--- a/Baxter_GenMed_2015_manuscript.docx
+++ b/Baxter_GenMed_2015_manuscript.docx
@@ -388,10 +388,7 @@
         <w:t xml:space="preserve"> to </w:t>
       </w:r>
       <w:r>
-        <w:t>taxa commonly associat</w:t>
-      </w:r>
-      <w:r>
-        <w:t>ed with the oral cavity, including</w:t>
+        <w:t>taxa commonly associated with the oral cavity, including</w:t>
       </w:r>
       <w:r>
         <w:t xml:space="preserve"> Pophyromonas, Fusobacterium, Parvimonas, Peptostreptococcus, Gemella, and </w:t>
@@ -542,10 +539,7 @@
         <w:t xml:space="preserve"> that was enriched in cancer samples, however its relative abundance did not add sufficient information to be included in the model</w:t>
       </w:r>
       <w:r>
-        <w:t xml:space="preserve"> </w:t>
-      </w:r>
-      <w:r>
-        <w:t>[11, 16]</w:t>
+        <w:t xml:space="preserve"> [11, 16]</w:t>
       </w:r>
       <w:r>
         <w:t>. Interestingly the majority of OTUs used in the model, especially the Lachnospiraceae, were enriched in normal patients, suggesting that a loss of beneficial organisms in addition to the emergence of pathogens may be indicative of CRC development.</w:t>
@@ -3205,8 +3199,6 @@
           </wp:inline>
         </w:drawing>
       </w:r>
-      <w:bookmarkStart w:id="9" w:name="_GoBack"/>
-      <w:bookmarkEnd w:id="9"/>
       <w:r>
         <w:br/>
       </w:r>
@@ -4724,7 +4716,15 @@
         <w:rPr>
           <w:b/>
         </w:rPr>
-        <w:t>Supplementary Table 6.</w:t>
+        <w:t>Supplementary Table 1</w:t>
+      </w:r>
+      <w:bookmarkStart w:id="9" w:name="_GoBack"/>
+      <w:bookmarkEnd w:id="9"/>
+      <w:r>
+        <w:rPr>
+          <w:b/>
+        </w:rPr>
+        <w:t>.</w:t>
       </w:r>
       <w:r>
         <w:t xml:space="preserve"> Estimated MMT performance on average risk population. Number and proportion of true positives identified through FIT and MMT in the United States in adults 50-75 years of age, based on published estimates of CRC prevalence. Far right column shows percentage of true positives identified among individuals with a negative FIT result.</w:t>
@@ -5944,7 +5944,7 @@
         <w:rStyle w:val="PageNumber"/>
         <w:noProof/>
       </w:rPr>
-      <w:t>1</w:t>
+      <w:t>21</w:t>
     </w:r>
     <w:r>
       <w:rPr>

--- a/Baxter_GenMed_2015_manuscript.docx
+++ b/Baxter_GenMed_2015_manuscript.docx
@@ -120,6 +120,8 @@
           <w:t>pschloss@umich.edu</w:t>
         </w:r>
       </w:hyperlink>
+      <w:bookmarkStart w:id="0" w:name="abstract"/>
+      <w:bookmarkEnd w:id="0"/>
     </w:p>
     <w:p>
       <w:pPr>
@@ -133,8 +135,6 @@
           <w:szCs w:val="28"/>
         </w:rPr>
       </w:pPr>
-      <w:bookmarkStart w:id="0" w:name="abstract"/>
-      <w:bookmarkEnd w:id="0"/>
       <w:r>
         <w:br w:type="page"/>
       </w:r>
@@ -142,8 +142,7 @@
     <w:p>
       <w:pPr>
         <w:pStyle w:val="Heading3"/>
-        <w:spacing w:before="320" w:after="80"/>
-        <w:jc w:val="left"/>
+        <w:spacing w:before="360" w:after="180"/>
       </w:pPr>
       <w:r>
         <w:lastRenderedPageBreak/>
@@ -152,7 +151,7 @@
     </w:p>
     <w:p>
       <w:pPr>
-        <w:spacing w:before="320" w:after="80"/>
+        <w:spacing w:before="360"/>
       </w:pPr>
       <w:r>
         <w:rPr>
@@ -162,12 +161,12 @@
       </w:r>
       <w:r>
         <w:br/>
-        <w:t>Colorectal cancer is the second leading cause of death among cancers in the United States. Although individuals diagnosed early have a greater than 90% chance of survival, more than one-third of individuals do not adhere to screening recommendations partly because the standard diagnostics, colonoscopy and sigmoidoscopy, are expensive and invasive. Thus, there is a great need to improve the sensitivity of non-invasive tests to detect early stage cancers and adenomas. Numerous studies have demonstrated a causal link between the formation of colonic lesions and the activity of the gut microbiota in tissue culture and animal models. These findings have been complemented by studies in human populations identifying shifts in the composition of the gut microbiota associated with the progression of colorectal cancer. These results suggest that the gut microbiota may represent a reservoir of biomarkers that would complement existing non-invasive methods such as the widely used fecal immunochemical test (FIT).</w:t>
-      </w:r>
-    </w:p>
-    <w:p>
-      <w:pPr>
-        <w:spacing w:before="320" w:after="80"/>
+        <w:t>Colorectal cancer is the second leading cause of death among cancers in the United States. Although individuals diagnosed early have a greater than 90% chance of survival, more than one-third of individuals do not adhere to screening recommendations partly because the standard diagnostics, colonoscopy and sigmoidoscopy, are expensive and invasive. Thus, there is a great need to improve the sensitivity of non-invasive tests to detect early stage cancers and adenomas. Numerous studies have identified shifts in the composition of the gut microbiota associated with the progression of colorectal cancer, suggesting that the gut microbiota may represent a reservoir of biomarkers that would complement existing non-invasive methods such as the widely used fecal immunochemical test (FIT).</w:t>
+      </w:r>
+    </w:p>
+    <w:p>
+      <w:pPr>
+        <w:spacing w:before="360"/>
       </w:pPr>
       <w:r>
         <w:rPr>
@@ -177,12 +176,12 @@
       </w:r>
       <w:r>
         <w:br/>
-        <w:t>Using stool samples from 490 patients we developed a cross-validated random forest classification model that detects colonic lesions using the relative abundance of gut microbiota and the concentration of hemoglobin in stool.</w:t>
-      </w:r>
-    </w:p>
-    <w:p>
-      <w:pPr>
-        <w:spacing w:before="320" w:after="80"/>
+        <w:t>We sequenced the 16S rRNA genes from the stool samples of 490 patients. We used the relative abundances of the bacterial populations within each sample to develop a cross-validated random forest classification model that detects colonic lesions using the relative abundance of gut microbiota and the concentration of hemoglobin in stool.</w:t>
+      </w:r>
+    </w:p>
+    <w:p>
+      <w:pPr>
+        <w:spacing w:before="360"/>
       </w:pPr>
       <w:r>
         <w:rPr>
@@ -192,18 +191,57 @@
       </w:r>
       <w:r>
         <w:br/>
-        <w:t>The microbiota-based random forest model detected 95.0% of cancers and 57.1% of adenomas while FIT alone detected 75.0% and 15.7%, respectively. Of the colonic lesions missed by FIT, the model detected 80.0% of cancers and 49.1% of adenomas.</w:t>
-      </w:r>
-    </w:p>
-    <w:p>
-      <w:pPr>
-        <w:spacing w:before="320" w:after="80"/>
-      </w:pPr>
-      <w:r>
-        <w:rPr>
-          <w:b/>
-        </w:rPr>
+        <w:t xml:space="preserve">The microbiota-based random forest model detected 95.0% of cancers and 57.1% of adenomas while FIT alone detected 75.0% and 15.7%, respectively. Of the colonic lesions missed by FIT, the model detected 80.0% of cancers and 49.1% of adenomas. Although we confirmed known assocaitions of </w:t>
+      </w:r>
+      <w:r>
+        <w:rPr>
+          <w:i/>
+        </w:rPr>
+        <w:t>Porphyromonas assaccharolytica</w:t>
+      </w:r>
+      <w:r>
+        <w:t xml:space="preserve">, </w:t>
+      </w:r>
+      <w:r>
+        <w:rPr>
+          <w:i/>
+        </w:rPr>
+        <w:t>Peptostreptococcus stomatis</w:t>
+      </w:r>
+      <w:r>
+        <w:t xml:space="preserve">, </w:t>
+      </w:r>
+      <w:r>
+        <w:rPr>
+          <w:i/>
+        </w:rPr>
+        <w:t>Parvimonas micra</w:t>
+      </w:r>
+      <w:r>
+        <w:t xml:space="preserve">, and </w:t>
+      </w:r>
+      <w:r>
+        <w:rPr>
+          <w:i/>
+        </w:rPr>
+        <w:t>Fusobacterium nucleatum</w:t>
+      </w:r>
+      <w:r>
+        <w:t xml:space="preserve"> with CRC, we found that the loss of potentially beneficial organisms, </w:t>
+      </w:r>
+      <w:r>
         <w:lastRenderedPageBreak/>
+        <w:t>like Lachnospiraceae, was more predictive for identifying patients with adenomas when used in combination with FIT.</w:t>
+      </w:r>
+    </w:p>
+    <w:p>
+      <w:pPr>
+        <w:spacing w:before="360"/>
+      </w:pPr>
+      <w:r>
+        <w:rPr>
+          <w:b/>
+        </w:rPr>
         <w:t>Conclusions</w:t>
       </w:r>
       <w:r>
@@ -214,7 +252,7 @@
     <w:p>
       <w:pPr>
         <w:pStyle w:val="Heading3"/>
-        <w:spacing w:before="320" w:after="80"/>
+        <w:spacing w:before="360" w:after="180"/>
       </w:pPr>
       <w:bookmarkStart w:id="1" w:name="background"/>
       <w:bookmarkEnd w:id="1"/>
@@ -224,7 +262,7 @@
     </w:p>
     <w:p>
       <w:pPr>
-        <w:spacing w:before="320" w:after="80"/>
+        <w:spacing w:before="360"/>
       </w:pPr>
       <w:r>
         <w:t>Colorectal cancer mortality has steadily declined in recent decades, due in large part to increased screening [1]. Yet current screening tests, the fecal immunochemical test (FIT) and the multitarget DNA test, have a sensitivity of 7.6% and 17.2%, respectively, for detecting non-advanced adenoma – just the type of early lesion that screening is meant to identify [2]. Although structural exams including colonoscopy and sigmoidoscopy are able to detect both adenomas and carcinomas, the high cost and invasive nature are barriers for many people. Fear, discomfort, and embarrassment are among the most cited reasons patients choose to forego CRC screening [3]. Likewise the large disparity in screening rates between those with and without health insurance highlights the need for inexpensive screening methods [1, 4, 5]. Unfortunately cheaper, less invasive stool-based tests like guaic fecal occult blood test and FIT are unable to reliably detect adenomas [6]. The newly introduced stool DNA panel has improved accuracy compared to FIT, but is still limited in its ability to accurately detect adenomas [2]. Thus there is need for novel screening methods that are inexpensive and capable of detecting both cancer and adenomas.</w:t>
@@ -232,28 +270,40 @@
     </w:p>
     <w:p>
       <w:pPr>
-        <w:spacing w:before="320" w:after="80"/>
-      </w:pPr>
-      <w:r>
-        <w:t xml:space="preserve">The gut microbiota, the collection of microorganisms that inhabit the gastrointestinal tract, are one potential source of biomarkers for detecting colonic lesions. Numerous studies have observed alterations in the gut bacterial communities of patients with CRC [7–11]. Experiments in animal models have demonstrated that such alterations have the potential to accelerate tumorigenesis [12]. Furthermore, several members of the gut microbiota have been shown to potentiate both the development and progression of CRC by a variety of mechanisms [13–15]. Although each of these organisms may play a role in certain cases of CRC, none of them is present in every case. Therefore </w:t>
+        <w:spacing w:before="360"/>
+      </w:pPr>
+      <w:r>
+        <w:t xml:space="preserve">The gut microbiota, the collection of microorganisms that inhabit the gastrointestinal tract, are one potential source of biomarkers for detecting colonic lesions. Numerous studies have observed alterations in the gut bacterial communities of patients with CRC [7–11]. Experiments in animal models have demonstrated that such alterations have the potential to accelerate tumorigenesis </w:t>
       </w:r>
       <w:r>
         <w:lastRenderedPageBreak/>
-        <w:t>we postulate that no one organism is an effective biomarker on its own and that focusing on a single bacterial population excludes the potential that the microbial etiology of the disease is actually polymicrobial.</w:t>
-      </w:r>
-    </w:p>
-    <w:p>
-      <w:pPr>
-        <w:spacing w:before="320" w:after="80"/>
-      </w:pPr>
-      <w:r>
-        <w:t>We and others have shown that statistical models that take into account the abundances of multiple bacterial species can be used to distinguish healthy individuals from those with CRC [16, 17]. In the present study we expanded upon those findings by demonstrating the potential for microbiota analysis to complement FIT for improved detection of colonic lesions, including adenomas. We utilized the random forest algorithm, which is a decision tree-based machine learning algorithm for classification that accounts for non-linear data and interactions among features and includes an internal cross-validation to prevent overfitting [18]. By incorporating data on hemoglobin and bacterial abundances into a single model (labeled the Multitarget Microbiota Test or MMT), we were able to improve the sensitivity for adenomas and cancer compared to FIT alone.</w:t>
+        <w:t>[12]. Furthermore, several members of the gut microbiota have been shown to potentiate both the development and progression of CRC by a variety of mechanisms [13–15]. Although each of these organisms may play a role in certain cases of CRC, none of them is present in every case. Therefore we postulate that no one organism is an effective biomarker on its own and that focusing on a single bacterial population excludes the potential that the microbial etiology of the disease is actually polymicrobial.</w:t>
+      </w:r>
+    </w:p>
+    <w:p>
+      <w:pPr>
+        <w:spacing w:before="360"/>
+      </w:pPr>
+      <w:r>
+        <w:t>We and others have shown that statistical models that take into account the abundances of multiple bacterial species can be used to distinguish healthy individuals from those with CRC [16, 17]. We also demonstrated that combining bacterial abundances with guaic fecal occult blood test (gFOBT) results can further improve screening accuracy. More recently Zeller et al. confirmed those findings using a larger dataset with externally validated models. They also showed that models based on 16S rRNA sequencing were just as predictive as those using metagenomic biomarkers. One shortcoming of their study was the exclusion of non-advanced adenomas from their analysis. Furthermore, both our study and theirs relied on gFOBT rather than FIT, which provides a quantitatve readout of hemoglobin concentrations.</w:t>
+      </w:r>
+    </w:p>
+    <w:p>
+      <w:pPr>
+        <w:spacing w:before="360"/>
+      </w:pPr>
+      <w:r>
+        <w:t xml:space="preserve">In the present study we expanded upon previous findings by demonstrating the potential for microbiota analysis to complement FIT for improved detection of colonic lesions, including adenomas. We utilized the random forest algorithm, which is a decision tree-based machine learning algorithm for classification that accounts for non-linear data and interactions among features and includes an internal cross-validation to prevent overfitting [18]. With this method we identified bacterial populations that could distinguish healthy individuals from those with adecnomas or carcinomas. In doing so, we confirmed previously observed associations of certain bacterial taxa with CRC in the largest patient cohort to date. Many lesions detected using the microbiota were distinct from those detected by FIT, suggesting the microbiota could complement </w:t>
+      </w:r>
+      <w:r>
+        <w:lastRenderedPageBreak/>
+        <w:t>FIT to improve sensitivity. By incorporating data on hemoglobin and bacterial abundances into a single model (labeled the Multitarget Microbiota Test or MMT), we were able to improve the sensitivity for adenomas and cancer compared to FIT alone.</w:t>
       </w:r>
     </w:p>
     <w:p>
       <w:pPr>
         <w:pStyle w:val="Heading3"/>
-        <w:spacing w:before="320" w:after="80"/>
+        <w:spacing w:before="360" w:after="180"/>
       </w:pPr>
       <w:bookmarkStart w:id="2" w:name="methods"/>
       <w:bookmarkEnd w:id="2"/>
@@ -263,7 +313,7 @@
     </w:p>
     <w:p>
       <w:pPr>
-        <w:spacing w:before="320" w:after="80"/>
+        <w:spacing w:before="360"/>
       </w:pPr>
       <w:r>
         <w:rPr>
@@ -272,36 +322,36 @@
         <w:t>Study Design/Patient sampling.</w:t>
       </w:r>
       <w:r>
-        <w:t xml:space="preserve"> Eligible patients for this study were at least 18 years old, willing to sign informed consent, able to tolerate removal of 58 ml of blood, and willing to collect a stool sample. Patient age at the time of enrollment ranged from 29 to 89 with a median of 60. All patients were asymptomatic and were excluded if they had undergone surgery, radiation, or chemotherapy for current CRC prior to baseline samples or had inflammatory bowel disease, known hereditary non-polyposis CRC, or familial adenomatous polyposis. Colonoscopies were performed and fecal samples were collected from subjects in 4 locations: Toronto (Ontario, Canada), Boston (Massachusetts, USA), Houston (Texas, USA), and Ann Arbor (Michigan, USA). Patient diagnoses were determined by colonoscopic examination and histopathological review of any biopsies taken. Patients with an adenoma greater than 1cm, more than three adenomas of any size, or an adenoma with villous histology were classified as advanced adenoma. Whole evacuated stool was collected </w:t>
+        <w:t xml:space="preserve"> Eligible patients for this study were at least 18 years old, willing to sign informed consent, able to tolerate removal of 58 ml of blood, and willing to collect a stool sample. Patient age at the time of enrollment ranged from 29 to 89 with a median of 60. All patients were asymptomatic and were excluded if they had undergone surgery, radiation, or chemotherapy for current CRC prior to baseline samples or had inflammatory bowel disease, known hereditary non-polyposis CRC, or familial adenomatous polyposis. Colonoscopies were performed and fecal samples were collected from subjects in 4 locations: Toronto (Ontario, Canada), Boston (Massachusetts, USA), Houston (Texas, USA), and Ann Arbor (Michigan, USA). Patient diagnoses were determined by colonoscopic examination and histopathological review of any biopsies taken. Patients with an adenoma greater than 1cm, more than three adenomas of any size, or an adenoma with villous histology were classified as advanced adenoma. Whole evacuated stool was collected from each patient either prior to colonoscopy preparation or 1-2 weeks after colonoscopy. This has been shown to be sufficient time for the microbiota to recover from colonoscopy preparation[19]. Stool samples were packed in ice, shipped to a processing center via next day delivery and stored at -80˚C. This study was approved by the University of Michigan Institutional Review Board and all subjects provided informed consent.</w:t>
+      </w:r>
+    </w:p>
+    <w:p>
+      <w:pPr>
+        <w:spacing w:before="360"/>
+      </w:pPr>
+      <w:r>
+        <w:rPr>
+          <w:b/>
+        </w:rPr>
+        <w:t>Fecal Immunochemical Tests.</w:t>
+      </w:r>
+      <w:r>
+        <w:t xml:space="preserve"> Fecal material for FIT was collected from frozen stool aliquots using OC FIT-CHEK sampling bottles (Polymedco Inc.) and processed using an OC-Auto Micro 80 </w:t>
       </w:r>
       <w:r>
         <w:lastRenderedPageBreak/>
-        <w:t>from each patient either prior to colonoscopy preparation or 1-2 weeks after colonoscopy. This has been shown to be sufficient time for the microbiota to recover from colonoscopy preparation[19]. Stool samples were packed in ice, shipped to a processing center via next day delivery and stored at -80˚C. This study was approved by the University of Michigan Institutional Review Board and all subjects provided informed consent.</w:t>
-      </w:r>
-    </w:p>
-    <w:p>
-      <w:pPr>
-        <w:spacing w:before="320" w:after="80"/>
-      </w:pPr>
-      <w:r>
-        <w:rPr>
-          <w:b/>
-        </w:rPr>
-        <w:t>Fecal Immunochemical Tests.</w:t>
-      </w:r>
-      <w:r>
-        <w:t xml:space="preserve"> Fecal material for FIT was collected from frozen stool aliquots using OC FIT-CHEK sampling bottles (Polymedco Inc.) and processed using an OC-Auto Micro 80 automated system (Polymedco Inc.). Hemoglobin concentrations were used for generating ROC curves for FIT and for building the MMT.</w:t>
-      </w:r>
-    </w:p>
-    <w:p>
-      <w:pPr>
-        <w:spacing w:before="320" w:after="80"/>
-      </w:pPr>
-      <w:r>
-        <w:rPr>
-          <w:b/>
-        </w:rPr>
-        <w:t>16S rRNA Sequencing.</w:t>
+        <w:t>automated system (Polymedco Inc.). Hemoglobin concentrations were used for generating ROC curves for FIT and for building the MMT.</w:t>
+      </w:r>
+    </w:p>
+    <w:p>
+      <w:pPr>
+        <w:spacing w:before="360"/>
+      </w:pPr>
+      <w:r>
+        <w:rPr>
+          <w:b/>
+        </w:rPr>
+        <w:t>16S rRNA Gene Sequencing.</w:t>
       </w:r>
       <w:r>
         <w:t xml:space="preserve"> DNA was extracted from roughly 50 mg of fecal material from each subject using the PowerSoil-htp 96 Well Soil DNA isolation kit (MO BIO Laboratories) and an epMotion 5075 automated pipetting system (Eppendorf). The V4 region of the bacterial 16S rRNA gene was amplified using custom barcoded primers and sequenced as described previously using an Illumina MiSeq sequencer [20]. The 490 samples were divided into three sequencing runs to increase the per sample sequencing depth. Although the same percentage of samples from the three groups were represented on each sequencing run, samples were randomly assigned to the sequencing runs to avoid confounding our analysis based on diagnosis or demographics.</w:t>
@@ -309,7 +359,7 @@
     </w:p>
     <w:p>
       <w:pPr>
-        <w:spacing w:before="320" w:after="80"/>
+        <w:spacing w:before="360"/>
       </w:pPr>
       <w:r>
         <w:rPr>
@@ -318,22 +368,25 @@
         <w:t>Sequence Curation.</w:t>
       </w:r>
       <w:r>
-        <w:t xml:space="preserve"> The 16S rRNA gene sequences were curated using the mothur software package, as described previously [20]. Briefly, paired-end reads were merged into contigs, screened for quality, aligned to SILVA 16S rRNA sequence database, and screened for chimeras. Curated sequences were clustered in to operational taxonomic units (OTUs) using a 97% similarity cutoff with the average neighbor clustering algorithm. The number of sequences in each sample was rarefied to 10,000 per sample to minimize the effects of uneven sampling.</w:t>
-      </w:r>
-    </w:p>
-    <w:p>
-      <w:pPr>
-        <w:spacing w:before="320" w:after="80"/>
-      </w:pPr>
-      <w:r>
-        <w:rPr>
-          <w:b/>
-        </w:rPr>
+        <w:t xml:space="preserve"> The 16S rRNA gene sequences were curated using the mothur software package, as described previously [20]. Briefly, paired-end reads were merged into contigs, screened for quality, aligned to SILVA 16S rRNA sequence database, and screened for chimeras. Sequences were classified using a naive Bayesian classifier trained against a 16S rRNA gene training set provided by the Ribosomal Database Project (RDP) [21]. Curated sequences were clustered into operational taxonomic units (OTUs) using a 97% similarity cutoff with the average neighbor clustering algorithm. Species-level classifications for OTUs of interest were determined by blasting the predominant sequences within each OTU. The putative species was only reported for OTUs with 100% sequence identity to a single species in the NCBI 16S rRNA database, otherwise the consensus RDP classification was used. The number of sequences in each sample was rarefied to 10,000 per sample to minimize the effects of uneven sampling.</w:t>
+      </w:r>
+    </w:p>
+    <w:p>
+      <w:pPr>
+        <w:spacing w:before="360"/>
+      </w:pPr>
+      <w:r>
+        <w:rPr>
+          <w:b/>
+        </w:rPr>
+        <w:t>Statistical Methods.</w:t>
+      </w:r>
+      <w:r>
+        <w:t xml:space="preserve"> All statistical analyses were performed using R. Random Forest models were generated using the AUCRF package [22]. The AUC of ROC curves was compared using the method </w:t>
+      </w:r>
+      <w:r>
         <w:lastRenderedPageBreak/>
-        <w:t>Statistical Methods.</w:t>
-      </w:r>
-      <w:r>
-        <w:t xml:space="preserve"> All statistical analyses were performed using R. Random Forest models were generated using the AUCRF package [21]. The AUC of ROC curves was compared using the method described by DeLong et al. [22]. The optimal cutoff for the MMT was determined using Youden's </w:t>
+        <w:t xml:space="preserve">described by DeLong et al. [23]. The optimal cutoff for the MMT was determined using Youden's </w:t>
       </w:r>
       <w:r>
         <w:rPr>
@@ -342,13 +395,13 @@
         <w:t>J</w:t>
       </w:r>
       <w:r>
-        <w:t xml:space="preserve"> statistic as implemented in the pROC package in R [23]. The sensitivities of FIT and the MMT were compared using McNemar's chi-squared test. To control for diagnosis while testing the effects of sex on the microbiome we used PERMANOVA as implemented in the adonis funciton in the vegan package.</w:t>
+        <w:t xml:space="preserve"> statistic as implemented in the pROC package in R [24]. The sensitivities of FIT and the MMT were compared using McNemar's chi-squared test. To control for diagnosis while testing the effects of sex on the microbiome we used PERMANOVA as implemented in the adonis funciton in the vegan package.</w:t>
       </w:r>
     </w:p>
     <w:p>
       <w:pPr>
         <w:pStyle w:val="Heading3"/>
-        <w:spacing w:before="320" w:after="80"/>
+        <w:spacing w:before="360" w:after="180"/>
       </w:pPr>
       <w:bookmarkStart w:id="3" w:name="results"/>
       <w:bookmarkEnd w:id="3"/>
@@ -358,88 +411,95 @@
     </w:p>
     <w:p>
       <w:pPr>
-        <w:spacing w:before="320" w:after="80"/>
-      </w:pPr>
-      <w:r>
+        <w:spacing w:before="360"/>
         <w:rPr>
           <w:b/>
           <w:i/>
         </w:rPr>
+      </w:pPr>
+      <w:r>
+        <w:rPr>
+          <w:b/>
+          <w:i/>
+        </w:rPr>
         <w:t>Complementary detection of lesions by FIT and the microbiota</w:t>
       </w:r>
-    </w:p>
-    <w:p>
-      <w:pPr>
-        <w:spacing w:before="320" w:after="80"/>
-      </w:pPr>
-      <w:r>
-        <w:t xml:space="preserve">We characterized the bacterial communities of stool samples from 490 patients using 16S rRNA gene sequencing. Among these patients, 120 had CRC, 198 had adenomas, and 172 had no colonic lesions. In addition to characterizing the bacterial community, we tested each sample for the concentration of hemoglobin using FIT. With these data we compared the ability to detect lesion using FIT to using a microbiota-based model. First we developed a random forest classification model for differentiating healthy individuals from those with cancer based on the relative abundance of bacterial populations in stool. We determined the optimal model using the AUC-RF algorithm for maximizing the area under the curve (AUC) of the receiver operating characteristic (ROC) curve for a random forest model [21]. The optimal model utilized 34 bacterial populations (Fig. S1B,Fig. S1C). </w:t>
-      </w:r>
-      <w:r>
-        <w:t>Consistent with previous observations, the</w:t>
-      </w:r>
-      <w:r>
-        <w:t xml:space="preserve"> bacteria most strongly associated </w:t>
-      </w:r>
-      <w:r>
-        <w:t>with CRC belonged</w:t>
-      </w:r>
-      <w:r>
-        <w:t xml:space="preserve"> to </w:t>
-      </w:r>
-      <w:r>
-        <w:t>taxa commonly associated with the oral cavity, including</w:t>
-      </w:r>
-      <w:r>
-        <w:t xml:space="preserve"> Pophyromonas, Fusobacterium, Parvimonas, Peptostreptococcus, Gemella, and </w:t>
-      </w:r>
-      <w:proofErr w:type="spellStart"/>
-      <w:r>
-        <w:t>Prevotella</w:t>
-      </w:r>
-      <w:proofErr w:type="spellEnd"/>
-      <w:r>
-        <w:t xml:space="preserve"> [17, 24] (Fig. S1A). The ROC curve for the model had an AUC of 0.837, which is similar to AUCs reported for other microbiota-based models for CRC [16, 17], but significantly lower than that of FIT (FIT AUC:0.929, p=0.0046, Fig. 1A). At the manufacturer recommended cutoff of 100ng/ml FIT detected 75% of </w:t>
+      <w:r>
+        <w:t xml:space="preserve">. </w:t>
+      </w:r>
+      <w:r>
+        <w:t xml:space="preserve">We characterized the bacterial communities of stool samples from 490 patients using 16S rRNA gene sequencing. Among these patients, 120 had CRC, 198 had adenomas, and 172 had no colonic lesions. In addition to characterizing the bacterial community, we tested each sample for the concentration of hemoglobin using FIT. With these data we compared the ability to detect lesion using FIT to using a microbiota-based model. First we developed a random forest classification model for differentiating healthy individuals from those with cancer based on the relative abundance of bacterial populations in stool. We determined the optimal model using the AUC-RF algorithm for maximizing the area under the curve (AUC) of the receiver operating characteristic (ROC) curve for a random forest model [22]. The optimal model utilized 34 bacterial populations (Fig. S1A). Consistent with previous observations, the bacteria most strongly associated with CRC belonged to taxa commonly associated with periodontal disease [17, 25, 26]. These include OTUs associated </w:t>
+      </w:r>
+      <w:r>
+        <w:rPr>
+          <w:i/>
+        </w:rPr>
+        <w:t>Pophyromonas assaccharolytica (OTU105)</w:t>
+      </w:r>
+      <w:r>
+        <w:t xml:space="preserve">, </w:t>
+      </w:r>
+      <w:r>
+        <w:rPr>
+          <w:i/>
+        </w:rPr>
+        <w:t>Fusobacterium nucleatum (OTU264)</w:t>
+      </w:r>
+      <w:r>
+        <w:t xml:space="preserve">, </w:t>
+      </w:r>
+      <w:r>
+        <w:rPr>
+          <w:i/>
+        </w:rPr>
+        <w:t>Parvimonas micra (OTU281)</w:t>
+      </w:r>
+      <w:r>
+        <w:t xml:space="preserve">, </w:t>
+      </w:r>
+      <w:r>
+        <w:rPr>
+          <w:i/>
+        </w:rPr>
+        <w:t>Peptostreptococcus stomatis (OTU310)</w:t>
+      </w:r>
+      <w:r>
+        <w:t xml:space="preserve">, </w:t>
+      </w:r>
+      <w:r>
+        <w:rPr>
+          <w:i/>
+        </w:rPr>
+        <w:t>Gemella spp. (OTU356)</w:t>
+      </w:r>
+      <w:r>
+        <w:t xml:space="preserve">, and an </w:t>
+      </w:r>
+      <w:r>
+        <w:rPr>
+          <w:i/>
+        </w:rPr>
+        <w:t>unclassified Prevotella (OTU57)</w:t>
+      </w:r>
+      <w:r>
+        <w:t xml:space="preserve"> (Fig. S1C). The ROC curve for the model had an AUC of 0.837, which is similar to AUCs reported for other microbiota-based models for CRC [16, 17], but significantly lower than that of FIT (FIT AUC:0.929, p=0.005, Fig. 1A). At the manufacturer recommended cutoff of 100ng/ml FIT detected 75% of cancers with a specificity of 97.1%. At its optimal cutoff (0.46) the microbiota </w:t>
       </w:r>
       <w:r>
         <w:lastRenderedPageBreak/>
-        <w:t>cancers with a specificity of 97.1%. At its optimal cutoff (0.46) the microbiota model detected 69.2% of cancers with a specificity of 89%.</w:t>
-      </w:r>
-    </w:p>
-    <w:p>
-      <w:pPr>
-        <w:spacing w:before="320" w:after="80"/>
-      </w:pPr>
-      <w:r>
-        <w:t>To determine whether FIT and the microbiota model were detecting the same lesions, we compared the results of the two tests for each sample. Most cancers (53.3%) were detected by both FIT and the microbiota model, while 37.5% of cancers were only detected by one of the two tests (Fig. 1B). Thus each test detected cancers that the other failed to detect, suggesting the two methods could complement each other if combined into a single test.</w:t>
-      </w:r>
-    </w:p>
-    <w:p>
-      <w:pPr>
-        <w:spacing w:before="320" w:after="80"/>
-      </w:pPr>
-      <w:r>
-        <w:t>Next</w:t>
-      </w:r>
-      <w:r>
-        <w:t xml:space="preserve"> we generated a random forest model for differentiating normal individuals from those with adenomas using the relative abundance 22 bacterial populations. The AUC for the microbiota model (0.673) was slightly, but not significantly, higer than that of FIT (FIT AUC:0.639, p&gt;0.05, Fig. 1C). At the 100ng/ml cutoff FIT detected 15.7% of cancers with a specificity of 97.1%. Setting the microbiota model to the same 97.1% specificity resulted 18.2% sensitivity for adenomas. When comparing the results of the tests for each sample, only 2.5% of adenomas were detected by both tests, while 28.8% were detected by </w:t>
-      </w:r>
-      <w:r>
-        <w:t>either one of the two tests (Fig. 1D). Since most of the adenomas detected by each test were not detected by the other,</w:t>
-      </w:r>
-      <w:r>
-        <w:t xml:space="preserve"> combining FIT with </w:t>
-      </w:r>
-      <w:r>
-        <w:t xml:space="preserve">the </w:t>
-      </w:r>
-      <w:r>
-        <w:t>microbiota should be especially effective at improving the detection of adenomas.</w:t>
-      </w:r>
-    </w:p>
-    <w:p>
-      <w:pPr>
-        <w:spacing w:before="320" w:after="80"/>
+        <w:t>model detected 69.2% of cancers with a specificity of 89%. To determine whether FIT and the microbiota model were detecting the same lesions, we compared the results of the two tests for each sample. Although most cancers (53.3%) were detected by both FIT and the microbiota model, many (37.5%) were only detected by one of the two tests (Fig. 1B). Thus each test detected cancers that the other failed to detect, suggesting the two methods could complement each other if combined into a single test.</w:t>
+      </w:r>
+    </w:p>
+    <w:p>
+      <w:pPr>
+        <w:spacing w:before="360"/>
+      </w:pPr>
+      <w:r>
+        <w:t>Next we generated a random forest model for differentiating normal individuals from those with adenomas using the relative abundance 22 bacterial populations. The AUC for the microbiota model (0.673) was slightly, but not significantly, higer than that of FIT (FIT AUC:0.639, p&gt;0.05, Fig. 1C). At the 100ng/ml cutoff FIT detected 15.7% of cancers with a specificity of 97.1%. Setting the microbiota model to the same 97.1% specificity resulted 18.2% sensitivity for adenomas. When comparing the results of the tests for each sample, only 2.5% of adenomas were detected by both tests, while 28.8% were detected by only one of the two tests (Fig. 1D). Since most of the adenomas detected by each test were not detected by the other, combining FIT with the microbiota should be especially effective at improving the detection of adenomas</w:t>
+      </w:r>
+    </w:p>
+    <w:p>
+      <w:pPr>
+        <w:spacing w:before="360"/>
       </w:pPr>
       <w:r>
         <w:rPr>
@@ -449,170 +509,131 @@
         <w:t>Multitarget Microbiota Test for colonic lesions.</w:t>
       </w:r>
       <w:r>
+        <w:t xml:space="preserve"> Based on these observations, we developed a random forest model using both the microbiota and FIT that would differentiate normal individuals from those with any type of colonic lesion (i.e. adenoma or carcinoma). The optimal model, referred to as the Multitarget Microbiota Test (MMT), used the relative abundances of 23 OTUs in addition to the concentration of hemoglobin (Fig. S3). Of those OTUs, 16 were members of the Firmicutes phylum, including 3 from the Ruminococcaceae family and 10 from the Lachnospiraceae family (Fig. S4). Three OTUs were associated with the genus </w:t>
+      </w:r>
+      <w:r>
+        <w:rPr>
+          <w:i/>
+        </w:rPr>
+        <w:t>Bacteroides</w:t>
+      </w:r>
+      <w:r>
+        <w:t xml:space="preserve">. The remaining OTUs were associated with </w:t>
+      </w:r>
+      <w:r>
+        <w:rPr>
+          <w:i/>
+        </w:rPr>
+        <w:t>Porphyromonas</w:t>
+      </w:r>
+      <w:r>
+        <w:t xml:space="preserve">, </w:t>
+      </w:r>
+      <w:r>
+        <w:rPr>
+          <w:i/>
+        </w:rPr>
+        <w:t>Parabacteroides</w:t>
+      </w:r>
+      <w:r>
+        <w:t xml:space="preserve">, </w:t>
+      </w:r>
+      <w:r>
+        <w:rPr>
+          <w:i/>
+        </w:rPr>
+        <w:t>Collinsella</w:t>
+      </w:r>
+      <w:r>
+        <w:t xml:space="preserve">, and Enterobacteriaceae. The OTU associated with </w:t>
+      </w:r>
+      <w:r>
+        <w:rPr>
+          <w:i/>
+        </w:rPr>
+        <w:t>Porphyromonas</w:t>
+      </w:r>
+      <w:r>
+        <w:t xml:space="preserve"> was most closely related to </w:t>
+      </w:r>
+      <w:r>
+        <w:rPr>
+          <w:i/>
+        </w:rPr>
+        <w:t>Porphyromonas asaccharolytica</w:t>
+      </w:r>
+      <w:r>
+        <w:t xml:space="preserve">, which has been </w:t>
+      </w:r>
+      <w:r>
+        <w:lastRenderedPageBreak/>
+        <w:t>previously shown to be predictive of CRC [16, 27]. Interestingly the majority of OTU used in the model, especially the Lachnospiraceae, were enriched in normal patients (Fig. S4), suggesting that a loss of beneficial organisms in addition to the emergence of pathogens may be indicative of CRC development.</w:t>
+      </w:r>
+    </w:p>
+    <w:p>
+      <w:pPr>
+        <w:spacing w:before="360"/>
+      </w:pPr>
+      <w:r>
+        <w:rPr>
+          <w:b/>
+          <w:i/>
+        </w:rPr>
+        <w:t>Comparing MMT to FIT.</w:t>
+      </w:r>
+      <w:r>
         <w:t xml:space="preserve"> </w:t>
       </w:r>
-    </w:p>
-    <w:p>
-      <w:pPr>
-        <w:spacing w:before="320" w:after="80"/>
-      </w:pPr>
-      <w:r>
-        <w:t xml:space="preserve">Based on these observations, we hypothesized that a single model that combined bacterial abundances and FIT would have improved sensitivity for colonic lesions compared to FIT alone. Therefore we developed a random forest model using both the microbiota and FIT that would differentiate normal individuals from those with any type of colonic lesion (i.e. adenoma or carcinoma). The optimal model, referred to as the Multitarget Microbiota Test (MMT), used </w:t>
-      </w:r>
-      <w:r>
-        <w:t xml:space="preserve">the relative abundances of 23 OTUs in addition to the concentration of hemoglobin </w:t>
-      </w:r>
-      <w:r>
-        <w:t xml:space="preserve">(Fig. S3). Of those </w:t>
+      <w:r>
+        <w:t>To determine whether microbiota sequence data could be used to complement FIT, we compared the performance of the MMT to FIT. The AUC for the MMT (AUC=0.755) was significantly higher than FIT (AUC=0.639) for distinguishing adenoma from normal (p&lt;0.001) or all lesions from normal (FIT AUC=0.749, MMT AUC=0.829, p&lt;0.001), but not cancer from normal (FIT AUC=0.929, MMT AUC=0.952, p=0.09) (Fig. 2A). To generate a categorical prediction from the MMT, we determined that the optimal threshold for the models's probability was 0.622 using Youden's J statisitc [24]. Samples scoring above this cutoff were classified as lesions, and those below the cutoff were classified as normal. We then compared the sensitivity and specificity of the MMT to those of FIT using a threshold of 100 ng/ml of hemoglobin. At these cutoffs the MMT detected 95.0% of cancers and 57.1% of adenomas compared to 75.0% and 15.7% for FIT (Table 1, Fig. 2B, Fig. 2C). When adenomas and cancers were pooled together, the MMT detected 71.4% of lesions, while FIT only detected 38.1%. The MMT significantly improved sensitivity for both advanced and non-advanced adenomas as well as multiple stages of cancer (Fig. 3). The increased sensitivity of the MMT was accompanied by a decrease in specificity (83.7%) compared to FIT (97.1%).</w:t>
+      </w:r>
+    </w:p>
+    <w:p>
+      <w:pPr>
+        <w:spacing w:before="360"/>
+      </w:pPr>
+      <w:r>
+        <w:t xml:space="preserve">To better understand the relationship between the MMT and FIT, we compared the results of the two tests for each sample (Fig. 4A). All samples that tested positive by FIT also tested positive by the MMT, indicating that the MMT did not miss any of the lesions that FIT was able to detect. However the MMT was able to detect 80.0% of cancers and 49.1% of adenomas that FIT had failed </w:t>
       </w:r>
       <w:r>
         <w:lastRenderedPageBreak/>
-        <w:t xml:space="preserve">OTUs, 16 were members of the Firmicutes phylum, including 3 from the Ruminococcaceae family and 10 from the Lachnospiraceae family, the predominant producers of butyrate in the gut [25] (Fig. S4). Three OTUs were associated with the genus </w:t>
-      </w:r>
-      <w:r>
-        <w:rPr>
+        <w:t>to detect, while maintaining a specificity of 86.2% (Fig. 4B). This result demonstrated that incorporation of data from a subject's microbiota complemented FIT to improve its sensitivity.</w:t>
+      </w:r>
+    </w:p>
+    <w:p>
+      <w:pPr>
+        <w:spacing w:before="360"/>
+      </w:pPr>
+      <w:r>
+        <w:t>The purpose of screening is to identify asymptomatic individuals with early stage disease (i.e., true positives). Therefore, we estimated the number of true positives captured through FIT and MMT in the recommended screening population in the United States (adults ages 50-74 years). The prevalence of lesions in an average-risk population was obtained through a previously published meta-analysis [28]. Tests were utilized in series so that FIT, with a higher specificity (fewer false positives), was applied first to minimize unnecessary diagnostic testing. MMT, with a higher sensitivity (fewer false negatives), was then used to capture additional true positives in those with negative FIT results (Supplementary Table 1). MMT was able to identify a large proportion of true positives among individuals with a negative FIT result (55.1% for cancer, 72.0% for advanced adenoma, 82.5% for non-advanced adenoma).</w:t>
+      </w:r>
+    </w:p>
+    <w:p>
+      <w:pPr>
+        <w:spacing w:before="360"/>
+      </w:pPr>
+      <w:r>
+        <w:rPr>
+          <w:b/>
           <w:i/>
         </w:rPr>
-        <w:t>Bacteroides</w:t>
-      </w:r>
-      <w:r>
-        <w:t xml:space="preserve">. The remaining OTUs were associated with </w:t>
-      </w:r>
-      <w:r>
-        <w:rPr>
-          <w:i/>
-        </w:rPr>
-        <w:t>Porphyromonas</w:t>
-      </w:r>
-      <w:r>
-        <w:t xml:space="preserve">, </w:t>
-      </w:r>
-      <w:r>
-        <w:rPr>
-          <w:i/>
-        </w:rPr>
-        <w:t>Parabacteroides</w:t>
-      </w:r>
-      <w:r>
-        <w:t xml:space="preserve">, </w:t>
-      </w:r>
-      <w:r>
-        <w:rPr>
-          <w:i/>
-        </w:rPr>
-        <w:t>Collinsella</w:t>
-      </w:r>
-      <w:r>
-        <w:t xml:space="preserve">, and Enterobacteriaceae. The OTU associated with </w:t>
-      </w:r>
-      <w:r>
-        <w:rPr>
-          <w:i/>
-        </w:rPr>
-        <w:t>Porphyromonas</w:t>
-      </w:r>
-      <w:r>
-        <w:t xml:space="preserve"> was most closely related to </w:t>
-      </w:r>
-      <w:r>
-        <w:rPr>
-          <w:i/>
-        </w:rPr>
-        <w:t>Porphyromonas asaccharolytica</w:t>
-      </w:r>
-      <w:r>
-        <w:t>, which has been previously shown to be predictive of CRC [16, 26]. Like other studies</w:t>
+        <w:t>Effect of sex on model performance.</w:t>
       </w:r>
       <w:r>
         <w:t xml:space="preserve"> </w:t>
       </w:r>
       <w:r>
-        <w:t xml:space="preserve">we also observed an OTU associated with </w:t>
-      </w:r>
-      <w:r>
-        <w:rPr>
-          <w:i/>
-        </w:rPr>
-        <w:t>Fusobacterium nucleatum</w:t>
-      </w:r>
-      <w:r>
-        <w:t xml:space="preserve"> that was enriched in cancer samples, however its relative abundance did not add sufficient information to be included in the model</w:t>
-      </w:r>
-      <w:r>
-        <w:t xml:space="preserve"> [11, 16]</w:t>
-      </w:r>
-      <w:r>
-        <w:t>. Interestingly the majority of OTUs used in the model, especially the Lachnospiraceae, were enriched in normal patients, suggesting that a loss of beneficial organisms in addition to the emergence of pathogens may be indicative of CRC development.</w:t>
-      </w:r>
-    </w:p>
-    <w:p>
-      <w:pPr>
-        <w:spacing w:before="320" w:after="80"/>
-      </w:pPr>
-      <w:r>
-        <w:rPr>
-          <w:b/>
-          <w:i/>
-        </w:rPr>
-        <w:t>Comparing MMT to FIT.</w:t>
-      </w:r>
-    </w:p>
-    <w:p>
-      <w:pPr>
-        <w:spacing w:before="320" w:after="80"/>
-      </w:pPr>
-      <w:r>
-        <w:t xml:space="preserve">To determine whether microbiota sequence data could be used to complement FIT, we compared the performance of the MMT to FIT. The AUC for the MMT (AUC=0.755) was significantly higher than FIT (AUC=0.639) for distinguishing adenoma from normal (p&lt;0.001) or all lesions from normal (FIT AUC=0.749, MMT AUC=0.829, p&lt;0.001), but not cancer from normal (FIT AUC=0.929, MMT AUC=0.952, p=0.091) (Fig. 2A). To generate a categorical prediction from the MMT, we determined that the optimal threshold for the models's probability was 0.622 using Youden's J statisitc [23]. Samples scoring above this cutoff were classified as lesions, and those below the cutoff were classified as normal. We then compared the sensitivity and specificity of the MMT to those of FIT using the manufacturer recommended threshold of 100 ng/ml of hemoglobin. At these cutoffs the MMT detected 95.0% of cancers and 57.1% of adenomas compared to 75.0% and 15.7% for FIT (Table 1, Fig. 2B, Fig. 2C). When adenomas and cancers were pooled together, the MMT detected 71.4% of lesions, while FIT only detected 38.1%. The MMT significantly improved </w:t>
+        <w:t xml:space="preserve">Previous studies have identified differences in diagnostic test performance for certain demographic groups or for people taking certain medications [29–31]. Therefore we tested whether the MMT performance differed between patient populations. We found no difference in model performance according to age, BMI, NSAID usage, diabetes, smoking, or previous history of polyps (all p&gt;0.05). However the model was significantly better at differentiating normal from lesion for females than for males (p=0.02; Fig. S6). For females the model detected 73.5% of lesions with a specificity of 89.2%. For males the model detected 69.9% of lesions with a specificity of 73.8%. This difference was more pronounced for adenomas. The MMT detected 62.5% of adenomas in females and 53.4% in males. Despite performing more poorly overall for males, the MMT did have a higher sensitivity for cancer among males (98.5%) than females (90.4%). The difference in performance between males and females seems to be due to differences in FIT results rather than differences in the microbiome. After correcting for diagnosis, </w:t>
       </w:r>
       <w:r>
         <w:lastRenderedPageBreak/>
-        <w:t>sensitivity for both advanced and non-advanced adenomas as well as multiple stages of cancer (Fig. 3). The increased sensitivity of the MMT was accompanied by a decrease in specificity (83.7%) compared to FIT (97.1%).</w:t>
-      </w:r>
-    </w:p>
-    <w:p>
-      <w:pPr>
-        <w:spacing w:before="320" w:after="80"/>
-      </w:pPr>
-      <w:r>
-        <w:t>To better understand the relationship between the MMT and FIT, we compared the results of the two tests for each sample (Fig. 4A). All samples that tested positive by FIT also tested positive by the MMT, indicating that the MMT did not miss any of the lesions that FIT was able to detect. However the MMT was able to detect 80% of cancers and 49.1% of adenomas that FIT had failed to detect, while maintaining a specificity of 86.2% (Fig. 4B). This result demonstrated that incorporation of data from a subject's microbiota complemented FIT to improve its sensitivity.</w:t>
-      </w:r>
-    </w:p>
-    <w:p>
-      <w:pPr>
-        <w:spacing w:before="320" w:after="80"/>
-      </w:pPr>
-      <w:r>
-        <w:t>The purpose of screening is to identify asymptomatic individuals with early stage disease (i.e., true positives). Therefore, we estimated the number of true positives captured through FIT and MMT in the recommended screening population in the United States (adults ages 50-74 years). The prevalence of lesions in an average-risk population was obtained through a previously published meta-analysis [27]. Tests were utilized in series so that FIT, with a higher specificity (fewer false positives), was applied first to minimize unnecessary diagnostic testing. MMT, with a higher sensitivity (fewer false negatives), was then used to capture additional true positives in those with negative FIT results (Supplementary Table 1). MMT was able to identify a large proportion of true positives among individuals with a negative FIT result (55.1% for cancer, 72.0% for advanced adenoma, 82.5% for non-advanced adenoma).</w:t>
-      </w:r>
-    </w:p>
-    <w:p>
-      <w:pPr>
-        <w:spacing w:before="320" w:after="80"/>
-      </w:pPr>
-      <w:r>
-        <w:rPr>
-          <w:b/>
-          <w:i/>
-        </w:rPr>
-        <w:t>Effect of sex on model performance.</w:t>
-      </w:r>
-    </w:p>
-    <w:p>
-      <w:pPr>
-        <w:spacing w:before="320" w:after="80"/>
-      </w:pPr>
-      <w:r>
-        <w:t xml:space="preserve">Previous studies have identified differences in diagnostic test performance for certain demographic groups or for people taking certain medications [28–30]. Therefore we tested whether the MMT performance differed between patient populations. We found no difference in model performance </w:t>
-      </w:r>
-      <w:r>
-        <w:lastRenderedPageBreak/>
-        <w:t>according to age, BMI, NSAID usage, diabetes, smoking, or previous history of polyps (all p&gt;0.05). However the model was significantly better at differentiating normal from lesion for females than for males (p=0.016; Fig. S6). For females the model detected 73.5% of lesions with a specificity of 89.2%. For males the model detected 69.9% of lesions with a specificity of 73.8%. This difference was more pronounced for adenomas. The MMT detected 62.5% of adenomas in females and 53.4% in males. Despite performing more poorly overall for males, the MMT did have a higher sensitivity for cancer among males (98.5%) than females (90.4%). The difference in performance between males and females seems to be due to differences in FIT results rather than differences in the microbiome. After correcting for diagnosis, there was a significant effect of sex on FIT result (p=0.0057, two-way ANOVA), but not on the overall structure of the microbiome(p=0.063, PERMANOVA).</w:t>
+        <w:t>there was a significant effect of sex on FIT result (p=0.006, two-way ANOVA), but not on the overall structure of the microbiome(p=0.06, PERMANOVA).</w:t>
       </w:r>
     </w:p>
     <w:p>
       <w:pPr>
         <w:pStyle w:val="Heading3"/>
-        <w:spacing w:before="320" w:after="80"/>
+        <w:spacing w:before="360" w:after="180"/>
       </w:pPr>
       <w:bookmarkStart w:id="4" w:name="discussion"/>
       <w:bookmarkEnd w:id="4"/>
@@ -622,50 +643,91 @@
     </w:p>
     <w:p>
       <w:pPr>
-        <w:spacing w:before="320" w:after="80"/>
-      </w:pPr>
-      <w:r>
-        <w:t xml:space="preserve">It was recently shown that when FIT was combined with host-associated DNA biomarkers the ability to detect adenomas and carcinomas was significantly improved over FIT alone [2]. The sensitivity of the host-associated DNA screen was 92.3% for CRC and 42.4% for adenomas, which are both slightly lower than what we observed with our MMT. Regardless of the relative performance, such results support the assertion that because of the large interpersonal variation in markers for adenomas and carcinomas, it is necessary to employ a panel of biomarkers and to use a model that integrates the biomarkers. The accuracy of our model may be further improved by incorporating additional biomarkers such as the host-associated biomarkers or those targeting specific genes involved in the underlying mechanism of tumorigenesis such as toxins [14, 15, 17]. More generally, predictive and diagnostic models for other diseases with a microbial etiology may benefit from a similar approach. For example, we recently demonstrated the ability to detect </w:t>
+        <w:spacing w:before="360"/>
+      </w:pPr>
+      <w:r>
+        <w:t>We confirmed previous findings that the gut microbiota can be used to differentiate healthy individuals from those with colonic lesions. Although FIT was better at detecting lesions than a model using only the microbiota, microbiota-based models detected a subset of lesions that were not detected by FIT, suggesting the two methods could complement each other. Based on this observation we developed a cross-validated random forest model that combined both FIT and the microbiota to detect colonic lesions. The resulting MMT had higher sensitivity than FIT for detecting lesions, especially adenomas. MMT was also able to detect the majority of lesion missed by FIT. However, the increased sensitivity of MMT was accompanied by a decrease in specificity compared to FIT. By estimating the performance of the tests on the U.S. population, we demonstarted the potential for using FIT and the MMT in series to further improve the detection of CRC.</w:t>
+      </w:r>
+    </w:p>
+    <w:p>
+      <w:pPr>
+        <w:spacing w:before="360"/>
+      </w:pPr>
+      <w:r>
+        <w:t xml:space="preserve">It was recently shown that when FIT was combined with host-associated DNA biomarkers the ability to detect adenomas and carcinomas was significantly improved over FIT alone [2]. The sensitivity of the host-associated DNA screen was 92.3% for cancer and 42.4% for adenomas, which are both slightly lower than what we observed with our MMT. Regardless of the relative performance, such results support the assertion that because of the large interpersonal variation in markers for adenomas and carcinomas, it is necessary to employ a panel of biomarkers and to use a model that integrates the biomarkers. The accuracy of our model may be further improved by incorporating additional biomarkers such as the host-associated biomarkers or those targeting specific genes involved in the underlying mechanism of tumorigenesis such as toxins [14, 15, 17]. </w:t>
+      </w:r>
+      <w:r>
+        <w:lastRenderedPageBreak/>
+        <w:t xml:space="preserve">More generally, predictive and diagnostic models for other diseases with a microbial etiology may benefit from a similar approach. For example, we recently demonstrated the ability to detect </w:t>
       </w:r>
       <w:r>
         <w:rPr>
           <w:i/>
         </w:rPr>
+        <w:t>Clostridium difficile</w:t>
+      </w:r>
+      <w:r>
+        <w:t xml:space="preserve"> infection based on the composition of the microbiota [32]. Such models are likely to be useful as microbiota sequencing gains traction as a tool for characterizing health.</w:t>
+      </w:r>
+    </w:p>
+    <w:p>
+      <w:pPr>
+        <w:spacing w:before="360"/>
+      </w:pPr>
+      <w:r>
+        <w:t xml:space="preserve">Surprisingly most of the OTUs that work well for identifying cancers, including </w:t>
+      </w:r>
+      <w:r>
+        <w:rPr>
+          <w:i/>
+        </w:rPr>
+        <w:t>Fusobacterium nucleatum (OTU264)</w:t>
+      </w:r>
+      <w:r>
+        <w:t xml:space="preserve">, </w:t>
+      </w:r>
+      <w:r>
+        <w:rPr>
+          <w:i/>
+        </w:rPr>
+        <w:t>Peptostroptococcus stomatis (OTU310)</w:t>
+      </w:r>
+      <w:r>
+        <w:t xml:space="preserve">, and </w:t>
+      </w:r>
+      <w:r>
+        <w:rPr>
+          <w:i/>
+        </w:rPr>
+        <w:t>Parvimonas micra (OTU281)</w:t>
+      </w:r>
+      <w:r>
+        <w:t xml:space="preserve">, were excluded from the MMT. Instead the MMT is enriched for OTUs that help detect adenomas. It seems that the MMT model relies primarliy on FIT for detecting cancer, and uses the microbiota to identify adenomas. It is also interesting that most of the OTUs used in the MMT were enriched in normal individuals, suggesting that a loss of beneficial organisms in addition to the emergence of pathogens may be important for colorectal cancer development. Many of the OTUs that were depleted in patients with lesions belonged to the Ruminococcoaceae and Lachnospiraceae families, which contain the predominant producers of butyrate, a short-chain fatty acid with anti-inflammatory and anti-tumorigenic properties [33–36]. Likewise Zeller et al. observed a depletion of butyrate-producing </w:t>
+      </w:r>
+      <w:r>
+        <w:rPr>
+          <w:i/>
+        </w:rPr>
+        <w:t>Eubacterium spp.</w:t>
+      </w:r>
+      <w:r>
+        <w:t xml:space="preserve"> in patients with CRC [17]. Loss of butyrate or other anti-inflammatory microbial metabolites may contribute to CRC development. These possibilities highlight the need for longitudinal studies to better understand how changes to an individual's microbiome or the metabolic profile of the gut might predispose them to CRC.</w:t>
+      </w:r>
+    </w:p>
+    <w:p>
+      <w:pPr>
+        <w:spacing w:before="360"/>
+      </w:pPr>
+      <w:r>
+        <w:t>Most studies, including this one, have relied on samples collected after colonoscopy. A previous study showed that the microbiome quickly returns to normal following colonoscopy [19]. Likewise we found no difference in the microbiome between samples collected prior to or after colonoscopy. Nonetheless we would have greater confidence in the predictive potential of the microbiota if all samples were collected prior to colonoscopy.</w:t>
+      </w:r>
+    </w:p>
+    <w:p>
+      <w:pPr>
+        <w:spacing w:before="360"/>
+      </w:pPr>
+      <w:r>
         <w:lastRenderedPageBreak/>
-        <w:t>Clostridium difficile</w:t>
-      </w:r>
-      <w:r>
-        <w:t xml:space="preserve"> infection based on the composition of the microbiota [31]. Such models are likely to be useful as microbiota sequencing gains traction as a tool for characterizing health.</w:t>
-      </w:r>
-    </w:p>
-    <w:p>
-      <w:pPr>
-        <w:spacing w:before="320" w:after="80"/>
-      </w:pPr>
-      <w:r>
-        <w:t>Interestingly the majority of OTUs in the MMT were enriched in normal individuals, suggesting that a loss of beneficial organisms in addition to the emergence of pathogens may be important for colorectal cancer development. Many of the OTUs that were depleted in patients with lesions belonged to the Ruminococcoaceae and Lachnospiraceae families, which are the predo</w:t>
-      </w:r>
-      <w:r>
-        <w:t>minant producers of butyrate, a short-chain fatty acid with</w:t>
-      </w:r>
-      <w:r>
-        <w:t xml:space="preserve"> anti-inflammatory and anti-tumorigenic </w:t>
-      </w:r>
-      <w:r>
-        <w:t>properties</w:t>
-      </w:r>
-      <w:r>
-        <w:t xml:space="preserve"> [refs]</w:t>
-      </w:r>
-      <w:r>
-        <w:t>. Loss of this or other beneficial microbial metabolites may contribute to CRC development. These possibilities highlight the need for longitudinal studies to better understand how changes to an individual's microbiome or the metabolic profile of the gut might predispose them to CRC.</w:t>
-      </w:r>
-    </w:p>
-    <w:p>
-      <w:pPr>
-        <w:spacing w:before="320" w:after="80"/>
-      </w:pPr>
-      <w:r>
         <w:t xml:space="preserve">Like other groups before us, we noticed that the microbiota of CRC patients contained higher levels of bacterial taxa traditionally thought of as oral pathogens, including </w:t>
       </w:r>
       <w:r>
@@ -720,13 +782,13 @@
         <w:t>Prevotella</w:t>
       </w:r>
       <w:r>
-        <w:t>. Periodontal pathogens have been shown to promote the progression of oral cancer [32]. Therefore it's possible that these taxa could influence the progression of CRC by a similar mechanims. These observation may warrant further investigation into a potential link between periodontal diseases and CRC. Furthermore, since the structure of an individual's oral microbiome is correlated with that of the gut, alterations in the oral community could potentially be a proxy for ongoing or future changes to the gut community.</w:t>
+        <w:t>. Periodontal pathogens have been shown to promote the progression of oral cancer [37]. Therefore it's possible that these taxa could influence the progression of CRC by a similar mechanims. These observation may warrant further investigation into a potential link between periodontal diseases and CRC. Furthermore, since the structure of an individual's oral microbiome is correlated with that of the gut, alterations in the oral community could potentially be a proxy for ongoing or future changes to the gut community.</w:t>
       </w:r>
     </w:p>
     <w:p>
       <w:pPr>
         <w:pStyle w:val="Heading3"/>
-        <w:spacing w:before="320" w:after="80"/>
+        <w:spacing w:before="360" w:after="180"/>
       </w:pPr>
       <w:bookmarkStart w:id="5" w:name="conclusions"/>
       <w:bookmarkEnd w:id="5"/>
@@ -736,25 +798,37 @@
     </w:p>
     <w:p>
       <w:pPr>
-        <w:spacing w:before="320" w:after="80"/>
-      </w:pPr>
-      <w:r>
-        <w:t xml:space="preserve">Our findings demonstrate the potential for combining the analysis of a patient's microbiota with conventional stool-based tests to improve CRC detection. Using the random forest algorithm it was </w:t>
-      </w:r>
-      <w:r>
+        <w:spacing w:before="360"/>
+      </w:pPr>
+      <w:r>
+        <w:t>Our findings demonstrate the potential for combining the analysis of a patient's microbiota with conventional stool-based tests to improve CRC detection. Using the random forest algorithm it was possible to interpret FIT results in the context of the microbiota. The MMT had significantly higher sensitivity for lesions at almost all stages of tumorigenesis. Moreover the model detected the majority of lesions that FIT was unable to detect. The shortcoming of the MMT is its lower specificity but, by conducting the FIT and MMT in series, it is possible to maximize the number of correctly identified individuals with preclinical lesions. The potential value of the MMT is its higher sensitivity which, at its core, is the purpose of preventive screening – finding lesions earlier so that cancer would be avoided.</w:t>
+      </w:r>
+    </w:p>
+    <w:p>
+      <w:pPr>
+        <w:spacing w:before="360"/>
+        <w:sectPr>
+          <w:footerReference w:type="even" r:id="rId9"/>
+          <w:footerReference w:type="default" r:id="rId10"/>
+          <w:pgSz w:w="12240" w:h="15840"/>
+          <w:pgMar w:top="864" w:right="864" w:bottom="864" w:left="1152" w:header="720" w:footer="720" w:gutter="0"/>
+          <w:lnNumType w:countBy="1" w:restart="continuous"/>
+          <w:cols w:space="720"/>
+        </w:sectPr>
+      </w:pPr>
+    </w:p>
+    <w:p>
+      <w:pPr>
+        <w:spacing w:before="360"/>
+        <w:jc w:val="left"/>
+      </w:pPr>
+      <w:bookmarkStart w:id="6" w:name="_GoBack"/>
+      <w:bookmarkEnd w:id="6"/>
+      <w:r>
+        <w:rPr>
+          <w:b/>
+        </w:rPr>
         <w:lastRenderedPageBreak/>
-        <w:t>possible to interpret FIT results in the context of the microbiota. The MMT had significantly higher sensitivity for lesions at almost all stages of tumorigenesis. Moreover the model detected the majority of lesions that FIT was unable to detect. The shortcoming of the MMT is its lower specificity but, by conducting the FIT and MMT in series, it is possible to maximize the number of correctly identified individuals with preclinical lesions. The potential value of the MMT is its higher sensitivity which, at its core, is the purpose of preventive screening – finding lesions earlier so that cancer would be avoided.</w:t>
-      </w:r>
-    </w:p>
-    <w:p>
-      <w:pPr>
-        <w:spacing w:before="320" w:after="80"/>
-        <w:jc w:val="left"/>
-      </w:pPr>
-      <w:r>
-        <w:rPr>
-          <w:b/>
-        </w:rPr>
         <w:t>Supplementary Materials:</w:t>
       </w:r>
       <w:r>
@@ -773,14 +847,10 @@
         <w:br/>
         <w:t>Fig. S4. Effect of sex on MMT performance.</w:t>
       </w:r>
-      <w:r>
-        <w:br/>
-        <w:t>Table S1. Estimated MMT performance on average risk population.</w:t>
-      </w:r>
-    </w:p>
-    <w:p>
-      <w:pPr>
-        <w:spacing w:before="320" w:after="80"/>
+    </w:p>
+    <w:p>
+      <w:pPr>
+        <w:spacing w:before="360"/>
       </w:pPr>
       <w:r>
         <w:rPr>
@@ -794,7 +864,7 @@
     </w:p>
     <w:p>
       <w:pPr>
-        <w:spacing w:before="320" w:after="80"/>
+        <w:spacing w:before="360"/>
       </w:pPr>
       <w:r>
         <w:rPr>
@@ -803,12 +873,12 @@
         <w:t>Author Contributions:</w:t>
       </w:r>
       <w:r>
-        <w:t>All authors were involved in the conception and design of the study. NTB processed samples and analyzed the data. All authors interpreted the data. NTB and PDS wrote the manuscript. All authors reviewed and revised the manuscript.</w:t>
-      </w:r>
-    </w:p>
-    <w:p>
-      <w:pPr>
-        <w:spacing w:before="320" w:after="80"/>
+        <w:t xml:space="preserve"> All authors were involved in the conception and design of the study. NTB processed samples and analyzed the data. All authors interpreted the data. NTB and PDS wrote the manuscript. All authors reviewed and revised the manuscript.</w:t>
+      </w:r>
+    </w:p>
+    <w:p>
+      <w:pPr>
+        <w:spacing w:before="360"/>
       </w:pPr>
       <w:r>
         <w:rPr>
@@ -817,7 +887,18 @@
         <w:t>Data and materials availability:</w:t>
       </w:r>
       <w:r>
-        <w:t xml:space="preserve"> Raw fastq files and a MIMARKS file are available through the NCBI Sequence Read Archive [SRP062005]. A data analysis pipeline and all necessary scripts are available at github.com/SchlossLab/Baxter_glne007Modeling_2015.</w:t>
+        <w:t xml:space="preserve"> Raw fastq files and a MIMARKS file are available through the NCBI Sequence Read Archive [SRP062005]. The exact data processing steps including an automated workflow going from the raw sequence data to the final manuscript is available at </w:t>
+      </w:r>
+      <w:hyperlink r:id="rId11">
+        <w:r>
+          <w:rPr>
+            <w:rStyle w:val="Link"/>
+          </w:rPr>
+          <w:t>http://www.github.com/SchlossLab/Baxter\_glne007Modeling_2015</w:t>
+        </w:r>
+      </w:hyperlink>
+      <w:r>
+        <w:t>.</w:t>
       </w:r>
     </w:p>
     <w:p>
@@ -832,8 +913,8 @@
           <w:szCs w:val="28"/>
         </w:rPr>
       </w:pPr>
-      <w:bookmarkStart w:id="6" w:name="figures"/>
-      <w:bookmarkEnd w:id="6"/>
+      <w:bookmarkStart w:id="7" w:name="figures"/>
+      <w:bookmarkEnd w:id="7"/>
       <w:r>
         <w:br w:type="page"/>
       </w:r>
@@ -850,25 +931,35 @@
     <w:p>
       <w:r>
         <w:rPr>
+          <w:b/>
           <w:noProof/>
         </w:rPr>
         <w:drawing>
-          <wp:inline distT="0" distB="0" distL="0" distR="0" wp14:anchorId="4DC513F8" wp14:editId="1C9C01DD">
-            <wp:extent cx="6172200" cy="5162843"/>
+          <wp:inline distT="0" distB="0" distL="0" distR="0" wp14:anchorId="34E89DD7" wp14:editId="5AFC11A7">
+            <wp:extent cx="6489700" cy="5410200"/>
             <wp:effectExtent l="0" t="0" r="0" b="0"/>
-            <wp:docPr id="1" name="Picture"/>
-            <wp:cNvGraphicFramePr/>
+            <wp:docPr id="11" name="Picture 11" descr="Macintosh HD:Users:niel:Desktop:Baxter_glne007Modeling_2015:results:figures:Figure1.pdf"/>
+            <wp:cNvGraphicFramePr>
+              <a:graphicFrameLocks xmlns:a="http://schemas.openxmlformats.org/drawingml/2006/main" noChangeAspect="1"/>
+            </wp:cNvGraphicFramePr>
             <a:graphic xmlns:a="http://schemas.openxmlformats.org/drawingml/2006/main">
               <a:graphicData uri="http://schemas.openxmlformats.org/drawingml/2006/picture">
                 <pic:pic xmlns:pic="http://schemas.openxmlformats.org/drawingml/2006/picture">
                   <pic:nvPicPr>
-                    <pic:cNvPr id="0" name="Picture" descr="results/figures/Figure1.pdf"/>
+                    <pic:cNvPr id="0" name="Picture 1" descr="Macintosh HD:Users:niel:Desktop:Baxter_glne007Modeling_2015:results:figures:Figure1.pdf"/>
                     <pic:cNvPicPr>
                       <a:picLocks noChangeAspect="1" noChangeArrowheads="1"/>
                     </pic:cNvPicPr>
                   </pic:nvPicPr>
                   <pic:blipFill>
-                    <a:blip r:embed="rId9"/>
+                    <a:blip r:embed="rId12">
+                      <a:extLst>
+                        <a:ext uri="{28A0092B-C50C-407E-A947-70E740481C1C}">
+                          <a14:useLocalDpi xmlns:a14="http://schemas.microsoft.com/office/drawing/2010/main" val="0"/>
+                        </a:ext>
+                      </a:extLst>
+                    </a:blip>
+                    <a:srcRect/>
                     <a:stretch>
                       <a:fillRect/>
                     </a:stretch>
@@ -876,16 +967,14 @@
                   <pic:spPr bwMode="auto">
                     <a:xfrm>
                       <a:off x="0" y="0"/>
-                      <a:ext cx="6172584" cy="5163164"/>
+                      <a:ext cx="6489700" cy="5410200"/>
                     </a:xfrm>
                     <a:prstGeom prst="rect">
                       <a:avLst/>
                     </a:prstGeom>
                     <a:noFill/>
-                    <a:ln w="9525">
+                    <a:ln>
                       <a:noFill/>
-                      <a:headEnd/>
-                      <a:tailEnd/>
                     </a:ln>
                   </pic:spPr>
                 </pic:pic>
@@ -901,35 +990,45 @@
         <w:rPr>
           <w:b/>
         </w:rPr>
-        <w:t>Figure 1. Figure title.</w:t>
-      </w:r>
-      <w:r>
-        <w:t xml:space="preserve"> Figure description.</w:t>
-      </w:r>
-    </w:p>
-    <w:p>
-      <w:r>
-        <w:rPr>
+        <w:t>Figure 1. Microbiota-based models can complement FIT.</w:t>
+      </w:r>
+      <w:r>
+        <w:t xml:space="preserve"> (A,C) ROC curves for distinguishing healthy patients from those with cancer (A) or adenoma (C) based on FIT or a microbiota-based random forest model. Open circles show the sensitivity and specifity of FIT with a 100ng/ml cutoff. Black points show the sensitivity and specificity of the microbiota-based models at the chosen cutoffs. (B,D) Results of FIT and a microbiota-based model for each cancer (B) or adenoma (D) sample. Dotted lines represent the cutoffs for each test. Points are shaded based on whether the lesion was detected by both tests (black), one of the two tests (grey), or neither test (white).</w:t>
+      </w:r>
+    </w:p>
+    <w:p>
+      <w:r>
+        <w:rPr>
+          <w:b/>
           <w:noProof/>
         </w:rPr>
         <w:lastRenderedPageBreak/>
         <w:drawing>
-          <wp:inline distT="0" distB="0" distL="0" distR="0" wp14:anchorId="28003CED" wp14:editId="2C2E0812">
-            <wp:extent cx="6404187" cy="3198707"/>
+          <wp:inline distT="0" distB="0" distL="0" distR="0" wp14:anchorId="133E17A0" wp14:editId="501D1470">
+            <wp:extent cx="6489700" cy="3251200"/>
             <wp:effectExtent l="0" t="0" r="0" b="0"/>
-            <wp:docPr id="2" name="Picture"/>
-            <wp:cNvGraphicFramePr/>
+            <wp:docPr id="12" name="Picture 12" descr="Macintosh HD:Users:niel:Desktop:Baxter_glne007Modeling_2015:results:figures:Figure2.pdf"/>
+            <wp:cNvGraphicFramePr>
+              <a:graphicFrameLocks xmlns:a="http://schemas.openxmlformats.org/drawingml/2006/main" noChangeAspect="1"/>
+            </wp:cNvGraphicFramePr>
             <a:graphic xmlns:a="http://schemas.openxmlformats.org/drawingml/2006/main">
               <a:graphicData uri="http://schemas.openxmlformats.org/drawingml/2006/picture">
                 <pic:pic xmlns:pic="http://schemas.openxmlformats.org/drawingml/2006/picture">
                   <pic:nvPicPr>
-                    <pic:cNvPr id="0" name="Picture" descr="results/figures/Figure2.pdf"/>
+                    <pic:cNvPr id="0" name="Picture 2" descr="Macintosh HD:Users:niel:Desktop:Baxter_glne007Modeling_2015:results:figures:Figure2.pdf"/>
                     <pic:cNvPicPr>
                       <a:picLocks noChangeAspect="1" noChangeArrowheads="1"/>
                     </pic:cNvPicPr>
                   </pic:nvPicPr>
                   <pic:blipFill>
-                    <a:blip r:embed="rId10"/>
+                    <a:blip r:embed="rId13">
+                      <a:extLst>
+                        <a:ext uri="{28A0092B-C50C-407E-A947-70E740481C1C}">
+                          <a14:useLocalDpi xmlns:a14="http://schemas.microsoft.com/office/drawing/2010/main" val="0"/>
+                        </a:ext>
+                      </a:extLst>
+                    </a:blip>
+                    <a:srcRect/>
                     <a:stretch>
                       <a:fillRect/>
                     </a:stretch>
@@ -937,16 +1036,14 @@
                   <pic:spPr bwMode="auto">
                     <a:xfrm>
                       <a:off x="0" y="0"/>
-                      <a:ext cx="6404794" cy="3199010"/>
+                      <a:ext cx="6489700" cy="3251200"/>
                     </a:xfrm>
                     <a:prstGeom prst="rect">
                       <a:avLst/>
                     </a:prstGeom>
                     <a:noFill/>
-                    <a:ln w="9525">
+                    <a:ln>
                       <a:noFill/>
-                      <a:headEnd/>
-                      <a:tailEnd/>
                     </a:ln>
                   </pic:spPr>
                 </pic:pic>
@@ -965,40 +1062,42 @@
         <w:t>Figure 2. Comparing MMT to FIT.</w:t>
       </w:r>
       <w:r>
-        <w:t xml:space="preserve"> (A) ROC Curves for the MMT (solid lines) and FIT (dashed lines) for distinguishing normal from any lesion (purple), normal from cancer (red) and normal from adenoma (orange). Filled dots show the sensitivity and specificity of the MMT at the optimal cutoff (0.622). Open dots show the sensitivity and specificity of FIT at the 100ng/ml cutoff. (B) Strip charts showing the results for FIT and the MMT. Dashed lines show the cutoff for each test. Points with a FIT result of 0 are jittered to improve visibility.</w:t>
-      </w:r>
-    </w:p>
-    <w:p>
-      <w:pPr>
-        <w:spacing w:before="0" w:after="200" w:line="240" w:lineRule="auto"/>
-        <w:jc w:val="left"/>
-      </w:pPr>
-      <w:r>
-        <w:br w:type="page"/>
-      </w:r>
+        <w:t xml:space="preserve"> (A) ROC Curves for the MMT (solid lines) and FIT (dashed lines) for distinguishing normal from any lesion (purple), normal from cancer (red) and normal from adenoma (orange). Filled dots show the sensitivity and specificity of the MMT at the optimal cutoff (0.622). Open dots show the sensitivity and specificity of FIT at the 100ng/ml cutoff. (B,C) Stripcharts showing the results for FIT (B) and the MMT (C). Dashed lines show the cutoff for each test. Points with a FIT result of 0 are jittered to improve visibility.</w:t>
+      </w:r>
+    </w:p>
+    <w:p>
+      <w:pPr>
+        <w:sectPr>
+          <w:pgSz w:w="12240" w:h="15840"/>
+          <w:pgMar w:top="864" w:right="864" w:bottom="864" w:left="1152" w:header="720" w:footer="720" w:gutter="0"/>
+          <w:lnNumType w:countBy="1" w:restart="continuous"/>
+          <w:cols w:space="720"/>
+        </w:sectPr>
+      </w:pPr>
     </w:p>
     <w:p/>
     <w:tbl>
       <w:tblPr>
-        <w:tblW w:w="9735" w:type="dxa"/>
+        <w:tblW w:w="10169" w:type="dxa"/>
         <w:tblInd w:w="93" w:type="dxa"/>
+        <w:tblLayout w:type="fixed"/>
         <w:tblLook w:val="04A0" w:firstRow="1" w:lastRow="0" w:firstColumn="1" w:lastColumn="0" w:noHBand="0" w:noVBand="1"/>
       </w:tblPr>
       <w:tblGrid>
-        <w:gridCol w:w="2288"/>
-        <w:gridCol w:w="867"/>
-        <w:gridCol w:w="1138"/>
-        <w:gridCol w:w="2126"/>
-        <w:gridCol w:w="1190"/>
+        <w:gridCol w:w="1905"/>
+        <w:gridCol w:w="900"/>
+        <w:gridCol w:w="1922"/>
+        <w:gridCol w:w="1858"/>
+        <w:gridCol w:w="1458"/>
         <w:gridCol w:w="2126"/>
       </w:tblGrid>
       <w:tr>
         <w:trPr>
-          <w:trHeight w:val="599"/>
+          <w:trHeight w:val="551"/>
         </w:trPr>
         <w:tc>
           <w:tcPr>
-            <w:tcW w:w="3155" w:type="dxa"/>
+            <w:tcW w:w="2805" w:type="dxa"/>
             <w:gridSpan w:val="2"/>
             <w:tcBorders>
               <w:top w:val="single" w:sz="8" w:space="0" w:color="auto"/>
@@ -1021,7 +1120,7 @@
                 <w:color w:val="000000"/>
               </w:rPr>
             </w:pPr>
-            <w:bookmarkStart w:id="7" w:name="RANGE!A1:F8"/>
+            <w:bookmarkStart w:id="8" w:name="RANGE!A1:F8"/>
             <w:r>
               <w:rPr>
                 <w:rFonts w:ascii="Cambria" w:eastAsia="Times New Roman" w:hAnsi="Cambria" w:cs="Times New Roman"/>
@@ -1031,12 +1130,12 @@
               </w:rPr>
               <w:t>Diagnosis</w:t>
             </w:r>
-            <w:bookmarkEnd w:id="7"/>
+            <w:bookmarkEnd w:id="8"/>
           </w:p>
         </w:tc>
         <w:tc>
           <w:tcPr>
-            <w:tcW w:w="3264" w:type="dxa"/>
+            <w:tcW w:w="3780" w:type="dxa"/>
             <w:gridSpan w:val="2"/>
             <w:tcBorders>
               <w:top w:val="single" w:sz="8" w:space="0" w:color="auto"/>
@@ -1072,7 +1171,7 @@
         </w:tc>
         <w:tc>
           <w:tcPr>
-            <w:tcW w:w="3316" w:type="dxa"/>
+            <w:tcW w:w="3584" w:type="dxa"/>
             <w:gridSpan w:val="2"/>
             <w:tcBorders>
               <w:top w:val="single" w:sz="8" w:space="0" w:color="auto"/>
@@ -1120,11 +1219,11 @@
       </w:tr>
       <w:tr>
         <w:trPr>
-          <w:trHeight w:val="487"/>
+          <w:trHeight w:val="447"/>
         </w:trPr>
         <w:tc>
           <w:tcPr>
-            <w:tcW w:w="2288" w:type="dxa"/>
+            <w:tcW w:w="1905" w:type="dxa"/>
             <w:tcBorders>
               <w:top w:val="nil"/>
               <w:left w:val="single" w:sz="8" w:space="0" w:color="auto"/>
@@ -1160,7 +1259,7 @@
         </w:tc>
         <w:tc>
           <w:tcPr>
-            <w:tcW w:w="867" w:type="dxa"/>
+            <w:tcW w:w="900" w:type="dxa"/>
             <w:tcBorders>
               <w:top w:val="nil"/>
               <w:left w:val="nil"/>
@@ -1196,7 +1295,7 @@
         </w:tc>
         <w:tc>
           <w:tcPr>
-            <w:tcW w:w="1138" w:type="dxa"/>
+            <w:tcW w:w="1922" w:type="dxa"/>
             <w:tcBorders>
               <w:top w:val="nil"/>
               <w:left w:val="nil"/>
@@ -1231,7 +1330,7 @@
         </w:tc>
         <w:tc>
           <w:tcPr>
-            <w:tcW w:w="2126" w:type="dxa"/>
+            <w:tcW w:w="1858" w:type="dxa"/>
             <w:tcBorders>
               <w:top w:val="nil"/>
               <w:left w:val="nil"/>
@@ -1276,7 +1375,7 @@
         </w:tc>
         <w:tc>
           <w:tcPr>
-            <w:tcW w:w="1190" w:type="dxa"/>
+            <w:tcW w:w="1458" w:type="dxa"/>
             <w:tcBorders>
               <w:top w:val="nil"/>
               <w:left w:val="nil"/>
@@ -1357,11 +1456,11 @@
       </w:tr>
       <w:tr>
         <w:trPr>
-          <w:trHeight w:val="356"/>
+          <w:trHeight w:val="326"/>
         </w:trPr>
         <w:tc>
           <w:tcPr>
-            <w:tcW w:w="2288" w:type="dxa"/>
+            <w:tcW w:w="1905" w:type="dxa"/>
             <w:tcBorders>
               <w:top w:val="nil"/>
               <w:left w:val="single" w:sz="8" w:space="0" w:color="auto"/>
@@ -1397,7 +1496,7 @@
         </w:tc>
         <w:tc>
           <w:tcPr>
-            <w:tcW w:w="867" w:type="dxa"/>
+            <w:tcW w:w="900" w:type="dxa"/>
             <w:tcBorders>
               <w:top w:val="nil"/>
               <w:left w:val="nil"/>
@@ -1433,7 +1532,7 @@
         </w:tc>
         <w:tc>
           <w:tcPr>
-            <w:tcW w:w="1138" w:type="dxa"/>
+            <w:tcW w:w="1922" w:type="dxa"/>
             <w:tcBorders>
               <w:top w:val="nil"/>
               <w:left w:val="nil"/>
@@ -1469,7 +1568,7 @@
         </w:tc>
         <w:tc>
           <w:tcPr>
-            <w:tcW w:w="2126" w:type="dxa"/>
+            <w:tcW w:w="1858" w:type="dxa"/>
             <w:tcBorders>
               <w:top w:val="nil"/>
               <w:left w:val="nil"/>
@@ -1516,7 +1615,7 @@
         </w:tc>
         <w:tc>
           <w:tcPr>
-            <w:tcW w:w="1190" w:type="dxa"/>
+            <w:tcW w:w="1458" w:type="dxa"/>
             <w:tcBorders>
               <w:top w:val="nil"/>
               <w:left w:val="nil"/>
@@ -1600,11 +1699,11 @@
       </w:tr>
       <w:tr>
         <w:trPr>
-          <w:trHeight w:val="356"/>
+          <w:trHeight w:val="326"/>
         </w:trPr>
         <w:tc>
           <w:tcPr>
-            <w:tcW w:w="2288" w:type="dxa"/>
+            <w:tcW w:w="1905" w:type="dxa"/>
             <w:tcBorders>
               <w:top w:val="nil"/>
               <w:left w:val="single" w:sz="8" w:space="0" w:color="auto"/>
@@ -1640,7 +1739,7 @@
         </w:tc>
         <w:tc>
           <w:tcPr>
-            <w:tcW w:w="867" w:type="dxa"/>
+            <w:tcW w:w="900" w:type="dxa"/>
             <w:tcBorders>
               <w:top w:val="nil"/>
               <w:left w:val="nil"/>
@@ -1676,7 +1775,7 @@
         </w:tc>
         <w:tc>
           <w:tcPr>
-            <w:tcW w:w="1138" w:type="dxa"/>
+            <w:tcW w:w="1922" w:type="dxa"/>
             <w:tcBorders>
               <w:top w:val="nil"/>
               <w:left w:val="nil"/>
@@ -1712,7 +1811,7 @@
         </w:tc>
         <w:tc>
           <w:tcPr>
-            <w:tcW w:w="2126" w:type="dxa"/>
+            <w:tcW w:w="1858" w:type="dxa"/>
             <w:tcBorders>
               <w:top w:val="nil"/>
               <w:left w:val="nil"/>
@@ -1759,7 +1858,7 @@
         </w:tc>
         <w:tc>
           <w:tcPr>
-            <w:tcW w:w="1190" w:type="dxa"/>
+            <w:tcW w:w="1458" w:type="dxa"/>
             <w:tcBorders>
               <w:top w:val="nil"/>
               <w:left w:val="nil"/>
@@ -1843,11 +1942,11 @@
       </w:tr>
       <w:tr>
         <w:trPr>
-          <w:trHeight w:val="356"/>
+          <w:trHeight w:val="326"/>
         </w:trPr>
         <w:tc>
           <w:tcPr>
-            <w:tcW w:w="2288" w:type="dxa"/>
+            <w:tcW w:w="1905" w:type="dxa"/>
             <w:tcBorders>
               <w:top w:val="nil"/>
               <w:left w:val="single" w:sz="8" w:space="0" w:color="auto"/>
@@ -1883,7 +1982,7 @@
         </w:tc>
         <w:tc>
           <w:tcPr>
-            <w:tcW w:w="867" w:type="dxa"/>
+            <w:tcW w:w="900" w:type="dxa"/>
             <w:tcBorders>
               <w:top w:val="nil"/>
               <w:left w:val="nil"/>
@@ -1919,7 +2018,7 @@
         </w:tc>
         <w:tc>
           <w:tcPr>
-            <w:tcW w:w="1138" w:type="dxa"/>
+            <w:tcW w:w="1922" w:type="dxa"/>
             <w:tcBorders>
               <w:top w:val="nil"/>
               <w:left w:val="nil"/>
@@ -1955,7 +2054,7 @@
         </w:tc>
         <w:tc>
           <w:tcPr>
-            <w:tcW w:w="2126" w:type="dxa"/>
+            <w:tcW w:w="1858" w:type="dxa"/>
             <w:tcBorders>
               <w:top w:val="nil"/>
               <w:left w:val="nil"/>
@@ -2002,7 +2101,7 @@
         </w:tc>
         <w:tc>
           <w:tcPr>
-            <w:tcW w:w="1190" w:type="dxa"/>
+            <w:tcW w:w="1458" w:type="dxa"/>
             <w:tcBorders>
               <w:top w:val="nil"/>
               <w:left w:val="nil"/>
@@ -2086,11 +2185,11 @@
       </w:tr>
       <w:tr>
         <w:trPr>
-          <w:trHeight w:val="262"/>
+          <w:trHeight w:val="241"/>
         </w:trPr>
         <w:tc>
           <w:tcPr>
-            <w:tcW w:w="2288" w:type="dxa"/>
+            <w:tcW w:w="1905" w:type="dxa"/>
             <w:tcBorders>
               <w:top w:val="nil"/>
               <w:left w:val="single" w:sz="8" w:space="0" w:color="auto"/>
@@ -2126,7 +2225,7 @@
         </w:tc>
         <w:tc>
           <w:tcPr>
-            <w:tcW w:w="867" w:type="dxa"/>
+            <w:tcW w:w="900" w:type="dxa"/>
             <w:tcBorders>
               <w:top w:val="nil"/>
               <w:left w:val="nil"/>
@@ -2162,7 +2261,7 @@
         </w:tc>
         <w:tc>
           <w:tcPr>
-            <w:tcW w:w="1138" w:type="dxa"/>
+            <w:tcW w:w="1922" w:type="dxa"/>
             <w:tcBorders>
               <w:top w:val="nil"/>
               <w:left w:val="nil"/>
@@ -2198,7 +2297,7 @@
         </w:tc>
         <w:tc>
           <w:tcPr>
-            <w:tcW w:w="2126" w:type="dxa"/>
+            <w:tcW w:w="1858" w:type="dxa"/>
             <w:tcBorders>
               <w:top w:val="nil"/>
               <w:left w:val="nil"/>
@@ -2234,7 +2333,7 @@
         </w:tc>
         <w:tc>
           <w:tcPr>
-            <w:tcW w:w="1190" w:type="dxa"/>
+            <w:tcW w:w="1458" w:type="dxa"/>
             <w:tcBorders>
               <w:top w:val="nil"/>
               <w:left w:val="nil"/>
@@ -2298,11 +2397,11 @@
       </w:tr>
       <w:tr>
         <w:trPr>
-          <w:trHeight w:val="487"/>
+          <w:trHeight w:val="447"/>
         </w:trPr>
         <w:tc>
           <w:tcPr>
-            <w:tcW w:w="2288" w:type="dxa"/>
+            <w:tcW w:w="1905" w:type="dxa"/>
             <w:tcBorders>
               <w:top w:val="nil"/>
               <w:left w:val="single" w:sz="8" w:space="0" w:color="auto"/>
@@ -2338,7 +2437,7 @@
         </w:tc>
         <w:tc>
           <w:tcPr>
-            <w:tcW w:w="867" w:type="dxa"/>
+            <w:tcW w:w="900" w:type="dxa"/>
             <w:tcBorders>
               <w:top w:val="nil"/>
               <w:left w:val="nil"/>
@@ -2374,7 +2473,7 @@
         </w:tc>
         <w:tc>
           <w:tcPr>
-            <w:tcW w:w="1138" w:type="dxa"/>
+            <w:tcW w:w="1922" w:type="dxa"/>
             <w:tcBorders>
               <w:top w:val="nil"/>
               <w:left w:val="nil"/>
@@ -2409,7 +2508,7 @@
         </w:tc>
         <w:tc>
           <w:tcPr>
-            <w:tcW w:w="2126" w:type="dxa"/>
+            <w:tcW w:w="1858" w:type="dxa"/>
             <w:tcBorders>
               <w:top w:val="nil"/>
               <w:left w:val="nil"/>
@@ -2454,7 +2553,7 @@
         </w:tc>
         <w:tc>
           <w:tcPr>
-            <w:tcW w:w="1190" w:type="dxa"/>
+            <w:tcW w:w="1458" w:type="dxa"/>
             <w:tcBorders>
               <w:top w:val="nil"/>
               <w:left w:val="nil"/>
@@ -2535,11 +2634,11 @@
       </w:tr>
       <w:tr>
         <w:trPr>
-          <w:trHeight w:val="412"/>
+          <w:trHeight w:val="379"/>
         </w:trPr>
         <w:tc>
           <w:tcPr>
-            <w:tcW w:w="2288" w:type="dxa"/>
+            <w:tcW w:w="1905" w:type="dxa"/>
             <w:tcBorders>
               <w:top w:val="nil"/>
               <w:left w:val="single" w:sz="8" w:space="0" w:color="auto"/>
@@ -2575,7 +2674,7 @@
         </w:tc>
         <w:tc>
           <w:tcPr>
-            <w:tcW w:w="867" w:type="dxa"/>
+            <w:tcW w:w="900" w:type="dxa"/>
             <w:tcBorders>
               <w:top w:val="nil"/>
               <w:left w:val="nil"/>
@@ -2611,7 +2710,7 @@
         </w:tc>
         <w:tc>
           <w:tcPr>
-            <w:tcW w:w="1138" w:type="dxa"/>
+            <w:tcW w:w="1922" w:type="dxa"/>
             <w:tcBorders>
               <w:top w:val="nil"/>
               <w:left w:val="nil"/>
@@ -2647,7 +2746,7 @@
         </w:tc>
         <w:tc>
           <w:tcPr>
-            <w:tcW w:w="2126" w:type="dxa"/>
+            <w:tcW w:w="1858" w:type="dxa"/>
             <w:tcBorders>
               <w:top w:val="nil"/>
               <w:left w:val="nil"/>
@@ -2694,7 +2793,7 @@
         </w:tc>
         <w:tc>
           <w:tcPr>
-            <w:tcW w:w="1190" w:type="dxa"/>
+            <w:tcW w:w="1458" w:type="dxa"/>
             <w:tcBorders>
               <w:top w:val="nil"/>
               <w:left w:val="nil"/>
@@ -2792,369 +2891,27 @@
       </w:r>
     </w:p>
     <w:p>
-      <w:r>
-        <w:rPr>
+      <w:pPr>
+        <w:sectPr>
+          <w:pgSz w:w="12240" w:h="15840"/>
+          <w:pgMar w:top="864" w:right="864" w:bottom="864" w:left="1152" w:header="720" w:footer="720" w:gutter="0"/>
+          <w:lnNumType w:countBy="1" w:restart="continuous"/>
+          <w:cols w:space="720"/>
+        </w:sectPr>
+      </w:pPr>
+    </w:p>
+    <w:p/>
+    <w:p>
+      <w:r>
+        <w:rPr>
+          <w:b/>
           <w:noProof/>
         </w:rPr>
         <w:drawing>
-          <wp:inline distT="0" distB="0" distL="0" distR="0" wp14:anchorId="7CF86850" wp14:editId="60C6B3BB">
-            <wp:extent cx="5261187" cy="3604895"/>
+          <wp:inline distT="0" distB="0" distL="0" distR="0" wp14:anchorId="06A5F930" wp14:editId="28555A84">
+            <wp:extent cx="6489700" cy="4318000"/>
             <wp:effectExtent l="0" t="0" r="0" b="0"/>
-            <wp:docPr id="4" name="Picture"/>
-            <wp:cNvGraphicFramePr/>
-            <a:graphic xmlns:a="http://schemas.openxmlformats.org/drawingml/2006/main">
-              <a:graphicData uri="http://schemas.openxmlformats.org/drawingml/2006/picture">
-                <pic:pic xmlns:pic="http://schemas.openxmlformats.org/drawingml/2006/picture">
-                  <pic:nvPicPr>
-                    <pic:cNvPr id="0" name="Picture" descr="results/figures/Figure3.pdf"/>
-                    <pic:cNvPicPr>
-                      <a:picLocks noChangeAspect="1" noChangeArrowheads="1"/>
-                    </pic:cNvPicPr>
-                  </pic:nvPicPr>
-                  <pic:blipFill>
-                    <a:blip r:embed="rId11"/>
-                    <a:stretch>
-                      <a:fillRect/>
-                    </a:stretch>
-                  </pic:blipFill>
-                  <pic:spPr bwMode="auto">
-                    <a:xfrm>
-                      <a:off x="0" y="0"/>
-                      <a:ext cx="5261496" cy="3605107"/>
-                    </a:xfrm>
-                    <a:prstGeom prst="rect">
-                      <a:avLst/>
-                    </a:prstGeom>
-                    <a:noFill/>
-                    <a:ln w="9525">
-                      <a:noFill/>
-                      <a:headEnd/>
-                      <a:tailEnd/>
-                    </a:ln>
-                  </pic:spPr>
-                </pic:pic>
-              </a:graphicData>
-            </a:graphic>
-          </wp:inline>
-        </w:drawing>
-      </w:r>
-      <w:r>
-        <w:br/>
-      </w:r>
-      <w:r>
-        <w:rPr>
-          <w:b/>
-        </w:rPr>
-        <w:t>Figure 3. Sensitivities for FIT and MMT for each stage of tumor development.</w:t>
-      </w:r>
-      <w:r>
-        <w:t xml:space="preserve"> P-values based on McNemar's chi-squared test.</w:t>
-      </w:r>
-    </w:p>
-    <w:p>
-      <w:r>
-        <w:rPr>
-          <w:noProof/>
-        </w:rPr>
-        <w:lastRenderedPageBreak/>
-        <w:drawing>
-          <wp:inline distT="0" distB="0" distL="0" distR="0" wp14:anchorId="41E9F1B6" wp14:editId="46EAB8B8">
-            <wp:extent cx="6175587" cy="3655907"/>
-            <wp:effectExtent l="0" t="0" r="0" b="0"/>
-            <wp:docPr id="5" name="Picture"/>
-            <wp:cNvGraphicFramePr/>
-            <a:graphic xmlns:a="http://schemas.openxmlformats.org/drawingml/2006/main">
-              <a:graphicData uri="http://schemas.openxmlformats.org/drawingml/2006/picture">
-                <pic:pic xmlns:pic="http://schemas.openxmlformats.org/drawingml/2006/picture">
-                  <pic:nvPicPr>
-                    <pic:cNvPr id="0" name="Picture" descr="results/figures/Figure4.pdf"/>
-                    <pic:cNvPicPr>
-                      <a:picLocks noChangeAspect="1" noChangeArrowheads="1"/>
-                    </pic:cNvPicPr>
-                  </pic:nvPicPr>
-                  <pic:blipFill>
-                    <a:blip r:embed="rId12"/>
-                    <a:stretch>
-                      <a:fillRect/>
-                    </a:stretch>
-                  </pic:blipFill>
-                  <pic:spPr bwMode="auto">
-                    <a:xfrm>
-                      <a:off x="0" y="0"/>
-                      <a:ext cx="6175945" cy="3656119"/>
-                    </a:xfrm>
-                    <a:prstGeom prst="rect">
-                      <a:avLst/>
-                    </a:prstGeom>
-                    <a:noFill/>
-                    <a:ln w="9525">
-                      <a:noFill/>
-                      <a:headEnd/>
-                      <a:tailEnd/>
-                    </a:ln>
-                  </pic:spPr>
-                </pic:pic>
-              </a:graphicData>
-            </a:graphic>
-          </wp:inline>
-        </w:drawing>
-      </w:r>
-      <w:r>
-        <w:br/>
-      </w:r>
-      <w:r>
-        <w:rPr>
-          <w:b/>
-        </w:rPr>
-        <w:t>Figure 4. Results of FIT and MMT for each sample.</w:t>
-      </w:r>
-      <w:r>
-        <w:t xml:space="preserve"> Dashed lines show the cutoff for each test. Points with a FIT result of 0 are jittered to improve visibility.</w:t>
-      </w:r>
-    </w:p>
-    <w:p>
-      <w:pPr>
-        <w:spacing w:before="0" w:after="200" w:line="240" w:lineRule="auto"/>
-        <w:jc w:val="left"/>
-        <w:rPr>
-          <w:rFonts w:eastAsiaTheme="majorEastAsia" w:cstheme="majorBidi"/>
-          <w:b/>
-          <w:bCs/>
-          <w:sz w:val="28"/>
-          <w:szCs w:val="28"/>
-        </w:rPr>
-      </w:pPr>
-      <w:bookmarkStart w:id="8" w:name="supplementary-figures"/>
-      <w:bookmarkEnd w:id="8"/>
-      <w:r>
-        <w:br w:type="page"/>
-      </w:r>
-    </w:p>
-    <w:p>
-      <w:pPr>
-        <w:pStyle w:val="Heading3"/>
-      </w:pPr>
-      <w:r>
-        <w:lastRenderedPageBreak/>
-        <w:t>Supplementary Figures</w:t>
-      </w:r>
-    </w:p>
-    <w:p>
-      <w:r>
-        <w:rPr>
-          <w:noProof/>
-        </w:rPr>
-        <w:drawing>
-          <wp:inline distT="0" distB="0" distL="0" distR="0" wp14:anchorId="35BD505F" wp14:editId="3AC12B12">
-            <wp:extent cx="6175587" cy="4934373"/>
-            <wp:effectExtent l="0" t="0" r="0" b="0"/>
-            <wp:docPr id="6" name="Picture"/>
-            <wp:cNvGraphicFramePr/>
-            <a:graphic xmlns:a="http://schemas.openxmlformats.org/drawingml/2006/main">
-              <a:graphicData uri="http://schemas.openxmlformats.org/drawingml/2006/picture">
-                <pic:pic xmlns:pic="http://schemas.openxmlformats.org/drawingml/2006/picture">
-                  <pic:nvPicPr>
-                    <pic:cNvPr id="0" name="Picture" descr="results/figures/figS1.pdf"/>
-                    <pic:cNvPicPr>
-                      <a:picLocks noChangeAspect="1" noChangeArrowheads="1"/>
-                    </pic:cNvPicPr>
-                  </pic:nvPicPr>
-                  <pic:blipFill>
-                    <a:blip r:embed="rId13"/>
-                    <a:stretch>
-                      <a:fillRect/>
-                    </a:stretch>
-                  </pic:blipFill>
-                  <pic:spPr bwMode="auto">
-                    <a:xfrm>
-                      <a:off x="0" y="0"/>
-                      <a:ext cx="6177421" cy="4935838"/>
-                    </a:xfrm>
-                    <a:prstGeom prst="rect">
-                      <a:avLst/>
-                    </a:prstGeom>
-                    <a:noFill/>
-                    <a:ln w="9525">
-                      <a:noFill/>
-                      <a:headEnd/>
-                      <a:tailEnd/>
-                    </a:ln>
-                  </pic:spPr>
-                </pic:pic>
-              </a:graphicData>
-            </a:graphic>
-          </wp:inline>
-        </w:drawing>
-      </w:r>
-      <w:r>
-        <w:br/>
-      </w:r>
-      <w:r>
-        <w:rPr>
-          <w:b/>
-        </w:rPr>
-        <w:t>Supplementary Figure 1.</w:t>
-      </w:r>
-      <w:r>
-        <w:rPr>
-          <w:b/>
-        </w:rPr>
-        <w:t xml:space="preserve"> </w:t>
-      </w:r>
-      <w:r>
-        <w:t>OTU selection for cancer versus normal model.</w:t>
-      </w:r>
-    </w:p>
-    <w:p>
-      <w:r>
-        <w:rPr>
-          <w:noProof/>
-        </w:rPr>
-        <w:lastRenderedPageBreak/>
-        <w:drawing>
-          <wp:inline distT="0" distB="0" distL="0" distR="0" wp14:anchorId="1F9E3439" wp14:editId="13462AA7">
-            <wp:extent cx="6175587" cy="4841240"/>
-            <wp:effectExtent l="0" t="0" r="0" b="0"/>
-            <wp:docPr id="7" name="Picture"/>
-            <wp:cNvGraphicFramePr/>
-            <a:graphic xmlns:a="http://schemas.openxmlformats.org/drawingml/2006/main">
-              <a:graphicData uri="http://schemas.openxmlformats.org/drawingml/2006/picture">
-                <pic:pic xmlns:pic="http://schemas.openxmlformats.org/drawingml/2006/picture">
-                  <pic:nvPicPr>
-                    <pic:cNvPr id="0" name="Picture" descr="results/figures/figS2.pdf"/>
-                    <pic:cNvPicPr>
-                      <a:picLocks noChangeAspect="1" noChangeArrowheads="1"/>
-                    </pic:cNvPicPr>
-                  </pic:nvPicPr>
-                  <pic:blipFill>
-                    <a:blip r:embed="rId14"/>
-                    <a:stretch>
-                      <a:fillRect/>
-                    </a:stretch>
-                  </pic:blipFill>
-                  <pic:spPr bwMode="auto">
-                    <a:xfrm>
-                      <a:off x="0" y="0"/>
-                      <a:ext cx="6175587" cy="4841240"/>
-                    </a:xfrm>
-                    <a:prstGeom prst="rect">
-                      <a:avLst/>
-                    </a:prstGeom>
-                    <a:noFill/>
-                    <a:ln w="9525">
-                      <a:noFill/>
-                      <a:headEnd/>
-                      <a:tailEnd/>
-                    </a:ln>
-                  </pic:spPr>
-                </pic:pic>
-              </a:graphicData>
-            </a:graphic>
-          </wp:inline>
-        </w:drawing>
-      </w:r>
-      <w:r>
-        <w:br/>
-      </w:r>
-      <w:r>
-        <w:rPr>
-          <w:b/>
-        </w:rPr>
-        <w:t>Supplementary Figure 2.</w:t>
-      </w:r>
-      <w:r>
-        <w:rPr>
-          <w:b/>
-        </w:rPr>
-        <w:t xml:space="preserve"> </w:t>
-      </w:r>
-      <w:r>
-        <w:t xml:space="preserve">OTU selection for </w:t>
-      </w:r>
-      <w:r>
-        <w:t>adenoma</w:t>
-      </w:r>
-      <w:r>
-        <w:t xml:space="preserve"> versus normal model.</w:t>
-      </w:r>
-    </w:p>
-    <w:p>
-      <w:r>
-        <w:rPr>
-          <w:noProof/>
-        </w:rPr>
-        <w:lastRenderedPageBreak/>
-        <w:drawing>
-          <wp:inline distT="0" distB="0" distL="0" distR="0" wp14:anchorId="05DF0823" wp14:editId="5847D46C">
-            <wp:extent cx="5261187" cy="6399107"/>
-            <wp:effectExtent l="0" t="0" r="0" b="0"/>
-            <wp:docPr id="8" name="Picture"/>
-            <wp:cNvGraphicFramePr/>
-            <a:graphic xmlns:a="http://schemas.openxmlformats.org/drawingml/2006/main">
-              <a:graphicData uri="http://schemas.openxmlformats.org/drawingml/2006/picture">
-                <pic:pic xmlns:pic="http://schemas.openxmlformats.org/drawingml/2006/picture">
-                  <pic:nvPicPr>
-                    <pic:cNvPr id="0" name="Picture" descr="results/figures/figS3.pdf"/>
-                    <pic:cNvPicPr>
-                      <a:picLocks noChangeAspect="1" noChangeArrowheads="1"/>
-                    </pic:cNvPicPr>
-                  </pic:nvPicPr>
-                  <pic:blipFill>
-                    <a:blip r:embed="rId15"/>
-                    <a:stretch>
-                      <a:fillRect/>
-                    </a:stretch>
-                  </pic:blipFill>
-                  <pic:spPr bwMode="auto">
-                    <a:xfrm>
-                      <a:off x="0" y="0"/>
-                      <a:ext cx="5261975" cy="6400065"/>
-                    </a:xfrm>
-                    <a:prstGeom prst="rect">
-                      <a:avLst/>
-                    </a:prstGeom>
-                    <a:noFill/>
-                    <a:ln w="9525">
-                      <a:noFill/>
-                      <a:headEnd/>
-                      <a:tailEnd/>
-                    </a:ln>
-                  </pic:spPr>
-                </pic:pic>
-              </a:graphicData>
-            </a:graphic>
-          </wp:inline>
-        </w:drawing>
-      </w:r>
-      <w:r>
-        <w:br/>
-      </w:r>
-      <w:r>
-        <w:rPr>
-          <w:b/>
-        </w:rPr>
-        <w:t>Supplementary Figure 3.</w:t>
-      </w:r>
-      <w:r>
-        <w:t xml:space="preserve"> Bacterial OTUs in MMT. Stripchart of the relative abundances of each OTU in the MMT with black lines at the medians.</w:t>
-      </w:r>
-    </w:p>
-    <w:p>
-      <w:pPr>
-        <w:rPr>
-          <w:b/>
-        </w:rPr>
-      </w:pPr>
-      <w:r>
-        <w:rPr>
-          <w:noProof/>
-        </w:rPr>
-        <w:lastRenderedPageBreak/>
-        <w:drawing>
-          <wp:inline distT="0" distB="0" distL="0" distR="0" wp14:anchorId="2DFBFE52" wp14:editId="79E80B21">
-            <wp:extent cx="6492240" cy="4032575"/>
-            <wp:effectExtent l="0" t="0" r="10160" b="6350"/>
-            <wp:docPr id="11" name="Picture 1"/>
+            <wp:docPr id="13" name="Picture 13" descr="Macintosh HD:Users:niel:Desktop:Baxter_glne007Modeling_2015:results:figures:Figure3.pdf"/>
             <wp:cNvGraphicFramePr>
               <a:graphicFrameLocks xmlns:a="http://schemas.openxmlformats.org/drawingml/2006/main" noChangeAspect="1"/>
             </wp:cNvGraphicFramePr>
@@ -3162,13 +2919,13 @@
               <a:graphicData uri="http://schemas.openxmlformats.org/drawingml/2006/picture">
                 <pic:pic xmlns:pic="http://schemas.openxmlformats.org/drawingml/2006/picture">
                   <pic:nvPicPr>
-                    <pic:cNvPr id="0" name="Picture 1"/>
+                    <pic:cNvPr id="0" name="Picture 3" descr="Macintosh HD:Users:niel:Desktop:Baxter_glne007Modeling_2015:results:figures:Figure3.pdf"/>
                     <pic:cNvPicPr>
                       <a:picLocks noChangeAspect="1" noChangeArrowheads="1"/>
                     </pic:cNvPicPr>
                   </pic:nvPicPr>
                   <pic:blipFill>
-                    <a:blip r:embed="rId16">
+                    <a:blip r:embed="rId14">
                       <a:extLst>
                         <a:ext uri="{28A0092B-C50C-407E-A947-70E740481C1C}">
                           <a14:useLocalDpi xmlns:a14="http://schemas.microsoft.com/office/drawing/2010/main" val="0"/>
@@ -3183,7 +2940,7 @@
                   <pic:spPr bwMode="auto">
                     <a:xfrm>
                       <a:off x="0" y="0"/>
-                      <a:ext cx="6492240" cy="4032575"/>
+                      <a:ext cx="6489700" cy="4318000"/>
                     </a:xfrm>
                     <a:prstGeom prst="rect">
                       <a:avLst/>
@@ -3202,25 +2959,91 @@
       <w:r>
         <w:br/>
       </w:r>
-    </w:p>
-    <w:p>
-      <w:r>
-        <w:rPr>
-          <w:b/>
-        </w:rPr>
-        <w:t>Supplementary Figure 4.</w:t>
-      </w:r>
-      <w:r>
-        <w:t xml:space="preserve"> Effect of sex on MMT performance. ROC curves (left) and stripchart (right) of MMT results separated by sex.</w:t>
-      </w:r>
-    </w:p>
-    <w:p>
-      <w:pPr>
-        <w:spacing w:before="0" w:after="200" w:line="240" w:lineRule="auto"/>
-        <w:jc w:val="left"/>
-      </w:pPr>
-      <w:r>
-        <w:br w:type="page"/>
+      <w:r>
+        <w:rPr>
+          <w:b/>
+        </w:rPr>
+        <w:t>Figure 3. Sensitivities for FIT and MMT for each stage of tumor development.</w:t>
+      </w:r>
+      <w:r>
+        <w:t xml:space="preserve"> P-values based on McNemar's chi-squared test.</w:t>
+      </w:r>
+    </w:p>
+    <w:p>
+      <w:pPr>
+        <w:sectPr>
+          <w:pgSz w:w="12240" w:h="15840"/>
+          <w:pgMar w:top="864" w:right="864" w:bottom="864" w:left="1152" w:header="720" w:footer="720" w:gutter="0"/>
+          <w:lnNumType w:countBy="1" w:restart="continuous"/>
+          <w:cols w:space="720"/>
+        </w:sectPr>
+      </w:pPr>
+      <w:r>
+        <w:rPr>
+          <w:b/>
+          <w:noProof/>
+        </w:rPr>
+        <w:lastRenderedPageBreak/>
+        <w:drawing>
+          <wp:inline distT="0" distB="0" distL="0" distR="0" wp14:anchorId="6D7E36A5" wp14:editId="1E0336BA">
+            <wp:extent cx="6489700" cy="3898900"/>
+            <wp:effectExtent l="0" t="0" r="0" b="0"/>
+            <wp:docPr id="14" name="Picture 14" descr="Macintosh HD:Users:niel:Desktop:Baxter_glne007Modeling_2015:results:figures:Figure4.pdf"/>
+            <wp:cNvGraphicFramePr>
+              <a:graphicFrameLocks xmlns:a="http://schemas.openxmlformats.org/drawingml/2006/main" noChangeAspect="1"/>
+            </wp:cNvGraphicFramePr>
+            <a:graphic xmlns:a="http://schemas.openxmlformats.org/drawingml/2006/main">
+              <a:graphicData uri="http://schemas.openxmlformats.org/drawingml/2006/picture">
+                <pic:pic xmlns:pic="http://schemas.openxmlformats.org/drawingml/2006/picture">
+                  <pic:nvPicPr>
+                    <pic:cNvPr id="0" name="Picture 4" descr="Macintosh HD:Users:niel:Desktop:Baxter_glne007Modeling_2015:results:figures:Figure4.pdf"/>
+                    <pic:cNvPicPr>
+                      <a:picLocks noChangeAspect="1" noChangeArrowheads="1"/>
+                    </pic:cNvPicPr>
+                  </pic:nvPicPr>
+                  <pic:blipFill>
+                    <a:blip r:embed="rId15">
+                      <a:extLst>
+                        <a:ext uri="{28A0092B-C50C-407E-A947-70E740481C1C}">
+                          <a14:useLocalDpi xmlns:a14="http://schemas.microsoft.com/office/drawing/2010/main" val="0"/>
+                        </a:ext>
+                      </a:extLst>
+                    </a:blip>
+                    <a:srcRect/>
+                    <a:stretch>
+                      <a:fillRect/>
+                    </a:stretch>
+                  </pic:blipFill>
+                  <pic:spPr bwMode="auto">
+                    <a:xfrm>
+                      <a:off x="0" y="0"/>
+                      <a:ext cx="6489700" cy="3898900"/>
+                    </a:xfrm>
+                    <a:prstGeom prst="rect">
+                      <a:avLst/>
+                    </a:prstGeom>
+                    <a:noFill/>
+                    <a:ln>
+                      <a:noFill/>
+                    </a:ln>
+                  </pic:spPr>
+                </pic:pic>
+              </a:graphicData>
+            </a:graphic>
+          </wp:inline>
+        </w:drawing>
+      </w:r>
+      <w:r>
+        <w:br/>
+      </w:r>
+      <w:r>
+        <w:rPr>
+          <w:b/>
+        </w:rPr>
+        <w:t>Figure 4. Relationship between FIT and MMT for each sample.</w:t>
+      </w:r>
+      <w:r>
+        <w:t xml:space="preserve"> (A) Scatterplot of MMT and FIT results for each sample colored by diagnosis. Dashed lines show the cutoff for each test. Points with a FIT result of 0 are jittered to improve visibility. (B) Stripchart of MMT results for samples separated by binary FIT result.</w:t>
       </w:r>
     </w:p>
     <w:p/>
@@ -3261,7 +3084,7 @@
               <w:spacing w:before="0" w:after="0" w:line="240" w:lineRule="auto"/>
               <w:jc w:val="left"/>
               <w:rPr>
-                <w:rFonts w:ascii="Arial" w:eastAsia="Times New Roman" w:hAnsi="Arial" w:cs="Times New Roman"/>
+                <w:rFonts w:ascii="Arial" w:eastAsia="Times New Roman" w:hAnsi="Arial" w:cs="Arial"/>
                 <w:color w:val="000000"/>
                 <w:sz w:val="20"/>
                 <w:szCs w:val="20"/>
@@ -3289,7 +3112,7 @@
               <w:spacing w:before="0" w:after="0" w:line="240" w:lineRule="auto"/>
               <w:jc w:val="left"/>
               <w:rPr>
-                <w:rFonts w:ascii="Arial" w:eastAsia="Times New Roman" w:hAnsi="Arial" w:cs="Times New Roman"/>
+                <w:rFonts w:ascii="Arial" w:eastAsia="Times New Roman" w:hAnsi="Arial" w:cs="Arial"/>
                 <w:b/>
                 <w:bCs/>
                 <w:color w:val="000000"/>
@@ -3299,7 +3122,7 @@
             </w:pPr>
             <w:r>
               <w:rPr>
-                <w:rFonts w:ascii="Arial" w:eastAsia="Times New Roman" w:hAnsi="Arial" w:cs="Times New Roman"/>
+                <w:rFonts w:ascii="Arial" w:eastAsia="Times New Roman" w:hAnsi="Arial" w:cs="Arial"/>
                 <w:b/>
                 <w:bCs/>
                 <w:color w:val="000000"/>
@@ -3334,7 +3157,7 @@
               <w:spacing w:before="0" w:after="0" w:line="240" w:lineRule="auto"/>
               <w:jc w:val="left"/>
               <w:rPr>
-                <w:rFonts w:ascii="Arial" w:eastAsia="Times New Roman" w:hAnsi="Arial" w:cs="Times New Roman"/>
+                <w:rFonts w:ascii="Arial" w:eastAsia="Times New Roman" w:hAnsi="Arial" w:cs="Arial"/>
                 <w:color w:val="000000"/>
                 <w:sz w:val="20"/>
                 <w:szCs w:val="20"/>
@@ -3342,7 +3165,7 @@
             </w:pPr>
             <w:r>
               <w:rPr>
-                <w:rFonts w:ascii="Arial" w:eastAsia="Times New Roman" w:hAnsi="Arial" w:cs="Times New Roman"/>
+                <w:rFonts w:ascii="Arial" w:eastAsia="Times New Roman" w:hAnsi="Arial" w:cs="Arial"/>
                 <w:color w:val="000000"/>
                 <w:sz w:val="20"/>
                 <w:szCs w:val="20"/>
@@ -3370,7 +3193,7 @@
               <w:spacing w:before="0" w:after="0" w:line="240" w:lineRule="auto"/>
               <w:jc w:val="left"/>
               <w:rPr>
-                <w:rFonts w:ascii="Arial" w:eastAsia="Times New Roman" w:hAnsi="Arial" w:cs="Times New Roman"/>
+                <w:rFonts w:ascii="Arial" w:eastAsia="Times New Roman" w:hAnsi="Arial" w:cs="Arial"/>
                 <w:color w:val="000000"/>
                 <w:sz w:val="20"/>
                 <w:szCs w:val="20"/>
@@ -3378,7 +3201,7 @@
             </w:pPr>
             <w:r>
               <w:rPr>
-                <w:rFonts w:ascii="Arial" w:eastAsia="Times New Roman" w:hAnsi="Arial" w:cs="Times New Roman"/>
+                <w:rFonts w:ascii="Arial" w:eastAsia="Times New Roman" w:hAnsi="Arial" w:cs="Arial"/>
                 <w:color w:val="000000"/>
                 <w:sz w:val="20"/>
                 <w:szCs w:val="20"/>
@@ -3406,7 +3229,7 @@
               <w:spacing w:before="0" w:after="0" w:line="240" w:lineRule="auto"/>
               <w:jc w:val="left"/>
               <w:rPr>
-                <w:rFonts w:ascii="Arial" w:eastAsia="Times New Roman" w:hAnsi="Arial" w:cs="Times New Roman"/>
+                <w:rFonts w:ascii="Arial" w:eastAsia="Times New Roman" w:hAnsi="Arial" w:cs="Arial"/>
                 <w:color w:val="000000"/>
                 <w:sz w:val="20"/>
                 <w:szCs w:val="20"/>
@@ -3414,7 +3237,7 @@
             </w:pPr>
             <w:r>
               <w:rPr>
-                <w:rFonts w:ascii="Arial" w:eastAsia="Times New Roman" w:hAnsi="Arial" w:cs="Times New Roman"/>
+                <w:rFonts w:ascii="Arial" w:eastAsia="Times New Roman" w:hAnsi="Arial" w:cs="Arial"/>
                 <w:color w:val="000000"/>
                 <w:sz w:val="20"/>
                 <w:szCs w:val="20"/>
@@ -3442,7 +3265,7 @@
               <w:spacing w:before="0" w:after="0" w:line="240" w:lineRule="auto"/>
               <w:jc w:val="left"/>
               <w:rPr>
-                <w:rFonts w:ascii="Arial" w:eastAsia="Times New Roman" w:hAnsi="Arial" w:cs="Times New Roman"/>
+                <w:rFonts w:ascii="Arial" w:eastAsia="Times New Roman" w:hAnsi="Arial" w:cs="Arial"/>
                 <w:color w:val="000000"/>
                 <w:sz w:val="20"/>
                 <w:szCs w:val="20"/>
@@ -3450,7 +3273,7 @@
             </w:pPr>
             <w:r>
               <w:rPr>
-                <w:rFonts w:ascii="Arial" w:eastAsia="Times New Roman" w:hAnsi="Arial" w:cs="Times New Roman"/>
+                <w:rFonts w:ascii="Arial" w:eastAsia="Times New Roman" w:hAnsi="Arial" w:cs="Arial"/>
                 <w:color w:val="000000"/>
                 <w:sz w:val="20"/>
                 <w:szCs w:val="20"/>
@@ -3478,7 +3301,7 @@
               <w:spacing w:before="0" w:after="0" w:line="240" w:lineRule="auto"/>
               <w:jc w:val="left"/>
               <w:rPr>
-                <w:rFonts w:ascii="Arial" w:eastAsia="Times New Roman" w:hAnsi="Arial" w:cs="Times New Roman"/>
+                <w:rFonts w:ascii="Arial" w:eastAsia="Times New Roman" w:hAnsi="Arial" w:cs="Arial"/>
                 <w:color w:val="000000"/>
                 <w:sz w:val="20"/>
                 <w:szCs w:val="20"/>
@@ -3486,7 +3309,7 @@
             </w:pPr>
             <w:r>
               <w:rPr>
-                <w:rFonts w:ascii="Arial" w:eastAsia="Times New Roman" w:hAnsi="Arial" w:cs="Times New Roman"/>
+                <w:rFonts w:ascii="Arial" w:eastAsia="Times New Roman" w:hAnsi="Arial" w:cs="Arial"/>
                 <w:color w:val="000000"/>
                 <w:sz w:val="20"/>
                 <w:szCs w:val="20"/>
@@ -3514,7 +3337,7 @@
               <w:spacing w:before="0" w:after="0" w:line="240" w:lineRule="auto"/>
               <w:jc w:val="left"/>
               <w:rPr>
-                <w:rFonts w:ascii="Arial" w:eastAsia="Times New Roman" w:hAnsi="Arial" w:cs="Times New Roman"/>
+                <w:rFonts w:ascii="Arial" w:eastAsia="Times New Roman" w:hAnsi="Arial" w:cs="Arial"/>
                 <w:color w:val="000000"/>
                 <w:sz w:val="20"/>
                 <w:szCs w:val="20"/>
@@ -3522,7 +3345,7 @@
             </w:pPr>
             <w:r>
               <w:rPr>
-                <w:rFonts w:ascii="Arial" w:eastAsia="Times New Roman" w:hAnsi="Arial" w:cs="Times New Roman"/>
+                <w:rFonts w:ascii="Arial" w:eastAsia="Times New Roman" w:hAnsi="Arial" w:cs="Arial"/>
                 <w:color w:val="000000"/>
                 <w:sz w:val="20"/>
                 <w:szCs w:val="20"/>
@@ -3555,7 +3378,7 @@
               <w:spacing w:before="0" w:after="0" w:line="240" w:lineRule="auto"/>
               <w:jc w:val="left"/>
               <w:rPr>
-                <w:rFonts w:ascii="Arial" w:eastAsia="Times New Roman" w:hAnsi="Arial" w:cs="Times New Roman"/>
+                <w:rFonts w:ascii="Arial" w:eastAsia="Times New Roman" w:hAnsi="Arial" w:cs="Arial"/>
                 <w:color w:val="000000"/>
                 <w:sz w:val="20"/>
                 <w:szCs w:val="20"/>
@@ -3563,7 +3386,7 @@
             </w:pPr>
             <w:r>
               <w:rPr>
-                <w:rFonts w:ascii="Arial" w:eastAsia="Times New Roman" w:hAnsi="Arial" w:cs="Times New Roman"/>
+                <w:rFonts w:ascii="Arial" w:eastAsia="Times New Roman" w:hAnsi="Arial" w:cs="Arial"/>
                 <w:color w:val="000000"/>
                 <w:sz w:val="20"/>
                 <w:szCs w:val="20"/>
@@ -3591,7 +3414,7 @@
               <w:spacing w:before="0" w:after="0" w:line="240" w:lineRule="auto"/>
               <w:jc w:val="left"/>
               <w:rPr>
-                <w:rFonts w:ascii="Arial" w:eastAsia="Times New Roman" w:hAnsi="Arial" w:cs="Times New Roman"/>
+                <w:rFonts w:ascii="Arial" w:eastAsia="Times New Roman" w:hAnsi="Arial" w:cs="Arial"/>
                 <w:color w:val="000000"/>
                 <w:sz w:val="20"/>
                 <w:szCs w:val="20"/>
@@ -3599,7 +3422,7 @@
             </w:pPr>
             <w:r>
               <w:rPr>
-                <w:rFonts w:ascii="Arial" w:eastAsia="Times New Roman" w:hAnsi="Arial" w:cs="Times New Roman"/>
+                <w:rFonts w:ascii="Arial" w:eastAsia="Times New Roman" w:hAnsi="Arial" w:cs="Arial"/>
                 <w:color w:val="000000"/>
                 <w:sz w:val="20"/>
                 <w:szCs w:val="20"/>
@@ -3626,7 +3449,7 @@
               <w:spacing w:before="0" w:after="0" w:line="240" w:lineRule="auto"/>
               <w:jc w:val="right"/>
               <w:rPr>
-                <w:rFonts w:ascii="Arial" w:eastAsia="Times New Roman" w:hAnsi="Arial" w:cs="Times New Roman"/>
+                <w:rFonts w:ascii="Arial" w:eastAsia="Times New Roman" w:hAnsi="Arial" w:cs="Arial"/>
                 <w:color w:val="000000"/>
                 <w:sz w:val="20"/>
                 <w:szCs w:val="20"/>
@@ -3634,7 +3457,7 @@
             </w:pPr>
             <w:r>
               <w:rPr>
-                <w:rFonts w:ascii="Arial" w:eastAsia="Times New Roman" w:hAnsi="Arial" w:cs="Times New Roman"/>
+                <w:rFonts w:ascii="Arial" w:eastAsia="Times New Roman" w:hAnsi="Arial" w:cs="Arial"/>
                 <w:color w:val="000000"/>
                 <w:sz w:val="20"/>
                 <w:szCs w:val="20"/>
@@ -3661,7 +3484,7 @@
               <w:spacing w:before="0" w:after="0" w:line="240" w:lineRule="auto"/>
               <w:jc w:val="right"/>
               <w:rPr>
-                <w:rFonts w:ascii="Arial" w:eastAsia="Times New Roman" w:hAnsi="Arial" w:cs="Times New Roman"/>
+                <w:rFonts w:ascii="Arial" w:eastAsia="Times New Roman" w:hAnsi="Arial" w:cs="Arial"/>
                 <w:color w:val="000000"/>
                 <w:sz w:val="20"/>
                 <w:szCs w:val="20"/>
@@ -3669,7 +3492,7 @@
             </w:pPr>
             <w:r>
               <w:rPr>
-                <w:rFonts w:ascii="Arial" w:eastAsia="Times New Roman" w:hAnsi="Arial" w:cs="Times New Roman"/>
+                <w:rFonts w:ascii="Arial" w:eastAsia="Times New Roman" w:hAnsi="Arial" w:cs="Arial"/>
                 <w:color w:val="000000"/>
                 <w:sz w:val="20"/>
                 <w:szCs w:val="20"/>
@@ -3696,7 +3519,7 @@
               <w:spacing w:before="0" w:after="0" w:line="240" w:lineRule="auto"/>
               <w:jc w:val="right"/>
               <w:rPr>
-                <w:rFonts w:ascii="Arial" w:eastAsia="Times New Roman" w:hAnsi="Arial" w:cs="Times New Roman"/>
+                <w:rFonts w:ascii="Arial" w:eastAsia="Times New Roman" w:hAnsi="Arial" w:cs="Arial"/>
                 <w:color w:val="000000"/>
                 <w:sz w:val="20"/>
                 <w:szCs w:val="20"/>
@@ -3704,7 +3527,7 @@
             </w:pPr>
             <w:r>
               <w:rPr>
-                <w:rFonts w:ascii="Arial" w:eastAsia="Times New Roman" w:hAnsi="Arial" w:cs="Times New Roman"/>
+                <w:rFonts w:ascii="Arial" w:eastAsia="Times New Roman" w:hAnsi="Arial" w:cs="Arial"/>
                 <w:color w:val="000000"/>
                 <w:sz w:val="20"/>
                 <w:szCs w:val="20"/>
@@ -3731,7 +3554,7 @@
               <w:spacing w:before="0" w:after="0" w:line="240" w:lineRule="auto"/>
               <w:jc w:val="right"/>
               <w:rPr>
-                <w:rFonts w:ascii="Arial" w:eastAsia="Times New Roman" w:hAnsi="Arial" w:cs="Times New Roman"/>
+                <w:rFonts w:ascii="Arial" w:eastAsia="Times New Roman" w:hAnsi="Arial" w:cs="Arial"/>
                 <w:color w:val="000000"/>
                 <w:sz w:val="20"/>
                 <w:szCs w:val="20"/>
@@ -3739,7 +3562,7 @@
             </w:pPr>
             <w:r>
               <w:rPr>
-                <w:rFonts w:ascii="Arial" w:eastAsia="Times New Roman" w:hAnsi="Arial" w:cs="Times New Roman"/>
+                <w:rFonts w:ascii="Arial" w:eastAsia="Times New Roman" w:hAnsi="Arial" w:cs="Arial"/>
                 <w:color w:val="000000"/>
                 <w:sz w:val="20"/>
                 <w:szCs w:val="20"/>
@@ -3772,7 +3595,7 @@
               <w:spacing w:before="0" w:after="0" w:line="240" w:lineRule="auto"/>
               <w:jc w:val="left"/>
               <w:rPr>
-                <w:rFonts w:ascii="Arial" w:eastAsia="Times New Roman" w:hAnsi="Arial" w:cs="Times New Roman"/>
+                <w:rFonts w:ascii="Arial" w:eastAsia="Times New Roman" w:hAnsi="Arial" w:cs="Arial"/>
                 <w:color w:val="000000"/>
                 <w:sz w:val="20"/>
                 <w:szCs w:val="20"/>
@@ -3799,7 +3622,7 @@
               <w:spacing w:before="0" w:after="0" w:line="240" w:lineRule="auto"/>
               <w:jc w:val="left"/>
               <w:rPr>
-                <w:rFonts w:ascii="Arial" w:eastAsia="Times New Roman" w:hAnsi="Arial" w:cs="Times New Roman"/>
+                <w:rFonts w:ascii="Arial" w:eastAsia="Times New Roman" w:hAnsi="Arial" w:cs="Arial"/>
                 <w:color w:val="000000"/>
                 <w:sz w:val="20"/>
                 <w:szCs w:val="20"/>
@@ -3826,7 +3649,7 @@
               <w:spacing w:before="0" w:after="0" w:line="240" w:lineRule="auto"/>
               <w:jc w:val="left"/>
               <w:rPr>
-                <w:rFonts w:ascii="Arial" w:eastAsia="Times New Roman" w:hAnsi="Arial" w:cs="Times New Roman"/>
+                <w:rFonts w:ascii="Arial" w:eastAsia="Times New Roman" w:hAnsi="Arial" w:cs="Arial"/>
                 <w:color w:val="000000"/>
                 <w:sz w:val="20"/>
                 <w:szCs w:val="20"/>
@@ -3853,7 +3676,7 @@
               <w:spacing w:before="0" w:after="0" w:line="240" w:lineRule="auto"/>
               <w:jc w:val="left"/>
               <w:rPr>
-                <w:rFonts w:ascii="Arial" w:eastAsia="Times New Roman" w:hAnsi="Arial" w:cs="Times New Roman"/>
+                <w:rFonts w:ascii="Arial" w:eastAsia="Times New Roman" w:hAnsi="Arial" w:cs="Arial"/>
                 <w:color w:val="000000"/>
                 <w:sz w:val="20"/>
                 <w:szCs w:val="20"/>
@@ -3880,7 +3703,7 @@
               <w:spacing w:before="0" w:after="0" w:line="240" w:lineRule="auto"/>
               <w:jc w:val="left"/>
               <w:rPr>
-                <w:rFonts w:ascii="Arial" w:eastAsia="Times New Roman" w:hAnsi="Arial" w:cs="Times New Roman"/>
+                <w:rFonts w:ascii="Arial" w:eastAsia="Times New Roman" w:hAnsi="Arial" w:cs="Arial"/>
                 <w:color w:val="000000"/>
                 <w:sz w:val="20"/>
                 <w:szCs w:val="20"/>
@@ -3907,7 +3730,7 @@
               <w:spacing w:before="0" w:after="0" w:line="240" w:lineRule="auto"/>
               <w:jc w:val="left"/>
               <w:rPr>
-                <w:rFonts w:ascii="Arial" w:eastAsia="Times New Roman" w:hAnsi="Arial" w:cs="Times New Roman"/>
+                <w:rFonts w:ascii="Arial" w:eastAsia="Times New Roman" w:hAnsi="Arial" w:cs="Arial"/>
                 <w:color w:val="000000"/>
                 <w:sz w:val="20"/>
                 <w:szCs w:val="20"/>
@@ -3939,7 +3762,7 @@
               <w:spacing w:before="0" w:after="0" w:line="240" w:lineRule="auto"/>
               <w:jc w:val="left"/>
               <w:rPr>
-                <w:rFonts w:ascii="Arial" w:eastAsia="Times New Roman" w:hAnsi="Arial" w:cs="Times New Roman"/>
+                <w:rFonts w:ascii="Arial" w:eastAsia="Times New Roman" w:hAnsi="Arial" w:cs="Arial"/>
                 <w:color w:val="000000"/>
                 <w:sz w:val="20"/>
                 <w:szCs w:val="20"/>
@@ -3947,7 +3770,7 @@
             </w:pPr>
             <w:r>
               <w:rPr>
-                <w:rFonts w:ascii="Arial" w:eastAsia="Times New Roman" w:hAnsi="Arial" w:cs="Times New Roman"/>
+                <w:rFonts w:ascii="Arial" w:eastAsia="Times New Roman" w:hAnsi="Arial" w:cs="Arial"/>
                 <w:color w:val="000000"/>
                 <w:sz w:val="20"/>
                 <w:szCs w:val="20"/>
@@ -3975,7 +3798,7 @@
               <w:spacing w:before="0" w:after="0" w:line="240" w:lineRule="auto"/>
               <w:jc w:val="right"/>
               <w:rPr>
-                <w:rFonts w:ascii="Arial" w:eastAsia="Times New Roman" w:hAnsi="Arial" w:cs="Times New Roman"/>
+                <w:rFonts w:ascii="Arial" w:eastAsia="Times New Roman" w:hAnsi="Arial" w:cs="Arial"/>
                 <w:color w:val="000000"/>
                 <w:sz w:val="20"/>
                 <w:szCs w:val="20"/>
@@ -3983,7 +3806,7 @@
             </w:pPr>
             <w:r>
               <w:rPr>
-                <w:rFonts w:ascii="Arial" w:eastAsia="Times New Roman" w:hAnsi="Arial" w:cs="Times New Roman"/>
+                <w:rFonts w:ascii="Arial" w:eastAsia="Times New Roman" w:hAnsi="Arial" w:cs="Arial"/>
                 <w:color w:val="000000"/>
                 <w:sz w:val="20"/>
                 <w:szCs w:val="20"/>
@@ -4011,7 +3834,7 @@
               <w:spacing w:before="0" w:after="0" w:line="240" w:lineRule="auto"/>
               <w:jc w:val="right"/>
               <w:rPr>
-                <w:rFonts w:ascii="Arial" w:eastAsia="Times New Roman" w:hAnsi="Arial" w:cs="Times New Roman"/>
+                <w:rFonts w:ascii="Arial" w:eastAsia="Times New Roman" w:hAnsi="Arial" w:cs="Arial"/>
                 <w:color w:val="000000"/>
                 <w:sz w:val="20"/>
                 <w:szCs w:val="20"/>
@@ -4019,7 +3842,7 @@
             </w:pPr>
             <w:r>
               <w:rPr>
-                <w:rFonts w:ascii="Arial" w:eastAsia="Times New Roman" w:hAnsi="Arial" w:cs="Times New Roman"/>
+                <w:rFonts w:ascii="Arial" w:eastAsia="Times New Roman" w:hAnsi="Arial" w:cs="Arial"/>
                 <w:color w:val="000000"/>
                 <w:sz w:val="20"/>
                 <w:szCs w:val="20"/>
@@ -4047,7 +3870,7 @@
               <w:spacing w:before="0" w:after="0" w:line="240" w:lineRule="auto"/>
               <w:jc w:val="right"/>
               <w:rPr>
-                <w:rFonts w:ascii="Arial" w:eastAsia="Times New Roman" w:hAnsi="Arial" w:cs="Times New Roman"/>
+                <w:rFonts w:ascii="Arial" w:eastAsia="Times New Roman" w:hAnsi="Arial" w:cs="Arial"/>
                 <w:color w:val="000000"/>
                 <w:sz w:val="20"/>
                 <w:szCs w:val="20"/>
@@ -4055,7 +3878,7 @@
             </w:pPr>
             <w:r>
               <w:rPr>
-                <w:rFonts w:ascii="Arial" w:eastAsia="Times New Roman" w:hAnsi="Arial" w:cs="Times New Roman"/>
+                <w:rFonts w:ascii="Arial" w:eastAsia="Times New Roman" w:hAnsi="Arial" w:cs="Arial"/>
                 <w:color w:val="000000"/>
                 <w:sz w:val="20"/>
                 <w:szCs w:val="20"/>
@@ -4083,7 +3906,7 @@
               <w:spacing w:before="0" w:after="0" w:line="240" w:lineRule="auto"/>
               <w:jc w:val="right"/>
               <w:rPr>
-                <w:rFonts w:ascii="Arial" w:eastAsia="Times New Roman" w:hAnsi="Arial" w:cs="Times New Roman"/>
+                <w:rFonts w:ascii="Arial" w:eastAsia="Times New Roman" w:hAnsi="Arial" w:cs="Arial"/>
                 <w:color w:val="000000"/>
                 <w:sz w:val="20"/>
                 <w:szCs w:val="20"/>
@@ -4091,7 +3914,7 @@
             </w:pPr>
             <w:r>
               <w:rPr>
-                <w:rFonts w:ascii="Arial" w:eastAsia="Times New Roman" w:hAnsi="Arial" w:cs="Times New Roman"/>
+                <w:rFonts w:ascii="Arial" w:eastAsia="Times New Roman" w:hAnsi="Arial" w:cs="Arial"/>
                 <w:color w:val="000000"/>
                 <w:sz w:val="20"/>
                 <w:szCs w:val="20"/>
@@ -4119,7 +3942,7 @@
               <w:spacing w:before="0" w:after="0" w:line="240" w:lineRule="auto"/>
               <w:jc w:val="right"/>
               <w:rPr>
-                <w:rFonts w:ascii="Arial" w:eastAsia="Times New Roman" w:hAnsi="Arial" w:cs="Times New Roman"/>
+                <w:rFonts w:ascii="Arial" w:eastAsia="Times New Roman" w:hAnsi="Arial" w:cs="Arial"/>
                 <w:color w:val="000000"/>
                 <w:sz w:val="20"/>
                 <w:szCs w:val="20"/>
@@ -4127,7 +3950,7 @@
             </w:pPr>
             <w:r>
               <w:rPr>
-                <w:rFonts w:ascii="Arial" w:eastAsia="Times New Roman" w:hAnsi="Arial" w:cs="Times New Roman"/>
+                <w:rFonts w:ascii="Arial" w:eastAsia="Times New Roman" w:hAnsi="Arial" w:cs="Arial"/>
                 <w:color w:val="000000"/>
                 <w:sz w:val="20"/>
                 <w:szCs w:val="20"/>
@@ -4160,7 +3983,7 @@
               <w:spacing w:before="0" w:after="0" w:line="240" w:lineRule="auto"/>
               <w:jc w:val="left"/>
               <w:rPr>
-                <w:rFonts w:ascii="Arial" w:eastAsia="Times New Roman" w:hAnsi="Arial" w:cs="Times New Roman"/>
+                <w:rFonts w:ascii="Arial" w:eastAsia="Times New Roman" w:hAnsi="Arial" w:cs="Arial"/>
                 <w:color w:val="000000"/>
                 <w:sz w:val="20"/>
                 <w:szCs w:val="20"/>
@@ -4168,7 +3991,7 @@
             </w:pPr>
             <w:r>
               <w:rPr>
-                <w:rFonts w:ascii="Arial" w:eastAsia="Times New Roman" w:hAnsi="Arial" w:cs="Times New Roman"/>
+                <w:rFonts w:ascii="Arial" w:eastAsia="Times New Roman" w:hAnsi="Arial" w:cs="Arial"/>
                 <w:color w:val="000000"/>
                 <w:sz w:val="20"/>
                 <w:szCs w:val="20"/>
@@ -4196,7 +4019,7 @@
               <w:spacing w:before="0" w:after="0" w:line="240" w:lineRule="auto"/>
               <w:jc w:val="right"/>
               <w:rPr>
-                <w:rFonts w:ascii="Arial" w:eastAsia="Times New Roman" w:hAnsi="Arial" w:cs="Times New Roman"/>
+                <w:rFonts w:ascii="Arial" w:eastAsia="Times New Roman" w:hAnsi="Arial" w:cs="Arial"/>
                 <w:color w:val="000000"/>
                 <w:sz w:val="20"/>
                 <w:szCs w:val="20"/>
@@ -4204,7 +4027,7 @@
             </w:pPr>
             <w:r>
               <w:rPr>
-                <w:rFonts w:ascii="Arial" w:eastAsia="Times New Roman" w:hAnsi="Arial" w:cs="Times New Roman"/>
+                <w:rFonts w:ascii="Arial" w:eastAsia="Times New Roman" w:hAnsi="Arial" w:cs="Arial"/>
                 <w:color w:val="000000"/>
                 <w:sz w:val="20"/>
                 <w:szCs w:val="20"/>
@@ -4232,7 +4055,7 @@
               <w:spacing w:before="0" w:after="0" w:line="240" w:lineRule="auto"/>
               <w:jc w:val="right"/>
               <w:rPr>
-                <w:rFonts w:ascii="Arial" w:eastAsia="Times New Roman" w:hAnsi="Arial" w:cs="Times New Roman"/>
+                <w:rFonts w:ascii="Arial" w:eastAsia="Times New Roman" w:hAnsi="Arial" w:cs="Arial"/>
                 <w:color w:val="000000"/>
                 <w:sz w:val="20"/>
                 <w:szCs w:val="20"/>
@@ -4240,7 +4063,7 @@
             </w:pPr>
             <w:r>
               <w:rPr>
-                <w:rFonts w:ascii="Arial" w:eastAsia="Times New Roman" w:hAnsi="Arial" w:cs="Times New Roman"/>
+                <w:rFonts w:ascii="Arial" w:eastAsia="Times New Roman" w:hAnsi="Arial" w:cs="Arial"/>
                 <w:color w:val="000000"/>
                 <w:sz w:val="20"/>
                 <w:szCs w:val="20"/>
@@ -4268,7 +4091,7 @@
               <w:spacing w:before="0" w:after="0" w:line="240" w:lineRule="auto"/>
               <w:jc w:val="right"/>
               <w:rPr>
-                <w:rFonts w:ascii="Arial" w:eastAsia="Times New Roman" w:hAnsi="Arial" w:cs="Times New Roman"/>
+                <w:rFonts w:ascii="Arial" w:eastAsia="Times New Roman" w:hAnsi="Arial" w:cs="Arial"/>
                 <w:color w:val="000000"/>
                 <w:sz w:val="20"/>
                 <w:szCs w:val="20"/>
@@ -4276,7 +4099,7 @@
             </w:pPr>
             <w:r>
               <w:rPr>
-                <w:rFonts w:ascii="Arial" w:eastAsia="Times New Roman" w:hAnsi="Arial" w:cs="Times New Roman"/>
+                <w:rFonts w:ascii="Arial" w:eastAsia="Times New Roman" w:hAnsi="Arial" w:cs="Arial"/>
                 <w:color w:val="000000"/>
                 <w:sz w:val="20"/>
                 <w:szCs w:val="20"/>
@@ -4304,7 +4127,7 @@
               <w:spacing w:before="0" w:after="0" w:line="240" w:lineRule="auto"/>
               <w:jc w:val="right"/>
               <w:rPr>
-                <w:rFonts w:ascii="Arial" w:eastAsia="Times New Roman" w:hAnsi="Arial" w:cs="Times New Roman"/>
+                <w:rFonts w:ascii="Arial" w:eastAsia="Times New Roman" w:hAnsi="Arial" w:cs="Arial"/>
                 <w:color w:val="000000"/>
                 <w:sz w:val="20"/>
                 <w:szCs w:val="20"/>
@@ -4312,7 +4135,7 @@
             </w:pPr>
             <w:r>
               <w:rPr>
-                <w:rFonts w:ascii="Arial" w:eastAsia="Times New Roman" w:hAnsi="Arial" w:cs="Times New Roman"/>
+                <w:rFonts w:ascii="Arial" w:eastAsia="Times New Roman" w:hAnsi="Arial" w:cs="Arial"/>
                 <w:color w:val="000000"/>
                 <w:sz w:val="20"/>
                 <w:szCs w:val="20"/>
@@ -4340,7 +4163,7 @@
               <w:spacing w:before="0" w:after="0" w:line="240" w:lineRule="auto"/>
               <w:jc w:val="right"/>
               <w:rPr>
-                <w:rFonts w:ascii="Arial" w:eastAsia="Times New Roman" w:hAnsi="Arial" w:cs="Times New Roman"/>
+                <w:rFonts w:ascii="Arial" w:eastAsia="Times New Roman" w:hAnsi="Arial" w:cs="Arial"/>
                 <w:color w:val="000000"/>
                 <w:sz w:val="20"/>
                 <w:szCs w:val="20"/>
@@ -4348,7 +4171,7 @@
             </w:pPr>
             <w:r>
               <w:rPr>
-                <w:rFonts w:ascii="Arial" w:eastAsia="Times New Roman" w:hAnsi="Arial" w:cs="Times New Roman"/>
+                <w:rFonts w:ascii="Arial" w:eastAsia="Times New Roman" w:hAnsi="Arial" w:cs="Arial"/>
                 <w:color w:val="000000"/>
                 <w:sz w:val="20"/>
                 <w:szCs w:val="20"/>
@@ -4381,7 +4204,7 @@
               <w:spacing w:before="0" w:after="0" w:line="240" w:lineRule="auto"/>
               <w:jc w:val="left"/>
               <w:rPr>
-                <w:rFonts w:ascii="Arial" w:eastAsia="Times New Roman" w:hAnsi="Arial" w:cs="Times New Roman"/>
+                <w:rFonts w:ascii="Arial" w:eastAsia="Times New Roman" w:hAnsi="Arial" w:cs="Arial"/>
                 <w:color w:val="000000"/>
                 <w:sz w:val="20"/>
                 <w:szCs w:val="20"/>
@@ -4389,7 +4212,7 @@
             </w:pPr>
             <w:r>
               <w:rPr>
-                <w:rFonts w:ascii="Arial" w:eastAsia="Times New Roman" w:hAnsi="Arial" w:cs="Times New Roman"/>
+                <w:rFonts w:ascii="Arial" w:eastAsia="Times New Roman" w:hAnsi="Arial" w:cs="Arial"/>
                 <w:color w:val="000000"/>
                 <w:sz w:val="20"/>
                 <w:szCs w:val="20"/>
@@ -4417,7 +4240,7 @@
               <w:spacing w:before="0" w:after="0" w:line="240" w:lineRule="auto"/>
               <w:jc w:val="right"/>
               <w:rPr>
-                <w:rFonts w:ascii="Arial" w:eastAsia="Times New Roman" w:hAnsi="Arial" w:cs="Times New Roman"/>
+                <w:rFonts w:ascii="Arial" w:eastAsia="Times New Roman" w:hAnsi="Arial" w:cs="Arial"/>
                 <w:color w:val="000000"/>
                 <w:sz w:val="20"/>
                 <w:szCs w:val="20"/>
@@ -4425,7 +4248,7 @@
             </w:pPr>
             <w:r>
               <w:rPr>
-                <w:rFonts w:ascii="Arial" w:eastAsia="Times New Roman" w:hAnsi="Arial" w:cs="Times New Roman"/>
+                <w:rFonts w:ascii="Arial" w:eastAsia="Times New Roman" w:hAnsi="Arial" w:cs="Arial"/>
                 <w:color w:val="000000"/>
                 <w:sz w:val="20"/>
                 <w:szCs w:val="20"/>
@@ -4453,7 +4276,7 @@
               <w:spacing w:before="0" w:after="0" w:line="240" w:lineRule="auto"/>
               <w:jc w:val="right"/>
               <w:rPr>
-                <w:rFonts w:ascii="Arial" w:eastAsia="Times New Roman" w:hAnsi="Arial" w:cs="Times New Roman"/>
+                <w:rFonts w:ascii="Arial" w:eastAsia="Times New Roman" w:hAnsi="Arial" w:cs="Arial"/>
                 <w:color w:val="000000"/>
                 <w:sz w:val="20"/>
                 <w:szCs w:val="20"/>
@@ -4461,7 +4284,7 @@
             </w:pPr>
             <w:r>
               <w:rPr>
-                <w:rFonts w:ascii="Arial" w:eastAsia="Times New Roman" w:hAnsi="Arial" w:cs="Times New Roman"/>
+                <w:rFonts w:ascii="Arial" w:eastAsia="Times New Roman" w:hAnsi="Arial" w:cs="Arial"/>
                 <w:color w:val="000000"/>
                 <w:sz w:val="20"/>
                 <w:szCs w:val="20"/>
@@ -4489,7 +4312,7 @@
               <w:spacing w:before="0" w:after="0" w:line="240" w:lineRule="auto"/>
               <w:jc w:val="right"/>
               <w:rPr>
-                <w:rFonts w:ascii="Arial" w:eastAsia="Times New Roman" w:hAnsi="Arial" w:cs="Times New Roman"/>
+                <w:rFonts w:ascii="Arial" w:eastAsia="Times New Roman" w:hAnsi="Arial" w:cs="Arial"/>
                 <w:color w:val="000000"/>
                 <w:sz w:val="20"/>
                 <w:szCs w:val="20"/>
@@ -4497,7 +4320,7 @@
             </w:pPr>
             <w:r>
               <w:rPr>
-                <w:rFonts w:ascii="Arial" w:eastAsia="Times New Roman" w:hAnsi="Arial" w:cs="Times New Roman"/>
+                <w:rFonts w:ascii="Arial" w:eastAsia="Times New Roman" w:hAnsi="Arial" w:cs="Arial"/>
                 <w:color w:val="000000"/>
                 <w:sz w:val="20"/>
                 <w:szCs w:val="20"/>
@@ -4525,7 +4348,7 @@
               <w:spacing w:before="0" w:after="0" w:line="240" w:lineRule="auto"/>
               <w:jc w:val="right"/>
               <w:rPr>
-                <w:rFonts w:ascii="Arial" w:eastAsia="Times New Roman" w:hAnsi="Arial" w:cs="Times New Roman"/>
+                <w:rFonts w:ascii="Arial" w:eastAsia="Times New Roman" w:hAnsi="Arial" w:cs="Arial"/>
                 <w:color w:val="000000"/>
                 <w:sz w:val="20"/>
                 <w:szCs w:val="20"/>
@@ -4533,7 +4356,7 @@
             </w:pPr>
             <w:r>
               <w:rPr>
-                <w:rFonts w:ascii="Arial" w:eastAsia="Times New Roman" w:hAnsi="Arial" w:cs="Times New Roman"/>
+                <w:rFonts w:ascii="Arial" w:eastAsia="Times New Roman" w:hAnsi="Arial" w:cs="Arial"/>
                 <w:color w:val="000000"/>
                 <w:sz w:val="20"/>
                 <w:szCs w:val="20"/>
@@ -4561,7 +4384,7 @@
               <w:spacing w:before="0" w:after="0" w:line="240" w:lineRule="auto"/>
               <w:jc w:val="right"/>
               <w:rPr>
-                <w:rFonts w:ascii="Arial" w:eastAsia="Times New Roman" w:hAnsi="Arial" w:cs="Times New Roman"/>
+                <w:rFonts w:ascii="Arial" w:eastAsia="Times New Roman" w:hAnsi="Arial" w:cs="Arial"/>
                 <w:color w:val="000000"/>
                 <w:sz w:val="20"/>
                 <w:szCs w:val="20"/>
@@ -4569,7 +4392,7 @@
             </w:pPr>
             <w:r>
               <w:rPr>
-                <w:rFonts w:ascii="Arial" w:eastAsia="Times New Roman" w:hAnsi="Arial" w:cs="Times New Roman"/>
+                <w:rFonts w:ascii="Arial" w:eastAsia="Times New Roman" w:hAnsi="Arial" w:cs="Arial"/>
                 <w:color w:val="000000"/>
                 <w:sz w:val="20"/>
                 <w:szCs w:val="20"/>
@@ -4603,7 +4426,7 @@
               <w:spacing w:before="0" w:after="0" w:line="240" w:lineRule="auto"/>
               <w:jc w:val="left"/>
               <w:rPr>
-                <w:rFonts w:ascii="Arial" w:eastAsia="Times New Roman" w:hAnsi="Arial" w:cs="Times New Roman"/>
+                <w:rFonts w:ascii="Arial" w:eastAsia="Times New Roman" w:hAnsi="Arial" w:cs="Arial"/>
                 <w:color w:val="000000"/>
                 <w:sz w:val="20"/>
                 <w:szCs w:val="20"/>
@@ -4611,7 +4434,7 @@
             </w:pPr>
             <w:r>
               <w:rPr>
-                <w:rFonts w:ascii="Arial" w:eastAsia="Times New Roman" w:hAnsi="Arial" w:cs="Times New Roman"/>
+                <w:rFonts w:ascii="Arial" w:eastAsia="Times New Roman" w:hAnsi="Arial" w:cs="Arial"/>
                 <w:color w:val="000000"/>
                 <w:sz w:val="20"/>
                 <w:szCs w:val="20"/>
@@ -4639,7 +4462,7 @@
               <w:spacing w:before="0" w:after="0" w:line="240" w:lineRule="auto"/>
               <w:jc w:val="left"/>
               <w:rPr>
-                <w:rFonts w:ascii="Arial" w:eastAsia="Times New Roman" w:hAnsi="Arial" w:cs="Times New Roman"/>
+                <w:rFonts w:ascii="Arial" w:eastAsia="Times New Roman" w:hAnsi="Arial" w:cs="Arial"/>
                 <w:color w:val="000000"/>
                 <w:sz w:val="20"/>
                 <w:szCs w:val="20"/>
@@ -4671,7 +4494,7 @@
               <w:spacing w:before="0" w:after="0" w:line="240" w:lineRule="auto"/>
               <w:jc w:val="left"/>
               <w:rPr>
-                <w:rFonts w:ascii="Arial" w:eastAsia="Times New Roman" w:hAnsi="Arial" w:cs="Times New Roman"/>
+                <w:rFonts w:ascii="Arial" w:eastAsia="Times New Roman" w:hAnsi="Arial" w:cs="Arial"/>
                 <w:color w:val="000000"/>
                 <w:sz w:val="20"/>
                 <w:szCs w:val="20"/>
@@ -4698,7 +4521,7 @@
               <w:spacing w:before="0" w:after="0" w:line="240" w:lineRule="auto"/>
               <w:jc w:val="left"/>
               <w:rPr>
-                <w:rFonts w:ascii="Arial" w:eastAsia="Times New Roman" w:hAnsi="Arial" w:cs="Times New Roman"/>
+                <w:rFonts w:ascii="Arial" w:eastAsia="Times New Roman" w:hAnsi="Arial" w:cs="Arial"/>
                 <w:color w:val="000000"/>
                 <w:sz w:val="20"/>
                 <w:szCs w:val="20"/>
@@ -4716,15 +4539,7 @@
         <w:rPr>
           <w:b/>
         </w:rPr>
-        <w:t>Supplementary Table 1</w:t>
-      </w:r>
-      <w:bookmarkStart w:id="9" w:name="_GoBack"/>
-      <w:bookmarkEnd w:id="9"/>
-      <w:r>
-        <w:rPr>
-          <w:b/>
-        </w:rPr>
-        <w:t>.</w:t>
+        <w:t>Table 2.</w:t>
       </w:r>
       <w:r>
         <w:t xml:space="preserve"> Estimated MMT performance on average risk population. Number and proportion of true positives identified through FIT and MMT in the United States in adults 50-75 years of age, based on published estimates of CRC prevalence. Far right column shows percentage of true positives identified among individuals with a negative FIT result.</w:t>
@@ -4734,6 +4549,308 @@
       <w:pPr>
         <w:spacing w:before="0" w:after="200" w:line="240" w:lineRule="auto"/>
         <w:jc w:val="left"/>
+        <w:rPr>
+          <w:rFonts w:eastAsiaTheme="majorEastAsia" w:cstheme="majorBidi"/>
+          <w:b/>
+          <w:bCs/>
+          <w:sz w:val="28"/>
+          <w:szCs w:val="28"/>
+        </w:rPr>
+      </w:pPr>
+      <w:bookmarkStart w:id="9" w:name="supplementary-figures"/>
+      <w:bookmarkEnd w:id="9"/>
+      <w:r>
+        <w:br w:type="page"/>
+      </w:r>
+    </w:p>
+    <w:p>
+      <w:pPr>
+        <w:pStyle w:val="Heading3"/>
+      </w:pPr>
+      <w:r>
+        <w:lastRenderedPageBreak/>
+        <w:t>Supplementary Figures</w:t>
+      </w:r>
+    </w:p>
+    <w:p>
+      <w:r>
+        <w:rPr>
+          <w:b/>
+          <w:noProof/>
+        </w:rPr>
+        <w:drawing>
+          <wp:inline distT="0" distB="0" distL="0" distR="0" wp14:anchorId="7C574EDD" wp14:editId="3C79778F">
+            <wp:extent cx="6489700" cy="4864100"/>
+            <wp:effectExtent l="0" t="0" r="0" b="0"/>
+            <wp:docPr id="15" name="Picture 15" descr="Macintosh HD:Users:niel:Desktop:Baxter_glne007Modeling_2015:results:figures:figS1.pdf"/>
+            <wp:cNvGraphicFramePr>
+              <a:graphicFrameLocks xmlns:a="http://schemas.openxmlformats.org/drawingml/2006/main" noChangeAspect="1"/>
+            </wp:cNvGraphicFramePr>
+            <a:graphic xmlns:a="http://schemas.openxmlformats.org/drawingml/2006/main">
+              <a:graphicData uri="http://schemas.openxmlformats.org/drawingml/2006/picture">
+                <pic:pic xmlns:pic="http://schemas.openxmlformats.org/drawingml/2006/picture">
+                  <pic:nvPicPr>
+                    <pic:cNvPr id="0" name="Picture 5" descr="Macintosh HD:Users:niel:Desktop:Baxter_glne007Modeling_2015:results:figures:figS1.pdf"/>
+                    <pic:cNvPicPr>
+                      <a:picLocks noChangeAspect="1" noChangeArrowheads="1"/>
+                    </pic:cNvPicPr>
+                  </pic:nvPicPr>
+                  <pic:blipFill>
+                    <a:blip r:embed="rId16">
+                      <a:extLst>
+                        <a:ext uri="{28A0092B-C50C-407E-A947-70E740481C1C}">
+                          <a14:useLocalDpi xmlns:a14="http://schemas.microsoft.com/office/drawing/2010/main" val="0"/>
+                        </a:ext>
+                      </a:extLst>
+                    </a:blip>
+                    <a:srcRect/>
+                    <a:stretch>
+                      <a:fillRect/>
+                    </a:stretch>
+                  </pic:blipFill>
+                  <pic:spPr bwMode="auto">
+                    <a:xfrm>
+                      <a:off x="0" y="0"/>
+                      <a:ext cx="6489700" cy="4864100"/>
+                    </a:xfrm>
+                    <a:prstGeom prst="rect">
+                      <a:avLst/>
+                    </a:prstGeom>
+                    <a:noFill/>
+                    <a:ln>
+                      <a:noFill/>
+                    </a:ln>
+                  </pic:spPr>
+                </pic:pic>
+              </a:graphicData>
+            </a:graphic>
+          </wp:inline>
+        </w:drawing>
+      </w:r>
+      <w:r>
+        <w:br/>
+      </w:r>
+      <w:r>
+        <w:rPr>
+          <w:b/>
+        </w:rPr>
+        <w:t>Supplementary Figure 1. Random forest feature selection for detecting cancers.</w:t>
+      </w:r>
+      <w:r>
+        <w:t xml:space="preserve"> (A) Change in AUC with varying number of variables in the random forest model. The model with the highest AUC contained 34 OTUs. (B) Importance of each OTU in the model as measured by mean decrease accuracy when the OTU is removed from the model. (C) Relative abundance of the most disciminatory OTUs in cancer and normal samples.</w:t>
+      </w:r>
+    </w:p>
+    <w:p>
+      <w:r>
+        <w:rPr>
+          <w:b/>
+          <w:noProof/>
+        </w:rPr>
+        <w:lastRenderedPageBreak/>
+        <w:drawing>
+          <wp:inline distT="0" distB="0" distL="0" distR="0" wp14:anchorId="1AEC8BC8" wp14:editId="7FBB4188">
+            <wp:extent cx="6489700" cy="4864100"/>
+            <wp:effectExtent l="0" t="0" r="0" b="0"/>
+            <wp:docPr id="16" name="Picture 16" descr="Macintosh HD:Users:niel:Desktop:Baxter_glne007Modeling_2015:results:figures:figS2.pdf"/>
+            <wp:cNvGraphicFramePr>
+              <a:graphicFrameLocks xmlns:a="http://schemas.openxmlformats.org/drawingml/2006/main" noChangeAspect="1"/>
+            </wp:cNvGraphicFramePr>
+            <a:graphic xmlns:a="http://schemas.openxmlformats.org/drawingml/2006/main">
+              <a:graphicData uri="http://schemas.openxmlformats.org/drawingml/2006/picture">
+                <pic:pic xmlns:pic="http://schemas.openxmlformats.org/drawingml/2006/picture">
+                  <pic:nvPicPr>
+                    <pic:cNvPr id="0" name="Picture 6" descr="Macintosh HD:Users:niel:Desktop:Baxter_glne007Modeling_2015:results:figures:figS2.pdf"/>
+                    <pic:cNvPicPr>
+                      <a:picLocks noChangeAspect="1" noChangeArrowheads="1"/>
+                    </pic:cNvPicPr>
+                  </pic:nvPicPr>
+                  <pic:blipFill>
+                    <a:blip r:embed="rId17">
+                      <a:extLst>
+                        <a:ext uri="{28A0092B-C50C-407E-A947-70E740481C1C}">
+                          <a14:useLocalDpi xmlns:a14="http://schemas.microsoft.com/office/drawing/2010/main" val="0"/>
+                        </a:ext>
+                      </a:extLst>
+                    </a:blip>
+                    <a:srcRect/>
+                    <a:stretch>
+                      <a:fillRect/>
+                    </a:stretch>
+                  </pic:blipFill>
+                  <pic:spPr bwMode="auto">
+                    <a:xfrm>
+                      <a:off x="0" y="0"/>
+                      <a:ext cx="6489700" cy="4864100"/>
+                    </a:xfrm>
+                    <a:prstGeom prst="rect">
+                      <a:avLst/>
+                    </a:prstGeom>
+                    <a:noFill/>
+                    <a:ln>
+                      <a:noFill/>
+                    </a:ln>
+                  </pic:spPr>
+                </pic:pic>
+              </a:graphicData>
+            </a:graphic>
+          </wp:inline>
+        </w:drawing>
+      </w:r>
+      <w:r>
+        <w:br/>
+      </w:r>
+      <w:r>
+        <w:rPr>
+          <w:b/>
+        </w:rPr>
+        <w:t>Supplementary Figure 2. Random forest feature selection for detecting adenomas.</w:t>
+      </w:r>
+      <w:r>
+        <w:t xml:space="preserve"> (A) Change in AUC with varying number of variables in the random forest model. The model with the highest AUC contained 22 OTUs. (B) Importance of each OTU in the model as measured by mean decrease accuracy when the OTU is removed from the model. (C) Relative abundance of the most disciminatory OTUs in cancer and normal samples.</w:t>
+      </w:r>
+    </w:p>
+    <w:p>
+      <w:r>
+        <w:rPr>
+          <w:b/>
+          <w:noProof/>
+        </w:rPr>
+        <w:lastRenderedPageBreak/>
+        <w:drawing>
+          <wp:inline distT="0" distB="0" distL="0" distR="0" wp14:anchorId="4DCE025B" wp14:editId="733D31F3">
+            <wp:extent cx="6489700" cy="6489700"/>
+            <wp:effectExtent l="0" t="0" r="0" b="0"/>
+            <wp:docPr id="17" name="Picture 17" descr="Macintosh HD:Users:niel:Desktop:Baxter_glne007Modeling_2015:results:figures:figS3.pdf"/>
+            <wp:cNvGraphicFramePr>
+              <a:graphicFrameLocks xmlns:a="http://schemas.openxmlformats.org/drawingml/2006/main" noChangeAspect="1"/>
+            </wp:cNvGraphicFramePr>
+            <a:graphic xmlns:a="http://schemas.openxmlformats.org/drawingml/2006/main">
+              <a:graphicData uri="http://schemas.openxmlformats.org/drawingml/2006/picture">
+                <pic:pic xmlns:pic="http://schemas.openxmlformats.org/drawingml/2006/picture">
+                  <pic:nvPicPr>
+                    <pic:cNvPr id="0" name="Picture 7" descr="Macintosh HD:Users:niel:Desktop:Baxter_glne007Modeling_2015:results:figures:figS3.pdf"/>
+                    <pic:cNvPicPr>
+                      <a:picLocks noChangeAspect="1" noChangeArrowheads="1"/>
+                    </pic:cNvPicPr>
+                  </pic:nvPicPr>
+                  <pic:blipFill>
+                    <a:blip r:embed="rId18">
+                      <a:extLst>
+                        <a:ext uri="{28A0092B-C50C-407E-A947-70E740481C1C}">
+                          <a14:useLocalDpi xmlns:a14="http://schemas.microsoft.com/office/drawing/2010/main" val="0"/>
+                        </a:ext>
+                      </a:extLst>
+                    </a:blip>
+                    <a:srcRect/>
+                    <a:stretch>
+                      <a:fillRect/>
+                    </a:stretch>
+                  </pic:blipFill>
+                  <pic:spPr bwMode="auto">
+                    <a:xfrm>
+                      <a:off x="0" y="0"/>
+                      <a:ext cx="6489700" cy="6489700"/>
+                    </a:xfrm>
+                    <a:prstGeom prst="rect">
+                      <a:avLst/>
+                    </a:prstGeom>
+                    <a:noFill/>
+                    <a:ln>
+                      <a:noFill/>
+                    </a:ln>
+                  </pic:spPr>
+                </pic:pic>
+              </a:graphicData>
+            </a:graphic>
+          </wp:inline>
+        </w:drawing>
+      </w:r>
+      <w:r>
+        <w:br/>
+      </w:r>
+      <w:r>
+        <w:rPr>
+          <w:b/>
+        </w:rPr>
+        <w:t>Supplementary Figure 3. Bacterial OTUs in MMT.</w:t>
+      </w:r>
+      <w:r>
+        <w:t xml:space="preserve"> (left) Importance of each OTU used in the MMT as measured by the mean decrease in the Gini index when the OTU is removed from the model. (right) Stripchart of the relative abundances of each OTU in the MMT with black lines at the medians.</w:t>
+      </w:r>
+    </w:p>
+    <w:p>
+      <w:r>
+        <w:rPr>
+          <w:b/>
+          <w:noProof/>
+        </w:rPr>
+        <w:lastRenderedPageBreak/>
+        <w:drawing>
+          <wp:inline distT="0" distB="0" distL="0" distR="0" wp14:anchorId="0DB22FC4" wp14:editId="07DF28AE">
+            <wp:extent cx="6489700" cy="4318000"/>
+            <wp:effectExtent l="0" t="0" r="0" b="0"/>
+            <wp:docPr id="18" name="Picture 18" descr="Macintosh HD:Users:niel:Desktop:Baxter_glne007Modeling_2015:results:figures:figS4.pdf"/>
+            <wp:cNvGraphicFramePr>
+              <a:graphicFrameLocks xmlns:a="http://schemas.openxmlformats.org/drawingml/2006/main" noChangeAspect="1"/>
+            </wp:cNvGraphicFramePr>
+            <a:graphic xmlns:a="http://schemas.openxmlformats.org/drawingml/2006/main">
+              <a:graphicData uri="http://schemas.openxmlformats.org/drawingml/2006/picture">
+                <pic:pic xmlns:pic="http://schemas.openxmlformats.org/drawingml/2006/picture">
+                  <pic:nvPicPr>
+                    <pic:cNvPr id="0" name="Picture 8" descr="Macintosh HD:Users:niel:Desktop:Baxter_glne007Modeling_2015:results:figures:figS4.pdf"/>
+                    <pic:cNvPicPr>
+                      <a:picLocks noChangeAspect="1" noChangeArrowheads="1"/>
+                    </pic:cNvPicPr>
+                  </pic:nvPicPr>
+                  <pic:blipFill>
+                    <a:blip r:embed="rId19">
+                      <a:extLst>
+                        <a:ext uri="{28A0092B-C50C-407E-A947-70E740481C1C}">
+                          <a14:useLocalDpi xmlns:a14="http://schemas.microsoft.com/office/drawing/2010/main" val="0"/>
+                        </a:ext>
+                      </a:extLst>
+                    </a:blip>
+                    <a:srcRect/>
+                    <a:stretch>
+                      <a:fillRect/>
+                    </a:stretch>
+                  </pic:blipFill>
+                  <pic:spPr bwMode="auto">
+                    <a:xfrm>
+                      <a:off x="0" y="0"/>
+                      <a:ext cx="6489700" cy="4318000"/>
+                    </a:xfrm>
+                    <a:prstGeom prst="rect">
+                      <a:avLst/>
+                    </a:prstGeom>
+                    <a:noFill/>
+                    <a:ln>
+                      <a:noFill/>
+                    </a:ln>
+                  </pic:spPr>
+                </pic:pic>
+              </a:graphicData>
+            </a:graphic>
+          </wp:inline>
+        </w:drawing>
+      </w:r>
+      <w:r>
+        <w:br/>
+      </w:r>
+      <w:r>
+        <w:rPr>
+          <w:b/>
+        </w:rPr>
+        <w:t>Supplementary Figure 4. MMT performance by sex.</w:t>
+      </w:r>
+      <w:r>
+        <w:t xml:space="preserve"> ROC curves (left) and stripchart (right) of MMT results separated by sex.</w:t>
+      </w:r>
+    </w:p>
+    <w:p>
+      <w:pPr>
+        <w:spacing w:before="0" w:after="200" w:line="240" w:lineRule="auto"/>
+        <w:jc w:val="left"/>
       </w:pPr>
       <w:r>
         <w:br w:type="page"/>
@@ -4773,7 +4890,7 @@
         <w:t>CA: a cancer journal for clinicians</w:t>
       </w:r>
       <w:r>
-        <w:t xml:space="preserve"> 2014, </w:t>
+        <w:t xml:space="preserve">. 2014, </w:t>
       </w:r>
       <w:r>
         <w:rPr>
@@ -4808,7 +4925,7 @@
         <w:t>New England Journal of Medicine</w:t>
       </w:r>
       <w:r>
-        <w:t xml:space="preserve"> 2014, </w:t>
+        <w:t xml:space="preserve">. 2014, </w:t>
       </w:r>
       <w:r>
         <w:rPr>
@@ -4843,7 +4960,7 @@
         <w:t>American journal of preventive medicine</w:t>
       </w:r>
       <w:r>
-        <w:t xml:space="preserve"> 2010, </w:t>
+        <w:t xml:space="preserve">. 2010, </w:t>
       </w:r>
       <w:r>
         <w:rPr>
@@ -4878,7 +4995,7 @@
         <w:t>Preventive medicine</w:t>
       </w:r>
       <w:r>
-        <w:t xml:space="preserve"> 2000, </w:t>
+        <w:t xml:space="preserve">. 2000, </w:t>
       </w:r>
       <w:r>
         <w:rPr>
@@ -4913,7 +5030,7 @@
         <w:t>MMWR Morbidity and mortality weekly report</w:t>
       </w:r>
       <w:r>
-        <w:t xml:space="preserve"> 2013, </w:t>
+        <w:t xml:space="preserve">. 2013, </w:t>
       </w:r>
       <w:r>
         <w:rPr>
@@ -4948,7 +5065,7 @@
         <w:t>Annals of Internal Medicine</w:t>
       </w:r>
       <w:r>
-        <w:t xml:space="preserve"> 2009, </w:t>
+        <w:t xml:space="preserve">. 2009, </w:t>
       </w:r>
       <w:r>
         <w:rPr>
@@ -4983,7 +5100,7 @@
         <w:t>The ISME journal</w:t>
       </w:r>
       <w:r>
-        <w:t xml:space="preserve"> 2012, </w:t>
+        <w:t xml:space="preserve">. 2012, </w:t>
       </w:r>
       <w:r>
         <w:rPr>
@@ -5018,7 +5135,7 @@
         <w:t>The American journal of clinical nutrition</w:t>
       </w:r>
       <w:r>
-        <w:t xml:space="preserve"> 2013, </w:t>
+        <w:t xml:space="preserve">. 2013, </w:t>
       </w:r>
       <w:r>
         <w:rPr>
@@ -5054,7 +5171,7 @@
         <w:t>PloS one</w:t>
       </w:r>
       <w:r>
-        <w:t xml:space="preserve"> 2012, </w:t>
+        <w:t xml:space="preserve">. 2012, </w:t>
       </w:r>
       <w:r>
         <w:rPr>
@@ -5089,7 +5206,7 @@
         <w:t>Gut microbes</w:t>
       </w:r>
       <w:r>
-        <w:t xml:space="preserve"> 2010, </w:t>
+        <w:t xml:space="preserve">. 2010, </w:t>
       </w:r>
       <w:r>
         <w:rPr>
@@ -5124,7 +5241,7 @@
         <w:t>Genome research</w:t>
       </w:r>
       <w:r>
-        <w:t xml:space="preserve"> 2012, </w:t>
+        <w:t xml:space="preserve">. 2012, </w:t>
       </w:r>
       <w:r>
         <w:rPr>
@@ -5159,7 +5276,7 @@
         <w:t>MBio</w:t>
       </w:r>
       <w:r>
-        <w:t xml:space="preserve"> 2013, </w:t>
+        <w:t xml:space="preserve">. 2013, </w:t>
       </w:r>
       <w:r>
         <w:rPr>
@@ -5194,7 +5311,7 @@
         <w:t>Cell host &amp; microbe</w:t>
       </w:r>
       <w:r>
-        <w:t xml:space="preserve"> 2013, </w:t>
+        <w:t xml:space="preserve">. 2013, </w:t>
       </w:r>
       <w:r>
         <w:rPr>
@@ -5229,7 +5346,7 @@
         <w:t>Nature medicine</w:t>
       </w:r>
       <w:r>
-        <w:t xml:space="preserve"> 2009, </w:t>
+        <w:t xml:space="preserve">. 2009, </w:t>
       </w:r>
       <w:r>
         <w:rPr>
@@ -5264,7 +5381,7 @@
         <w:t>science</w:t>
       </w:r>
       <w:r>
-        <w:t xml:space="preserve"> 2012, </w:t>
+        <w:t xml:space="preserve">. 2012, </w:t>
       </w:r>
       <w:r>
         <w:rPr>
@@ -5299,7 +5416,7 @@
         <w:t>Cancer Prevention Research</w:t>
       </w:r>
       <w:r>
-        <w:t xml:space="preserve"> 2014, </w:t>
+        <w:t xml:space="preserve">. 2014, </w:t>
       </w:r>
       <w:r>
         <w:rPr>
@@ -5335,7 +5452,7 @@
         <w:t>Molecular systems biology</w:t>
       </w:r>
       <w:r>
-        <w:t xml:space="preserve"> 2014, </w:t>
+        <w:t xml:space="preserve">. 2014, </w:t>
       </w:r>
       <w:r>
         <w:rPr>
@@ -5370,7 +5487,7 @@
         <w:t>R news</w:t>
       </w:r>
       <w:r>
-        <w:t xml:space="preserve"> 2002, </w:t>
+        <w:t xml:space="preserve">. 2002, </w:t>
       </w:r>
       <w:r>
         <w:rPr>
@@ -5405,7 +5522,7 @@
         <w:t>PLoS ONE</w:t>
       </w:r>
       <w:r>
-        <w:t xml:space="preserve"> 2013, </w:t>
+        <w:t xml:space="preserve">. 2013, </w:t>
       </w:r>
       <w:r>
         <w:rPr>
@@ -5440,7 +5557,7 @@
         <w:t>Applied and environmental microbiology</w:t>
       </w:r>
       <w:r>
-        <w:t xml:space="preserve"> 2013, </w:t>
+        <w:t xml:space="preserve">. 2013, </w:t>
       </w:r>
       <w:r>
         <w:rPr>
@@ -5457,7 +5574,42 @@
         <w:pStyle w:val="Bibliography"/>
       </w:pPr>
       <w:r>
-        <w:t xml:space="preserve">21. Calle ML, Urrea V, Boulesteix A-L, Malats N: </w:t>
+        <w:t xml:space="preserve">21. Wang Q, Garrity GM, Tiedje JM, Cole JR: </w:t>
+      </w:r>
+      <w:r>
+        <w:rPr>
+          <w:b/>
+        </w:rPr>
+        <w:t>Naive bayesian classifier for rapid assignment of rRNA sequences into the new bacterial taxonomy</w:t>
+      </w:r>
+      <w:r>
+        <w:t xml:space="preserve">. </w:t>
+      </w:r>
+      <w:r>
+        <w:rPr>
+          <w:i/>
+        </w:rPr>
+        <w:t>Applied and environmental microbiology</w:t>
+      </w:r>
+      <w:r>
+        <w:t xml:space="preserve">. 2007, </w:t>
+      </w:r>
+      <w:r>
+        <w:rPr>
+          <w:b/>
+        </w:rPr>
+        <w:t>73</w:t>
+      </w:r>
+      <w:r>
+        <w:t>:5261–5267.</w:t>
+      </w:r>
+    </w:p>
+    <w:p>
+      <w:pPr>
+        <w:pStyle w:val="Bibliography"/>
+      </w:pPr>
+      <w:r>
+        <w:t xml:space="preserve">22. Calle ML, Urrea V, Boulesteix A-L, Malats N: </w:t>
       </w:r>
       <w:r>
         <w:rPr>
@@ -5475,7 +5627,7 @@
         <w:t>Human heredity</w:t>
       </w:r>
       <w:r>
-        <w:t xml:space="preserve"> 2011, </w:t>
+        <w:t xml:space="preserve">. 2011, </w:t>
       </w:r>
       <w:r>
         <w:rPr>
@@ -5492,7 +5644,7 @@
         <w:pStyle w:val="Bibliography"/>
       </w:pPr>
       <w:r>
-        <w:t xml:space="preserve">22. DeLong ER, DeLong DM, Clarke-Pearson DL: </w:t>
+        <w:t xml:space="preserve">23. DeLong ER, DeLong DM, Clarke-Pearson DL: </w:t>
       </w:r>
       <w:r>
         <w:rPr>
@@ -5510,7 +5662,7 @@
         <w:t>Biometrics</w:t>
       </w:r>
       <w:r>
-        <w:t xml:space="preserve"> 1988:837–845.</w:t>
+        <w:t>. 1988:837–845.</w:t>
       </w:r>
     </w:p>
     <w:p>
@@ -5518,7 +5670,7 @@
         <w:pStyle w:val="Bibliography"/>
       </w:pPr>
       <w:r>
-        <w:t xml:space="preserve">23. Youden WJ: </w:t>
+        <w:t xml:space="preserve">24. Youden WJ: </w:t>
       </w:r>
       <w:r>
         <w:rPr>
@@ -5536,7 +5688,7 @@
         <w:t>Cancer</w:t>
       </w:r>
       <w:r>
-        <w:t xml:space="preserve"> 1950, </w:t>
+        <w:t xml:space="preserve">. 1950, </w:t>
       </w:r>
       <w:r>
         <w:rPr>
@@ -5553,7 +5705,7 @@
         <w:pStyle w:val="Bibliography"/>
       </w:pPr>
       <w:r>
-        <w:t xml:space="preserve">24. Warren RL, Freeman DJ, Pleasance S, Watson P, Moore RA, Cochrane K, Allen-Vercoe E, Holt RA: </w:t>
+        <w:t xml:space="preserve">25. Warren RL, Freeman DJ, Pleasance S, Watson P, Moore RA, Cochrane K, Allen-Vercoe E, Holt RA: </w:t>
       </w:r>
       <w:r>
         <w:rPr>
@@ -5571,7 +5723,7 @@
         <w:t>Microbiome</w:t>
       </w:r>
       <w:r>
-        <w:t xml:space="preserve"> 2013, </w:t>
+        <w:t xml:space="preserve">. 2013, </w:t>
       </w:r>
       <w:r>
         <w:rPr>
@@ -5588,7 +5740,227 @@
         <w:pStyle w:val="Bibliography"/>
       </w:pPr>
       <w:r>
-        <w:t xml:space="preserve">25. Pryde SE, Duncan SH, Hold GL, Stewart CS, Flint HJ: </w:t>
+        <w:lastRenderedPageBreak/>
+        <w:t xml:space="preserve">26. Yu J, Feng Q, Wong SH, Zhang D, Liang Q yi, Qin Y, Tang L, Zhao H, Stenvang J, Li Y, others: </w:t>
+      </w:r>
+      <w:r>
+        <w:rPr>
+          <w:b/>
+        </w:rPr>
+        <w:t>Metagenomic analysis of faecal microbiome as a tool towards targeted non-invasive biomarkers for colorectal cancer</w:t>
+      </w:r>
+      <w:r>
+        <w:t xml:space="preserve">. </w:t>
+      </w:r>
+      <w:r>
+        <w:rPr>
+          <w:i/>
+        </w:rPr>
+        <w:t>Gut</w:t>
+      </w:r>
+      <w:r>
+        <w:t>. 2015:gutjnl–2015.</w:t>
+      </w:r>
+    </w:p>
+    <w:p>
+      <w:pPr>
+        <w:pStyle w:val="Bibliography"/>
+      </w:pPr>
+      <w:r>
+        <w:t xml:space="preserve">27. Rex DK, Johnson DA, Anderson JC, Schoenfeld PS, Burke CA, Inadomi JM: </w:t>
+      </w:r>
+      <w:r>
+        <w:rPr>
+          <w:b/>
+        </w:rPr>
+        <w:t>American College of Gastroenterology guidelines for colorectal cancer screening 2008</w:t>
+      </w:r>
+      <w:r>
+        <w:t xml:space="preserve">. </w:t>
+      </w:r>
+      <w:r>
+        <w:rPr>
+          <w:i/>
+        </w:rPr>
+        <w:t>The American journal of gastroenterology</w:t>
+      </w:r>
+      <w:r>
+        <w:t xml:space="preserve">. 2009, </w:t>
+      </w:r>
+      <w:r>
+        <w:rPr>
+          <w:b/>
+        </w:rPr>
+        <w:t>104</w:t>
+      </w:r>
+      <w:r>
+        <w:t>:739–750.</w:t>
+      </w:r>
+    </w:p>
+    <w:p>
+      <w:pPr>
+        <w:pStyle w:val="Bibliography"/>
+      </w:pPr>
+      <w:r>
+        <w:t xml:space="preserve">28. Heitman SJ, Ronksley PE, Hilsden RJ, Manns BJ, Rostom A, Hemmelgarn BR: </w:t>
+      </w:r>
+      <w:r>
+        <w:rPr>
+          <w:b/>
+        </w:rPr>
+        <w:t>Prevalence of adenomas and colorectal cancer in average risk individuals: a systematic review and meta-analysis</w:t>
+      </w:r>
+      <w:r>
+        <w:t xml:space="preserve">. </w:t>
+      </w:r>
+      <w:r>
+        <w:rPr>
+          <w:i/>
+        </w:rPr>
+        <w:t>Clinical Gastroenterology and Hepatology</w:t>
+      </w:r>
+      <w:r>
+        <w:t xml:space="preserve">. 2009, </w:t>
+      </w:r>
+      <w:r>
+        <w:rPr>
+          <w:b/>
+        </w:rPr>
+        <w:t>7</w:t>
+      </w:r>
+      <w:r>
+        <w:t>:1272–1278.</w:t>
+      </w:r>
+    </w:p>
+    <w:p>
+      <w:pPr>
+        <w:pStyle w:val="Bibliography"/>
+      </w:pPr>
+      <w:r>
+        <w:t xml:space="preserve">29. Symonds EL, Osborne JM, Cole SR, Bampton PA, Fraser RJ, Young GP: </w:t>
+      </w:r>
+      <w:r>
+        <w:rPr>
+          <w:b/>
+        </w:rPr>
+        <w:t>Factors affecting faecal immunochemical test positive rates: demographic, pathological, behavioural and environmental variables</w:t>
+      </w:r>
+      <w:r>
+        <w:t xml:space="preserve">. </w:t>
+      </w:r>
+      <w:r>
+        <w:rPr>
+          <w:i/>
+        </w:rPr>
+        <w:t>Journal of Medical Screening</w:t>
+      </w:r>
+      <w:r>
+        <w:t>. 2015:0969141315584783.</w:t>
+      </w:r>
+    </w:p>
+    <w:p>
+      <w:pPr>
+        <w:pStyle w:val="Bibliography"/>
+      </w:pPr>
+      <w:r>
+        <w:t xml:space="preserve">30. Kapidzic A, Meulen MP van der, Hol L, Roon AH van, Looman CW, Lansdorp-Vogelaar I, Ballegooijen M van, Vuuren AJ van, Reijerink JC, Leerdam ME van, others: </w:t>
+      </w:r>
+      <w:r>
+        <w:rPr>
+          <w:b/>
+        </w:rPr>
+        <w:t>Gender differences in fecal immunochemical test performance for early detection of colorectal neoplasia</w:t>
+      </w:r>
+      <w:r>
+        <w:t xml:space="preserve">. </w:t>
+      </w:r>
+      <w:r>
+        <w:rPr>
+          <w:i/>
+        </w:rPr>
+        <w:t>Clinical Gastroenterology and Hepatology</w:t>
+      </w:r>
+      <w:r>
+        <w:t>. 2015.</w:t>
+      </w:r>
+    </w:p>
+    <w:p>
+      <w:pPr>
+        <w:pStyle w:val="Bibliography"/>
+      </w:pPr>
+      <w:r>
+        <w:t xml:space="preserve">31. Levi Z, Rozen P, Hazazi R, Vilkin A, Waked A, Maoz E, Birkenfeld S, Lieberman N, Klang S, Niv Y: </w:t>
+      </w:r>
+      <w:r>
+        <w:rPr>
+          <w:b/>
+        </w:rPr>
+        <w:t>Sensitivity, but not specificity, of a quantitative immunochemical fecal occult blood test for neoplasia is slightly increased by the use of low-dose aspirin, NSAIDs, and anticoagulants</w:t>
+      </w:r>
+      <w:r>
+        <w:t xml:space="preserve">. </w:t>
+      </w:r>
+      <w:r>
+        <w:rPr>
+          <w:i/>
+        </w:rPr>
+        <w:t>The American journal of gastroenterology</w:t>
+      </w:r>
+      <w:r>
+        <w:t xml:space="preserve">. 2009, </w:t>
+      </w:r>
+      <w:r>
+        <w:rPr>
+          <w:b/>
+        </w:rPr>
+        <w:t>104</w:t>
+      </w:r>
+      <w:r>
+        <w:t>:933–938.</w:t>
+      </w:r>
+    </w:p>
+    <w:p>
+      <w:pPr>
+        <w:pStyle w:val="Bibliography"/>
+      </w:pPr>
+      <w:r>
+        <w:t xml:space="preserve">32. Schubert AM, Sinani H, Schloss PD: </w:t>
+      </w:r>
+      <w:r>
+        <w:rPr>
+          <w:b/>
+        </w:rPr>
+        <w:t>Antibiotic-Induced Alterations of the Murine Gut Microbiota and Subsequent Effects on Colonization Resistance against Clostridium difficile</w:t>
+      </w:r>
+      <w:r>
+        <w:t xml:space="preserve">. </w:t>
+      </w:r>
+      <w:r>
+        <w:rPr>
+          <w:i/>
+        </w:rPr>
+        <w:t>MBio</w:t>
+      </w:r>
+      <w:r>
+        <w:t xml:space="preserve">. 2015, </w:t>
+      </w:r>
+      <w:r>
+        <w:rPr>
+          <w:b/>
+        </w:rPr>
+        <w:t>6</w:t>
+      </w:r>
+      <w:r>
+        <w:t>.</w:t>
+      </w:r>
+    </w:p>
+    <w:p>
+      <w:pPr>
+        <w:pStyle w:val="Bibliography"/>
+      </w:pPr>
+      <w:r>
+        <w:lastRenderedPageBreak/>
+        <w:t xml:space="preserve">33. Pryde SE, Duncan SH, Hold GL, Stewart CS, Flint HJ: </w:t>
       </w:r>
       <w:r>
         <w:rPr>
@@ -5606,7 +5978,7 @@
         <w:t>FEMS microbiology letters</w:t>
       </w:r>
       <w:r>
-        <w:t xml:space="preserve"> 2002, </w:t>
+        <w:t xml:space="preserve">. 2002, </w:t>
       </w:r>
       <w:r>
         <w:rPr>
@@ -5623,14 +5995,30 @@
         <w:pStyle w:val="Bibliography"/>
       </w:pPr>
       <w:r>
-        <w:lastRenderedPageBreak/>
-        <w:t xml:space="preserve">26. Rex DK, Johnson DA, Anderson JC, Schoenfeld PS, Burke CA, Inadomi JM: </w:t>
-      </w:r>
-      <w:r>
-        <w:rPr>
-          <w:b/>
-        </w:rPr>
-        <w:t>American College of Gastroenterology guidelines for colorectal cancer screening 2008</w:t>
+        <w:t xml:space="preserve">34. Segain J, De La Blétiere DR, Bourreille A, Leray V, Gervois N, Rosales C, Ferrier L, Bonnet C, Blottiere H, Galmiche J: </w:t>
+      </w:r>
+      <w:r>
+        <w:rPr>
+          <w:b/>
+        </w:rPr>
+        <w:t>Butyrate inhibits inflammatory responses through nF</w:t>
+      </w:r>
+      <m:oMath>
+        <m:r>
+          <m:rPr>
+            <m:sty m:val="p"/>
+          </m:rPr>
+          <w:rPr>
+            <w:rFonts w:ascii="Cambria Math" w:hAnsi="Cambria Math"/>
+          </w:rPr>
+          <m:t>κ</m:t>
+        </m:r>
+      </m:oMath>
+      <w:r>
+        <w:rPr>
+          <w:b/>
+        </w:rPr>
+        <w:t>B inhibition: Implications for crohn’s disease</w:t>
       </w:r>
       <w:r>
         <w:t xml:space="preserve">. </w:t>
@@ -5639,19 +6027,19 @@
         <w:rPr>
           <w:i/>
         </w:rPr>
-        <w:t>The American journal of gastroenterology</w:t>
-      </w:r>
-      <w:r>
-        <w:t xml:space="preserve"> 2009, </w:t>
-      </w:r>
-      <w:r>
-        <w:rPr>
-          <w:b/>
-        </w:rPr>
-        <w:t>104</w:t>
-      </w:r>
-      <w:r>
-        <w:t>:739–750.</w:t>
+        <w:t>Gut</w:t>
+      </w:r>
+      <w:r>
+        <w:t xml:space="preserve">. 2000, </w:t>
+      </w:r>
+      <w:r>
+        <w:rPr>
+          <w:b/>
+        </w:rPr>
+        <w:t>47</w:t>
+      </w:r>
+      <w:r>
+        <w:t>:397–403.</w:t>
       </w:r>
     </w:p>
     <w:p>
@@ -5659,13 +6047,13 @@
         <w:pStyle w:val="Bibliography"/>
       </w:pPr>
       <w:r>
-        <w:t xml:space="preserve">27. Heitman SJ, Ronksley PE, Hilsden RJ, Manns BJ, Rostom A, Hemmelgarn BR: </w:t>
-      </w:r>
-      <w:r>
-        <w:rPr>
-          <w:b/>
-        </w:rPr>
-        <w:t>Prevalence of adenomas and colorectal cancer in average risk individuals: a systematic review and meta-analysis</w:t>
+        <w:t xml:space="preserve">35. D’Argenio G, Cosenza V, Delle Cave M, Iovino P, Delle Valle N, Lombardi G, Mazzacca G: </w:t>
+      </w:r>
+      <w:r>
+        <w:rPr>
+          <w:b/>
+        </w:rPr>
+        <w:t>Butyrate enemas in experimental colitis and protection against large bowel cancer in a rat model</w:t>
       </w:r>
       <w:r>
         <w:t xml:space="preserve">. </w:t>
@@ -5674,19 +6062,19 @@
         <w:rPr>
           <w:i/>
         </w:rPr>
-        <w:t>Clinical Gastroenterology and Hepatology</w:t>
-      </w:r>
-      <w:r>
-        <w:t xml:space="preserve"> 2009, </w:t>
-      </w:r>
-      <w:r>
-        <w:rPr>
-          <w:b/>
-        </w:rPr>
-        <w:t>7</w:t>
-      </w:r>
-      <w:r>
-        <w:t>:1272–1278.</w:t>
+        <w:t>Gastroenterology</w:t>
+      </w:r>
+      <w:r>
+        <w:t xml:space="preserve">. 1996, </w:t>
+      </w:r>
+      <w:r>
+        <w:rPr>
+          <w:b/>
+        </w:rPr>
+        <w:t>110</w:t>
+      </w:r>
+      <w:r>
+        <w:t>:1727–1734.</w:t>
       </w:r>
     </w:p>
     <w:p>
@@ -5694,13 +6082,13 @@
         <w:pStyle w:val="Bibliography"/>
       </w:pPr>
       <w:r>
-        <w:t xml:space="preserve">28. Symonds EL, Osborne JM, Cole SR, Bampton PA, Fraser RJ, Young GP: </w:t>
-      </w:r>
-      <w:r>
-        <w:rPr>
-          <w:b/>
-        </w:rPr>
-        <w:t>Factors affecting faecal immunochemical test positive rates: demographic, pathological, behavioural and environmental variables</w:t>
+        <w:t xml:space="preserve">36. Hague A, Elder DJ, Hicks DJ, Paraskeva C: </w:t>
+      </w:r>
+      <w:r>
+        <w:rPr>
+          <w:b/>
+        </w:rPr>
+        <w:t>Apoptosis in colorectal tumour cells: Induction by the short chain fatty acids butyrate, propionate and acetate and by the bile salt deoxycholate</w:t>
       </w:r>
       <w:r>
         <w:t xml:space="preserve">. </w:t>
@@ -5709,10 +6097,19 @@
         <w:rPr>
           <w:i/>
         </w:rPr>
-        <w:t>Journal of Medical Screening</w:t>
-      </w:r>
-      <w:r>
-        <w:t xml:space="preserve"> 2015:0969141315584783.</w:t>
+        <w:t>International Journal of Cancer</w:t>
+      </w:r>
+      <w:r>
+        <w:t xml:space="preserve">. 1995, </w:t>
+      </w:r>
+      <w:r>
+        <w:rPr>
+          <w:b/>
+        </w:rPr>
+        <w:t>60</w:t>
+      </w:r>
+      <w:r>
+        <w:t>:400–406.</w:t>
       </w:r>
     </w:p>
     <w:p>
@@ -5720,126 +6117,28 @@
         <w:pStyle w:val="Bibliography"/>
       </w:pPr>
       <w:r>
-        <w:t xml:space="preserve">29. Kapidzic A, Meulen MP van der, Hol L, Roon AH van, Looman CW, Lansdorp-Vogelaar I, Ballegooijen M van, Vuuren AJ van, Reijerink JC, Leerdam ME van, others: </w:t>
-      </w:r>
-      <w:r>
-        <w:rPr>
-          <w:b/>
-        </w:rPr>
-        <w:t>Gender differences in fecal immunochemical test performance for early detection of colorectal neoplasia</w:t>
-      </w:r>
-      <w:r>
-        <w:t xml:space="preserve">. </w:t>
+        <w:t xml:space="preserve">37. Gallimidi AB, Fischman S, Revach B, Bulvik R, Maliutina A, Rubinstein AM, Nussbaum G, Elkin M: </w:t>
+      </w:r>
+      <w:r>
+        <w:rPr>
+          <w:b/>
+        </w:rPr>
+        <w:t>Periodontal pathogens porphyromonas gingivalis and fusobacterium nucleatum promote tumor progression in an oral-specific chemical carcinogenesis model.</w:t>
+      </w:r>
+      <w:r>
+        <w:t xml:space="preserve"> </w:t>
       </w:r>
       <w:r>
         <w:rPr>
           <w:i/>
         </w:rPr>
-        <w:t>Clinical Gastroenterology and Hepatology</w:t>
-      </w:r>
-      <w:r>
-        <w:t xml:space="preserve"> 2015.</w:t>
-      </w:r>
-    </w:p>
-    <w:p>
-      <w:pPr>
-        <w:pStyle w:val="Bibliography"/>
-      </w:pPr>
-      <w:r>
-        <w:t xml:space="preserve">30. Levi Z, Rozen P, Hazazi R, Vilkin A, Waked A, Maoz E, Birkenfeld S, Lieberman N, Klang S, Niv Y: </w:t>
-      </w:r>
-      <w:r>
-        <w:rPr>
-          <w:b/>
-        </w:rPr>
-        <w:t>Sensitivity, but not specificity, of a quantitative immunochemical fecal occult blood test for neoplasia is slightly increased by the use of low-dose aspirin, NSAIDs, and anticoagulants</w:t>
-      </w:r>
-      <w:r>
-        <w:t xml:space="preserve">. </w:t>
-      </w:r>
-      <w:r>
-        <w:rPr>
-          <w:i/>
-        </w:rPr>
-        <w:t>The American journal of gastroenterology</w:t>
-      </w:r>
-      <w:r>
-        <w:t xml:space="preserve"> 2009, </w:t>
-      </w:r>
-      <w:r>
-        <w:rPr>
-          <w:b/>
-        </w:rPr>
-        <w:t>104</w:t>
-      </w:r>
-      <w:r>
-        <w:t>:933–938.</w:t>
-      </w:r>
-    </w:p>
-    <w:p>
-      <w:pPr>
-        <w:pStyle w:val="Bibliography"/>
-      </w:pPr>
-      <w:r>
-        <w:t xml:space="preserve">31. Schubert AM, Sinani H, Schloss PD: </w:t>
-      </w:r>
-      <w:r>
-        <w:rPr>
-          <w:b/>
-        </w:rPr>
-        <w:t>Antibiotic-Induced Alterations of the Murine Gut Microbiota and Subsequent Effects on Colonization Resistance against Clostridium difficile</w:t>
-      </w:r>
-      <w:r>
-        <w:t xml:space="preserve">. </w:t>
-      </w:r>
-      <w:r>
-        <w:rPr>
-          <w:i/>
-        </w:rPr>
-        <w:t>MBio</w:t>
-      </w:r>
-      <w:r>
-        <w:t xml:space="preserve"> 2015, </w:t>
-      </w:r>
-      <w:r>
-        <w:rPr>
-          <w:b/>
-        </w:rPr>
-        <w:t>6</w:t>
-      </w:r>
-      <w:r>
-        <w:t>.</w:t>
-      </w:r>
-    </w:p>
-    <w:p>
-      <w:pPr>
-        <w:pStyle w:val="Bibliography"/>
-      </w:pPr>
-      <w:r>
-        <w:t xml:space="preserve">32. Gallimidi AB, Fischman S, Revach B, Bulvik R, Maliutina A, Rubinstein AM, Nussbaum G, Elkin M: </w:t>
-      </w:r>
-      <w:r>
-        <w:rPr>
-          <w:b/>
-        </w:rPr>
-        <w:t>Periodontal pathogens porphyromonas gingivalis and fusobacterium nucleatum promote tumor progression in an oral-specific chemical carcinogenesis model.</w:t>
-      </w:r>
-      <w:r>
-        <w:t xml:space="preserve"> </w:t>
-      </w:r>
-      <w:r>
-        <w:rPr>
-          <w:i/>
-        </w:rPr>
         <w:t>Oncotarget</w:t>
       </w:r>
       <w:r>
-        <w:t xml:space="preserve"> 2015.</w:t>
+        <w:t>. 2015.</w:t>
       </w:r>
     </w:p>
     <w:sectPr>
-      <w:footerReference w:type="even" r:id="rId17"/>
-      <w:footerReference w:type="default" r:id="rId18"/>
       <w:pgSz w:w="12240" w:h="15840"/>
       <w:pgMar w:top="864" w:right="864" w:bottom="864" w:left="1152" w:header="720" w:footer="720" w:gutter="0"/>
       <w:lnNumType w:countBy="1" w:restart="continuous"/>
@@ -5944,7 +6243,7 @@
         <w:rStyle w:val="PageNumber"/>
         <w:noProof/>
       </w:rPr>
-      <w:t>21</w:t>
+      <w:t>29</w:t>
     </w:r>
     <w:r>
       <w:rPr>
@@ -6081,9 +6380,9 @@
     </w:lvl>
   </w:abstractNum>
   <w:abstractNum w:abstractNumId="1">
-    <w:nsid w:val="CBD01A4A"/>
+    <w:nsid w:val="DC55E1BC"/>
     <w:multiLevelType w:val="multilevel"/>
-    <w:tmpl w:val="95CC552C"/>
+    <w:tmpl w:val="C93695BC"/>
     <w:lvl w:ilvl="0">
       <w:numFmt w:val="bullet"/>
       <w:lvlText w:val=" "/>
@@ -7323,12 +7622,12 @@
     <w:name w:val="Balloon Text"/>
     <w:basedOn w:val="Normal"/>
     <w:link w:val="BalloonTextChar"/>
-    <w:rsid w:val="002E1C00"/>
+    <w:rsid w:val="00870B50"/>
     <w:pPr>
       <w:spacing w:before="0" w:after="0" w:line="240" w:lineRule="auto"/>
     </w:pPr>
     <w:rPr>
-      <w:rFonts w:ascii="Lucida Grande" w:hAnsi="Lucida Grande"/>
+      <w:rFonts w:ascii="Lucida Grande" w:hAnsi="Lucida Grande" w:cs="Lucida Grande"/>
       <w:sz w:val="18"/>
       <w:szCs w:val="18"/>
     </w:rPr>
@@ -7337,9 +7636,9 @@
     <w:name w:val="Balloon Text Char"/>
     <w:basedOn w:val="DefaultParagraphFont"/>
     <w:link w:val="BalloonText"/>
-    <w:rsid w:val="002E1C00"/>
-    <w:rPr>
-      <w:rFonts w:ascii="Lucida Grande" w:hAnsi="Lucida Grande"/>
+    <w:rsid w:val="00870B50"/>
+    <w:rPr>
+      <w:rFonts w:ascii="Lucida Grande" w:hAnsi="Lucida Grande" w:cs="Lucida Grande"/>
       <w:sz w:val="18"/>
       <w:szCs w:val="18"/>
     </w:rPr>
@@ -8299,12 +8598,12 @@
     <w:name w:val="Balloon Text"/>
     <w:basedOn w:val="Normal"/>
     <w:link w:val="BalloonTextChar"/>
-    <w:rsid w:val="002E1C00"/>
+    <w:rsid w:val="00870B50"/>
     <w:pPr>
       <w:spacing w:before="0" w:after="0" w:line="240" w:lineRule="auto"/>
     </w:pPr>
     <w:rPr>
-      <w:rFonts w:ascii="Lucida Grande" w:hAnsi="Lucida Grande"/>
+      <w:rFonts w:ascii="Lucida Grande" w:hAnsi="Lucida Grande" w:cs="Lucida Grande"/>
       <w:sz w:val="18"/>
       <w:szCs w:val="18"/>
     </w:rPr>
@@ -8313,9 +8612,9 @@
     <w:name w:val="Balloon Text Char"/>
     <w:basedOn w:val="DefaultParagraphFont"/>
     <w:link w:val="BalloonText"/>
-    <w:rsid w:val="002E1C00"/>
-    <w:rPr>
-      <w:rFonts w:ascii="Lucida Grande" w:hAnsi="Lucida Grande"/>
+    <w:rsid w:val="00870B50"/>
+    <w:rPr>
+      <w:rFonts w:ascii="Lucida Grande" w:hAnsi="Lucida Grande" w:cs="Lucida Grande"/>
       <w:sz w:val="18"/>
       <w:szCs w:val="18"/>
     </w:rPr>

--- a/Baxter_GenMed_2015_manuscript.docx
+++ b/Baxter_GenMed_2015_manuscript.docx
@@ -11,6 +11,9 @@
       </w:r>
     </w:p>
     <w:p>
+      <w:pPr>
+        <w:jc w:val="left"/>
+      </w:pPr>
       <w:r>
         <w:rPr>
           <w:b/>
@@ -120,710 +123,882 @@
           <w:t>pschloss@umich.edu</w:t>
         </w:r>
       </w:hyperlink>
-      <w:bookmarkStart w:id="0" w:name="abstract"/>
-      <w:bookmarkEnd w:id="0"/>
-    </w:p>
-    <w:p>
-      <w:pPr>
-        <w:spacing w:before="0" w:after="200" w:line="240" w:lineRule="auto"/>
-        <w:jc w:val="left"/>
-        <w:rPr>
-          <w:rFonts w:eastAsiaTheme="majorEastAsia" w:cstheme="majorBidi"/>
-          <w:b/>
-          <w:bCs/>
-          <w:sz w:val="28"/>
-          <w:szCs w:val="28"/>
-        </w:rPr>
-      </w:pPr>
-      <w:r>
-        <w:br w:type="page"/>
-      </w:r>
     </w:p>
     <w:p>
       <w:pPr>
         <w:pStyle w:val="Heading3"/>
-        <w:spacing w:before="360" w:after="180"/>
-      </w:pPr>
-      <w:r>
-        <w:lastRenderedPageBreak/>
-        <w:t>Abstract</w:t>
-      </w:r>
-    </w:p>
-    <w:p>
-      <w:pPr>
-        <w:spacing w:before="360"/>
-      </w:pPr>
-      <w:r>
-        <w:rPr>
-          <w:b/>
-        </w:rPr>
-        <w:t>Background</w:t>
-      </w:r>
-      <w:r>
-        <w:br/>
-        <w:t>Colorectal cancer is the second leading cause of death among cancers in the United States. Although individuals diagnosed early have a greater than 90% chance of survival, more than one-third of individuals do not adhere to screening recommendations partly because the standard diagnostics, colonoscopy and sigmoidoscopy, are expensive and invasive. Thus, there is a great need to improve the sensitivity of non-invasive tests to detect early stage cancers and adenomas. Numerous studies have identified shifts in the composition of the gut microbiota associated with the progression of colorectal cancer, suggesting that the gut microbiota may represent a reservoir of biomarkers that would complement existing non-invasive methods such as the widely used fecal immunochemical test (FIT).</w:t>
-      </w:r>
-    </w:p>
-    <w:p>
-      <w:pPr>
-        <w:spacing w:before="360"/>
-      </w:pPr>
-      <w:r>
-        <w:rPr>
-          <w:b/>
-        </w:rPr>
-        <w:t>Methods</w:t>
-      </w:r>
-      <w:r>
-        <w:br/>
-        <w:t>We sequenced the 16S rRNA genes from the stool samples of 490 patients. We used the relative abundances of the bacterial populations within each sample to develop a cross-validated random forest classification model that detects colonic lesions using the relative abundance of gut microbiota and the concentration of hemoglobin in stool.</w:t>
-      </w:r>
-    </w:p>
-    <w:p>
-      <w:pPr>
-        <w:spacing w:before="360"/>
-      </w:pPr>
-      <w:r>
-        <w:rPr>
-          <w:b/>
-        </w:rPr>
-        <w:t>Results</w:t>
-      </w:r>
-      <w:r>
-        <w:br/>
-        <w:t xml:space="preserve">The microbiota-based random forest model detected 95.0% of cancers and 57.1% of adenomas while FIT alone detected 75.0% and 15.7%, respectively. Of the colonic lesions missed by FIT, the model detected 80.0% of cancers and 49.1% of adenomas. Although we confirmed known assocaitions of </w:t>
-      </w:r>
-      <w:r>
-        <w:rPr>
-          <w:i/>
-        </w:rPr>
-        <w:t>Porphyromonas assaccharolytica</w:t>
-      </w:r>
-      <w:r>
-        <w:t xml:space="preserve">, </w:t>
-      </w:r>
-      <w:r>
-        <w:rPr>
-          <w:i/>
-        </w:rPr>
-        <w:t>Peptostreptococcus stomatis</w:t>
-      </w:r>
-      <w:r>
-        <w:t xml:space="preserve">, </w:t>
-      </w:r>
-      <w:r>
-        <w:rPr>
-          <w:i/>
-        </w:rPr>
-        <w:t>Parvimonas micra</w:t>
-      </w:r>
-      <w:r>
-        <w:t xml:space="preserve">, and </w:t>
-      </w:r>
-      <w:r>
-        <w:rPr>
-          <w:i/>
-        </w:rPr>
-        <w:t>Fusobacterium nucleatum</w:t>
-      </w:r>
-      <w:r>
-        <w:t xml:space="preserve"> with CRC, we found that the loss of potentially beneficial organisms, </w:t>
-      </w:r>
-      <w:r>
-        <w:lastRenderedPageBreak/>
-        <w:t>like Lachnospiraceae, was more predictive for identifying patients with adenomas when used in combination with FIT.</w:t>
-      </w:r>
-    </w:p>
-    <w:p>
-      <w:pPr>
-        <w:spacing w:before="360"/>
-      </w:pPr>
-      <w:r>
-        <w:rPr>
-          <w:b/>
-        </w:rPr>
-        <w:t>Conclusions</w:t>
-      </w:r>
-      <w:r>
-        <w:br/>
-        <w:t>These findings demonstrate the potential for microbiota analysis to complement existing screening methods to improve detection of colonic lesions.</w:t>
-      </w:r>
-    </w:p>
-    <w:p>
-      <w:pPr>
-        <w:pStyle w:val="Heading3"/>
-        <w:spacing w:before="360" w:after="180"/>
-      </w:pPr>
-      <w:bookmarkStart w:id="1" w:name="background"/>
-      <w:bookmarkEnd w:id="1"/>
-      <w:r>
-        <w:t>Background</w:t>
-      </w:r>
-    </w:p>
-    <w:p>
-      <w:pPr>
-        <w:spacing w:before="360"/>
-      </w:pPr>
-      <w:r>
-        <w:t>Colorectal cancer mortality has steadily declined in recent decades, due in large part to increased screening [1]. Yet current screening tests, the fecal immunochemical test (FIT) and the multitarget DNA test, have a sensitivity of 7.6% and 17.2%, respectively, for detecting non-advanced adenoma – just the type of early lesion that screening is meant to identify [2]. Although structural exams including colonoscopy and sigmoidoscopy are able to detect both adenomas and carcinomas, the high cost and invasive nature are barriers for many people. Fear, discomfort, and embarrassment are among the most cited reasons patients choose to forego CRC screening [3]. Likewise the large disparity in screening rates between those with and without health insurance highlights the need for inexpensive screening methods [1, 4, 5]. Unfortunately cheaper, less invasive stool-based tests like guaic fecal occult blood test and FIT are unable to reliably detect adenomas [6]. The newly introduced stool DNA panel has improved accuracy compared to FIT, but is still limited in its ability to accurately detect adenomas [2]. Thus there is need for novel screening methods that are inexpensive and capable of detecting both cancer and adenomas.</w:t>
-      </w:r>
-    </w:p>
-    <w:p>
-      <w:pPr>
-        <w:spacing w:before="360"/>
-      </w:pPr>
-      <w:r>
-        <w:t xml:space="preserve">The gut microbiota, the collection of microorganisms that inhabit the gastrointestinal tract, are one potential source of biomarkers for detecting colonic lesions. Numerous studies have observed alterations in the gut bacterial communities of patients with CRC [7–11]. Experiments in animal models have demonstrated that such alterations have the potential to accelerate tumorigenesis </w:t>
-      </w:r>
-      <w:r>
-        <w:lastRenderedPageBreak/>
-        <w:t>[12]. Furthermore, several members of the gut microbiota have been shown to potentiate both the development and progression of CRC by a variety of mechanisms [13–15]. Although each of these organisms may play a role in certain cases of CRC, none of them is present in every case. Therefore we postulate that no one organism is an effective biomarker on its own and that focusing on a single bacterial population excludes the potential that the microbial etiology of the disease is actually polymicrobial.</w:t>
-      </w:r>
-    </w:p>
-    <w:p>
-      <w:pPr>
-        <w:spacing w:before="360"/>
-      </w:pPr>
-      <w:r>
-        <w:t>We and others have shown that statistical models that take into account the abundances of multiple bacterial species can be used to distinguish healthy individuals from those with CRC [16, 17]. We also demonstrated that combining bacterial abundances with guaic fecal occult blood test (gFOBT) results can further improve screening accuracy. More recently Zeller et al. confirmed those findings using a larger dataset with externally validated models. They also showed that models based on 16S rRNA sequencing were just as predictive as those using metagenomic biomarkers. One shortcoming of their study was the exclusion of non-advanced adenomas from their analysis. Furthermore, both our study and theirs relied on gFOBT rather than FIT, which provides a quantitatve readout of hemoglobin concentrations.</w:t>
-      </w:r>
-    </w:p>
-    <w:p>
-      <w:pPr>
-        <w:spacing w:before="360"/>
-      </w:pPr>
-      <w:r>
-        <w:t xml:space="preserve">In the present study we expanded upon previous findings by demonstrating the potential for microbiota analysis to complement FIT for improved detection of colonic lesions, including adenomas. We utilized the random forest algorithm, which is a decision tree-based machine learning algorithm for classification that accounts for non-linear data and interactions among features and includes an internal cross-validation to prevent overfitting [18]. With this method we identified bacterial populations that could distinguish healthy individuals from those with adecnomas or carcinomas. In doing so, we confirmed previously observed associations of certain bacterial taxa with CRC in the largest patient cohort to date. Many lesions detected using the microbiota were distinct from those detected by FIT, suggesting the microbiota could complement </w:t>
-      </w:r>
-      <w:r>
-        <w:lastRenderedPageBreak/>
-        <w:t>FIT to improve sensitivity. By incorporating data on hemoglobin and bacterial abundances into a single model (labeled the Multitarget Microbiota Test or MMT), we were able to improve the sensitivity for adenomas and cancer compared to FIT alone.</w:t>
-      </w:r>
-    </w:p>
-    <w:p>
-      <w:pPr>
-        <w:pStyle w:val="Heading3"/>
-        <w:spacing w:before="360" w:after="180"/>
-      </w:pPr>
-      <w:bookmarkStart w:id="2" w:name="methods"/>
-      <w:bookmarkEnd w:id="2"/>
-      <w:r>
-        <w:t>Methods</w:t>
-      </w:r>
-    </w:p>
-    <w:p>
-      <w:pPr>
-        <w:spacing w:before="360"/>
-      </w:pPr>
-      <w:r>
-        <w:rPr>
-          <w:b/>
-        </w:rPr>
-        <w:t>Study Design/Patient sampling.</w:t>
-      </w:r>
-      <w:r>
-        <w:t xml:space="preserve"> Eligible patients for this study were at least 18 years old, willing to sign informed consent, able to tolerate removal of 58 ml of blood, and willing to collect a stool sample. Patient age at the time of enrollment ranged from 29 to 89 with a median of 60. All patients were asymptomatic and were excluded if they had undergone surgery, radiation, or chemotherapy for current CRC prior to baseline samples or had inflammatory bowel disease, known hereditary non-polyposis CRC, or familial adenomatous polyposis. Colonoscopies were performed and fecal samples were collected from subjects in 4 locations: Toronto (Ontario, Canada), Boston (Massachusetts, USA), Houston (Texas, USA), and Ann Arbor (Michigan, USA). Patient diagnoses were determined by colonoscopic examination and histopathological review of any biopsies taken. Patients with an adenoma greater than 1cm, more than three adenomas of any size, or an adenoma with villous histology were classified as advanced adenoma. Whole evacuated stool was collected from each patient either prior to colonoscopy preparation or 1-2 weeks after colonoscopy. This has been shown to be sufficient time for the microbiota to recover from colonoscopy preparation[19]. Stool samples were packed in ice, shipped to a processing center via next day delivery and stored at -80˚C. This study was approved by the University of Michigan Institutional Review Board and all subjects provided informed consent.</w:t>
-      </w:r>
-    </w:p>
-    <w:p>
-      <w:pPr>
-        <w:spacing w:before="360"/>
-      </w:pPr>
-      <w:r>
-        <w:rPr>
-          <w:b/>
-        </w:rPr>
-        <w:t>Fecal Immunochemical Tests.</w:t>
-      </w:r>
-      <w:r>
-        <w:t xml:space="preserve"> Fecal material for FIT was collected from frozen stool aliquots using OC FIT-CHEK sampling bottles (Polymedco Inc.) and processed using an OC-Auto Micro 80 </w:t>
-      </w:r>
-      <w:r>
-        <w:lastRenderedPageBreak/>
-        <w:t>automated system (Polymedco Inc.). Hemoglobin concentrations were used for generating ROC curves for FIT and for building the MMT.</w:t>
-      </w:r>
-    </w:p>
-    <w:p>
-      <w:pPr>
-        <w:spacing w:before="360"/>
-      </w:pPr>
-      <w:r>
-        <w:rPr>
-          <w:b/>
-        </w:rPr>
-        <w:t>16S rRNA Gene Sequencing.</w:t>
-      </w:r>
-      <w:r>
-        <w:t xml:space="preserve"> DNA was extracted from roughly 50 mg of fecal material from each subject using the PowerSoil-htp 96 Well Soil DNA isolation kit (MO BIO Laboratories) and an epMotion 5075 automated pipetting system (Eppendorf). The V4 region of the bacterial 16S rRNA gene was amplified using custom barcoded primers and sequenced as described previously using an Illumina MiSeq sequencer [20]. The 490 samples were divided into three sequencing runs to increase the per sample sequencing depth. Although the same percentage of samples from the three groups were represented on each sequencing run, samples were randomly assigned to the sequencing runs to avoid confounding our analysis based on diagnosis or demographics.</w:t>
-      </w:r>
-    </w:p>
-    <w:p>
-      <w:pPr>
-        <w:spacing w:before="360"/>
-      </w:pPr>
-      <w:r>
-        <w:rPr>
-          <w:b/>
-        </w:rPr>
-        <w:t>Sequence Curation.</w:t>
-      </w:r>
-      <w:r>
-        <w:t xml:space="preserve"> The 16S rRNA gene sequences were curated using the mothur software package, as described previously [20]. Briefly, paired-end reads were merged into contigs, screened for quality, aligned to SILVA 16S rRNA sequence database, and screened for chimeras. Sequences were classified using a naive Bayesian classifier trained against a 16S rRNA gene training set provided by the Ribosomal Database Project (RDP) [21]. Curated sequences were clustered into operational taxonomic units (OTUs) using a 97% similarity cutoff with the average neighbor clustering algorithm. Species-level classifications for OTUs of interest were determined by blasting the predominant sequences within each OTU. The putative species was only reported for OTUs with 100% sequence identity to a single species in the NCBI 16S rRNA database, otherwise the consensus RDP classification was used. The number of sequences in each sample was rarefied to 10,000 per sample to minimize the effects of uneven sampling.</w:t>
-      </w:r>
-    </w:p>
-    <w:p>
-      <w:pPr>
-        <w:spacing w:before="360"/>
-      </w:pPr>
-      <w:r>
-        <w:rPr>
-          <w:b/>
-        </w:rPr>
-        <w:t>Statistical Methods.</w:t>
-      </w:r>
-      <w:r>
-        <w:t xml:space="preserve"> All statistical analyses were performed using R. Random Forest models were generated using the AUCRF package [22]. The AUC of ROC curves was compared using the method </w:t>
-      </w:r>
-      <w:r>
-        <w:lastRenderedPageBreak/>
-        <w:t xml:space="preserve">described by DeLong et al. [23]. The optimal cutoff for the MMT was determined using Youden's </w:t>
-      </w:r>
-      <w:r>
-        <w:rPr>
-          <w:i/>
-        </w:rPr>
-        <w:t>J</w:t>
-      </w:r>
-      <w:r>
-        <w:t xml:space="preserve"> statistic as implemented in the pROC package in R [24]. The sensitivities of FIT and the MMT were compared using McNemar's chi-squared test. To control for diagnosis while testing the effects of sex on the microbiome we used PERMANOVA as implemented in the adonis funciton in the vegan package.</w:t>
-      </w:r>
-    </w:p>
-    <w:p>
-      <w:pPr>
-        <w:pStyle w:val="Heading3"/>
-        <w:spacing w:before="360" w:after="180"/>
-      </w:pPr>
-      <w:bookmarkStart w:id="3" w:name="results"/>
-      <w:bookmarkEnd w:id="3"/>
-      <w:r>
-        <w:t>Results</w:t>
-      </w:r>
-    </w:p>
-    <w:p>
-      <w:pPr>
-        <w:spacing w:before="360"/>
-        <w:rPr>
-          <w:b/>
-          <w:i/>
-        </w:rPr>
-      </w:pPr>
-      <w:r>
-        <w:rPr>
-          <w:b/>
-          <w:i/>
-        </w:rPr>
-        <w:t>Complementary detection of lesions by FIT and the microbiota</w:t>
-      </w:r>
-      <w:r>
-        <w:t xml:space="preserve">. </w:t>
-      </w:r>
-      <w:r>
-        <w:t xml:space="preserve">We characterized the bacterial communities of stool samples from 490 patients using 16S rRNA gene sequencing. Among these patients, 120 had CRC, 198 had adenomas, and 172 had no colonic lesions. In addition to characterizing the bacterial community, we tested each sample for the concentration of hemoglobin using FIT. With these data we compared the ability to detect lesion using FIT to using a microbiota-based model. First we developed a random forest classification model for differentiating healthy individuals from those with cancer based on the relative abundance of bacterial populations in stool. We determined the optimal model using the AUC-RF algorithm for maximizing the area under the curve (AUC) of the receiver operating characteristic (ROC) curve for a random forest model [22]. The optimal model utilized 34 bacterial populations (Fig. S1A). Consistent with previous observations, the bacteria most strongly associated with CRC belonged to taxa commonly associated with periodontal disease [17, 25, 26]. These include OTUs associated </w:t>
-      </w:r>
-      <w:r>
-        <w:rPr>
-          <w:i/>
-        </w:rPr>
-        <w:t>Pophyromonas assaccharolytica (OTU105)</w:t>
-      </w:r>
-      <w:r>
-        <w:t xml:space="preserve">, </w:t>
-      </w:r>
-      <w:r>
-        <w:rPr>
-          <w:i/>
-        </w:rPr>
-        <w:t>Fusobacterium nucleatum (OTU264)</w:t>
-      </w:r>
-      <w:r>
-        <w:t xml:space="preserve">, </w:t>
-      </w:r>
-      <w:r>
-        <w:rPr>
-          <w:i/>
-        </w:rPr>
-        <w:t>Parvimonas micra (OTU281)</w:t>
-      </w:r>
-      <w:r>
-        <w:t xml:space="preserve">, </w:t>
-      </w:r>
-      <w:r>
-        <w:rPr>
-          <w:i/>
-        </w:rPr>
-        <w:t>Peptostreptococcus stomatis (OTU310)</w:t>
-      </w:r>
-      <w:r>
-        <w:t xml:space="preserve">, </w:t>
-      </w:r>
-      <w:r>
-        <w:rPr>
-          <w:i/>
-        </w:rPr>
-        <w:t>Gemella spp. (OTU356)</w:t>
-      </w:r>
-      <w:r>
-        <w:t xml:space="preserve">, and an </w:t>
-      </w:r>
-      <w:r>
-        <w:rPr>
-          <w:i/>
-        </w:rPr>
-        <w:t>unclassified Prevotella (OTU57)</w:t>
-      </w:r>
-      <w:r>
-        <w:t xml:space="preserve"> (Fig. S1C). The ROC curve for the model had an AUC of 0.837, which is similar to AUCs reported for other microbiota-based models for CRC [16, 17], but significantly lower than that of FIT (FIT AUC:0.929, p=0.005, Fig. 1A). At the manufacturer recommended cutoff of 100ng/ml FIT detected 75% of cancers with a specificity of 97.1%. At its optimal cutoff (0.46) the microbiota </w:t>
-      </w:r>
-      <w:r>
-        <w:lastRenderedPageBreak/>
-        <w:t>model detected 69.2% of cancers with a specificity of 89%. To determine whether FIT and the microbiota model were detecting the same lesions, we compared the results of the two tests for each sample. Although most cancers (53.3%) were detected by both FIT and the microbiota model, many (37.5%) were only detected by one of the two tests (Fig. 1B). Thus each test detected cancers that the other failed to detect, suggesting the two methods could complement each other if combined into a single test.</w:t>
-      </w:r>
-    </w:p>
-    <w:p>
-      <w:pPr>
-        <w:spacing w:before="360"/>
-      </w:pPr>
-      <w:r>
-        <w:t>Next we generated a random forest model for differentiating normal individuals from those with adenomas using the relative abundance 22 bacterial populations. The AUC for the microbiota model (0.673) was slightly, but not significantly, higer than that of FIT (FIT AUC:0.639, p&gt;0.05, Fig. 1C). At the 100ng/ml cutoff FIT detected 15.7% of cancers with a specificity of 97.1%. Setting the microbiota model to the same 97.1% specificity resulted 18.2% sensitivity for adenomas. When comparing the results of the tests for each sample, only 2.5% of adenomas were detected by both tests, while 28.8% were detected by only one of the two tests (Fig. 1D). Since most of the adenomas detected by each test were not detected by the other, combining FIT with the microbiota should be especially effective at improving the detection of adenomas</w:t>
-      </w:r>
-    </w:p>
-    <w:p>
-      <w:pPr>
-        <w:spacing w:before="360"/>
-      </w:pPr>
-      <w:r>
-        <w:rPr>
-          <w:b/>
-          <w:i/>
-        </w:rPr>
-        <w:t>Multitarget Microbiota Test for colonic lesions.</w:t>
-      </w:r>
-      <w:r>
-        <w:t xml:space="preserve"> Based on these observations, we developed a random forest model using both the microbiota and FIT that would differentiate normal individuals from those with any type of colonic lesion (i.e. adenoma or carcinoma). The optimal model, referred to as the Multitarget Microbiota Test (MMT), used the relative abundances of 23 OTUs in addition to the concentration of hemoglobin (Fig. S3). Of those OTUs, 16 were members of the Firmicutes phylum, including 3 from the Ruminococcaceae family and 10 from the Lachnospiraceae family (Fig. S4). Three OTUs were associated with the genus </w:t>
-      </w:r>
-      <w:r>
-        <w:rPr>
-          <w:i/>
-        </w:rPr>
-        <w:t>Bacteroides</w:t>
-      </w:r>
-      <w:r>
-        <w:t xml:space="preserve">. The remaining OTUs were associated with </w:t>
-      </w:r>
-      <w:r>
-        <w:rPr>
-          <w:i/>
-        </w:rPr>
-        <w:t>Porphyromonas</w:t>
-      </w:r>
-      <w:r>
-        <w:t xml:space="preserve">, </w:t>
-      </w:r>
-      <w:r>
-        <w:rPr>
-          <w:i/>
-        </w:rPr>
-        <w:t>Parabacteroides</w:t>
-      </w:r>
-      <w:r>
-        <w:t xml:space="preserve">, </w:t>
-      </w:r>
-      <w:r>
-        <w:rPr>
-          <w:i/>
-        </w:rPr>
-        <w:t>Collinsella</w:t>
-      </w:r>
-      <w:r>
-        <w:t xml:space="preserve">, and Enterobacteriaceae. The OTU associated with </w:t>
-      </w:r>
-      <w:r>
-        <w:rPr>
-          <w:i/>
-        </w:rPr>
-        <w:t>Porphyromonas</w:t>
-      </w:r>
-      <w:r>
-        <w:t xml:space="preserve"> was most closely related to </w:t>
-      </w:r>
-      <w:r>
-        <w:rPr>
-          <w:i/>
-        </w:rPr>
-        <w:t>Porphyromonas asaccharolytica</w:t>
-      </w:r>
-      <w:r>
-        <w:t xml:space="preserve">, which has been </w:t>
-      </w:r>
-      <w:r>
-        <w:lastRenderedPageBreak/>
-        <w:t>previously shown to be predictive of CRC [16, 27]. Interestingly the majority of OTU used in the model, especially the Lachnospiraceae, were enriched in normal patients (Fig. S4), suggesting that a loss of beneficial organisms in addition to the emergence of pathogens may be indicative of CRC development.</w:t>
-      </w:r>
-    </w:p>
-    <w:p>
-      <w:pPr>
-        <w:spacing w:before="360"/>
-      </w:pPr>
-      <w:r>
-        <w:rPr>
-          <w:b/>
-          <w:i/>
-        </w:rPr>
-        <w:t>Comparing MMT to FIT.</w:t>
-      </w:r>
-      <w:r>
-        <w:t xml:space="preserve"> </w:t>
-      </w:r>
-      <w:r>
-        <w:t>To determine whether microbiota sequence data could be used to complement FIT, we compared the performance of the MMT to FIT. The AUC for the MMT (AUC=0.755) was significantly higher than FIT (AUC=0.639) for distinguishing adenoma from normal (p&lt;0.001) or all lesions from normal (FIT AUC=0.749, MMT AUC=0.829, p&lt;0.001), but not cancer from normal (FIT AUC=0.929, MMT AUC=0.952, p=0.09) (Fig. 2A). To generate a categorical prediction from the MMT, we determined that the optimal threshold for the models's probability was 0.622 using Youden's J statisitc [24]. Samples scoring above this cutoff were classified as lesions, and those below the cutoff were classified as normal. We then compared the sensitivity and specificity of the MMT to those of FIT using a threshold of 100 ng/ml of hemoglobin. At these cutoffs the MMT detected 95.0% of cancers and 57.1% of adenomas compared to 75.0% and 15.7% for FIT (Table 1, Fig. 2B, Fig. 2C). When adenomas and cancers were pooled together, the MMT detected 71.4% of lesions, while FIT only detected 38.1%. The MMT significantly improved sensitivity for both advanced and non-advanced adenomas as well as multiple stages of cancer (Fig. 3). The increased sensitivity of the MMT was accompanied by a decrease in specificity (83.7%) compared to FIT (97.1%).</w:t>
-      </w:r>
-    </w:p>
-    <w:p>
-      <w:pPr>
-        <w:spacing w:before="360"/>
-      </w:pPr>
-      <w:r>
-        <w:t xml:space="preserve">To better understand the relationship between the MMT and FIT, we compared the results of the two tests for each sample (Fig. 4A). All samples that tested positive by FIT also tested positive by the MMT, indicating that the MMT did not miss any of the lesions that FIT was able to detect. However the MMT was able to detect 80.0% of cancers and 49.1% of adenomas that FIT had failed </w:t>
-      </w:r>
-      <w:r>
-        <w:lastRenderedPageBreak/>
-        <w:t>to detect, while maintaining a specificity of 86.2% (Fig. 4B). This result demonstrated that incorporation of data from a subject's microbiota complemented FIT to improve its sensitivity.</w:t>
-      </w:r>
-    </w:p>
-    <w:p>
-      <w:pPr>
-        <w:spacing w:before="360"/>
-      </w:pPr>
-      <w:r>
-        <w:t>The purpose of screening is to identify asymptomatic individuals with early stage disease (i.e., true positives). Therefore, we estimated the number of true positives captured through FIT and MMT in the recommended screening population in the United States (adults ages 50-74 years). The prevalence of lesions in an average-risk population was obtained through a previously published meta-analysis [28]. Tests were utilized in series so that FIT, with a higher specificity (fewer false positives), was applied first to minimize unnecessary diagnostic testing. MMT, with a higher sensitivity (fewer false negatives), was then used to capture additional true positives in those with negative FIT results (Supplementary Table 1). MMT was able to identify a large proportion of true positives among individuals with a negative FIT result (55.1% for cancer, 72.0% for advanced adenoma, 82.5% for non-advanced adenoma).</w:t>
-      </w:r>
-    </w:p>
-    <w:p>
-      <w:pPr>
-        <w:spacing w:before="360"/>
-      </w:pPr>
-      <w:r>
-        <w:rPr>
-          <w:b/>
-          <w:i/>
-        </w:rPr>
-        <w:t>Effect of sex on model performance.</w:t>
-      </w:r>
-      <w:r>
-        <w:t xml:space="preserve"> </w:t>
-      </w:r>
-      <w:r>
-        <w:t xml:space="preserve">Previous studies have identified differences in diagnostic test performance for certain demographic groups or for people taking certain medications [29–31]. Therefore we tested whether the MMT performance differed between patient populations. We found no difference in model performance according to age, BMI, NSAID usage, diabetes, smoking, or previous history of polyps (all p&gt;0.05). However the model was significantly better at differentiating normal from lesion for females than for males (p=0.02; Fig. S6). For females the model detected 73.5% of lesions with a specificity of 89.2%. For males the model detected 69.9% of lesions with a specificity of 73.8%. This difference was more pronounced for adenomas. The MMT detected 62.5% of adenomas in females and 53.4% in males. Despite performing more poorly overall for males, the MMT did have a higher sensitivity for cancer among males (98.5%) than females (90.4%). The difference in performance between males and females seems to be due to differences in FIT results rather than differences in the microbiome. After correcting for diagnosis, </w:t>
-      </w:r>
-      <w:r>
-        <w:lastRenderedPageBreak/>
-        <w:t>there was a significant effect of sex on FIT result (p=0.006, two-way ANOVA), but not on the overall structure of the microbiome(p=0.06, PERMANOVA).</w:t>
-      </w:r>
-    </w:p>
-    <w:p>
-      <w:pPr>
-        <w:pStyle w:val="Heading3"/>
-        <w:spacing w:before="360" w:after="180"/>
-      </w:pPr>
-      <w:bookmarkStart w:id="4" w:name="discussion"/>
-      <w:bookmarkEnd w:id="4"/>
-      <w:r>
-        <w:t>Discussion</w:t>
-      </w:r>
-    </w:p>
-    <w:p>
-      <w:pPr>
-        <w:spacing w:before="360"/>
-      </w:pPr>
-      <w:r>
-        <w:t>We confirmed previous findings that the gut microbiota can be used to differentiate healthy individuals from those with colonic lesions. Although FIT was better at detecting lesions than a model using only the microbiota, microbiota-based models detected a subset of lesions that were not detected by FIT, suggesting the two methods could complement each other. Based on this observation we developed a cross-validated random forest model that combined both FIT and the microbiota to detect colonic lesions. The resulting MMT had higher sensitivity than FIT for detecting lesions, especially adenomas. MMT was also able to detect the majority of lesion missed by FIT. However, the increased sensitivity of MMT was accompanied by a decrease in specificity compared to FIT. By estimating the performance of the tests on the U.S. population, we demonstarted the potential for using FIT and the MMT in series to further improve the detection of CRC.</w:t>
-      </w:r>
-    </w:p>
-    <w:p>
-      <w:pPr>
-        <w:spacing w:before="360"/>
-      </w:pPr>
-      <w:r>
-        <w:t xml:space="preserve">It was recently shown that when FIT was combined with host-associated DNA biomarkers the ability to detect adenomas and carcinomas was significantly improved over FIT alone [2]. The sensitivity of the host-associated DNA screen was 92.3% for cancer and 42.4% for adenomas, which are both slightly lower than what we observed with our MMT. Regardless of the relative performance, such results support the assertion that because of the large interpersonal variation in markers for adenomas and carcinomas, it is necessary to employ a panel of biomarkers and to use a model that integrates the biomarkers. The accuracy of our model may be further improved by incorporating additional biomarkers such as the host-associated biomarkers or those targeting specific genes involved in the underlying mechanism of tumorigenesis such as toxins [14, 15, 17]. </w:t>
-      </w:r>
-      <w:r>
-        <w:lastRenderedPageBreak/>
-        <w:t xml:space="preserve">More generally, predictive and diagnostic models for other diseases with a microbial etiology may benefit from a similar approach. For example, we recently demonstrated the ability to detect </w:t>
-      </w:r>
-      <w:r>
-        <w:rPr>
-          <w:i/>
-        </w:rPr>
-        <w:t>Clostridium difficile</w:t>
-      </w:r>
-      <w:r>
-        <w:t xml:space="preserve"> infection based on the composition of the microbiota [32]. Such models are likely to be useful as microbiota sequencing gains traction as a tool for characterizing health.</w:t>
-      </w:r>
-    </w:p>
-    <w:p>
-      <w:pPr>
-        <w:spacing w:before="360"/>
-      </w:pPr>
-      <w:r>
-        <w:t xml:space="preserve">Surprisingly most of the OTUs that work well for identifying cancers, including </w:t>
-      </w:r>
-      <w:r>
-        <w:rPr>
-          <w:i/>
-        </w:rPr>
-        <w:t>Fusobacterium nucleatum (OTU264)</w:t>
-      </w:r>
-      <w:r>
-        <w:t xml:space="preserve">, </w:t>
-      </w:r>
-      <w:r>
-        <w:rPr>
-          <w:i/>
-        </w:rPr>
-        <w:t>Peptostroptococcus stomatis (OTU310)</w:t>
-      </w:r>
-      <w:r>
-        <w:t xml:space="preserve">, and </w:t>
-      </w:r>
-      <w:r>
-        <w:rPr>
-          <w:i/>
-        </w:rPr>
-        <w:t>Parvimonas micra (OTU281)</w:t>
-      </w:r>
-      <w:r>
-        <w:t xml:space="preserve">, were excluded from the MMT. Instead the MMT is enriched for OTUs that help detect adenomas. It seems that the MMT model relies primarliy on FIT for detecting cancer, and uses the microbiota to identify adenomas. It is also interesting that most of the OTUs used in the MMT were enriched in normal individuals, suggesting that a loss of beneficial organisms in addition to the emergence of pathogens may be important for colorectal cancer development. Many of the OTUs that were depleted in patients with lesions belonged to the Ruminococcoaceae and Lachnospiraceae families, which contain the predominant producers of butyrate, a short-chain fatty acid with anti-inflammatory and anti-tumorigenic properties [33–36]. Likewise Zeller et al. observed a depletion of butyrate-producing </w:t>
-      </w:r>
-      <w:r>
-        <w:rPr>
-          <w:i/>
-        </w:rPr>
-        <w:t>Eubacterium spp.</w:t>
-      </w:r>
-      <w:r>
-        <w:t xml:space="preserve"> in patients with CRC [17]. Loss of butyrate or other anti-inflammatory microbial metabolites may contribute to CRC development. These possibilities highlight the need for longitudinal studies to better understand how changes to an individual's microbiome or the metabolic profile of the gut might predispose them to CRC.</w:t>
-      </w:r>
-    </w:p>
-    <w:p>
-      <w:pPr>
-        <w:spacing w:before="360"/>
-      </w:pPr>
-      <w:r>
-        <w:t>Most studies, including this one, have relied on samples collected after colonoscopy. A previous study showed that the microbiome quickly returns to normal following colonoscopy [19]. Likewise we found no difference in the microbiome between samples collected prior to or after colonoscopy. Nonetheless we would have greater confidence in the predictive potential of the microbiota if all samples were collected prior to colonoscopy.</w:t>
-      </w:r>
-    </w:p>
-    <w:p>
-      <w:pPr>
-        <w:spacing w:before="360"/>
-      </w:pPr>
-      <w:r>
-        <w:lastRenderedPageBreak/>
-        <w:t xml:space="preserve">Like other groups before us, we noticed that the microbiota of CRC patients contained higher levels of bacterial taxa traditionally thought of as oral pathogens, including </w:t>
-      </w:r>
-      <w:r>
-        <w:rPr>
-          <w:i/>
-        </w:rPr>
-        <w:t>Fusobacterium</w:t>
-      </w:r>
-      <w:r>
-        <w:t xml:space="preserve">, </w:t>
-      </w:r>
-      <w:r>
-        <w:rPr>
-          <w:i/>
-        </w:rPr>
-        <w:t>Porphyromonas</w:t>
-      </w:r>
-      <w:r>
-        <w:t xml:space="preserve">, </w:t>
-      </w:r>
-      <w:r>
-        <w:rPr>
-          <w:i/>
-        </w:rPr>
-        <w:t>Peptostreptococus</w:t>
-      </w:r>
-      <w:r>
-        <w:t xml:space="preserve">, </w:t>
-      </w:r>
-      <w:r>
-        <w:rPr>
-          <w:i/>
-        </w:rPr>
-        <w:t>Gemella</w:t>
-      </w:r>
-      <w:r>
-        <w:t xml:space="preserve">, </w:t>
-      </w:r>
-      <w:r>
-        <w:rPr>
-          <w:i/>
-        </w:rPr>
-        <w:t>Parvimonas</w:t>
-      </w:r>
-      <w:r>
-        <w:t xml:space="preserve">, and </w:t>
-      </w:r>
-      <w:r>
-        <w:rPr>
-          <w:i/>
-        </w:rPr>
-        <w:t>Prevotella</w:t>
-      </w:r>
-      <w:r>
-        <w:t>. Periodontal pathogens have been shown to promote the progression of oral cancer [37]. Therefore it's possible that these taxa could influence the progression of CRC by a similar mechanims. These observation may warrant further investigation into a potential link between periodontal diseases and CRC. Furthermore, since the structure of an individual's oral microbiome is correlated with that of the gut, alterations in the oral community could potentially be a proxy for ongoing or future changes to the gut community.</w:t>
-      </w:r>
-    </w:p>
-    <w:p>
-      <w:pPr>
-        <w:pStyle w:val="Heading3"/>
-        <w:spacing w:before="360" w:after="180"/>
-      </w:pPr>
-      <w:bookmarkStart w:id="5" w:name="conclusions"/>
-      <w:bookmarkEnd w:id="5"/>
-      <w:r>
-        <w:t>Conclusions</w:t>
-      </w:r>
-    </w:p>
-    <w:p>
-      <w:pPr>
-        <w:spacing w:before="360"/>
-      </w:pPr>
-      <w:r>
-        <w:t>Our findings demonstrate the potential for combining the analysis of a patient's microbiota with conventional stool-based tests to improve CRC detection. Using the random forest algorithm it was possible to interpret FIT results in the context of the microbiota. The MMT had significantly higher sensitivity for lesions at almost all stages of tumorigenesis. Moreover the model detected the majority of lesions that FIT was unable to detect. The shortcoming of the MMT is its lower specificity but, by conducting the FIT and MMT in series, it is possible to maximize the number of correctly identified individuals with preclinical lesions. The potential value of the MMT is its higher sensitivity which, at its core, is the purpose of preventive screening – finding lesions earlier so that cancer would be avoided.</w:t>
-      </w:r>
-    </w:p>
-    <w:p>
-      <w:pPr>
-        <w:spacing w:before="360"/>
         <w:sectPr>
           <w:footerReference w:type="even" r:id="rId9"/>
           <w:footerReference w:type="default" r:id="rId10"/>
           <w:pgSz w:w="12240" w:h="15840"/>
-          <w:pgMar w:top="864" w:right="864" w:bottom="864" w:left="1152" w:header="720" w:footer="720" w:gutter="0"/>
+          <w:pgMar w:top="1440" w:right="1440" w:bottom="1440" w:left="1440" w:header="720" w:footer="720" w:gutter="0"/>
           <w:lnNumType w:countBy="1" w:restart="continuous"/>
           <w:cols w:space="720"/>
         </w:sectPr>
       </w:pPr>
+      <w:bookmarkStart w:id="0" w:name="abstract"/>
+      <w:bookmarkEnd w:id="0"/>
+    </w:p>
+    <w:p>
+      <w:pPr>
+        <w:pStyle w:val="Heading3"/>
+        <w:spacing w:before="360" w:after="180"/>
+      </w:pPr>
+      <w:r>
+        <w:lastRenderedPageBreak/>
+        <w:t>Abstract</w:t>
+      </w:r>
     </w:p>
     <w:p>
       <w:pPr>
         <w:spacing w:before="360"/>
+      </w:pPr>
+      <w:r>
+        <w:rPr>
+          <w:b/>
+        </w:rPr>
+        <w:t>Background</w:t>
+      </w:r>
+      <w:r>
+        <w:br/>
+        <w:t>Colorectal cancer is the second leading cause of death among cancers in the United States. Although individuals diagnosed early have a greater than 90% chance of survival, more than one-third of individuals do not adhere to screening recommendations partly because the standard diagnostics, colonoscopy and sigmoidoscopy, are expensive and invasive. Thus, there is a great need to improve the sensitivity of non-invasive tests to detect early stage cancers and adenomas. Numerous studies have identified shifts in the composition of the gut microbiota associated with the progression of colorectal cancer, suggesting that the gut microbiota may represent a reservoir of biomarkers that would complement existing non-invasive methods such as the widely used fecal immunochemical test (FIT).</w:t>
+      </w:r>
+    </w:p>
+    <w:p>
+      <w:pPr>
+        <w:spacing w:before="360"/>
+      </w:pPr>
+      <w:r>
+        <w:rPr>
+          <w:b/>
+        </w:rPr>
+        <w:t>Methods</w:t>
+      </w:r>
+      <w:r>
+        <w:br/>
+        <w:t>We sequenced the 16S rRNA genes from the stool samples of 490 patients. We used the relative abundances of the bacterial populations within each sample to develop a cross-validated random forest classification model that detects colonic lesions using the relative abundance of gut microbiota and the concentration of hemoglobin in stool.</w:t>
+      </w:r>
+    </w:p>
+    <w:p>
+      <w:pPr>
+        <w:spacing w:before="360"/>
+      </w:pPr>
+      <w:r>
+        <w:rPr>
+          <w:b/>
+        </w:rPr>
+        <w:t>Results</w:t>
+      </w:r>
+      <w:r>
+        <w:br/>
+        <w:t xml:space="preserve">The microbiota-based random forest model detected 95.0% of cancers and 57.1% of adenomas while FIT alone detected 75.0% and 15.7%, respectively. Of the colonic lesions missed by FIT, the model detected 80.0% of cancers and 49.1% of adenomas. We confirmed known assocaitions of </w:t>
+      </w:r>
+      <w:r>
+        <w:rPr>
+          <w:i/>
+        </w:rPr>
+        <w:t>Porphyromonas assaccharolytica</w:t>
+      </w:r>
+      <w:r>
+        <w:t xml:space="preserve">, </w:t>
+      </w:r>
+      <w:r>
+        <w:rPr>
+          <w:i/>
+        </w:rPr>
+        <w:t>Peptostreptococcus stomatis</w:t>
+      </w:r>
+      <w:r>
+        <w:t xml:space="preserve">, </w:t>
+      </w:r>
+      <w:r>
+        <w:rPr>
+          <w:i/>
+        </w:rPr>
+        <w:lastRenderedPageBreak/>
+        <w:t>Parvimonas micra</w:t>
+      </w:r>
+      <w:r>
+        <w:t xml:space="preserve">, and </w:t>
+      </w:r>
+      <w:r>
+        <w:rPr>
+          <w:i/>
+        </w:rPr>
+        <w:t>Fusobacterium nucleatum</w:t>
+      </w:r>
+      <w:r>
+        <w:t xml:space="preserve"> with CRC. Yet, we found that the loss of potentially beneficial organisms, such as members of the Lachnospiraceae, was more predictive for identifying patients with adenomas when used in combination with FIT.</w:t>
+      </w:r>
+    </w:p>
+    <w:p>
+      <w:pPr>
+        <w:spacing w:before="360"/>
+        <w:sectPr>
+          <w:pgSz w:w="12240" w:h="15840"/>
+          <w:pgMar w:top="1440" w:right="1440" w:bottom="1440" w:left="1440" w:header="720" w:footer="720" w:gutter="0"/>
+          <w:lnNumType w:countBy="1" w:restart="continuous"/>
+          <w:cols w:space="720"/>
+        </w:sectPr>
+      </w:pPr>
+      <w:r>
+        <w:rPr>
+          <w:b/>
+        </w:rPr>
+        <w:t>Conclusions</w:t>
+      </w:r>
+      <w:r>
+        <w:br/>
+        <w:t>These findings demonstrate the potential for microbiota analysis to complement existing screening methods to improve detection of colonic lesions.</w:t>
+      </w:r>
+    </w:p>
+    <w:p>
+      <w:pPr>
+        <w:pStyle w:val="Heading3"/>
+        <w:spacing w:before="360" w:after="180"/>
+      </w:pPr>
+      <w:bookmarkStart w:id="1" w:name="background"/>
+      <w:bookmarkEnd w:id="1"/>
+      <w:r>
+        <w:lastRenderedPageBreak/>
+        <w:t>Background</w:t>
+      </w:r>
+    </w:p>
+    <w:p>
+      <w:pPr>
+        <w:spacing w:before="360"/>
+      </w:pPr>
+      <w:r>
+        <w:t>Colorectal cancer mortality has steadily declined in recent decades, due in large part to increased screening [1]. Yet current screening tests, the fecal immunochemical test (FIT) and the multitarget DNA test, have a sensitivity of 7.6% and 17.2%, respectively, for detecting non-advanced adenoma – just the type of early lesion that screening is meant to identify [2]. Although structural exams including colonoscopy and sigmoidoscopy are able to detect both adenomas and carcinomas, the high cost and invasive nature are barriers for many people. Fear, discomfort, and embarrassment are among the most cited reasons patients choose to forego CRC screening [3]. Likewise the large disparity in screening rates between those with and without health insurance highlights the need for inexpensive screening methods [1, 4, 5]. Unfortunately cheaper, less invasive stool-based tests like guaic fecal occult blood test and FIT are unable to reliably detect adenomas [6]. The newly introduced stool DNA panel has improved accuracy compared to FIT, but is still limited in its ability to accurately detect adenomas [2]. Thus there is need for novel screening methods that are inexpensive and capable of detecting both cancer and adenomas.</w:t>
+      </w:r>
+    </w:p>
+    <w:p>
+      <w:pPr>
+        <w:spacing w:before="360"/>
+      </w:pPr>
+      <w:r>
+        <w:t xml:space="preserve">The gut microbiota, the collection of microorganisms that inhabit the gastrointestinal tract, are one potential source of biomarkers for detecting colonic lesions. Numerous studies have observed alterations in the gut bacterial communities of patients with CRC [7–11]. Experiments in animal models have demonstrated that such alterations have the potential to accelerate tumorigenesis [12]. Furthermore, several members of the gut microbiota have been shown to potentiate both the development and progression of CRC by a variety of mechanisms [13–15]. Although each of these organisms may play a role in certain cases of </w:t>
+      </w:r>
+      <w:r>
+        <w:lastRenderedPageBreak/>
+        <w:t>CRC, none of them is present in every case. Therefore we postulate that no one organism is an effective biomarker on its own and that focusing on a single bacterial population excludes the potential that the microbial etiology of the disease is actually polymicrobial.</w:t>
+      </w:r>
+    </w:p>
+    <w:p>
+      <w:pPr>
+        <w:spacing w:before="360"/>
+      </w:pPr>
+      <w:r>
+        <w:t xml:space="preserve">Two recent studies used statistical models that take into account the abundances of multiple bacterial species and the results of guaic fecal occult blood test (gFOBT) to distinguish healthy individuals from those with CRC [16, 17]. The analysis by Zackular et al. [16] used samples from a limited number of subjects (N=30 normal, 30 adenoma, and 30 carcinoma), while that of Zeller et al [17] had a larger cohort from multiple clinical sites (N=156 and N=335). A shortcoming of the Zeller study was the pooling of subjects with non-advanced adenomas with control subjects as well as the exclusion of subjects with advanced adenomas. A limitation of both studies was that they relied on gFOBT rather than FIT to detect hemoglobin in stool. FIT provides a quantitatve </w:t>
+      </w:r>
+      <w:r>
+        <w:t xml:space="preserve">measure </w:t>
+      </w:r>
+      <w:r>
+        <w:t>of hemoglobin concentrations and has largely replaced gFOBT clinically because of its improved sensitivity.</w:t>
+      </w:r>
+      <w:r>
+        <w:t xml:space="preserve"> Regardless of their weaknesses, these studies demonstrated the feasibility of using microbiome data identify subjects with colonic lesions.</w:t>
+      </w:r>
+    </w:p>
+    <w:p>
+      <w:pPr>
+        <w:spacing w:before="360"/>
+      </w:pPr>
+      <w:r>
+        <w:t>In the present study we demonstrat</w:t>
+      </w:r>
+      <w:r>
+        <w:t>e</w:t>
+      </w:r>
+      <w:r>
+        <w:t xml:space="preserve"> the potential for microbiota analysis to complement FIT for improved detection of colonic lesions, including adenomas. We utilized the random forest algorithm, which is a decision tree-based machine learning algorithm for classification that accounts for non-linear data and interactions among features and includes an internal cross-validation to prevent overfitting [18]. With this method we identified bacterial populations that could distinguish healthy individuals from those with adenomas or carcinomas. In doing so, we confirmed previously observed associations of </w:t>
+      </w:r>
+      <w:r>
+        <w:lastRenderedPageBreak/>
+        <w:t>certain bacterial taxa with CRC. Many lesions detected using the microbiota were distinct from those detected by FIT, suggesting the microbiota could complement FIT to improve sensitivity. By incorporating data on hemoglobin and bacterial abundances into a single model (labeled the Multitarget Microbiota Test or MMT), we were able to improve the sensitivity for adenomas and cancer compared to FIT alone.</w:t>
+      </w:r>
+    </w:p>
+    <w:p>
+      <w:pPr>
+        <w:pStyle w:val="Heading3"/>
+        <w:spacing w:before="360" w:after="180"/>
+      </w:pPr>
+      <w:bookmarkStart w:id="2" w:name="methods"/>
+      <w:bookmarkEnd w:id="2"/>
+      <w:r>
+        <w:t>Methods</w:t>
+      </w:r>
+    </w:p>
+    <w:p>
+      <w:pPr>
+        <w:spacing w:before="360"/>
+      </w:pPr>
+      <w:r>
+        <w:rPr>
+          <w:b/>
+        </w:rPr>
+        <w:t>Study Design/Patient sampling.</w:t>
+      </w:r>
+      <w:r>
+        <w:t xml:space="preserve"> Eligible patients for this study were at least 18 years old, willing to sign informed consent, able to tolerate removal of 58 </w:t>
+      </w:r>
+      <w:r>
+        <w:t xml:space="preserve">mL </w:t>
+      </w:r>
+      <w:r>
+        <w:t>of blood, and willing to collect a stool sample. Patient age at the time of enrollment ranged from 29 to 89 with a median of 60. All patients were asymptomatic and were excluded if they had undergone surgery, radiation, or chemotherapy for current CRC prior to baseline samples or had inflammatory bowel disease, known hereditary non-polyposis CRC, or familial adenomatous polyposis. Colonoscopies were performed and fecal samples were collected from subjects in 4 locations: Toronto (Ontario, Canada), Boston (Massachusetts, USA), Houston (Texas, USA), and Ann Arbor (Michigan, USA). Patient diagnoses were determined by colonoscopic examination and histopathological review of any biopsies taken. Patients with an adenoma greater than 1</w:t>
+      </w:r>
+      <w:r>
+        <w:t xml:space="preserve"> </w:t>
+      </w:r>
+      <w:r>
+        <w:t>cm, more than three adenomas of any size, or an adenoma with villous histology were classified as advanced adenoma. Whole evacuated stool was collected from each patient either prior to colonoscopy preparation or 1-2 weeks after colonoscopy. This has been shown to be sufficient time for the microbiota to recover from colonoscopy preparation</w:t>
+      </w:r>
+      <w:r>
+        <w:t xml:space="preserve"> </w:t>
+      </w:r>
+      <w:r>
+        <w:t xml:space="preserve">[19]. Stool samples were packed in ice, shipped to a processing </w:t>
+      </w:r>
+      <w:r>
+        <w:lastRenderedPageBreak/>
+        <w:t xml:space="preserve">center via next day delivery and stored at -80˚C. </w:t>
+      </w:r>
+      <w:r>
+        <w:t>The University of Michigan Institutional Review Board approved this study</w:t>
+      </w:r>
+      <w:r>
+        <w:t>,</w:t>
+      </w:r>
+      <w:r>
+        <w:t xml:space="preserve"> and all subjects provided informed consent.</w:t>
+      </w:r>
+    </w:p>
+    <w:p>
+      <w:pPr>
+        <w:spacing w:before="360"/>
+      </w:pPr>
+      <w:r>
+        <w:rPr>
+          <w:b/>
+        </w:rPr>
+        <w:t>Fecal Immunochemical Tests.</w:t>
+      </w:r>
+      <w:r>
+        <w:t xml:space="preserve"> Fecal material for FIT was collected from frozen stool aliquots using OC FIT-CHEK sampling bottles (Polymedco Inc.) and processed using an OC-Auto Micro 80 automated system (Polymedco Inc.). Hemoglobin concentrations were used for generating ROC curves for FIT and for building the MMT.</w:t>
+      </w:r>
+    </w:p>
+    <w:p>
+      <w:pPr>
+        <w:spacing w:before="360"/>
+      </w:pPr>
+      <w:r>
+        <w:rPr>
+          <w:b/>
+        </w:rPr>
+        <w:t>16S rRNA Gene Sequencing.</w:t>
+      </w:r>
+      <w:r>
+        <w:t xml:space="preserve"> DNA was extracted from </w:t>
+      </w:r>
+      <w:r>
+        <w:t xml:space="preserve">approximately </w:t>
+      </w:r>
+      <w:r>
+        <w:t>50 mg of fecal material from each subject using the PowerSoil-htp 96 Well Soil DNA isolation kit (MO BIO Laboratories) and an epMotion 5075 automated pipetting system (Eppendorf). The V4 region of the bacterial 16S rRNA gene was amplified using custom barcoded primers and sequenced as described previously using an Illumina MiSeq sequencer [20]. The 490 samples were divided into three sequencing runs to increase the per sample sequencing depth. Although the same percentage of samples from the three groups were represented on each sequencing run, samples were randomly assigned to the sequencing runs to avoid confounding our analysis based on diagnosis or demographics.</w:t>
+      </w:r>
+    </w:p>
+    <w:p>
+      <w:pPr>
+        <w:spacing w:before="360"/>
+      </w:pPr>
+      <w:r>
+        <w:rPr>
+          <w:b/>
+        </w:rPr>
+        <w:t>Sequence Curation.</w:t>
+      </w:r>
+      <w:r>
+        <w:t xml:space="preserve"> The 16S rRNA gene sequences were curated using the mothur software package, as described previously [20]. Briefly, paired-end reads were merged into contigs, screened for quality, aligned to SILVA 16S rRNA sequence database, and screened for chimeras. Sequences were classified using a naive Bayesian classifier trained against a 16S rRNA gene training set provided by the Ribosomal Database Project (RDP) [21]. Curated sequences were clustered into operational taxonomic units (OTUs) using a 97% </w:t>
+      </w:r>
+      <w:r>
+        <w:lastRenderedPageBreak/>
+        <w:t xml:space="preserve">similarity cutoff with the average neighbor clustering algorithm. Species-level classifications for OTUs of interest were determined by blasting the predominant sequences within each OTU to the NCBI 16S rRNA database. The putative species was only reported for OTUs with greater than 99% sequence identity to a single species in the </w:t>
+      </w:r>
+      <w:r>
+        <w:t>database;</w:t>
+      </w:r>
+      <w:r>
+        <w:t xml:space="preserve"> otherwise the consensus RDP classification was used. The number of sequences in each sample was rarefied to 10,000 per sample to minimize the effects of uneven sampling.</w:t>
+      </w:r>
+    </w:p>
+    <w:p>
+      <w:pPr>
+        <w:spacing w:before="360"/>
+      </w:pPr>
+      <w:r>
+        <w:rPr>
+          <w:b/>
+        </w:rPr>
+        <w:t>Statistical Methods.</w:t>
+      </w:r>
+      <w:r>
+        <w:t xml:space="preserve"> All statistical analyses were performed using R</w:t>
+      </w:r>
+      <w:r>
+        <w:t xml:space="preserve"> (v.3.2.0)</w:t>
+      </w:r>
+      <w:r>
+        <w:t xml:space="preserve">. Random Forest models were generated using the AUCRF package [22]. The AUC of ROC curves </w:t>
+      </w:r>
+      <w:r>
+        <w:t xml:space="preserve">were </w:t>
+      </w:r>
+      <w:r>
+        <w:t xml:space="preserve">compared using the method described by DeLong et al. [23]. The optimal cutoff for the MMT was determined using Youden's </w:t>
+      </w:r>
+      <w:r>
+        <w:rPr>
+          <w:i/>
+        </w:rPr>
+        <w:t>J</w:t>
+      </w:r>
+      <w:r>
+        <w:t xml:space="preserve"> statistic as implemented in the pROC package in R [24]. The sensitivities of FIT and the MMT were compared using McNemar's </w:t>
+      </w:r>
+      <w:r>
+        <w:t>C</w:t>
+      </w:r>
+      <w:r>
+        <w:t>hi-squared test. To control for diagnosis while testing the effects of sex on the microbiome we used PERMANOVA as implemented in the adonis function in the vegan R package [25].</w:t>
+      </w:r>
+    </w:p>
+    <w:p>
+      <w:pPr>
+        <w:pStyle w:val="Heading3"/>
+        <w:spacing w:before="360" w:after="180"/>
+      </w:pPr>
+      <w:bookmarkStart w:id="3" w:name="results"/>
+      <w:bookmarkEnd w:id="3"/>
+      <w:r>
+        <w:t>Results</w:t>
+      </w:r>
+    </w:p>
+    <w:p>
+      <w:pPr>
+        <w:spacing w:before="360"/>
+      </w:pPr>
+      <w:r>
+        <w:rPr>
+          <w:b/>
+          <w:i/>
+        </w:rPr>
+        <w:t>Complementary detection of lesions by FIT and the microbiota</w:t>
+      </w:r>
+      <w:r>
+        <w:rPr>
+          <w:b/>
+          <w:i/>
+        </w:rPr>
+        <w:t>.</w:t>
+      </w:r>
+      <w:r>
+        <w:t xml:space="preserve"> </w:t>
+      </w:r>
+      <w:bookmarkStart w:id="4" w:name="_GoBack"/>
+      <w:bookmarkEnd w:id="4"/>
+      <w:r>
+        <w:t xml:space="preserve">We characterized the bacterial communities of stool samples from 490 patients using 16S rRNA gene sequencing. Among these patients, 120 had CRC, 198 had adenomas, and 172 had no colonic lesions. In addition to characterizing the bacterial community, we tested each sample for the concentration of hemoglobin using FIT. With these data we compared the ability to detect lesion using FIT to using a microbiota-based model. First we developed a random forest classification model for differentiating healthy individuals from those with adenomas </w:t>
+      </w:r>
+      <w:r>
+        <w:lastRenderedPageBreak/>
+        <w:t>based on the relative abundance of bacterial populations in stool. We determined the optimal model using the AUC-RF algorithm for maximizing the area under the curve (AUC) of the receiver operating characteristic (ROC) curve for a random forest model [22]. The optimal model utilized 22 bacterial populations (Fig. S1A). The AUC for the microbiota model (0.673) was significantly different from a random assignment (p&lt;0.001), but not significantly different from that of FIT (FIT AUC:</w:t>
+      </w:r>
+      <w:r>
+        <w:t xml:space="preserve"> </w:t>
+      </w:r>
+      <w:r>
+        <w:t>0.639, p&gt;0.05, Fig. 1A). At the 100</w:t>
+      </w:r>
+      <w:r>
+        <w:t xml:space="preserve"> </w:t>
+      </w:r>
+      <w:proofErr w:type="spellStart"/>
+      <w:r>
+        <w:t>ng</w:t>
+      </w:r>
+      <w:proofErr w:type="spellEnd"/>
+      <w:r>
+        <w:t>/ml cutoff</w:t>
+      </w:r>
+      <w:r>
+        <w:t>,</w:t>
+      </w:r>
+      <w:r>
+        <w:t xml:space="preserve"> FIT detected 15.7% of cancers with a specificity of 97.1%. Setting the microbiota model to the same 97.1% specificity resulted 18.2% sensitivity for adenomas. When comparing the results of the tests for each sample, only 2.5% of adenomas were detected by both tests, while 28.8% were detected by only one of the two tests (Fig. 1B). </w:t>
+      </w:r>
+    </w:p>
+    <w:p>
+      <w:pPr>
+        <w:spacing w:before="360"/>
+      </w:pPr>
+      <w:r>
+        <w:t xml:space="preserve">Next we generated a random forest model for differentiating normal individuals from those with cancer using the relative abundance 34 bacterial populations (Fig. S2A). Consistent with previous observations, the bacteria most strongly associated with CRC belonged to taxa commonly associated with periodontal disease [17, 26, 27]. These include OTUs associated </w:t>
+      </w:r>
+      <w:r>
+        <w:rPr>
+          <w:i/>
+        </w:rPr>
+        <w:t>Pophyromonas assaccharolytica</w:t>
+      </w:r>
+      <w:r>
+        <w:t xml:space="preserve"> (OTU105), </w:t>
+      </w:r>
+      <w:r>
+        <w:rPr>
+          <w:i/>
+        </w:rPr>
+        <w:t>Fusobacterium nucleatum</w:t>
+      </w:r>
+      <w:r>
+        <w:t xml:space="preserve"> (OTU264), </w:t>
+      </w:r>
+      <w:r>
+        <w:rPr>
+          <w:i/>
+        </w:rPr>
+        <w:t>Parvimonas micra</w:t>
+      </w:r>
+      <w:r>
+        <w:t xml:space="preserve"> (OTU281), </w:t>
+      </w:r>
+      <w:r>
+        <w:rPr>
+          <w:i/>
+        </w:rPr>
+        <w:t>Peptostreptococcus stomatis</w:t>
+      </w:r>
+      <w:r>
+        <w:t xml:space="preserve"> (OTU310), </w:t>
+      </w:r>
+      <w:r>
+        <w:rPr>
+          <w:i/>
+        </w:rPr>
+        <w:t>Gemella spp.</w:t>
+      </w:r>
+      <w:r>
+        <w:t xml:space="preserve"> (OTU356), and an </w:t>
+      </w:r>
+      <w:r>
+        <w:t>unclassified</w:t>
+      </w:r>
+      <w:r>
+        <w:rPr>
+          <w:i/>
+        </w:rPr>
+        <w:t xml:space="preserve"> Prevotella</w:t>
+      </w:r>
+      <w:r>
+        <w:t xml:space="preserve"> (OTU57) (Fig. S2C). The ROC curve for the model had an AUC of 0.837, which was similar to AUCs reported for other microbiota-based models for CRC [16, 17] and significantly different from a random assignment (p&lt;0.001), but which was significantly lower than that of FIT (FIT AUC:</w:t>
+      </w:r>
+      <w:r>
+        <w:t xml:space="preserve"> </w:t>
+      </w:r>
+      <w:r>
+        <w:t>0.929, p=0.005, Fig. 1C). At the manufacturer recommended cutoff of 100ng/ml</w:t>
+      </w:r>
+      <w:r>
+        <w:t>,</w:t>
+      </w:r>
+      <w:r>
+        <w:t xml:space="preserve"> FIT detected 75</w:t>
+      </w:r>
+      <w:r>
+        <w:t>.0</w:t>
+      </w:r>
+      <w:r>
+        <w:t xml:space="preserve">% of cancers with a specificity of 97.1%. At its optimal cutoff the microbiota model detected 69.2% of cancers </w:t>
+      </w:r>
+      <w:r>
+        <w:lastRenderedPageBreak/>
+        <w:t xml:space="preserve">with a specificity of 89.0%. Although most cancers (53.3%) were detected by both FIT and the microbiota model, many (37.5%) were only detected by one of the two tests (Fig. 1D). </w:t>
+      </w:r>
+    </w:p>
+    <w:p>
+      <w:pPr>
+        <w:spacing w:before="360"/>
+      </w:pPr>
+      <w:proofErr w:type="spellStart"/>
+      <w:r>
+        <w:rPr>
+          <w:b/>
+          <w:i/>
+        </w:rPr>
+        <w:t>Multitarget</w:t>
+      </w:r>
+      <w:proofErr w:type="spellEnd"/>
+      <w:r>
+        <w:rPr>
+          <w:b/>
+          <w:i/>
+        </w:rPr>
+        <w:t xml:space="preserve"> Microbiota Test for colonic lesions.</w:t>
+      </w:r>
+      <w:r>
+        <w:t xml:space="preserve"> </w:t>
+      </w:r>
+      <w:r>
+        <w:t xml:space="preserve">Most of the adenomas and many of the carcinomas were not detected by both tests, suggesting that the two methods could complement each other if combined into a single test. </w:t>
+      </w:r>
+      <w:r>
+        <w:t xml:space="preserve">Based on these observations, we developed a random forest model using both the microbiota and FIT that would differentiate normal individuals from those with any type of colonic lesion (i.e. adenoma or carcinoma). The optimal model, referred to as the Multitarget Microbiota Test (MMT), used the relative abundances of 23 OTUs and the concentration of hemoglobin as determined by FIT (Fig. S3). Of those OTUs, 16 were members of the Firmicutes phylum, including 3 from the Ruminococcaceae family and 10 from the Lachnospiraceae family (Fig. S4). Three OTUs were associated with the genus </w:t>
+      </w:r>
+      <w:r>
+        <w:rPr>
+          <w:i/>
+        </w:rPr>
+        <w:t>Bacteroides</w:t>
+      </w:r>
+      <w:r>
+        <w:t xml:space="preserve">. The remaining OTUs were associated with </w:t>
+      </w:r>
+      <w:r>
+        <w:rPr>
+          <w:i/>
+        </w:rPr>
+        <w:t>Porphyromonas</w:t>
+      </w:r>
+      <w:r>
+        <w:t xml:space="preserve">, </w:t>
+      </w:r>
+      <w:r>
+        <w:rPr>
+          <w:i/>
+        </w:rPr>
+        <w:t>Parabacteroides</w:t>
+      </w:r>
+      <w:r>
+        <w:t xml:space="preserve">, </w:t>
+      </w:r>
+      <w:r>
+        <w:rPr>
+          <w:i/>
+        </w:rPr>
+        <w:t>Collinsella</w:t>
+      </w:r>
+      <w:r>
+        <w:t xml:space="preserve">, and Enterobacteriaceae. The OTU associated with </w:t>
+      </w:r>
+      <w:r>
+        <w:rPr>
+          <w:i/>
+        </w:rPr>
+        <w:t>Porphyromonas</w:t>
+      </w:r>
+      <w:r>
+        <w:t xml:space="preserve"> was most closely related to </w:t>
+      </w:r>
+      <w:r>
+        <w:rPr>
+          <w:i/>
+        </w:rPr>
+        <w:t>Porphyromonas asaccharolytica</w:t>
+      </w:r>
+      <w:r>
+        <w:t>, which has been previously shown to be predictive of CRC [16, 28]. Interestingly the majority of OTU</w:t>
+      </w:r>
+      <w:r>
+        <w:t>s</w:t>
+      </w:r>
+      <w:r>
+        <w:t xml:space="preserve"> used in the model, especially the Lachnospiraceae, were enriched in normal patients (Fig. S4), suggesting that a loss of beneficial organisms in addition to the emergence of pathogens may be indicative of CRC development.</w:t>
+      </w:r>
+    </w:p>
+    <w:p>
+      <w:pPr>
+        <w:spacing w:before="360"/>
+      </w:pPr>
+      <w:r>
+        <w:rPr>
+          <w:b/>
+          <w:i/>
+        </w:rPr>
+        <w:t>Comparing MMT to FIT.</w:t>
+      </w:r>
+      <w:r>
+        <w:t xml:space="preserve"> To determine whether microbiota sequence data could be used to complement FIT, we compared the performance of the MMT to FIT. For differentiating any lesions from normal, the AUC for the MMT was significantly higher than FIT (MMT AUC</w:t>
+      </w:r>
+      <w:r>
+        <w:t xml:space="preserve">: </w:t>
+      </w:r>
+      <w:r>
+        <w:t>0.829, FIT AUC</w:t>
+      </w:r>
+      <w:r>
+        <w:t xml:space="preserve">: </w:t>
+      </w:r>
+      <w:r>
+        <w:t xml:space="preserve">0.749, p&lt;0.001). Subdividing the lesions, detecting adenomas by the MMT </w:t>
+      </w:r>
+      <w:r>
+        <w:lastRenderedPageBreak/>
+        <w:t>(AUC=0.755) was significantly better than FIT (AUC=0.639, p&lt;0.001), but not for differentiating cancer from normal (MMT AUC=0.952, FIT AUC=0.929, p=0.09) (Fig. 2A). To generate a categorical prediction from the MMT, we determined that the optimal threshold for the models's probability was 0.622 using Youden's J statisitc [24]. Samples scoring above this cutoff were classified as lesions, and those below the cutoff were classified as normal. We then compared the sensitivity and specificity of the MMT to those of FIT using a threshold of 100 ng/ml of hemoglobin. At these cutoffs the MMT detected 95.0% of cancers and 57.1% of adenomas compared to 75.0% and 15.7% for FIT (Table 1, Fig. 2B, Fig. 2C). When adenomas and cancers were pooled together, the MMT detected 71.4% of lesions, while FIT only detected 38.1%. The MMT significantly improved sensitivity for both advanced and non-advanced adenomas as well as multiple stages of cancer (Fig. 3). The increased sensitivity of the MMT was accompanied by a decrease in specificity (83.7%) compared to FIT (97.1%).</w:t>
+      </w:r>
+    </w:p>
+    <w:p>
+      <w:pPr>
+        <w:spacing w:before="360"/>
+      </w:pPr>
+      <w:r>
+        <w:t>To better understand the relationship between the MMT and FIT, we compared the results of the two tests for each sample (Fig. 4A). All samples that tested positive by FIT also tested positive by the MMT, indicating that the MMT did not miss any of the lesions that FIT was able to detect. However the MMT was able to detect 80.0% of cancers and 49.1% of adenomas that FIT had failed to detect, while maintaining a specificity of 86.2% (Fig. 4B). This result demonstrated that incorporation of data from a subject's microbiota complemented FIT to improve its sensitivity.</w:t>
+      </w:r>
+    </w:p>
+    <w:p>
+      <w:pPr>
+        <w:spacing w:before="360"/>
+      </w:pPr>
+      <w:r>
+        <w:t xml:space="preserve">The purpose of screening is to identify asymptomatic individuals with early stage disease (i.e., true positives). Therefore, we estimated the number of true positives captured </w:t>
+      </w:r>
+      <w:r>
+        <w:lastRenderedPageBreak/>
+        <w:t>through FIT and MMT in the recommended screening population in the United States (adults ages 50-74 years). The prevalence of lesions in an average-risk population was obtained through a previously published meta-analysis [29]. Tests were utilized in series so that FIT, with a higher specificity (fewer false positives), was applied first to minimize unnecessary diagnostic testing. MMT, with a higher sensitivity (fewer false negatives), was then used to capture additional true positives in those with negative FIT results (Table 2). MMT was able to identify a large proportion of true positives among individuals with a negative FIT result (55.1% for cancer, 72.0% for advanced adenoma, 82.5% for non-advanced adenoma).</w:t>
+      </w:r>
+    </w:p>
+    <w:p>
+      <w:pPr>
+        <w:spacing w:before="360"/>
+      </w:pPr>
+      <w:r>
+        <w:rPr>
+          <w:b/>
+          <w:i/>
+        </w:rPr>
+        <w:t>Effect of sex on model performance.</w:t>
+      </w:r>
+      <w:r>
+        <w:t xml:space="preserve"> Previous studies have identified differences in diagnostic test performance for certain demographic groups or for people taking certain medications [30–32]. Therefore we tested whether the MMT performance differed between patient populations. We found no difference in model performance according to age, BMI, NSAID usage, diabetes, smoking, or previous history of polyps (all p&gt;0.05). However the model was significantly better at differentiating normal from lesion for females than for males (p=0.02; Fig. S6). For females the model detected 73.5% of lesions with a specificity of 89.2%. For males the model detected 69.9% of lesions with a specificity of 73.8%. This difference was more pronounced for adenomas. The MMT detected 62.5% of adenomas in females and 53.4% in males. Despite performing more poorly overall for males, the MMT did have a higher sensitivity for cancer among males (98.5%) than females (90.4%). The difference in performance between males and females appeared to be due to differences in FIT results rather than differences in the microbiome. After correcting for diagnosis, there </w:t>
+      </w:r>
+      <w:r>
+        <w:lastRenderedPageBreak/>
+        <w:t>was a significant effect of sex on FIT result (p=0.006, two-way ANOVA), but not on the overall structure of the microbiome (PERMANOVA: p=0.06).</w:t>
+      </w:r>
+    </w:p>
+    <w:p>
+      <w:pPr>
+        <w:pStyle w:val="Heading3"/>
+        <w:spacing w:before="360" w:after="180"/>
+      </w:pPr>
+      <w:bookmarkStart w:id="5" w:name="discussion"/>
+      <w:bookmarkEnd w:id="5"/>
+      <w:r>
+        <w:t>Discussion</w:t>
+      </w:r>
+    </w:p>
+    <w:p>
+      <w:pPr>
+        <w:spacing w:before="360"/>
+      </w:pPr>
+      <w:r>
+        <w:t>We confirmed previous findings that the gut microbiota can be used to differentiate healthy individuals from those with colonic lesions. Although FIT was better at detecting lesions than a model using only the microbiota, microbiota-based models detected a subset of lesions that were not detected by FIT. This suggested that the two methods could complement each other. Based on this observation we developed a cross-validated random forest model that combined both FIT and the microbiota to detect colonic lesions. The resulting MMT had higher sensitivity than FIT for detecting lesions, especially adenomas. MMT was also able to detect the majority of lesion missed by FIT. However, the increased sensitivity of MMT was accompanied by a decrease in specificity compared to FIT. By estimating the performance of the tests on the U.S. population, we demonstarted the potential for using FIT and the MMT in series to further improve the detection of CRC.</w:t>
+      </w:r>
+    </w:p>
+    <w:p>
+      <w:pPr>
+        <w:spacing w:before="360"/>
+      </w:pPr>
+      <w:r>
+        <w:t xml:space="preserve">It was recently shown that when FIT was combined with host-associated DNA biomarkers the ability to detect adenomas and carcinomas was significantly improved over FIT alone [2]. The sensitivity of the host-associated DNA screen was 92.3% for cancer and 42.4% for adenomas, which are both slightly lower than what we observed with our MMT. Regardless of the relative performance, such results support the assertion that because of the large interpersonal variation in markers for adenomas and carcinomas, it is necessary to employ a panel of biomarkers and to use a model that integrates the biomarkers. The accuracy of our model may be further improved by incorporating additional biomarkers such as the </w:t>
+      </w:r>
+      <w:r>
+        <w:lastRenderedPageBreak/>
+        <w:t xml:space="preserve">host-associated biomarkers or those targeting specific genes involved in the underlying mechanism of tumorigenesis such as toxins [14, 15, 17]. More generally, predictive and diagnostic models for other diseases with a microbial etiology may benefit from a similar approach. For example, we recently demonstrated the ability to detect </w:t>
+      </w:r>
+      <w:r>
+        <w:rPr>
+          <w:i/>
+        </w:rPr>
+        <w:t>Clostridium difficile</w:t>
+      </w:r>
+      <w:r>
+        <w:t xml:space="preserve"> infection based on the composition of the microbiota [33]. Such models are likely to be useful as microbiota sequencing gains traction as a tool for characterizing health.</w:t>
+      </w:r>
+    </w:p>
+    <w:p>
+      <w:pPr>
+        <w:spacing w:before="360"/>
+      </w:pPr>
+      <w:r>
+        <w:t xml:space="preserve">Surprisingly most of the OTUs that work well for identifying cancers, including </w:t>
+      </w:r>
+      <w:r>
+        <w:rPr>
+          <w:i/>
+        </w:rPr>
+        <w:t>Fusobacterium nucleatum</w:t>
+      </w:r>
+      <w:r>
+        <w:t xml:space="preserve"> (OTU264), </w:t>
+      </w:r>
+      <w:r>
+        <w:rPr>
+          <w:i/>
+        </w:rPr>
+        <w:t>Peptostroptococcus stomatis</w:t>
+      </w:r>
+      <w:r>
+        <w:t xml:space="preserve"> (OTU310), and </w:t>
+      </w:r>
+      <w:r>
+        <w:rPr>
+          <w:i/>
+        </w:rPr>
+        <w:t>Parvimonas micra</w:t>
+      </w:r>
+      <w:r>
+        <w:t xml:space="preserve"> (OTU281), were excluded from the MMT. Instead the MMT is enriched for OTUs that help detect adenomas. </w:t>
+      </w:r>
+      <w:r>
+        <w:t>T</w:t>
+      </w:r>
+      <w:r>
+        <w:t xml:space="preserve">he MMT model relies primarliy on FIT for detecting cancer, and uses the microbiota to identify adenomas. It is also interesting that most of the OTUs used in the MMT were enriched in normal individuals, suggesting that a loss of beneficial organisms in addition to the emergence of pathogens may be important for colorectal cancer development. Many of the OTUs that were depleted in patients with lesions belonged to the Ruminococcoaceae and Lachnospiraceae families, which contain the predominant producers of butyrate, a short-chain fatty acid with anti-inflammatory and anti-tumorigenic properties [34–37]. Likewise Zeller et al. observed a depletion of butyrate-producing </w:t>
+      </w:r>
+      <w:r>
+        <w:rPr>
+          <w:i/>
+        </w:rPr>
+        <w:t>Eubacterium spp.</w:t>
+      </w:r>
+      <w:r>
+        <w:t xml:space="preserve"> in patients with CRC [17]. Loss of butyrate or other anti-inflammatory microbial metabolites may contribute to CRC development. These possibilities highlight the need for longitudinal studies to better understand how changes to an individual's microbiome or the metabolic profile of the gut might predispose them to CRC.</w:t>
+      </w:r>
+    </w:p>
+    <w:p>
+      <w:pPr>
+        <w:spacing w:before="360"/>
+      </w:pPr>
+      <w:r>
+        <w:lastRenderedPageBreak/>
+        <w:t>All previous studies describing differences in the gut microbiota of individuals with varying stages of CRC, including this one, have relied on samples collected after colonoscopy. A previous study showed that the microbiome quickly returns to normal following colonoscopy [19]. Likewise we found no difference in the microbiome between samples collected prior to or after colonoscopy (PERMANOVA: p=0.45). Regardless, we would have greater confidence in the predictive potential of the microbiota if all samples were collected prior to colonoscopy. Furthermore, future development of this approach will require prospective sampling of additional individuals to demonstrate the clinical potential of the approach.</w:t>
+      </w:r>
+    </w:p>
+    <w:p>
+      <w:pPr>
+        <w:spacing w:before="360"/>
+      </w:pPr>
+      <w:r>
+        <w:t xml:space="preserve">Like other groups before us, we noticed that the microbiota of CRC patients contained higher levels of bacterial taxa traditionally thought of as oral pathogens, including </w:t>
+      </w:r>
+      <w:r>
+        <w:rPr>
+          <w:i/>
+        </w:rPr>
+        <w:t>Fusobacterium</w:t>
+      </w:r>
+      <w:r>
+        <w:t xml:space="preserve">, </w:t>
+      </w:r>
+      <w:r>
+        <w:rPr>
+          <w:i/>
+        </w:rPr>
+        <w:t>Porphyromonas</w:t>
+      </w:r>
+      <w:r>
+        <w:t xml:space="preserve">, </w:t>
+      </w:r>
+      <w:r>
+        <w:rPr>
+          <w:i/>
+        </w:rPr>
+        <w:t>Peptostreptococus</w:t>
+      </w:r>
+      <w:r>
+        <w:t xml:space="preserve">, </w:t>
+      </w:r>
+      <w:r>
+        <w:rPr>
+          <w:i/>
+        </w:rPr>
+        <w:t>Gemella</w:t>
+      </w:r>
+      <w:r>
+        <w:t xml:space="preserve">, </w:t>
+      </w:r>
+      <w:r>
+        <w:rPr>
+          <w:i/>
+        </w:rPr>
+        <w:t>Parvimonas</w:t>
+      </w:r>
+      <w:r>
+        <w:t xml:space="preserve">, and </w:t>
+      </w:r>
+      <w:r>
+        <w:rPr>
+          <w:i/>
+        </w:rPr>
+        <w:t>Prevotella</w:t>
+      </w:r>
+      <w:r>
+        <w:t>. Periodontal pathogens have been shown to promote the progression of oral cancer [38]. Therefore it's possible that these taxa could influence the progression of CRC by a similar mechanims. These observation</w:t>
+      </w:r>
+      <w:r>
+        <w:t>s</w:t>
+      </w:r>
+      <w:r>
+        <w:t xml:space="preserve"> may warrant further investigation into a potential link between periodontal diseases and CRC. Furthermore, since the structure of an individual's oral microbiome is correlated with that of the gut [39], alterations in the oral community could potentially be a proxy for ongoing or future changes to the gut community.</w:t>
+      </w:r>
+    </w:p>
+    <w:p>
+      <w:pPr>
+        <w:pStyle w:val="Heading3"/>
+        <w:spacing w:before="360" w:after="180"/>
+      </w:pPr>
+      <w:bookmarkStart w:id="6" w:name="conclusions"/>
+      <w:bookmarkEnd w:id="6"/>
+      <w:r>
+        <w:t>Conclusions</w:t>
+      </w:r>
+    </w:p>
+    <w:p>
+      <w:pPr>
+        <w:spacing w:before="360"/>
+      </w:pPr>
+      <w:r>
+        <w:t xml:space="preserve">Our findings demonstrate the potential for combining the analysis of a patient's microbiota with conventional stool-based tests to improve CRC detection. Using the random forest algorithm it was possible to interpret FIT results in the context of the microbiota. The MMT </w:t>
+      </w:r>
+      <w:r>
+        <w:lastRenderedPageBreak/>
+        <w:t>had significantly higher sensitivity for lesions at almost all stages of tumorigenesis. Moreover the model detected the majority of lesions that FIT was unable to detect. The shortcoming of the MMT is its lower specificity but, by conducting the FIT and MMT in series, it is possible to maximize the number of correctly identified individuals with preclinical lesions. The potential value of the MMT is its higher sensitivity</w:t>
+      </w:r>
+      <w:r>
+        <w:t>,</w:t>
+      </w:r>
+      <w:r>
+        <w:t xml:space="preserve"> which is the purpose of preventive screening – finding lesions earlier so that cancer would be avoided.</w:t>
+      </w:r>
+    </w:p>
+    <w:p>
+      <w:pPr>
+        <w:rPr>
+          <w:b/>
+        </w:rPr>
+        <w:sectPr>
+          <w:pgSz w:w="12240" w:h="15840"/>
+          <w:pgMar w:top="1440" w:right="1440" w:bottom="1440" w:left="1440" w:header="720" w:footer="720" w:gutter="0"/>
+          <w:lnNumType w:countBy="1" w:restart="continuous"/>
+          <w:cols w:space="720"/>
+        </w:sectPr>
+      </w:pPr>
+    </w:p>
+    <w:p>
+      <w:pPr>
         <w:jc w:val="left"/>
       </w:pPr>
-      <w:bookmarkStart w:id="6" w:name="_GoBack"/>
-      <w:bookmarkEnd w:id="6"/>
       <w:r>
         <w:rPr>
           <w:b/>
@@ -833,11 +1008,23 @@
       </w:r>
       <w:r>
         <w:br/>
-        <w:t>Fig. S1. OTU selection for cancer model.</w:t>
+        <w:t xml:space="preserve">Fig. S1. OTU selection for </w:t>
+      </w:r>
+      <w:r>
+        <w:t>adenoma</w:t>
+      </w:r>
+      <w:r>
+        <w:t xml:space="preserve"> model.</w:t>
       </w:r>
       <w:r>
         <w:br/>
-        <w:t>Fig. S2. OTU selection for adenoma model.</w:t>
+        <w:t xml:space="preserve">Fig. S2. OTU selection for </w:t>
+      </w:r>
+      <w:r>
+        <w:t>cancer</w:t>
+      </w:r>
+      <w:r>
+        <w:t xml:space="preserve"> model.</w:t>
       </w:r>
       <w:r>
         <w:br/>
@@ -849,9 +1036,6 @@
       </w:r>
     </w:p>
     <w:p>
-      <w:pPr>
-        <w:spacing w:before="360"/>
-      </w:pPr>
       <w:r>
         <w:rPr>
           <w:b/>
@@ -863,9 +1047,6 @@
       </w:r>
     </w:p>
     <w:p>
-      <w:pPr>
-        <w:spacing w:before="360"/>
-      </w:pPr>
       <w:r>
         <w:rPr>
           <w:b/>
@@ -877,9 +1058,6 @@
       </w:r>
     </w:p>
     <w:p>
-      <w:pPr>
-        <w:spacing w:before="360"/>
-      </w:pPr>
       <w:r>
         <w:rPr>
           <w:b/>
@@ -903,21 +1081,16 @@
     </w:p>
     <w:p>
       <w:pPr>
-        <w:spacing w:before="0" w:after="200" w:line="240" w:lineRule="auto"/>
-        <w:jc w:val="left"/>
-        <w:rPr>
-          <w:rFonts w:eastAsiaTheme="majorEastAsia" w:cstheme="majorBidi"/>
-          <w:b/>
-          <w:bCs/>
-          <w:sz w:val="28"/>
-          <w:szCs w:val="28"/>
-        </w:rPr>
+        <w:pStyle w:val="Heading3"/>
+        <w:sectPr>
+          <w:pgSz w:w="12240" w:h="15840"/>
+          <w:pgMar w:top="1440" w:right="1440" w:bottom="1440" w:left="1440" w:header="720" w:footer="720" w:gutter="0"/>
+          <w:lnNumType w:countBy="1" w:restart="continuous"/>
+          <w:cols w:space="720"/>
+        </w:sectPr>
       </w:pPr>
       <w:bookmarkStart w:id="7" w:name="figures"/>
       <w:bookmarkEnd w:id="7"/>
-      <w:r>
-        <w:br w:type="page"/>
-      </w:r>
     </w:p>
     <w:p>
       <w:pPr>
@@ -929,14 +1102,22 @@
       </w:r>
     </w:p>
     <w:p>
+      <w:pPr>
+        <w:sectPr>
+          <w:pgSz w:w="12240" w:h="15840"/>
+          <w:pgMar w:top="1440" w:right="1440" w:bottom="1440" w:left="1440" w:header="720" w:footer="720" w:gutter="0"/>
+          <w:lnNumType w:countBy="1" w:restart="continuous"/>
+          <w:cols w:space="720"/>
+        </w:sectPr>
+      </w:pPr>
       <w:r>
         <w:rPr>
           <w:b/>
           <w:noProof/>
         </w:rPr>
         <w:drawing>
-          <wp:inline distT="0" distB="0" distL="0" distR="0" wp14:anchorId="34E89DD7" wp14:editId="5AFC11A7">
-            <wp:extent cx="6489700" cy="5410200"/>
+          <wp:inline distT="0" distB="0" distL="0" distR="0" wp14:anchorId="231AA454" wp14:editId="501EEDBA">
+            <wp:extent cx="5770340" cy="4812323"/>
             <wp:effectExtent l="0" t="0" r="0" b="0"/>
             <wp:docPr id="11" name="Picture 11" descr="Macintosh HD:Users:niel:Desktop:Baxter_glne007Modeling_2015:results:figures:Figure1.pdf"/>
             <wp:cNvGraphicFramePr>
@@ -967,7 +1148,7 @@
                   <pic:spPr bwMode="auto">
                     <a:xfrm>
                       <a:off x="0" y="0"/>
-                      <a:ext cx="6489700" cy="5410200"/>
+                      <a:ext cx="5770340" cy="4812323"/>
                     </a:xfrm>
                     <a:prstGeom prst="rect">
                       <a:avLst/>
@@ -993,19 +1174,27 @@
         <w:t>Figure 1. Microbiota-based models can complement FIT.</w:t>
       </w:r>
       <w:r>
-        <w:t xml:space="preserve"> (A,C) ROC curves for distinguishing healthy patients from those with cancer (A) or adenoma (C) based on FIT or a microbiota-based random forest model. Open circles show the sensitivity and specifity of FIT with a 100ng/ml cutoff. Black points show the sensitivity and specificity of the microbiota-based models at the chosen cutoffs. (B,D) Results of FIT and a microbiota-based model for each cancer (B) or adenoma (D) sample. Dotted lines represent the cutoffs for each test. Points are shaded based on whether the lesion was detected by both tests (black), one of the two tests (grey), or neither test (white).</w:t>
-      </w:r>
-    </w:p>
-    <w:p>
+        <w:t xml:space="preserve"> (A,C) ROC curves for distinguishing healthy patients from those with adenoma (A) or cancer (C) based on FIT or a microbiota-based random forest model. Open circles show the sensitivity and specifity of FIT with a 100ng/ml cutoff. Black points show the sensitivity and specificity of the microbiota-based models at the chosen cutoffs. (B,D) Results of FIT and a microbiota-based model for each adenoma (B) or cancer (D) sample. Dotted lines represent the cutoffs for each test. Points are shaded based on whether the lesion was detected by both tests (black), one of the two tests (grey), or neither test (white).</w:t>
+      </w:r>
+    </w:p>
+    <w:p/>
+    <w:p>
+      <w:pPr>
+        <w:sectPr>
+          <w:pgSz w:w="12240" w:h="15840"/>
+          <w:pgMar w:top="1440" w:right="1440" w:bottom="1440" w:left="1440" w:header="720" w:footer="720" w:gutter="0"/>
+          <w:lnNumType w:countBy="1" w:restart="continuous"/>
+          <w:cols w:space="720"/>
+        </w:sectPr>
+      </w:pPr>
       <w:r>
         <w:rPr>
           <w:b/>
           <w:noProof/>
         </w:rPr>
-        <w:lastRenderedPageBreak/>
         <w:drawing>
-          <wp:inline distT="0" distB="0" distL="0" distR="0" wp14:anchorId="133E17A0" wp14:editId="501D1470">
-            <wp:extent cx="6489700" cy="3251200"/>
+          <wp:inline distT="0" distB="0" distL="0" distR="0" wp14:anchorId="4D92CFC9" wp14:editId="143A3C59">
+            <wp:extent cx="5943600" cy="2977515"/>
             <wp:effectExtent l="0" t="0" r="0" b="0"/>
             <wp:docPr id="12" name="Picture 12" descr="Macintosh HD:Users:niel:Desktop:Baxter_glne007Modeling_2015:results:figures:Figure2.pdf"/>
             <wp:cNvGraphicFramePr>
@@ -1036,7 +1225,7 @@
                   <pic:spPr bwMode="auto">
                     <a:xfrm>
                       <a:off x="0" y="0"/>
-                      <a:ext cx="6489700" cy="3251200"/>
+                      <a:ext cx="5943600" cy="2977515"/>
                     </a:xfrm>
                     <a:prstGeom prst="rect">
                       <a:avLst/>
@@ -1065,39 +1254,28 @@
         <w:t xml:space="preserve"> (A) ROC Curves for the MMT (solid lines) and FIT (dashed lines) for distinguishing normal from any lesion (purple), normal from cancer (red) and normal from adenoma (orange). Filled dots show the sensitivity and specificity of the MMT at the optimal cutoff (0.622). Open dots show the sensitivity and specificity of FIT at the 100ng/ml cutoff. (B,C) Stripcharts showing the results for FIT (B) and the MMT (C). Dashed lines show the cutoff for each test. Points with a FIT result of 0 are jittered to improve visibility.</w:t>
       </w:r>
     </w:p>
-    <w:p>
-      <w:pPr>
-        <w:sectPr>
-          <w:pgSz w:w="12240" w:h="15840"/>
-          <w:pgMar w:top="864" w:right="864" w:bottom="864" w:left="1152" w:header="720" w:footer="720" w:gutter="0"/>
-          <w:lnNumType w:countBy="1" w:restart="continuous"/>
-          <w:cols w:space="720"/>
-        </w:sectPr>
-      </w:pPr>
-    </w:p>
     <w:p/>
     <w:tbl>
       <w:tblPr>
-        <w:tblW w:w="10169" w:type="dxa"/>
+        <w:tblW w:w="10340" w:type="dxa"/>
         <w:tblInd w:w="93" w:type="dxa"/>
-        <w:tblLayout w:type="fixed"/>
         <w:tblLook w:val="04A0" w:firstRow="1" w:lastRow="0" w:firstColumn="1" w:lastColumn="0" w:noHBand="0" w:noVBand="1"/>
       </w:tblPr>
       <w:tblGrid>
-        <w:gridCol w:w="1905"/>
-        <w:gridCol w:w="900"/>
-        <w:gridCol w:w="1922"/>
-        <w:gridCol w:w="1858"/>
-        <w:gridCol w:w="1458"/>
-        <w:gridCol w:w="2126"/>
+        <w:gridCol w:w="2348"/>
+        <w:gridCol w:w="1292"/>
+        <w:gridCol w:w="1138"/>
+        <w:gridCol w:w="2180"/>
+        <w:gridCol w:w="1220"/>
+        <w:gridCol w:w="2180"/>
       </w:tblGrid>
       <w:tr>
         <w:trPr>
-          <w:trHeight w:val="551"/>
+          <w:trHeight w:val="640"/>
         </w:trPr>
         <w:tc>
           <w:tcPr>
-            <w:tcW w:w="2805" w:type="dxa"/>
+            <w:tcW w:w="3640" w:type="dxa"/>
             <w:gridSpan w:val="2"/>
             <w:tcBorders>
               <w:top w:val="single" w:sz="8" w:space="0" w:color="auto"/>
@@ -1135,7 +1313,7 @@
         </w:tc>
         <w:tc>
           <w:tcPr>
-            <w:tcW w:w="3780" w:type="dxa"/>
+            <w:tcW w:w="3300" w:type="dxa"/>
             <w:gridSpan w:val="2"/>
             <w:tcBorders>
               <w:top w:val="single" w:sz="8" w:space="0" w:color="auto"/>
@@ -1171,7 +1349,7 @@
         </w:tc>
         <w:tc>
           <w:tcPr>
-            <w:tcW w:w="3584" w:type="dxa"/>
+            <w:tcW w:w="3400" w:type="dxa"/>
             <w:gridSpan w:val="2"/>
             <w:tcBorders>
               <w:top w:val="single" w:sz="8" w:space="0" w:color="auto"/>
@@ -1219,11 +1397,11 @@
       </w:tr>
       <w:tr>
         <w:trPr>
-          <w:trHeight w:val="447"/>
+          <w:trHeight w:val="520"/>
         </w:trPr>
         <w:tc>
           <w:tcPr>
-            <w:tcW w:w="1905" w:type="dxa"/>
+            <w:tcW w:w="2348" w:type="dxa"/>
             <w:tcBorders>
               <w:top w:val="nil"/>
               <w:left w:val="single" w:sz="8" w:space="0" w:color="auto"/>
@@ -1259,7 +1437,7 @@
         </w:tc>
         <w:tc>
           <w:tcPr>
-            <w:tcW w:w="900" w:type="dxa"/>
+            <w:tcW w:w="1292" w:type="dxa"/>
             <w:tcBorders>
               <w:top w:val="nil"/>
               <w:left w:val="nil"/>
@@ -1295,7 +1473,7 @@
         </w:tc>
         <w:tc>
           <w:tcPr>
-            <w:tcW w:w="1922" w:type="dxa"/>
+            <w:tcW w:w="1120" w:type="dxa"/>
             <w:tcBorders>
               <w:top w:val="nil"/>
               <w:left w:val="nil"/>
@@ -1330,7 +1508,7 @@
         </w:tc>
         <w:tc>
           <w:tcPr>
-            <w:tcW w:w="1858" w:type="dxa"/>
+            <w:tcW w:w="2180" w:type="dxa"/>
             <w:tcBorders>
               <w:top w:val="nil"/>
               <w:left w:val="nil"/>
@@ -1375,7 +1553,7 @@
         </w:tc>
         <w:tc>
           <w:tcPr>
-            <w:tcW w:w="1458" w:type="dxa"/>
+            <w:tcW w:w="1220" w:type="dxa"/>
             <w:tcBorders>
               <w:top w:val="nil"/>
               <w:left w:val="nil"/>
@@ -1410,7 +1588,7 @@
         </w:tc>
         <w:tc>
           <w:tcPr>
-            <w:tcW w:w="2126" w:type="dxa"/>
+            <w:tcW w:w="2180" w:type="dxa"/>
             <w:tcBorders>
               <w:top w:val="nil"/>
               <w:left w:val="nil"/>
@@ -1456,11 +1634,11 @@
       </w:tr>
       <w:tr>
         <w:trPr>
-          <w:trHeight w:val="326"/>
+          <w:trHeight w:val="380"/>
         </w:trPr>
         <w:tc>
           <w:tcPr>
-            <w:tcW w:w="1905" w:type="dxa"/>
+            <w:tcW w:w="2348" w:type="dxa"/>
             <w:tcBorders>
               <w:top w:val="nil"/>
               <w:left w:val="single" w:sz="8" w:space="0" w:color="auto"/>
@@ -1496,7 +1674,7 @@
         </w:tc>
         <w:tc>
           <w:tcPr>
-            <w:tcW w:w="900" w:type="dxa"/>
+            <w:tcW w:w="1292" w:type="dxa"/>
             <w:tcBorders>
               <w:top w:val="nil"/>
               <w:left w:val="nil"/>
@@ -1532,7 +1710,7 @@
         </w:tc>
         <w:tc>
           <w:tcPr>
-            <w:tcW w:w="1922" w:type="dxa"/>
+            <w:tcW w:w="1120" w:type="dxa"/>
             <w:tcBorders>
               <w:top w:val="nil"/>
               <w:left w:val="nil"/>
@@ -1568,7 +1746,7 @@
         </w:tc>
         <w:tc>
           <w:tcPr>
-            <w:tcW w:w="1858" w:type="dxa"/>
+            <w:tcW w:w="2180" w:type="dxa"/>
             <w:tcBorders>
               <w:top w:val="nil"/>
               <w:left w:val="nil"/>
@@ -1615,7 +1793,7 @@
         </w:tc>
         <w:tc>
           <w:tcPr>
-            <w:tcW w:w="1458" w:type="dxa"/>
+            <w:tcW w:w="1220" w:type="dxa"/>
             <w:tcBorders>
               <w:top w:val="nil"/>
               <w:left w:val="nil"/>
@@ -1651,7 +1829,7 @@
         </w:tc>
         <w:tc>
           <w:tcPr>
-            <w:tcW w:w="2126" w:type="dxa"/>
+            <w:tcW w:w="2180" w:type="dxa"/>
             <w:tcBorders>
               <w:top w:val="nil"/>
               <w:left w:val="nil"/>
@@ -1699,11 +1877,254 @@
       </w:tr>
       <w:tr>
         <w:trPr>
-          <w:trHeight w:val="326"/>
+          <w:trHeight w:val="380"/>
         </w:trPr>
         <w:tc>
           <w:tcPr>
-            <w:tcW w:w="1905" w:type="dxa"/>
+            <w:tcW w:w="2348" w:type="dxa"/>
+            <w:tcBorders>
+              <w:top w:val="nil"/>
+              <w:left w:val="single" w:sz="8" w:space="0" w:color="auto"/>
+              <w:bottom w:val="nil"/>
+              <w:right w:val="nil"/>
+            </w:tcBorders>
+            <w:shd w:val="clear" w:color="000000" w:fill="FFFFFF"/>
+            <w:noWrap/>
+            <w:vAlign w:val="center"/>
+            <w:hideMark/>
+          </w:tcPr>
+          <w:p>
+            <w:pPr>
+              <w:spacing w:before="0" w:after="0" w:line="240" w:lineRule="auto"/>
+              <w:jc w:val="center"/>
+              <w:rPr>
+                <w:rFonts w:ascii="Cambria" w:eastAsia="Times New Roman" w:hAnsi="Cambria" w:cs="Times New Roman"/>
+                <w:color w:val="000000"/>
+                <w:sz w:val="22"/>
+                <w:szCs w:val="22"/>
+              </w:rPr>
+            </w:pPr>
+            <w:r>
+              <w:rPr>
+                <w:rFonts w:ascii="Cambria" w:eastAsia="Times New Roman" w:hAnsi="Cambria" w:cs="Times New Roman"/>
+                <w:color w:val="000000"/>
+                <w:sz w:val="22"/>
+                <w:szCs w:val="22"/>
+              </w:rPr>
+              <w:t>Adenoma</w:t>
+            </w:r>
+          </w:p>
+        </w:tc>
+        <w:tc>
+          <w:tcPr>
+            <w:tcW w:w="1292" w:type="dxa"/>
+            <w:tcBorders>
+              <w:top w:val="nil"/>
+              <w:left w:val="nil"/>
+              <w:bottom w:val="nil"/>
+              <w:right w:val="single" w:sz="4" w:space="0" w:color="auto"/>
+            </w:tcBorders>
+            <w:shd w:val="clear" w:color="000000" w:fill="FFFFFF"/>
+            <w:noWrap/>
+            <w:vAlign w:val="center"/>
+            <w:hideMark/>
+          </w:tcPr>
+          <w:p>
+            <w:pPr>
+              <w:spacing w:before="0" w:after="0" w:line="240" w:lineRule="auto"/>
+              <w:jc w:val="center"/>
+              <w:rPr>
+                <w:rFonts w:ascii="Cambria" w:eastAsia="Times New Roman" w:hAnsi="Cambria" w:cs="Times New Roman"/>
+                <w:color w:val="000000"/>
+                <w:sz w:val="22"/>
+                <w:szCs w:val="22"/>
+              </w:rPr>
+            </w:pPr>
+            <w:r>
+              <w:rPr>
+                <w:rFonts w:ascii="Cambria" w:eastAsia="Times New Roman" w:hAnsi="Cambria" w:cs="Times New Roman"/>
+                <w:color w:val="000000"/>
+                <w:sz w:val="22"/>
+                <w:szCs w:val="22"/>
+              </w:rPr>
+              <w:t>n=198</w:t>
+            </w:r>
+          </w:p>
+        </w:tc>
+        <w:tc>
+          <w:tcPr>
+            <w:tcW w:w="1120" w:type="dxa"/>
+            <w:tcBorders>
+              <w:top w:val="nil"/>
+              <w:left w:val="nil"/>
+              <w:bottom w:val="nil"/>
+              <w:right w:val="nil"/>
+            </w:tcBorders>
+            <w:shd w:val="clear" w:color="000000" w:fill="FFFFFF"/>
+            <w:noWrap/>
+            <w:vAlign w:val="center"/>
+            <w:hideMark/>
+          </w:tcPr>
+          <w:p>
+            <w:pPr>
+              <w:spacing w:before="0" w:after="0" w:line="240" w:lineRule="auto"/>
+              <w:jc w:val="center"/>
+              <w:rPr>
+                <w:rFonts w:ascii="Cambria" w:eastAsia="Times New Roman" w:hAnsi="Cambria" w:cs="Times New Roman"/>
+                <w:color w:val="000000"/>
+                <w:sz w:val="22"/>
+                <w:szCs w:val="22"/>
+              </w:rPr>
+            </w:pPr>
+            <w:r>
+              <w:rPr>
+                <w:rFonts w:ascii="Cambria" w:eastAsia="Times New Roman" w:hAnsi="Cambria" w:cs="Times New Roman"/>
+                <w:color w:val="000000"/>
+                <w:sz w:val="22"/>
+                <w:szCs w:val="22"/>
+              </w:rPr>
+              <w:t>31</w:t>
+            </w:r>
+          </w:p>
+        </w:tc>
+        <w:tc>
+          <w:tcPr>
+            <w:tcW w:w="2180" w:type="dxa"/>
+            <w:tcBorders>
+              <w:top w:val="nil"/>
+              <w:left w:val="nil"/>
+              <w:bottom w:val="nil"/>
+              <w:right w:val="single" w:sz="4" w:space="0" w:color="auto"/>
+            </w:tcBorders>
+            <w:shd w:val="clear" w:color="000000" w:fill="FFFFFF"/>
+            <w:noWrap/>
+            <w:vAlign w:val="center"/>
+            <w:hideMark/>
+          </w:tcPr>
+          <w:p>
+            <w:pPr>
+              <w:spacing w:before="0" w:after="0" w:line="240" w:lineRule="auto"/>
+              <w:jc w:val="center"/>
+              <w:rPr>
+                <w:rFonts w:ascii="Cambria" w:eastAsia="Times New Roman" w:hAnsi="Cambria" w:cs="Times New Roman"/>
+                <w:color w:val="000000"/>
+                <w:sz w:val="22"/>
+                <w:szCs w:val="22"/>
+              </w:rPr>
+            </w:pPr>
+            <w:r>
+              <w:rPr>
+                <w:rFonts w:ascii="Cambria" w:eastAsia="Times New Roman" w:hAnsi="Cambria" w:cs="Times New Roman"/>
+                <w:b/>
+                <w:bCs/>
+                <w:color w:val="000000"/>
+                <w:sz w:val="22"/>
+                <w:szCs w:val="22"/>
+              </w:rPr>
+              <w:t>15.7</w:t>
+            </w:r>
+            <w:r>
+              <w:rPr>
+                <w:rFonts w:ascii="Cambria" w:eastAsia="Times New Roman" w:hAnsi="Cambria" w:cs="Times New Roman"/>
+                <w:color w:val="000000"/>
+                <w:sz w:val="22"/>
+                <w:szCs w:val="22"/>
+              </w:rPr>
+              <w:t xml:space="preserve"> (10.6-20.7)</w:t>
+            </w:r>
+          </w:p>
+        </w:tc>
+        <w:tc>
+          <w:tcPr>
+            <w:tcW w:w="1220" w:type="dxa"/>
+            <w:tcBorders>
+              <w:top w:val="nil"/>
+              <w:left w:val="nil"/>
+              <w:bottom w:val="nil"/>
+              <w:right w:val="nil"/>
+            </w:tcBorders>
+            <w:shd w:val="clear" w:color="000000" w:fill="FFFFFF"/>
+            <w:noWrap/>
+            <w:vAlign w:val="center"/>
+            <w:hideMark/>
+          </w:tcPr>
+          <w:p>
+            <w:pPr>
+              <w:spacing w:before="0" w:after="0" w:line="240" w:lineRule="auto"/>
+              <w:jc w:val="center"/>
+              <w:rPr>
+                <w:rFonts w:ascii="Cambria" w:eastAsia="Times New Roman" w:hAnsi="Cambria" w:cs="Times New Roman"/>
+                <w:color w:val="000000"/>
+                <w:sz w:val="22"/>
+                <w:szCs w:val="22"/>
+              </w:rPr>
+            </w:pPr>
+            <w:r>
+              <w:rPr>
+                <w:rFonts w:ascii="Cambria" w:eastAsia="Times New Roman" w:hAnsi="Cambria" w:cs="Times New Roman"/>
+                <w:color w:val="000000"/>
+                <w:sz w:val="22"/>
+                <w:szCs w:val="22"/>
+              </w:rPr>
+              <w:t>113</w:t>
+            </w:r>
+          </w:p>
+        </w:tc>
+        <w:tc>
+          <w:tcPr>
+            <w:tcW w:w="2180" w:type="dxa"/>
+            <w:tcBorders>
+              <w:top w:val="nil"/>
+              <w:left w:val="nil"/>
+              <w:bottom w:val="nil"/>
+              <w:right w:val="single" w:sz="8" w:space="0" w:color="auto"/>
+            </w:tcBorders>
+            <w:shd w:val="clear" w:color="000000" w:fill="FFFFFF"/>
+            <w:noWrap/>
+            <w:vAlign w:val="center"/>
+            <w:hideMark/>
+          </w:tcPr>
+          <w:p>
+            <w:pPr>
+              <w:spacing w:before="0" w:after="0" w:line="240" w:lineRule="auto"/>
+              <w:jc w:val="center"/>
+              <w:rPr>
+                <w:rFonts w:ascii="Cambria" w:eastAsia="Times New Roman" w:hAnsi="Cambria" w:cs="Times New Roman"/>
+                <w:color w:val="000000"/>
+                <w:sz w:val="22"/>
+                <w:szCs w:val="22"/>
+              </w:rPr>
+            </w:pPr>
+            <w:r>
+              <w:rPr>
+                <w:rFonts w:ascii="Cambria" w:eastAsia="Times New Roman" w:hAnsi="Cambria" w:cs="Times New Roman"/>
+                <w:b/>
+                <w:bCs/>
+                <w:color w:val="000000"/>
+                <w:sz w:val="22"/>
+                <w:szCs w:val="22"/>
+              </w:rPr>
+              <w:t>57.1</w:t>
+            </w:r>
+            <w:r>
+              <w:rPr>
+                <w:rFonts w:ascii="Cambria" w:eastAsia="Times New Roman" w:hAnsi="Cambria" w:cs="Times New Roman"/>
+                <w:color w:val="000000"/>
+                <w:sz w:val="22"/>
+                <w:szCs w:val="22"/>
+              </w:rPr>
+              <w:t xml:space="preserve">  (50.5-64.1)</w:t>
+            </w:r>
+          </w:p>
+        </w:tc>
+      </w:tr>
+      <w:tr>
+        <w:trPr>
+          <w:trHeight w:val="380"/>
+        </w:trPr>
+        <w:tc>
+          <w:tcPr>
+            <w:tcW w:w="2348" w:type="dxa"/>
             <w:tcBorders>
               <w:top w:val="nil"/>
               <w:left w:val="single" w:sz="8" w:space="0" w:color="auto"/>
@@ -1733,13 +2154,13 @@
                 <w:sz w:val="22"/>
                 <w:szCs w:val="22"/>
               </w:rPr>
-              <w:t>Adenoma</w:t>
+              <w:t>Any Lesions</w:t>
             </w:r>
           </w:p>
         </w:tc>
         <w:tc>
           <w:tcPr>
-            <w:tcW w:w="900" w:type="dxa"/>
+            <w:tcW w:w="1292" w:type="dxa"/>
             <w:tcBorders>
               <w:top w:val="nil"/>
               <w:left w:val="nil"/>
@@ -1769,13 +2190,13 @@
                 <w:sz w:val="22"/>
                 <w:szCs w:val="22"/>
               </w:rPr>
-              <w:t>n=198</w:t>
+              <w:t>n=318</w:t>
             </w:r>
           </w:p>
         </w:tc>
         <w:tc>
           <w:tcPr>
-            <w:tcW w:w="1922" w:type="dxa"/>
+            <w:tcW w:w="1120" w:type="dxa"/>
             <w:tcBorders>
               <w:top w:val="nil"/>
               <w:left w:val="nil"/>
@@ -1805,13 +2226,13 @@
                 <w:sz w:val="22"/>
                 <w:szCs w:val="22"/>
               </w:rPr>
-              <w:t>31</w:t>
+              <w:t>121</w:t>
             </w:r>
           </w:p>
         </w:tc>
         <w:tc>
           <w:tcPr>
-            <w:tcW w:w="1858" w:type="dxa"/>
+            <w:tcW w:w="2180" w:type="dxa"/>
             <w:tcBorders>
               <w:top w:val="nil"/>
               <w:left w:val="nil"/>
@@ -1843,7 +2264,7 @@
                 <w:sz w:val="22"/>
                 <w:szCs w:val="22"/>
               </w:rPr>
-              <w:t>15.7</w:t>
+              <w:t>38.1</w:t>
             </w:r>
             <w:r>
               <w:rPr>
@@ -1852,13 +2273,13 @@
                 <w:sz w:val="22"/>
                 <w:szCs w:val="22"/>
               </w:rPr>
-              <w:t xml:space="preserve"> (10.6-20.7)</w:t>
+              <w:t xml:space="preserve"> (33-43.1)</w:t>
             </w:r>
           </w:p>
         </w:tc>
         <w:tc>
           <w:tcPr>
-            <w:tcW w:w="1458" w:type="dxa"/>
+            <w:tcW w:w="1220" w:type="dxa"/>
             <w:tcBorders>
               <w:top w:val="nil"/>
               <w:left w:val="nil"/>
@@ -1888,13 +2309,13 @@
                 <w:sz w:val="22"/>
                 <w:szCs w:val="22"/>
               </w:rPr>
-              <w:t>113</w:t>
+              <w:t>227</w:t>
             </w:r>
           </w:p>
         </w:tc>
         <w:tc>
           <w:tcPr>
-            <w:tcW w:w="2126" w:type="dxa"/>
+            <w:tcW w:w="2180" w:type="dxa"/>
             <w:tcBorders>
               <w:top w:val="nil"/>
               <w:left w:val="nil"/>
@@ -1926,7 +2347,7 @@
                 <w:sz w:val="22"/>
                 <w:szCs w:val="22"/>
               </w:rPr>
-              <w:t>57.1</w:t>
+              <w:t>71.4</w:t>
             </w:r>
             <w:r>
               <w:rPr>
@@ -1935,18 +2356,18 @@
                 <w:sz w:val="22"/>
                 <w:szCs w:val="22"/>
               </w:rPr>
-              <w:t xml:space="preserve">  (50.5-64.1)</w:t>
+              <w:t xml:space="preserve"> (66.4-76.1)</w:t>
             </w:r>
           </w:p>
         </w:tc>
       </w:tr>
       <w:tr>
         <w:trPr>
-          <w:trHeight w:val="326"/>
+          <w:trHeight w:val="280"/>
         </w:trPr>
         <w:tc>
           <w:tcPr>
-            <w:tcW w:w="1905" w:type="dxa"/>
+            <w:tcW w:w="2348" w:type="dxa"/>
             <w:tcBorders>
               <w:top w:val="nil"/>
               <w:left w:val="single" w:sz="8" w:space="0" w:color="auto"/>
@@ -1976,13 +2397,13 @@
                 <w:sz w:val="22"/>
                 <w:szCs w:val="22"/>
               </w:rPr>
-              <w:t>Any Lesions</w:t>
+              <w:t> </w:t>
             </w:r>
           </w:p>
         </w:tc>
         <w:tc>
           <w:tcPr>
-            <w:tcW w:w="900" w:type="dxa"/>
+            <w:tcW w:w="1292" w:type="dxa"/>
             <w:tcBorders>
               <w:top w:val="nil"/>
               <w:left w:val="nil"/>
@@ -2012,13 +2433,13 @@
                 <w:sz w:val="22"/>
                 <w:szCs w:val="22"/>
               </w:rPr>
-              <w:t>n=318</w:t>
+              <w:t> </w:t>
             </w:r>
           </w:p>
         </w:tc>
         <w:tc>
           <w:tcPr>
-            <w:tcW w:w="1922" w:type="dxa"/>
+            <w:tcW w:w="1120" w:type="dxa"/>
             <w:tcBorders>
               <w:top w:val="nil"/>
               <w:left w:val="nil"/>
@@ -2048,13 +2469,13 @@
                 <w:sz w:val="22"/>
                 <w:szCs w:val="22"/>
               </w:rPr>
-              <w:t>121</w:t>
+              <w:t> </w:t>
             </w:r>
           </w:p>
         </w:tc>
         <w:tc>
           <w:tcPr>
-            <w:tcW w:w="1858" w:type="dxa"/>
+            <w:tcW w:w="2180" w:type="dxa"/>
             <w:tcBorders>
               <w:top w:val="nil"/>
               <w:left w:val="nil"/>
@@ -2080,28 +2501,17 @@
             <w:r>
               <w:rPr>
                 <w:rFonts w:ascii="Cambria" w:eastAsia="Times New Roman" w:hAnsi="Cambria" w:cs="Times New Roman"/>
-                <w:b/>
-                <w:bCs/>
-                <w:color w:val="000000"/>
-                <w:sz w:val="22"/>
-                <w:szCs w:val="22"/>
-              </w:rPr>
-              <w:t>38.1</w:t>
-            </w:r>
-            <w:r>
-              <w:rPr>
-                <w:rFonts w:ascii="Cambria" w:eastAsia="Times New Roman" w:hAnsi="Cambria" w:cs="Times New Roman"/>
-                <w:color w:val="000000"/>
-                <w:sz w:val="22"/>
-                <w:szCs w:val="22"/>
-              </w:rPr>
-              <w:t xml:space="preserve"> (33-43.1)</w:t>
+                <w:color w:val="000000"/>
+                <w:sz w:val="22"/>
+                <w:szCs w:val="22"/>
+              </w:rPr>
+              <w:t> </w:t>
             </w:r>
           </w:p>
         </w:tc>
         <w:tc>
           <w:tcPr>
-            <w:tcW w:w="1458" w:type="dxa"/>
+            <w:tcW w:w="1220" w:type="dxa"/>
             <w:tcBorders>
               <w:top w:val="nil"/>
               <w:left w:val="nil"/>
@@ -2124,20 +2534,11 @@
                 <w:szCs w:val="22"/>
               </w:rPr>
             </w:pPr>
-            <w:r>
-              <w:rPr>
-                <w:rFonts w:ascii="Cambria" w:eastAsia="Times New Roman" w:hAnsi="Cambria" w:cs="Times New Roman"/>
-                <w:color w:val="000000"/>
-                <w:sz w:val="22"/>
-                <w:szCs w:val="22"/>
-              </w:rPr>
-              <w:t>227</w:t>
-            </w:r>
           </w:p>
         </w:tc>
         <w:tc>
           <w:tcPr>
-            <w:tcW w:w="2126" w:type="dxa"/>
+            <w:tcW w:w="2180" w:type="dxa"/>
             <w:tcBorders>
               <w:top w:val="nil"/>
               <w:left w:val="nil"/>
@@ -2163,33 +2564,22 @@
             <w:r>
               <w:rPr>
                 <w:rFonts w:ascii="Cambria" w:eastAsia="Times New Roman" w:hAnsi="Cambria" w:cs="Times New Roman"/>
-                <w:b/>
-                <w:bCs/>
-                <w:color w:val="000000"/>
-                <w:sz w:val="22"/>
-                <w:szCs w:val="22"/>
-              </w:rPr>
-              <w:t>71.4</w:t>
-            </w:r>
-            <w:r>
-              <w:rPr>
-                <w:rFonts w:ascii="Cambria" w:eastAsia="Times New Roman" w:hAnsi="Cambria" w:cs="Times New Roman"/>
-                <w:color w:val="000000"/>
-                <w:sz w:val="22"/>
-                <w:szCs w:val="22"/>
-              </w:rPr>
-              <w:t xml:space="preserve"> (66.4-76.1)</w:t>
+                <w:color w:val="000000"/>
+                <w:sz w:val="22"/>
+                <w:szCs w:val="22"/>
+              </w:rPr>
+              <w:t> </w:t>
             </w:r>
           </w:p>
         </w:tc>
       </w:tr>
       <w:tr>
         <w:trPr>
-          <w:trHeight w:val="241"/>
+          <w:trHeight w:val="520"/>
         </w:trPr>
         <w:tc>
           <w:tcPr>
-            <w:tcW w:w="1905" w:type="dxa"/>
+            <w:tcW w:w="2348" w:type="dxa"/>
             <w:tcBorders>
               <w:top w:val="nil"/>
               <w:left w:val="single" w:sz="8" w:space="0" w:color="auto"/>
@@ -2225,7 +2615,7 @@
         </w:tc>
         <w:tc>
           <w:tcPr>
-            <w:tcW w:w="900" w:type="dxa"/>
+            <w:tcW w:w="1292" w:type="dxa"/>
             <w:tcBorders>
               <w:top w:val="nil"/>
               <w:left w:val="nil"/>
@@ -2261,219 +2651,7 @@
         </w:tc>
         <w:tc>
           <w:tcPr>
-            <w:tcW w:w="1922" w:type="dxa"/>
-            <w:tcBorders>
-              <w:top w:val="nil"/>
-              <w:left w:val="nil"/>
-              <w:bottom w:val="nil"/>
-              <w:right w:val="nil"/>
-            </w:tcBorders>
-            <w:shd w:val="clear" w:color="auto" w:fill="auto"/>
-            <w:noWrap/>
-            <w:vAlign w:val="center"/>
-            <w:hideMark/>
-          </w:tcPr>
-          <w:p>
-            <w:pPr>
-              <w:spacing w:before="0" w:after="0" w:line="240" w:lineRule="auto"/>
-              <w:jc w:val="center"/>
-              <w:rPr>
-                <w:rFonts w:ascii="Cambria" w:eastAsia="Times New Roman" w:hAnsi="Cambria" w:cs="Times New Roman"/>
-                <w:color w:val="000000"/>
-                <w:sz w:val="22"/>
-                <w:szCs w:val="22"/>
-              </w:rPr>
-            </w:pPr>
-            <w:r>
-              <w:rPr>
-                <w:rFonts w:ascii="Cambria" w:eastAsia="Times New Roman" w:hAnsi="Cambria" w:cs="Times New Roman"/>
-                <w:color w:val="000000"/>
-                <w:sz w:val="22"/>
-                <w:szCs w:val="22"/>
-              </w:rPr>
-              <w:t> </w:t>
-            </w:r>
-          </w:p>
-        </w:tc>
-        <w:tc>
-          <w:tcPr>
-            <w:tcW w:w="1858" w:type="dxa"/>
-            <w:tcBorders>
-              <w:top w:val="nil"/>
-              <w:left w:val="nil"/>
-              <w:bottom w:val="nil"/>
-              <w:right w:val="single" w:sz="4" w:space="0" w:color="auto"/>
-            </w:tcBorders>
-            <w:shd w:val="clear" w:color="auto" w:fill="auto"/>
-            <w:noWrap/>
-            <w:vAlign w:val="center"/>
-            <w:hideMark/>
-          </w:tcPr>
-          <w:p>
-            <w:pPr>
-              <w:spacing w:before="0" w:after="0" w:line="240" w:lineRule="auto"/>
-              <w:jc w:val="center"/>
-              <w:rPr>
-                <w:rFonts w:ascii="Cambria" w:eastAsia="Times New Roman" w:hAnsi="Cambria" w:cs="Times New Roman"/>
-                <w:color w:val="000000"/>
-                <w:sz w:val="22"/>
-                <w:szCs w:val="22"/>
-              </w:rPr>
-            </w:pPr>
-            <w:r>
-              <w:rPr>
-                <w:rFonts w:ascii="Cambria" w:eastAsia="Times New Roman" w:hAnsi="Cambria" w:cs="Times New Roman"/>
-                <w:color w:val="000000"/>
-                <w:sz w:val="22"/>
-                <w:szCs w:val="22"/>
-              </w:rPr>
-              <w:t> </w:t>
-            </w:r>
-          </w:p>
-        </w:tc>
-        <w:tc>
-          <w:tcPr>
-            <w:tcW w:w="1458" w:type="dxa"/>
-            <w:tcBorders>
-              <w:top w:val="nil"/>
-              <w:left w:val="nil"/>
-              <w:bottom w:val="nil"/>
-              <w:right w:val="nil"/>
-            </w:tcBorders>
-            <w:shd w:val="clear" w:color="auto" w:fill="auto"/>
-            <w:noWrap/>
-            <w:vAlign w:val="center"/>
-            <w:hideMark/>
-          </w:tcPr>
-          <w:p>
-            <w:pPr>
-              <w:spacing w:before="0" w:after="0" w:line="240" w:lineRule="auto"/>
-              <w:jc w:val="center"/>
-              <w:rPr>
-                <w:rFonts w:ascii="Cambria" w:eastAsia="Times New Roman" w:hAnsi="Cambria" w:cs="Times New Roman"/>
-                <w:color w:val="000000"/>
-                <w:sz w:val="22"/>
-                <w:szCs w:val="22"/>
-              </w:rPr>
-            </w:pPr>
-          </w:p>
-        </w:tc>
-        <w:tc>
-          <w:tcPr>
-            <w:tcW w:w="2126" w:type="dxa"/>
-            <w:tcBorders>
-              <w:top w:val="nil"/>
-              <w:left w:val="nil"/>
-              <w:bottom w:val="nil"/>
-              <w:right w:val="single" w:sz="8" w:space="0" w:color="auto"/>
-            </w:tcBorders>
-            <w:shd w:val="clear" w:color="auto" w:fill="auto"/>
-            <w:noWrap/>
-            <w:vAlign w:val="center"/>
-            <w:hideMark/>
-          </w:tcPr>
-          <w:p>
-            <w:pPr>
-              <w:spacing w:before="0" w:after="0" w:line="240" w:lineRule="auto"/>
-              <w:jc w:val="center"/>
-              <w:rPr>
-                <w:rFonts w:ascii="Cambria" w:eastAsia="Times New Roman" w:hAnsi="Cambria" w:cs="Times New Roman"/>
-                <w:color w:val="000000"/>
-                <w:sz w:val="22"/>
-                <w:szCs w:val="22"/>
-              </w:rPr>
-            </w:pPr>
-            <w:r>
-              <w:rPr>
-                <w:rFonts w:ascii="Cambria" w:eastAsia="Times New Roman" w:hAnsi="Cambria" w:cs="Times New Roman"/>
-                <w:color w:val="000000"/>
-                <w:sz w:val="22"/>
-                <w:szCs w:val="22"/>
-              </w:rPr>
-              <w:t> </w:t>
-            </w:r>
-          </w:p>
-        </w:tc>
-      </w:tr>
-      <w:tr>
-        <w:trPr>
-          <w:trHeight w:val="447"/>
-        </w:trPr>
-        <w:tc>
-          <w:tcPr>
-            <w:tcW w:w="1905" w:type="dxa"/>
-            <w:tcBorders>
-              <w:top w:val="nil"/>
-              <w:left w:val="single" w:sz="8" w:space="0" w:color="auto"/>
-              <w:bottom w:val="nil"/>
-              <w:right w:val="nil"/>
-            </w:tcBorders>
-            <w:shd w:val="clear" w:color="auto" w:fill="auto"/>
-            <w:noWrap/>
-            <w:vAlign w:val="center"/>
-            <w:hideMark/>
-          </w:tcPr>
-          <w:p>
-            <w:pPr>
-              <w:spacing w:before="0" w:after="0" w:line="240" w:lineRule="auto"/>
-              <w:jc w:val="center"/>
-              <w:rPr>
-                <w:rFonts w:ascii="Cambria" w:eastAsia="Times New Roman" w:hAnsi="Cambria" w:cs="Times New Roman"/>
-                <w:color w:val="000000"/>
-                <w:sz w:val="22"/>
-                <w:szCs w:val="22"/>
-              </w:rPr>
-            </w:pPr>
-            <w:r>
-              <w:rPr>
-                <w:rFonts w:ascii="Cambria" w:eastAsia="Times New Roman" w:hAnsi="Cambria" w:cs="Times New Roman"/>
-                <w:color w:val="000000"/>
-                <w:sz w:val="22"/>
-                <w:szCs w:val="22"/>
-              </w:rPr>
-              <w:t> </w:t>
-            </w:r>
-          </w:p>
-        </w:tc>
-        <w:tc>
-          <w:tcPr>
-            <w:tcW w:w="900" w:type="dxa"/>
-            <w:tcBorders>
-              <w:top w:val="nil"/>
-              <w:left w:val="nil"/>
-              <w:bottom w:val="nil"/>
-              <w:right w:val="single" w:sz="4" w:space="0" w:color="auto"/>
-            </w:tcBorders>
-            <w:shd w:val="clear" w:color="auto" w:fill="auto"/>
-            <w:noWrap/>
-            <w:vAlign w:val="center"/>
-            <w:hideMark/>
-          </w:tcPr>
-          <w:p>
-            <w:pPr>
-              <w:spacing w:before="0" w:after="0" w:line="240" w:lineRule="auto"/>
-              <w:jc w:val="center"/>
-              <w:rPr>
-                <w:rFonts w:ascii="Cambria" w:eastAsia="Times New Roman" w:hAnsi="Cambria" w:cs="Times New Roman"/>
-                <w:color w:val="000000"/>
-                <w:sz w:val="22"/>
-                <w:szCs w:val="22"/>
-              </w:rPr>
-            </w:pPr>
-            <w:r>
-              <w:rPr>
-                <w:rFonts w:ascii="Cambria" w:eastAsia="Times New Roman" w:hAnsi="Cambria" w:cs="Times New Roman"/>
-                <w:color w:val="000000"/>
-                <w:sz w:val="22"/>
-                <w:szCs w:val="22"/>
-              </w:rPr>
-              <w:t> </w:t>
-            </w:r>
-          </w:p>
-        </w:tc>
-        <w:tc>
-          <w:tcPr>
-            <w:tcW w:w="1922" w:type="dxa"/>
+            <w:tcW w:w="1120" w:type="dxa"/>
             <w:tcBorders>
               <w:top w:val="nil"/>
               <w:left w:val="nil"/>
@@ -2508,7 +2686,7 @@
         </w:tc>
         <w:tc>
           <w:tcPr>
-            <w:tcW w:w="1858" w:type="dxa"/>
+            <w:tcW w:w="2180" w:type="dxa"/>
             <w:tcBorders>
               <w:top w:val="nil"/>
               <w:left w:val="nil"/>
@@ -2553,7 +2731,7 @@
         </w:tc>
         <w:tc>
           <w:tcPr>
-            <w:tcW w:w="1458" w:type="dxa"/>
+            <w:tcW w:w="1220" w:type="dxa"/>
             <w:tcBorders>
               <w:top w:val="nil"/>
               <w:left w:val="nil"/>
@@ -2588,7 +2766,7 @@
         </w:tc>
         <w:tc>
           <w:tcPr>
-            <w:tcW w:w="2126" w:type="dxa"/>
+            <w:tcW w:w="2180" w:type="dxa"/>
             <w:tcBorders>
               <w:top w:val="nil"/>
               <w:left w:val="nil"/>
@@ -2634,11 +2812,11 @@
       </w:tr>
       <w:tr>
         <w:trPr>
-          <w:trHeight w:val="379"/>
+          <w:trHeight w:val="440"/>
         </w:trPr>
         <w:tc>
           <w:tcPr>
-            <w:tcW w:w="1905" w:type="dxa"/>
+            <w:tcW w:w="2348" w:type="dxa"/>
             <w:tcBorders>
               <w:top w:val="nil"/>
               <w:left w:val="single" w:sz="8" w:space="0" w:color="auto"/>
@@ -2674,7 +2852,7 @@
         </w:tc>
         <w:tc>
           <w:tcPr>
-            <w:tcW w:w="900" w:type="dxa"/>
+            <w:tcW w:w="1292" w:type="dxa"/>
             <w:tcBorders>
               <w:top w:val="nil"/>
               <w:left w:val="nil"/>
@@ -2710,7 +2888,7 @@
         </w:tc>
         <w:tc>
           <w:tcPr>
-            <w:tcW w:w="1922" w:type="dxa"/>
+            <w:tcW w:w="1120" w:type="dxa"/>
             <w:tcBorders>
               <w:top w:val="nil"/>
               <w:left w:val="nil"/>
@@ -2746,7 +2924,7 @@
         </w:tc>
         <w:tc>
           <w:tcPr>
-            <w:tcW w:w="1858" w:type="dxa"/>
+            <w:tcW w:w="2180" w:type="dxa"/>
             <w:tcBorders>
               <w:top w:val="nil"/>
               <w:left w:val="nil"/>
@@ -2793,7 +2971,7 @@
         </w:tc>
         <w:tc>
           <w:tcPr>
-            <w:tcW w:w="1458" w:type="dxa"/>
+            <w:tcW w:w="1220" w:type="dxa"/>
             <w:tcBorders>
               <w:top w:val="nil"/>
               <w:left w:val="nil"/>
@@ -2829,7 +3007,7 @@
         </w:tc>
         <w:tc>
           <w:tcPr>
-            <w:tcW w:w="2126" w:type="dxa"/>
+            <w:tcW w:w="2180" w:type="dxa"/>
             <w:tcBorders>
               <w:top w:val="nil"/>
               <w:left w:val="nil"/>
@@ -2891,25 +3069,15 @@
       </w:r>
     </w:p>
     <w:p>
-      <w:pPr>
-        <w:sectPr>
-          <w:pgSz w:w="12240" w:h="15840"/>
-          <w:pgMar w:top="864" w:right="864" w:bottom="864" w:left="1152" w:header="720" w:footer="720" w:gutter="0"/>
-          <w:lnNumType w:countBy="1" w:restart="continuous"/>
-          <w:cols w:space="720"/>
-        </w:sectPr>
-      </w:pPr>
-    </w:p>
-    <w:p/>
-    <w:p>
       <w:r>
         <w:rPr>
           <w:b/>
           <w:noProof/>
         </w:rPr>
+        <w:lastRenderedPageBreak/>
         <w:drawing>
-          <wp:inline distT="0" distB="0" distL="0" distR="0" wp14:anchorId="06A5F930" wp14:editId="28555A84">
-            <wp:extent cx="6489700" cy="4318000"/>
+          <wp:inline distT="0" distB="0" distL="0" distR="0" wp14:anchorId="1929CC25" wp14:editId="7389688D">
+            <wp:extent cx="5943600" cy="3962400"/>
             <wp:effectExtent l="0" t="0" r="0" b="0"/>
             <wp:docPr id="13" name="Picture 13" descr="Macintosh HD:Users:niel:Desktop:Baxter_glne007Modeling_2015:results:figures:Figure3.pdf"/>
             <wp:cNvGraphicFramePr>
@@ -2940,7 +3108,7 @@
                   <pic:spPr bwMode="auto">
                     <a:xfrm>
                       <a:off x="0" y="0"/>
-                      <a:ext cx="6489700" cy="4318000"/>
+                      <a:ext cx="5943600" cy="3962400"/>
                     </a:xfrm>
                     <a:prstGeom prst="rect">
                       <a:avLst/>
@@ -2973,7 +3141,7 @@
       <w:pPr>
         <w:sectPr>
           <w:pgSz w:w="12240" w:h="15840"/>
-          <w:pgMar w:top="864" w:right="864" w:bottom="864" w:left="1152" w:header="720" w:footer="720" w:gutter="0"/>
+          <w:pgMar w:top="1440" w:right="1440" w:bottom="1440" w:left="1440" w:header="720" w:footer="720" w:gutter="0"/>
           <w:lnNumType w:countBy="1" w:restart="continuous"/>
           <w:cols w:space="720"/>
         </w:sectPr>
@@ -2985,8 +3153,8 @@
         </w:rPr>
         <w:lastRenderedPageBreak/>
         <w:drawing>
-          <wp:inline distT="0" distB="0" distL="0" distR="0" wp14:anchorId="6D7E36A5" wp14:editId="1E0336BA">
-            <wp:extent cx="6489700" cy="3898900"/>
+          <wp:inline distT="0" distB="0" distL="0" distR="0" wp14:anchorId="797CE381" wp14:editId="4730B67C">
+            <wp:extent cx="5943600" cy="3563620"/>
             <wp:effectExtent l="0" t="0" r="0" b="0"/>
             <wp:docPr id="14" name="Picture 14" descr="Macintosh HD:Users:niel:Desktop:Baxter_glne007Modeling_2015:results:figures:Figure4.pdf"/>
             <wp:cNvGraphicFramePr>
@@ -3017,7 +3185,7 @@
                   <pic:spPr bwMode="auto">
                     <a:xfrm>
                       <a:off x="0" y="0"/>
-                      <a:ext cx="6489700" cy="3898900"/>
+                      <a:ext cx="5943600" cy="3563620"/>
                     </a:xfrm>
                     <a:prstGeom prst="rect">
                       <a:avLst/>
@@ -3049,25 +3217,510 @@
     <w:p/>
     <w:tbl>
       <w:tblPr>
-        <w:tblW w:w="10520" w:type="dxa"/>
+        <w:tblW w:w="9136" w:type="dxa"/>
         <w:tblInd w:w="93" w:type="dxa"/>
+        <w:tblLayout w:type="fixed"/>
         <w:tblLook w:val="04A0" w:firstRow="1" w:lastRow="0" w:firstColumn="1" w:lastColumn="0" w:noHBand="0" w:noVBand="1"/>
       </w:tblPr>
       <w:tblGrid>
-        <w:gridCol w:w="2420"/>
-        <w:gridCol w:w="1284"/>
-        <w:gridCol w:w="1838"/>
-        <w:gridCol w:w="1507"/>
-        <w:gridCol w:w="1682"/>
-        <w:gridCol w:w="1789"/>
+        <w:gridCol w:w="2073"/>
+        <w:gridCol w:w="1217"/>
+        <w:gridCol w:w="1575"/>
+        <w:gridCol w:w="1293"/>
+        <w:gridCol w:w="1443"/>
+        <w:gridCol w:w="1535"/>
       </w:tblGrid>
       <w:tr>
         <w:trPr>
-          <w:trHeight w:val="260"/>
+          <w:trHeight w:val="225"/>
         </w:trPr>
         <w:tc>
           <w:tcPr>
-            <w:tcW w:w="2420" w:type="dxa"/>
+            <w:tcW w:w="9136" w:type="dxa"/>
+            <w:gridSpan w:val="6"/>
+            <w:tcBorders>
+              <w:top w:val="nil"/>
+              <w:left w:val="nil"/>
+              <w:bottom w:val="nil"/>
+              <w:right w:val="nil"/>
+            </w:tcBorders>
+            <w:shd w:val="clear" w:color="auto" w:fill="auto"/>
+            <w:noWrap/>
+            <w:vAlign w:val="bottom"/>
+            <w:hideMark/>
+          </w:tcPr>
+          <w:p>
+            <w:pPr>
+              <w:spacing w:before="0" w:after="0" w:line="240" w:lineRule="auto"/>
+              <w:jc w:val="center"/>
+              <w:rPr>
+                <w:rFonts w:ascii="Arial" w:eastAsia="Times New Roman" w:hAnsi="Arial" w:cs="Arial"/>
+                <w:b/>
+                <w:bCs/>
+                <w:color w:val="000000"/>
+                <w:sz w:val="20"/>
+                <w:szCs w:val="20"/>
+              </w:rPr>
+            </w:pPr>
+            <w:r>
+              <w:rPr>
+                <w:rFonts w:ascii="Arial" w:eastAsia="Times New Roman" w:hAnsi="Arial" w:cs="Arial"/>
+                <w:b/>
+                <w:bCs/>
+                <w:color w:val="000000"/>
+                <w:sz w:val="20"/>
+                <w:szCs w:val="20"/>
+              </w:rPr>
+              <w:t>Number and Percentage of True Positives Identified through FIT and MMT</w:t>
+            </w:r>
+          </w:p>
+        </w:tc>
+      </w:tr>
+      <w:tr>
+        <w:trPr>
+          <w:trHeight w:val="243"/>
+        </w:trPr>
+        <w:tc>
+          <w:tcPr>
+            <w:tcW w:w="2073" w:type="dxa"/>
+            <w:tcBorders>
+              <w:top w:val="nil"/>
+              <w:left w:val="nil"/>
+              <w:bottom w:val="single" w:sz="8" w:space="0" w:color="auto"/>
+              <w:right w:val="nil"/>
+            </w:tcBorders>
+            <w:shd w:val="clear" w:color="auto" w:fill="auto"/>
+            <w:noWrap/>
+            <w:vAlign w:val="bottom"/>
+            <w:hideMark/>
+          </w:tcPr>
+          <w:p>
+            <w:pPr>
+              <w:spacing w:before="0" w:after="0" w:line="240" w:lineRule="auto"/>
+              <w:jc w:val="left"/>
+              <w:rPr>
+                <w:rFonts w:ascii="Arial" w:eastAsia="Times New Roman" w:hAnsi="Arial" w:cs="Arial"/>
+                <w:color w:val="000000"/>
+                <w:sz w:val="20"/>
+                <w:szCs w:val="20"/>
+              </w:rPr>
+            </w:pPr>
+            <w:r>
+              <w:rPr>
+                <w:rFonts w:ascii="Arial" w:eastAsia="Times New Roman" w:hAnsi="Arial" w:cs="Arial"/>
+                <w:color w:val="000000"/>
+                <w:sz w:val="20"/>
+                <w:szCs w:val="20"/>
+              </w:rPr>
+              <w:t> </w:t>
+            </w:r>
+          </w:p>
+        </w:tc>
+        <w:tc>
+          <w:tcPr>
+            <w:tcW w:w="1217" w:type="dxa"/>
+            <w:tcBorders>
+              <w:top w:val="nil"/>
+              <w:left w:val="nil"/>
+              <w:bottom w:val="single" w:sz="8" w:space="0" w:color="auto"/>
+              <w:right w:val="nil"/>
+            </w:tcBorders>
+            <w:shd w:val="clear" w:color="auto" w:fill="auto"/>
+            <w:noWrap/>
+            <w:vAlign w:val="bottom"/>
+            <w:hideMark/>
+          </w:tcPr>
+          <w:p>
+            <w:pPr>
+              <w:spacing w:before="0" w:after="0" w:line="240" w:lineRule="auto"/>
+              <w:jc w:val="left"/>
+              <w:rPr>
+                <w:rFonts w:ascii="Arial" w:eastAsia="Times New Roman" w:hAnsi="Arial" w:cs="Arial"/>
+                <w:color w:val="000000"/>
+                <w:sz w:val="20"/>
+                <w:szCs w:val="20"/>
+              </w:rPr>
+            </w:pPr>
+            <w:r>
+              <w:rPr>
+                <w:rFonts w:ascii="Arial" w:eastAsia="Times New Roman" w:hAnsi="Arial" w:cs="Arial"/>
+                <w:color w:val="000000"/>
+                <w:sz w:val="20"/>
+                <w:szCs w:val="20"/>
+              </w:rPr>
+              <w:t> </w:t>
+            </w:r>
+          </w:p>
+        </w:tc>
+        <w:tc>
+          <w:tcPr>
+            <w:tcW w:w="1575" w:type="dxa"/>
+            <w:tcBorders>
+              <w:top w:val="nil"/>
+              <w:left w:val="nil"/>
+              <w:bottom w:val="single" w:sz="8" w:space="0" w:color="auto"/>
+              <w:right w:val="nil"/>
+            </w:tcBorders>
+            <w:shd w:val="clear" w:color="auto" w:fill="auto"/>
+            <w:noWrap/>
+            <w:vAlign w:val="bottom"/>
+            <w:hideMark/>
+          </w:tcPr>
+          <w:p>
+            <w:pPr>
+              <w:spacing w:before="0" w:after="0" w:line="240" w:lineRule="auto"/>
+              <w:jc w:val="left"/>
+              <w:rPr>
+                <w:rFonts w:ascii="Arial" w:eastAsia="Times New Roman" w:hAnsi="Arial" w:cs="Arial"/>
+                <w:color w:val="000000"/>
+                <w:sz w:val="20"/>
+                <w:szCs w:val="20"/>
+              </w:rPr>
+            </w:pPr>
+            <w:r>
+              <w:rPr>
+                <w:rFonts w:ascii="Arial" w:eastAsia="Times New Roman" w:hAnsi="Arial" w:cs="Arial"/>
+                <w:color w:val="000000"/>
+                <w:sz w:val="20"/>
+                <w:szCs w:val="20"/>
+              </w:rPr>
+              <w:t> </w:t>
+            </w:r>
+          </w:p>
+        </w:tc>
+        <w:tc>
+          <w:tcPr>
+            <w:tcW w:w="1293" w:type="dxa"/>
+            <w:tcBorders>
+              <w:top w:val="nil"/>
+              <w:left w:val="nil"/>
+              <w:bottom w:val="single" w:sz="8" w:space="0" w:color="auto"/>
+              <w:right w:val="nil"/>
+            </w:tcBorders>
+            <w:shd w:val="clear" w:color="auto" w:fill="auto"/>
+            <w:noWrap/>
+            <w:vAlign w:val="bottom"/>
+            <w:hideMark/>
+          </w:tcPr>
+          <w:p>
+            <w:pPr>
+              <w:spacing w:before="0" w:after="0" w:line="240" w:lineRule="auto"/>
+              <w:jc w:val="left"/>
+              <w:rPr>
+                <w:rFonts w:ascii="Arial" w:eastAsia="Times New Roman" w:hAnsi="Arial" w:cs="Arial"/>
+                <w:color w:val="000000"/>
+                <w:sz w:val="20"/>
+                <w:szCs w:val="20"/>
+              </w:rPr>
+            </w:pPr>
+            <w:r>
+              <w:rPr>
+                <w:rFonts w:ascii="Arial" w:eastAsia="Times New Roman" w:hAnsi="Arial" w:cs="Arial"/>
+                <w:color w:val="000000"/>
+                <w:sz w:val="20"/>
+                <w:szCs w:val="20"/>
+              </w:rPr>
+              <w:t> </w:t>
+            </w:r>
+          </w:p>
+        </w:tc>
+        <w:tc>
+          <w:tcPr>
+            <w:tcW w:w="1443" w:type="dxa"/>
+            <w:tcBorders>
+              <w:top w:val="nil"/>
+              <w:left w:val="nil"/>
+              <w:bottom w:val="single" w:sz="8" w:space="0" w:color="auto"/>
+              <w:right w:val="nil"/>
+            </w:tcBorders>
+            <w:shd w:val="clear" w:color="auto" w:fill="auto"/>
+            <w:noWrap/>
+            <w:vAlign w:val="bottom"/>
+            <w:hideMark/>
+          </w:tcPr>
+          <w:p>
+            <w:pPr>
+              <w:spacing w:before="0" w:after="0" w:line="240" w:lineRule="auto"/>
+              <w:jc w:val="left"/>
+              <w:rPr>
+                <w:rFonts w:ascii="Arial" w:eastAsia="Times New Roman" w:hAnsi="Arial" w:cs="Arial"/>
+                <w:color w:val="000000"/>
+                <w:sz w:val="20"/>
+                <w:szCs w:val="20"/>
+              </w:rPr>
+            </w:pPr>
+            <w:r>
+              <w:rPr>
+                <w:rFonts w:ascii="Arial" w:eastAsia="Times New Roman" w:hAnsi="Arial" w:cs="Arial"/>
+                <w:color w:val="000000"/>
+                <w:sz w:val="20"/>
+                <w:szCs w:val="20"/>
+              </w:rPr>
+              <w:t> </w:t>
+            </w:r>
+          </w:p>
+        </w:tc>
+        <w:tc>
+          <w:tcPr>
+            <w:tcW w:w="1535" w:type="dxa"/>
+            <w:tcBorders>
+              <w:top w:val="nil"/>
+              <w:left w:val="nil"/>
+              <w:bottom w:val="single" w:sz="8" w:space="0" w:color="auto"/>
+              <w:right w:val="nil"/>
+            </w:tcBorders>
+            <w:shd w:val="clear" w:color="auto" w:fill="auto"/>
+            <w:noWrap/>
+            <w:vAlign w:val="bottom"/>
+            <w:hideMark/>
+          </w:tcPr>
+          <w:p>
+            <w:pPr>
+              <w:spacing w:before="0" w:after="0" w:line="240" w:lineRule="auto"/>
+              <w:jc w:val="left"/>
+              <w:rPr>
+                <w:rFonts w:ascii="Arial" w:eastAsia="Times New Roman" w:hAnsi="Arial" w:cs="Arial"/>
+                <w:color w:val="000000"/>
+                <w:sz w:val="20"/>
+                <w:szCs w:val="20"/>
+              </w:rPr>
+            </w:pPr>
+            <w:r>
+              <w:rPr>
+                <w:rFonts w:ascii="Arial" w:eastAsia="Times New Roman" w:hAnsi="Arial" w:cs="Arial"/>
+                <w:color w:val="000000"/>
+                <w:sz w:val="20"/>
+                <w:szCs w:val="20"/>
+              </w:rPr>
+              <w:t> </w:t>
+            </w:r>
+          </w:p>
+        </w:tc>
+      </w:tr>
+      <w:tr>
+        <w:trPr>
+          <w:trHeight w:val="832"/>
+        </w:trPr>
+        <w:tc>
+          <w:tcPr>
+            <w:tcW w:w="2073" w:type="dxa"/>
+            <w:tcBorders>
+              <w:top w:val="nil"/>
+              <w:left w:val="nil"/>
+              <w:bottom w:val="single" w:sz="4" w:space="0" w:color="auto"/>
+              <w:right w:val="nil"/>
+            </w:tcBorders>
+            <w:shd w:val="clear" w:color="auto" w:fill="auto"/>
+            <w:noWrap/>
+            <w:vAlign w:val="bottom"/>
+            <w:hideMark/>
+          </w:tcPr>
+          <w:p>
+            <w:pPr>
+              <w:spacing w:before="0" w:after="0" w:line="240" w:lineRule="auto"/>
+              <w:jc w:val="left"/>
+              <w:rPr>
+                <w:rFonts w:ascii="Arial" w:eastAsia="Times New Roman" w:hAnsi="Arial" w:cs="Arial"/>
+                <w:color w:val="000000"/>
+                <w:sz w:val="20"/>
+                <w:szCs w:val="20"/>
+              </w:rPr>
+            </w:pPr>
+            <w:r>
+              <w:rPr>
+                <w:rFonts w:ascii="Arial" w:eastAsia="Times New Roman" w:hAnsi="Arial" w:cs="Arial"/>
+                <w:color w:val="000000"/>
+                <w:sz w:val="20"/>
+                <w:szCs w:val="20"/>
+              </w:rPr>
+              <w:t>Condition</w:t>
+            </w:r>
+          </w:p>
+        </w:tc>
+        <w:tc>
+          <w:tcPr>
+            <w:tcW w:w="1217" w:type="dxa"/>
+            <w:tcBorders>
+              <w:top w:val="nil"/>
+              <w:left w:val="nil"/>
+              <w:bottom w:val="single" w:sz="4" w:space="0" w:color="auto"/>
+              <w:right w:val="nil"/>
+            </w:tcBorders>
+            <w:shd w:val="clear" w:color="auto" w:fill="auto"/>
+            <w:noWrap/>
+            <w:vAlign w:val="bottom"/>
+            <w:hideMark/>
+          </w:tcPr>
+          <w:p>
+            <w:pPr>
+              <w:spacing w:before="0" w:after="0" w:line="240" w:lineRule="auto"/>
+              <w:jc w:val="left"/>
+              <w:rPr>
+                <w:rFonts w:ascii="Arial" w:eastAsia="Times New Roman" w:hAnsi="Arial" w:cs="Arial"/>
+                <w:color w:val="000000"/>
+                <w:sz w:val="20"/>
+                <w:szCs w:val="20"/>
+              </w:rPr>
+            </w:pPr>
+            <w:r>
+              <w:rPr>
+                <w:rFonts w:ascii="Arial" w:eastAsia="Times New Roman" w:hAnsi="Arial" w:cs="Arial"/>
+                <w:color w:val="000000"/>
+                <w:sz w:val="20"/>
+                <w:szCs w:val="20"/>
+              </w:rPr>
+              <w:t>Prevalence</w:t>
+            </w:r>
+          </w:p>
+        </w:tc>
+        <w:tc>
+          <w:tcPr>
+            <w:tcW w:w="1575" w:type="dxa"/>
+            <w:tcBorders>
+              <w:top w:val="nil"/>
+              <w:left w:val="nil"/>
+              <w:bottom w:val="single" w:sz="4" w:space="0" w:color="auto"/>
+              <w:right w:val="nil"/>
+            </w:tcBorders>
+            <w:shd w:val="clear" w:color="auto" w:fill="auto"/>
+            <w:vAlign w:val="bottom"/>
+            <w:hideMark/>
+          </w:tcPr>
+          <w:p>
+            <w:pPr>
+              <w:spacing w:before="0" w:after="0" w:line="240" w:lineRule="auto"/>
+              <w:jc w:val="right"/>
+              <w:rPr>
+                <w:rFonts w:ascii="Arial" w:eastAsia="Times New Roman" w:hAnsi="Arial" w:cs="Arial"/>
+                <w:color w:val="000000"/>
+                <w:sz w:val="20"/>
+                <w:szCs w:val="20"/>
+              </w:rPr>
+            </w:pPr>
+            <w:r>
+              <w:rPr>
+                <w:rFonts w:ascii="Arial" w:eastAsia="Times New Roman" w:hAnsi="Arial" w:cs="Arial"/>
+                <w:color w:val="000000"/>
+                <w:sz w:val="20"/>
+                <w:szCs w:val="20"/>
+              </w:rPr>
+              <w:t>Number of Persons, ages 50-75 years, with Condition</w:t>
+            </w:r>
+          </w:p>
+        </w:tc>
+        <w:tc>
+          <w:tcPr>
+            <w:tcW w:w="1293" w:type="dxa"/>
+            <w:tcBorders>
+              <w:top w:val="nil"/>
+              <w:left w:val="nil"/>
+              <w:bottom w:val="single" w:sz="4" w:space="0" w:color="auto"/>
+              <w:right w:val="nil"/>
+            </w:tcBorders>
+            <w:shd w:val="clear" w:color="auto" w:fill="auto"/>
+            <w:vAlign w:val="bottom"/>
+            <w:hideMark/>
+          </w:tcPr>
+          <w:p>
+            <w:pPr>
+              <w:spacing w:before="0" w:after="0" w:line="240" w:lineRule="auto"/>
+              <w:jc w:val="right"/>
+              <w:rPr>
+                <w:rFonts w:ascii="Arial" w:eastAsia="Times New Roman" w:hAnsi="Arial" w:cs="Arial"/>
+                <w:color w:val="000000"/>
+                <w:sz w:val="20"/>
+                <w:szCs w:val="20"/>
+              </w:rPr>
+            </w:pPr>
+            <w:r>
+              <w:rPr>
+                <w:rFonts w:ascii="Arial" w:eastAsia="Times New Roman" w:hAnsi="Arial" w:cs="Arial"/>
+                <w:color w:val="000000"/>
+                <w:sz w:val="20"/>
+                <w:szCs w:val="20"/>
+              </w:rPr>
+              <w:t>True Positives identified through FIT</w:t>
+            </w:r>
+          </w:p>
+        </w:tc>
+        <w:tc>
+          <w:tcPr>
+            <w:tcW w:w="1443" w:type="dxa"/>
+            <w:tcBorders>
+              <w:top w:val="nil"/>
+              <w:left w:val="nil"/>
+              <w:bottom w:val="single" w:sz="4" w:space="0" w:color="auto"/>
+              <w:right w:val="nil"/>
+            </w:tcBorders>
+            <w:shd w:val="clear" w:color="auto" w:fill="auto"/>
+            <w:vAlign w:val="bottom"/>
+            <w:hideMark/>
+          </w:tcPr>
+          <w:p>
+            <w:pPr>
+              <w:spacing w:before="0" w:after="0" w:line="240" w:lineRule="auto"/>
+              <w:jc w:val="right"/>
+              <w:rPr>
+                <w:rFonts w:ascii="Arial" w:eastAsia="Times New Roman" w:hAnsi="Arial" w:cs="Arial"/>
+                <w:color w:val="000000"/>
+                <w:sz w:val="20"/>
+                <w:szCs w:val="20"/>
+              </w:rPr>
+            </w:pPr>
+            <w:r>
+              <w:rPr>
+                <w:rFonts w:ascii="Arial" w:eastAsia="Times New Roman" w:hAnsi="Arial" w:cs="Arial"/>
+                <w:color w:val="000000"/>
+                <w:sz w:val="20"/>
+                <w:szCs w:val="20"/>
+              </w:rPr>
+              <w:t>True Positives identified through additional MMT</w:t>
+            </w:r>
+          </w:p>
+        </w:tc>
+        <w:tc>
+          <w:tcPr>
+            <w:tcW w:w="1535" w:type="dxa"/>
+            <w:tcBorders>
+              <w:top w:val="nil"/>
+              <w:left w:val="nil"/>
+              <w:bottom w:val="single" w:sz="4" w:space="0" w:color="auto"/>
+              <w:right w:val="nil"/>
+            </w:tcBorders>
+            <w:shd w:val="clear" w:color="auto" w:fill="auto"/>
+            <w:vAlign w:val="bottom"/>
+            <w:hideMark/>
+          </w:tcPr>
+          <w:p>
+            <w:pPr>
+              <w:spacing w:before="0" w:after="0" w:line="240" w:lineRule="auto"/>
+              <w:jc w:val="right"/>
+              <w:rPr>
+                <w:rFonts w:ascii="Arial" w:eastAsia="Times New Roman" w:hAnsi="Arial" w:cs="Arial"/>
+                <w:color w:val="000000"/>
+                <w:sz w:val="20"/>
+                <w:szCs w:val="20"/>
+              </w:rPr>
+            </w:pPr>
+            <w:r>
+              <w:rPr>
+                <w:rFonts w:ascii="Arial" w:eastAsia="Times New Roman" w:hAnsi="Arial" w:cs="Arial"/>
+                <w:color w:val="000000"/>
+                <w:sz w:val="20"/>
+                <w:szCs w:val="20"/>
+              </w:rPr>
+              <w:t>Percentage of True Positives identified through additional MMT</w:t>
+            </w:r>
+          </w:p>
+        </w:tc>
+      </w:tr>
+      <w:tr>
+        <w:trPr>
+          <w:trHeight w:val="225"/>
+        </w:trPr>
+        <w:tc>
+          <w:tcPr>
+            <w:tcW w:w="2073" w:type="dxa"/>
             <w:tcBorders>
               <w:top w:val="nil"/>
               <w:left w:val="nil"/>
@@ -3094,8 +3747,7 @@
         </w:tc>
         <w:tc>
           <w:tcPr>
-            <w:tcW w:w="8100" w:type="dxa"/>
-            <w:gridSpan w:val="5"/>
+            <w:tcW w:w="1217" w:type="dxa"/>
             <w:tcBorders>
               <w:top w:val="nil"/>
               <w:left w:val="nil"/>
@@ -3113,34 +3765,571 @@
               <w:jc w:val="left"/>
               <w:rPr>
                 <w:rFonts w:ascii="Arial" w:eastAsia="Times New Roman" w:hAnsi="Arial" w:cs="Arial"/>
-                <w:b/>
-                <w:bCs/>
                 <w:color w:val="000000"/>
                 <w:sz w:val="20"/>
                 <w:szCs w:val="20"/>
               </w:rPr>
             </w:pPr>
-            <w:r>
+          </w:p>
+        </w:tc>
+        <w:tc>
+          <w:tcPr>
+            <w:tcW w:w="1575" w:type="dxa"/>
+            <w:tcBorders>
+              <w:top w:val="nil"/>
+              <w:left w:val="nil"/>
+              <w:bottom w:val="nil"/>
+              <w:right w:val="nil"/>
+            </w:tcBorders>
+            <w:shd w:val="clear" w:color="auto" w:fill="auto"/>
+            <w:noWrap/>
+            <w:vAlign w:val="bottom"/>
+            <w:hideMark/>
+          </w:tcPr>
+          <w:p>
+            <w:pPr>
+              <w:spacing w:before="0" w:after="0" w:line="240" w:lineRule="auto"/>
+              <w:jc w:val="left"/>
               <w:rPr>
                 <w:rFonts w:ascii="Arial" w:eastAsia="Times New Roman" w:hAnsi="Arial" w:cs="Arial"/>
-                <w:b/>
-                <w:bCs/>
                 <w:color w:val="000000"/>
                 <w:sz w:val="20"/>
                 <w:szCs w:val="20"/>
               </w:rPr>
-              <w:t>Number and Percentage of True Positives Identified through FIT and MMT</w:t>
+            </w:pPr>
+          </w:p>
+        </w:tc>
+        <w:tc>
+          <w:tcPr>
+            <w:tcW w:w="1293" w:type="dxa"/>
+            <w:tcBorders>
+              <w:top w:val="nil"/>
+              <w:left w:val="nil"/>
+              <w:bottom w:val="nil"/>
+              <w:right w:val="nil"/>
+            </w:tcBorders>
+            <w:shd w:val="clear" w:color="auto" w:fill="auto"/>
+            <w:noWrap/>
+            <w:vAlign w:val="bottom"/>
+            <w:hideMark/>
+          </w:tcPr>
+          <w:p>
+            <w:pPr>
+              <w:spacing w:before="0" w:after="0" w:line="240" w:lineRule="auto"/>
+              <w:jc w:val="left"/>
+              <w:rPr>
+                <w:rFonts w:ascii="Arial" w:eastAsia="Times New Roman" w:hAnsi="Arial" w:cs="Arial"/>
+                <w:color w:val="000000"/>
+                <w:sz w:val="20"/>
+                <w:szCs w:val="20"/>
+              </w:rPr>
+            </w:pPr>
+          </w:p>
+        </w:tc>
+        <w:tc>
+          <w:tcPr>
+            <w:tcW w:w="1443" w:type="dxa"/>
+            <w:tcBorders>
+              <w:top w:val="nil"/>
+              <w:left w:val="nil"/>
+              <w:bottom w:val="nil"/>
+              <w:right w:val="nil"/>
+            </w:tcBorders>
+            <w:shd w:val="clear" w:color="auto" w:fill="auto"/>
+            <w:noWrap/>
+            <w:vAlign w:val="bottom"/>
+            <w:hideMark/>
+          </w:tcPr>
+          <w:p>
+            <w:pPr>
+              <w:spacing w:before="0" w:after="0" w:line="240" w:lineRule="auto"/>
+              <w:jc w:val="left"/>
+              <w:rPr>
+                <w:rFonts w:ascii="Arial" w:eastAsia="Times New Roman" w:hAnsi="Arial" w:cs="Arial"/>
+                <w:color w:val="000000"/>
+                <w:sz w:val="20"/>
+                <w:szCs w:val="20"/>
+              </w:rPr>
+            </w:pPr>
+          </w:p>
+        </w:tc>
+        <w:tc>
+          <w:tcPr>
+            <w:tcW w:w="1535" w:type="dxa"/>
+            <w:tcBorders>
+              <w:top w:val="nil"/>
+              <w:left w:val="nil"/>
+              <w:bottom w:val="nil"/>
+              <w:right w:val="nil"/>
+            </w:tcBorders>
+            <w:shd w:val="clear" w:color="auto" w:fill="auto"/>
+            <w:noWrap/>
+            <w:vAlign w:val="bottom"/>
+            <w:hideMark/>
+          </w:tcPr>
+          <w:p>
+            <w:pPr>
+              <w:spacing w:before="0" w:after="0" w:line="240" w:lineRule="auto"/>
+              <w:jc w:val="left"/>
+              <w:rPr>
+                <w:rFonts w:ascii="Arial" w:eastAsia="Times New Roman" w:hAnsi="Arial" w:cs="Arial"/>
+                <w:color w:val="000000"/>
+                <w:sz w:val="20"/>
+                <w:szCs w:val="20"/>
+              </w:rPr>
+            </w:pPr>
+          </w:p>
+        </w:tc>
+      </w:tr>
+      <w:tr>
+        <w:trPr>
+          <w:trHeight w:val="225"/>
+        </w:trPr>
+        <w:tc>
+          <w:tcPr>
+            <w:tcW w:w="2073" w:type="dxa"/>
+            <w:tcBorders>
+              <w:top w:val="nil"/>
+              <w:left w:val="nil"/>
+              <w:bottom w:val="nil"/>
+              <w:right w:val="nil"/>
+            </w:tcBorders>
+            <w:shd w:val="clear" w:color="auto" w:fill="auto"/>
+            <w:noWrap/>
+            <w:vAlign w:val="bottom"/>
+            <w:hideMark/>
+          </w:tcPr>
+          <w:p>
+            <w:pPr>
+              <w:spacing w:before="0" w:after="0" w:line="240" w:lineRule="auto"/>
+              <w:jc w:val="left"/>
+              <w:rPr>
+                <w:rFonts w:ascii="Arial" w:eastAsia="Times New Roman" w:hAnsi="Arial" w:cs="Arial"/>
+                <w:color w:val="000000"/>
+                <w:sz w:val="20"/>
+                <w:szCs w:val="20"/>
+              </w:rPr>
+            </w:pPr>
+            <w:r>
+              <w:rPr>
+                <w:rFonts w:ascii="Arial" w:eastAsia="Times New Roman" w:hAnsi="Arial" w:cs="Arial"/>
+                <w:color w:val="000000"/>
+                <w:sz w:val="20"/>
+                <w:szCs w:val="20"/>
+              </w:rPr>
+              <w:t>Cancer</w:t>
+            </w:r>
+          </w:p>
+        </w:tc>
+        <w:tc>
+          <w:tcPr>
+            <w:tcW w:w="1217" w:type="dxa"/>
+            <w:tcBorders>
+              <w:top w:val="nil"/>
+              <w:left w:val="nil"/>
+              <w:bottom w:val="nil"/>
+              <w:right w:val="nil"/>
+            </w:tcBorders>
+            <w:shd w:val="clear" w:color="auto" w:fill="auto"/>
+            <w:noWrap/>
+            <w:vAlign w:val="bottom"/>
+            <w:hideMark/>
+          </w:tcPr>
+          <w:p>
+            <w:pPr>
+              <w:spacing w:before="0" w:after="0" w:line="240" w:lineRule="auto"/>
+              <w:jc w:val="right"/>
+              <w:rPr>
+                <w:rFonts w:ascii="Arial" w:eastAsia="Times New Roman" w:hAnsi="Arial" w:cs="Arial"/>
+                <w:color w:val="000000"/>
+                <w:sz w:val="20"/>
+                <w:szCs w:val="20"/>
+              </w:rPr>
+            </w:pPr>
+            <w:r>
+              <w:rPr>
+                <w:rFonts w:ascii="Arial" w:eastAsia="Times New Roman" w:hAnsi="Arial" w:cs="Arial"/>
+                <w:color w:val="000000"/>
+                <w:sz w:val="20"/>
+                <w:szCs w:val="20"/>
+              </w:rPr>
+              <w:t>0.3%</w:t>
+            </w:r>
+          </w:p>
+        </w:tc>
+        <w:tc>
+          <w:tcPr>
+            <w:tcW w:w="1575" w:type="dxa"/>
+            <w:tcBorders>
+              <w:top w:val="nil"/>
+              <w:left w:val="nil"/>
+              <w:bottom w:val="nil"/>
+              <w:right w:val="nil"/>
+            </w:tcBorders>
+            <w:shd w:val="clear" w:color="auto" w:fill="auto"/>
+            <w:noWrap/>
+            <w:vAlign w:val="bottom"/>
+            <w:hideMark/>
+          </w:tcPr>
+          <w:p>
+            <w:pPr>
+              <w:spacing w:before="0" w:after="0" w:line="240" w:lineRule="auto"/>
+              <w:jc w:val="right"/>
+              <w:rPr>
+                <w:rFonts w:ascii="Arial" w:eastAsia="Times New Roman" w:hAnsi="Arial" w:cs="Arial"/>
+                <w:color w:val="000000"/>
+                <w:sz w:val="20"/>
+                <w:szCs w:val="20"/>
+              </w:rPr>
+            </w:pPr>
+            <w:r>
+              <w:rPr>
+                <w:rFonts w:ascii="Arial" w:eastAsia="Times New Roman" w:hAnsi="Arial" w:cs="Arial"/>
+                <w:color w:val="000000"/>
+                <w:sz w:val="20"/>
+                <w:szCs w:val="20"/>
+              </w:rPr>
+              <w:t>241,483</w:t>
+            </w:r>
+          </w:p>
+        </w:tc>
+        <w:tc>
+          <w:tcPr>
+            <w:tcW w:w="1293" w:type="dxa"/>
+            <w:tcBorders>
+              <w:top w:val="nil"/>
+              <w:left w:val="nil"/>
+              <w:bottom w:val="nil"/>
+              <w:right w:val="nil"/>
+            </w:tcBorders>
+            <w:shd w:val="clear" w:color="auto" w:fill="auto"/>
+            <w:noWrap/>
+            <w:vAlign w:val="bottom"/>
+            <w:hideMark/>
+          </w:tcPr>
+          <w:p>
+            <w:pPr>
+              <w:spacing w:before="0" w:after="0" w:line="240" w:lineRule="auto"/>
+              <w:jc w:val="right"/>
+              <w:rPr>
+                <w:rFonts w:ascii="Arial" w:eastAsia="Times New Roman" w:hAnsi="Arial" w:cs="Arial"/>
+                <w:color w:val="000000"/>
+                <w:sz w:val="20"/>
+                <w:szCs w:val="20"/>
+              </w:rPr>
+            </w:pPr>
+            <w:r>
+              <w:rPr>
+                <w:rFonts w:ascii="Arial" w:eastAsia="Times New Roman" w:hAnsi="Arial" w:cs="Arial"/>
+                <w:color w:val="000000"/>
+                <w:sz w:val="20"/>
+                <w:szCs w:val="20"/>
+              </w:rPr>
+              <w:t>181,112</w:t>
+            </w:r>
+          </w:p>
+        </w:tc>
+        <w:tc>
+          <w:tcPr>
+            <w:tcW w:w="1443" w:type="dxa"/>
+            <w:tcBorders>
+              <w:top w:val="nil"/>
+              <w:left w:val="nil"/>
+              <w:bottom w:val="nil"/>
+              <w:right w:val="nil"/>
+            </w:tcBorders>
+            <w:shd w:val="clear" w:color="auto" w:fill="auto"/>
+            <w:noWrap/>
+            <w:vAlign w:val="bottom"/>
+            <w:hideMark/>
+          </w:tcPr>
+          <w:p>
+            <w:pPr>
+              <w:spacing w:before="0" w:after="0" w:line="240" w:lineRule="auto"/>
+              <w:jc w:val="right"/>
+              <w:rPr>
+                <w:rFonts w:ascii="Arial" w:eastAsia="Times New Roman" w:hAnsi="Arial" w:cs="Arial"/>
+                <w:color w:val="000000"/>
+                <w:sz w:val="20"/>
+                <w:szCs w:val="20"/>
+              </w:rPr>
+            </w:pPr>
+            <w:r>
+              <w:rPr>
+                <w:rFonts w:ascii="Arial" w:eastAsia="Times New Roman" w:hAnsi="Arial" w:cs="Arial"/>
+                <w:color w:val="000000"/>
+                <w:sz w:val="20"/>
+                <w:szCs w:val="20"/>
+              </w:rPr>
+              <w:t>222,260</w:t>
+            </w:r>
+          </w:p>
+        </w:tc>
+        <w:tc>
+          <w:tcPr>
+            <w:tcW w:w="1535" w:type="dxa"/>
+            <w:tcBorders>
+              <w:top w:val="nil"/>
+              <w:left w:val="nil"/>
+              <w:bottom w:val="nil"/>
+              <w:right w:val="nil"/>
+            </w:tcBorders>
+            <w:shd w:val="clear" w:color="auto" w:fill="auto"/>
+            <w:noWrap/>
+            <w:vAlign w:val="bottom"/>
+            <w:hideMark/>
+          </w:tcPr>
+          <w:p>
+            <w:pPr>
+              <w:spacing w:before="0" w:after="0" w:line="240" w:lineRule="auto"/>
+              <w:jc w:val="right"/>
+              <w:rPr>
+                <w:rFonts w:ascii="Arial" w:eastAsia="Times New Roman" w:hAnsi="Arial" w:cs="Arial"/>
+                <w:color w:val="000000"/>
+                <w:sz w:val="20"/>
+                <w:szCs w:val="20"/>
+              </w:rPr>
+            </w:pPr>
+            <w:r>
+              <w:rPr>
+                <w:rFonts w:ascii="Arial" w:eastAsia="Times New Roman" w:hAnsi="Arial" w:cs="Arial"/>
+                <w:color w:val="000000"/>
+                <w:sz w:val="20"/>
+                <w:szCs w:val="20"/>
+              </w:rPr>
+              <w:t>55.1%</w:t>
             </w:r>
           </w:p>
         </w:tc>
       </w:tr>
       <w:tr>
         <w:trPr>
-          <w:trHeight w:val="280"/>
+          <w:trHeight w:val="225"/>
         </w:trPr>
         <w:tc>
           <w:tcPr>
-            <w:tcW w:w="2420" w:type="dxa"/>
+            <w:tcW w:w="2073" w:type="dxa"/>
+            <w:tcBorders>
+              <w:top w:val="nil"/>
+              <w:left w:val="nil"/>
+              <w:bottom w:val="nil"/>
+              <w:right w:val="nil"/>
+            </w:tcBorders>
+            <w:shd w:val="clear" w:color="auto" w:fill="auto"/>
+            <w:noWrap/>
+            <w:vAlign w:val="bottom"/>
+            <w:hideMark/>
+          </w:tcPr>
+          <w:p>
+            <w:pPr>
+              <w:spacing w:before="0" w:after="0" w:line="240" w:lineRule="auto"/>
+              <w:jc w:val="left"/>
+              <w:rPr>
+                <w:rFonts w:ascii="Arial" w:eastAsia="Times New Roman" w:hAnsi="Arial" w:cs="Arial"/>
+                <w:color w:val="000000"/>
+                <w:sz w:val="20"/>
+                <w:szCs w:val="20"/>
+              </w:rPr>
+            </w:pPr>
+            <w:r>
+              <w:rPr>
+                <w:rFonts w:ascii="Arial" w:eastAsia="Times New Roman" w:hAnsi="Arial" w:cs="Arial"/>
+                <w:color w:val="000000"/>
+                <w:sz w:val="20"/>
+                <w:szCs w:val="20"/>
+              </w:rPr>
+              <w:t>Advanced Adenoma</w:t>
+            </w:r>
+          </w:p>
+        </w:tc>
+        <w:tc>
+          <w:tcPr>
+            <w:tcW w:w="1217" w:type="dxa"/>
+            <w:tcBorders>
+              <w:top w:val="nil"/>
+              <w:left w:val="nil"/>
+              <w:bottom w:val="nil"/>
+              <w:right w:val="nil"/>
+            </w:tcBorders>
+            <w:shd w:val="clear" w:color="auto" w:fill="auto"/>
+            <w:noWrap/>
+            <w:vAlign w:val="bottom"/>
+            <w:hideMark/>
+          </w:tcPr>
+          <w:p>
+            <w:pPr>
+              <w:spacing w:before="0" w:after="0" w:line="240" w:lineRule="auto"/>
+              <w:jc w:val="right"/>
+              <w:rPr>
+                <w:rFonts w:ascii="Arial" w:eastAsia="Times New Roman" w:hAnsi="Arial" w:cs="Arial"/>
+                <w:color w:val="000000"/>
+                <w:sz w:val="20"/>
+                <w:szCs w:val="20"/>
+              </w:rPr>
+            </w:pPr>
+            <w:r>
+              <w:rPr>
+                <w:rFonts w:ascii="Arial" w:eastAsia="Times New Roman" w:hAnsi="Arial" w:cs="Arial"/>
+                <w:color w:val="000000"/>
+                <w:sz w:val="20"/>
+                <w:szCs w:val="20"/>
+              </w:rPr>
+              <w:t>5.7%</w:t>
+            </w:r>
+          </w:p>
+        </w:tc>
+        <w:tc>
+          <w:tcPr>
+            <w:tcW w:w="1575" w:type="dxa"/>
+            <w:tcBorders>
+              <w:top w:val="nil"/>
+              <w:left w:val="nil"/>
+              <w:bottom w:val="nil"/>
+              <w:right w:val="nil"/>
+            </w:tcBorders>
+            <w:shd w:val="clear" w:color="auto" w:fill="auto"/>
+            <w:noWrap/>
+            <w:vAlign w:val="bottom"/>
+            <w:hideMark/>
+          </w:tcPr>
+          <w:p>
+            <w:pPr>
+              <w:spacing w:before="0" w:after="0" w:line="240" w:lineRule="auto"/>
+              <w:jc w:val="right"/>
+              <w:rPr>
+                <w:rFonts w:ascii="Arial" w:eastAsia="Times New Roman" w:hAnsi="Arial" w:cs="Arial"/>
+                <w:color w:val="000000"/>
+                <w:sz w:val="20"/>
+                <w:szCs w:val="20"/>
+              </w:rPr>
+            </w:pPr>
+            <w:r>
+              <w:rPr>
+                <w:rFonts w:ascii="Arial" w:eastAsia="Times New Roman" w:hAnsi="Arial" w:cs="Arial"/>
+                <w:color w:val="000000"/>
+                <w:sz w:val="20"/>
+                <w:szCs w:val="20"/>
+              </w:rPr>
+              <w:t>4,588,174</w:t>
+            </w:r>
+          </w:p>
+        </w:tc>
+        <w:tc>
+          <w:tcPr>
+            <w:tcW w:w="1293" w:type="dxa"/>
+            <w:tcBorders>
+              <w:top w:val="nil"/>
+              <w:left w:val="nil"/>
+              <w:bottom w:val="nil"/>
+              <w:right w:val="nil"/>
+            </w:tcBorders>
+            <w:shd w:val="clear" w:color="auto" w:fill="auto"/>
+            <w:noWrap/>
+            <w:vAlign w:val="bottom"/>
+            <w:hideMark/>
+          </w:tcPr>
+          <w:p>
+            <w:pPr>
+              <w:spacing w:before="0" w:after="0" w:line="240" w:lineRule="auto"/>
+              <w:jc w:val="right"/>
+              <w:rPr>
+                <w:rFonts w:ascii="Arial" w:eastAsia="Times New Roman" w:hAnsi="Arial" w:cs="Arial"/>
+                <w:color w:val="000000"/>
+                <w:sz w:val="20"/>
+                <w:szCs w:val="20"/>
+              </w:rPr>
+            </w:pPr>
+            <w:r>
+              <w:rPr>
+                <w:rFonts w:ascii="Arial" w:eastAsia="Times New Roman" w:hAnsi="Arial" w:cs="Arial"/>
+                <w:color w:val="000000"/>
+                <w:sz w:val="20"/>
+                <w:szCs w:val="20"/>
+              </w:rPr>
+              <w:t>885,518</w:t>
+            </w:r>
+          </w:p>
+        </w:tc>
+        <w:tc>
+          <w:tcPr>
+            <w:tcW w:w="1443" w:type="dxa"/>
+            <w:tcBorders>
+              <w:top w:val="nil"/>
+              <w:left w:val="nil"/>
+              <w:bottom w:val="nil"/>
+              <w:right w:val="nil"/>
+            </w:tcBorders>
+            <w:shd w:val="clear" w:color="auto" w:fill="auto"/>
+            <w:noWrap/>
+            <w:vAlign w:val="bottom"/>
+            <w:hideMark/>
+          </w:tcPr>
+          <w:p>
+            <w:pPr>
+              <w:spacing w:before="0" w:after="0" w:line="240" w:lineRule="auto"/>
+              <w:jc w:val="right"/>
+              <w:rPr>
+                <w:rFonts w:ascii="Arial" w:eastAsia="Times New Roman" w:hAnsi="Arial" w:cs="Arial"/>
+                <w:color w:val="000000"/>
+                <w:sz w:val="20"/>
+                <w:szCs w:val="20"/>
+              </w:rPr>
+            </w:pPr>
+            <w:r>
+              <w:rPr>
+                <w:rFonts w:ascii="Arial" w:eastAsia="Times New Roman" w:hAnsi="Arial" w:cs="Arial"/>
+                <w:color w:val="000000"/>
+                <w:sz w:val="20"/>
+                <w:szCs w:val="20"/>
+              </w:rPr>
+              <w:t>2,276,159</w:t>
+            </w:r>
+          </w:p>
+        </w:tc>
+        <w:tc>
+          <w:tcPr>
+            <w:tcW w:w="1535" w:type="dxa"/>
+            <w:tcBorders>
+              <w:top w:val="nil"/>
+              <w:left w:val="nil"/>
+              <w:bottom w:val="nil"/>
+              <w:right w:val="nil"/>
+            </w:tcBorders>
+            <w:shd w:val="clear" w:color="auto" w:fill="auto"/>
+            <w:noWrap/>
+            <w:vAlign w:val="bottom"/>
+            <w:hideMark/>
+          </w:tcPr>
+          <w:p>
+            <w:pPr>
+              <w:spacing w:before="0" w:after="0" w:line="240" w:lineRule="auto"/>
+              <w:jc w:val="right"/>
+              <w:rPr>
+                <w:rFonts w:ascii="Arial" w:eastAsia="Times New Roman" w:hAnsi="Arial" w:cs="Arial"/>
+                <w:color w:val="000000"/>
+                <w:sz w:val="20"/>
+                <w:szCs w:val="20"/>
+              </w:rPr>
+            </w:pPr>
+            <w:r>
+              <w:rPr>
+                <w:rFonts w:ascii="Arial" w:eastAsia="Times New Roman" w:hAnsi="Arial" w:cs="Arial"/>
+                <w:color w:val="000000"/>
+                <w:sz w:val="20"/>
+                <w:szCs w:val="20"/>
+              </w:rPr>
+              <w:t>72.0%</w:t>
+            </w:r>
+          </w:p>
+        </w:tc>
+      </w:tr>
+      <w:tr>
+        <w:trPr>
+          <w:trHeight w:val="243"/>
+        </w:trPr>
+        <w:tc>
+          <w:tcPr>
+            <w:tcW w:w="2073" w:type="dxa"/>
             <w:tcBorders>
               <w:top w:val="nil"/>
               <w:left w:val="nil"/>
@@ -3170,1060 +4359,13 @@
                 <w:sz w:val="20"/>
                 <w:szCs w:val="20"/>
               </w:rPr>
-              <w:t> </w:t>
-            </w:r>
-          </w:p>
-        </w:tc>
-        <w:tc>
-          <w:tcPr>
-            <w:tcW w:w="1284" w:type="dxa"/>
-            <w:tcBorders>
-              <w:top w:val="nil"/>
-              <w:left w:val="nil"/>
-              <w:bottom w:val="single" w:sz="8" w:space="0" w:color="auto"/>
-              <w:right w:val="nil"/>
-            </w:tcBorders>
-            <w:shd w:val="clear" w:color="auto" w:fill="auto"/>
-            <w:noWrap/>
-            <w:vAlign w:val="bottom"/>
-            <w:hideMark/>
-          </w:tcPr>
-          <w:p>
-            <w:pPr>
-              <w:spacing w:before="0" w:after="0" w:line="240" w:lineRule="auto"/>
-              <w:jc w:val="left"/>
-              <w:rPr>
-                <w:rFonts w:ascii="Arial" w:eastAsia="Times New Roman" w:hAnsi="Arial" w:cs="Arial"/>
-                <w:color w:val="000000"/>
-                <w:sz w:val="20"/>
-                <w:szCs w:val="20"/>
-              </w:rPr>
-            </w:pPr>
-            <w:r>
-              <w:rPr>
-                <w:rFonts w:ascii="Arial" w:eastAsia="Times New Roman" w:hAnsi="Arial" w:cs="Arial"/>
-                <w:color w:val="000000"/>
-                <w:sz w:val="20"/>
-                <w:szCs w:val="20"/>
-              </w:rPr>
-              <w:t> </w:t>
-            </w:r>
-          </w:p>
-        </w:tc>
-        <w:tc>
-          <w:tcPr>
-            <w:tcW w:w="1838" w:type="dxa"/>
-            <w:tcBorders>
-              <w:top w:val="nil"/>
-              <w:left w:val="nil"/>
-              <w:bottom w:val="single" w:sz="8" w:space="0" w:color="auto"/>
-              <w:right w:val="nil"/>
-            </w:tcBorders>
-            <w:shd w:val="clear" w:color="auto" w:fill="auto"/>
-            <w:noWrap/>
-            <w:vAlign w:val="bottom"/>
-            <w:hideMark/>
-          </w:tcPr>
-          <w:p>
-            <w:pPr>
-              <w:spacing w:before="0" w:after="0" w:line="240" w:lineRule="auto"/>
-              <w:jc w:val="left"/>
-              <w:rPr>
-                <w:rFonts w:ascii="Arial" w:eastAsia="Times New Roman" w:hAnsi="Arial" w:cs="Arial"/>
-                <w:color w:val="000000"/>
-                <w:sz w:val="20"/>
-                <w:szCs w:val="20"/>
-              </w:rPr>
-            </w:pPr>
-            <w:r>
-              <w:rPr>
-                <w:rFonts w:ascii="Arial" w:eastAsia="Times New Roman" w:hAnsi="Arial" w:cs="Arial"/>
-                <w:color w:val="000000"/>
-                <w:sz w:val="20"/>
-                <w:szCs w:val="20"/>
-              </w:rPr>
-              <w:t> </w:t>
-            </w:r>
-          </w:p>
-        </w:tc>
-        <w:tc>
-          <w:tcPr>
-            <w:tcW w:w="1507" w:type="dxa"/>
-            <w:tcBorders>
-              <w:top w:val="nil"/>
-              <w:left w:val="nil"/>
-              <w:bottom w:val="single" w:sz="8" w:space="0" w:color="auto"/>
-              <w:right w:val="nil"/>
-            </w:tcBorders>
-            <w:shd w:val="clear" w:color="auto" w:fill="auto"/>
-            <w:noWrap/>
-            <w:vAlign w:val="bottom"/>
-            <w:hideMark/>
-          </w:tcPr>
-          <w:p>
-            <w:pPr>
-              <w:spacing w:before="0" w:after="0" w:line="240" w:lineRule="auto"/>
-              <w:jc w:val="left"/>
-              <w:rPr>
-                <w:rFonts w:ascii="Arial" w:eastAsia="Times New Roman" w:hAnsi="Arial" w:cs="Arial"/>
-                <w:color w:val="000000"/>
-                <w:sz w:val="20"/>
-                <w:szCs w:val="20"/>
-              </w:rPr>
-            </w:pPr>
-            <w:r>
-              <w:rPr>
-                <w:rFonts w:ascii="Arial" w:eastAsia="Times New Roman" w:hAnsi="Arial" w:cs="Arial"/>
-                <w:color w:val="000000"/>
-                <w:sz w:val="20"/>
-                <w:szCs w:val="20"/>
-              </w:rPr>
-              <w:t> </w:t>
-            </w:r>
-          </w:p>
-        </w:tc>
-        <w:tc>
-          <w:tcPr>
-            <w:tcW w:w="1682" w:type="dxa"/>
-            <w:tcBorders>
-              <w:top w:val="nil"/>
-              <w:left w:val="nil"/>
-              <w:bottom w:val="single" w:sz="8" w:space="0" w:color="auto"/>
-              <w:right w:val="nil"/>
-            </w:tcBorders>
-            <w:shd w:val="clear" w:color="auto" w:fill="auto"/>
-            <w:noWrap/>
-            <w:vAlign w:val="bottom"/>
-            <w:hideMark/>
-          </w:tcPr>
-          <w:p>
-            <w:pPr>
-              <w:spacing w:before="0" w:after="0" w:line="240" w:lineRule="auto"/>
-              <w:jc w:val="left"/>
-              <w:rPr>
-                <w:rFonts w:ascii="Arial" w:eastAsia="Times New Roman" w:hAnsi="Arial" w:cs="Arial"/>
-                <w:color w:val="000000"/>
-                <w:sz w:val="20"/>
-                <w:szCs w:val="20"/>
-              </w:rPr>
-            </w:pPr>
-            <w:r>
-              <w:rPr>
-                <w:rFonts w:ascii="Arial" w:eastAsia="Times New Roman" w:hAnsi="Arial" w:cs="Arial"/>
-                <w:color w:val="000000"/>
-                <w:sz w:val="20"/>
-                <w:szCs w:val="20"/>
-              </w:rPr>
-              <w:t> </w:t>
-            </w:r>
-          </w:p>
-        </w:tc>
-        <w:tc>
-          <w:tcPr>
-            <w:tcW w:w="1789" w:type="dxa"/>
-            <w:tcBorders>
-              <w:top w:val="nil"/>
-              <w:left w:val="nil"/>
-              <w:bottom w:val="single" w:sz="8" w:space="0" w:color="auto"/>
-              <w:right w:val="nil"/>
-            </w:tcBorders>
-            <w:shd w:val="clear" w:color="auto" w:fill="auto"/>
-            <w:noWrap/>
-            <w:vAlign w:val="bottom"/>
-            <w:hideMark/>
-          </w:tcPr>
-          <w:p>
-            <w:pPr>
-              <w:spacing w:before="0" w:after="0" w:line="240" w:lineRule="auto"/>
-              <w:jc w:val="left"/>
-              <w:rPr>
-                <w:rFonts w:ascii="Arial" w:eastAsia="Times New Roman" w:hAnsi="Arial" w:cs="Arial"/>
-                <w:color w:val="000000"/>
-                <w:sz w:val="20"/>
-                <w:szCs w:val="20"/>
-              </w:rPr>
-            </w:pPr>
-            <w:r>
-              <w:rPr>
-                <w:rFonts w:ascii="Arial" w:eastAsia="Times New Roman" w:hAnsi="Arial" w:cs="Arial"/>
-                <w:color w:val="000000"/>
-                <w:sz w:val="20"/>
-                <w:szCs w:val="20"/>
-              </w:rPr>
-              <w:t> </w:t>
-            </w:r>
-          </w:p>
-        </w:tc>
-      </w:tr>
-      <w:tr>
-        <w:trPr>
-          <w:trHeight w:val="960"/>
-        </w:trPr>
-        <w:tc>
-          <w:tcPr>
-            <w:tcW w:w="2420" w:type="dxa"/>
-            <w:tcBorders>
-              <w:top w:val="nil"/>
-              <w:left w:val="nil"/>
-              <w:bottom w:val="single" w:sz="4" w:space="0" w:color="auto"/>
-              <w:right w:val="nil"/>
-            </w:tcBorders>
-            <w:shd w:val="clear" w:color="auto" w:fill="auto"/>
-            <w:noWrap/>
-            <w:vAlign w:val="bottom"/>
-            <w:hideMark/>
-          </w:tcPr>
-          <w:p>
-            <w:pPr>
-              <w:spacing w:before="0" w:after="0" w:line="240" w:lineRule="auto"/>
-              <w:jc w:val="left"/>
-              <w:rPr>
-                <w:rFonts w:ascii="Arial" w:eastAsia="Times New Roman" w:hAnsi="Arial" w:cs="Arial"/>
-                <w:color w:val="000000"/>
-                <w:sz w:val="20"/>
-                <w:szCs w:val="20"/>
-              </w:rPr>
-            </w:pPr>
-            <w:r>
-              <w:rPr>
-                <w:rFonts w:ascii="Arial" w:eastAsia="Times New Roman" w:hAnsi="Arial" w:cs="Arial"/>
-                <w:color w:val="000000"/>
-                <w:sz w:val="20"/>
-                <w:szCs w:val="20"/>
-              </w:rPr>
-              <w:t>Condition</w:t>
-            </w:r>
-          </w:p>
-        </w:tc>
-        <w:tc>
-          <w:tcPr>
-            <w:tcW w:w="1284" w:type="dxa"/>
-            <w:tcBorders>
-              <w:top w:val="nil"/>
-              <w:left w:val="nil"/>
-              <w:bottom w:val="single" w:sz="4" w:space="0" w:color="auto"/>
-              <w:right w:val="nil"/>
-            </w:tcBorders>
-            <w:shd w:val="clear" w:color="auto" w:fill="auto"/>
-            <w:noWrap/>
-            <w:vAlign w:val="bottom"/>
-            <w:hideMark/>
-          </w:tcPr>
-          <w:p>
-            <w:pPr>
-              <w:spacing w:before="0" w:after="0" w:line="240" w:lineRule="auto"/>
-              <w:jc w:val="left"/>
-              <w:rPr>
-                <w:rFonts w:ascii="Arial" w:eastAsia="Times New Roman" w:hAnsi="Arial" w:cs="Arial"/>
-                <w:color w:val="000000"/>
-                <w:sz w:val="20"/>
-                <w:szCs w:val="20"/>
-              </w:rPr>
-            </w:pPr>
-            <w:r>
-              <w:rPr>
-                <w:rFonts w:ascii="Arial" w:eastAsia="Times New Roman" w:hAnsi="Arial" w:cs="Arial"/>
-                <w:color w:val="000000"/>
-                <w:sz w:val="20"/>
-                <w:szCs w:val="20"/>
-              </w:rPr>
-              <w:t>Prevalence</w:t>
-            </w:r>
-          </w:p>
-        </w:tc>
-        <w:tc>
-          <w:tcPr>
-            <w:tcW w:w="1838" w:type="dxa"/>
-            <w:tcBorders>
-              <w:top w:val="nil"/>
-              <w:left w:val="nil"/>
-              <w:bottom w:val="single" w:sz="4" w:space="0" w:color="auto"/>
-              <w:right w:val="nil"/>
-            </w:tcBorders>
-            <w:shd w:val="clear" w:color="auto" w:fill="auto"/>
-            <w:vAlign w:val="bottom"/>
-            <w:hideMark/>
-          </w:tcPr>
-          <w:p>
-            <w:pPr>
-              <w:spacing w:before="0" w:after="0" w:line="240" w:lineRule="auto"/>
-              <w:jc w:val="right"/>
-              <w:rPr>
-                <w:rFonts w:ascii="Arial" w:eastAsia="Times New Roman" w:hAnsi="Arial" w:cs="Arial"/>
-                <w:color w:val="000000"/>
-                <w:sz w:val="20"/>
-                <w:szCs w:val="20"/>
-              </w:rPr>
-            </w:pPr>
-            <w:r>
-              <w:rPr>
-                <w:rFonts w:ascii="Arial" w:eastAsia="Times New Roman" w:hAnsi="Arial" w:cs="Arial"/>
-                <w:color w:val="000000"/>
-                <w:sz w:val="20"/>
-                <w:szCs w:val="20"/>
-              </w:rPr>
-              <w:t>Number of Persons, ages 50-75 years, with Condition</w:t>
-            </w:r>
-          </w:p>
-        </w:tc>
-        <w:tc>
-          <w:tcPr>
-            <w:tcW w:w="1507" w:type="dxa"/>
-            <w:tcBorders>
-              <w:top w:val="nil"/>
-              <w:left w:val="nil"/>
-              <w:bottom w:val="single" w:sz="4" w:space="0" w:color="auto"/>
-              <w:right w:val="nil"/>
-            </w:tcBorders>
-            <w:shd w:val="clear" w:color="auto" w:fill="auto"/>
-            <w:vAlign w:val="bottom"/>
-            <w:hideMark/>
-          </w:tcPr>
-          <w:p>
-            <w:pPr>
-              <w:spacing w:before="0" w:after="0" w:line="240" w:lineRule="auto"/>
-              <w:jc w:val="right"/>
-              <w:rPr>
-                <w:rFonts w:ascii="Arial" w:eastAsia="Times New Roman" w:hAnsi="Arial" w:cs="Arial"/>
-                <w:color w:val="000000"/>
-                <w:sz w:val="20"/>
-                <w:szCs w:val="20"/>
-              </w:rPr>
-            </w:pPr>
-            <w:r>
-              <w:rPr>
-                <w:rFonts w:ascii="Arial" w:eastAsia="Times New Roman" w:hAnsi="Arial" w:cs="Arial"/>
-                <w:color w:val="000000"/>
-                <w:sz w:val="20"/>
-                <w:szCs w:val="20"/>
-              </w:rPr>
-              <w:t>True Positives identified through FIT</w:t>
-            </w:r>
-          </w:p>
-        </w:tc>
-        <w:tc>
-          <w:tcPr>
-            <w:tcW w:w="1682" w:type="dxa"/>
-            <w:tcBorders>
-              <w:top w:val="nil"/>
-              <w:left w:val="nil"/>
-              <w:bottom w:val="single" w:sz="4" w:space="0" w:color="auto"/>
-              <w:right w:val="nil"/>
-            </w:tcBorders>
-            <w:shd w:val="clear" w:color="auto" w:fill="auto"/>
-            <w:vAlign w:val="bottom"/>
-            <w:hideMark/>
-          </w:tcPr>
-          <w:p>
-            <w:pPr>
-              <w:spacing w:before="0" w:after="0" w:line="240" w:lineRule="auto"/>
-              <w:jc w:val="right"/>
-              <w:rPr>
-                <w:rFonts w:ascii="Arial" w:eastAsia="Times New Roman" w:hAnsi="Arial" w:cs="Arial"/>
-                <w:color w:val="000000"/>
-                <w:sz w:val="20"/>
-                <w:szCs w:val="20"/>
-              </w:rPr>
-            </w:pPr>
-            <w:r>
-              <w:rPr>
-                <w:rFonts w:ascii="Arial" w:eastAsia="Times New Roman" w:hAnsi="Arial" w:cs="Arial"/>
-                <w:color w:val="000000"/>
-                <w:sz w:val="20"/>
-                <w:szCs w:val="20"/>
-              </w:rPr>
-              <w:t>True Positives identified through additional MMT</w:t>
-            </w:r>
-          </w:p>
-        </w:tc>
-        <w:tc>
-          <w:tcPr>
-            <w:tcW w:w="1789" w:type="dxa"/>
-            <w:tcBorders>
-              <w:top w:val="nil"/>
-              <w:left w:val="nil"/>
-              <w:bottom w:val="single" w:sz="4" w:space="0" w:color="auto"/>
-              <w:right w:val="nil"/>
-            </w:tcBorders>
-            <w:shd w:val="clear" w:color="auto" w:fill="auto"/>
-            <w:vAlign w:val="bottom"/>
-            <w:hideMark/>
-          </w:tcPr>
-          <w:p>
-            <w:pPr>
-              <w:spacing w:before="0" w:after="0" w:line="240" w:lineRule="auto"/>
-              <w:jc w:val="right"/>
-              <w:rPr>
-                <w:rFonts w:ascii="Arial" w:eastAsia="Times New Roman" w:hAnsi="Arial" w:cs="Arial"/>
-                <w:color w:val="000000"/>
-                <w:sz w:val="20"/>
-                <w:szCs w:val="20"/>
-              </w:rPr>
-            </w:pPr>
-            <w:r>
-              <w:rPr>
-                <w:rFonts w:ascii="Arial" w:eastAsia="Times New Roman" w:hAnsi="Arial" w:cs="Arial"/>
-                <w:color w:val="000000"/>
-                <w:sz w:val="20"/>
-                <w:szCs w:val="20"/>
-              </w:rPr>
-              <w:t>Percentage of True Positives identified through additional MMT</w:t>
-            </w:r>
-          </w:p>
-        </w:tc>
-      </w:tr>
-      <w:tr>
-        <w:trPr>
-          <w:trHeight w:val="260"/>
-        </w:trPr>
-        <w:tc>
-          <w:tcPr>
-            <w:tcW w:w="2420" w:type="dxa"/>
-            <w:tcBorders>
-              <w:top w:val="nil"/>
-              <w:left w:val="nil"/>
-              <w:bottom w:val="nil"/>
-              <w:right w:val="nil"/>
-            </w:tcBorders>
-            <w:shd w:val="clear" w:color="auto" w:fill="auto"/>
-            <w:noWrap/>
-            <w:vAlign w:val="bottom"/>
-            <w:hideMark/>
-          </w:tcPr>
-          <w:p>
-            <w:pPr>
-              <w:spacing w:before="0" w:after="0" w:line="240" w:lineRule="auto"/>
-              <w:jc w:val="left"/>
-              <w:rPr>
-                <w:rFonts w:ascii="Arial" w:eastAsia="Times New Roman" w:hAnsi="Arial" w:cs="Arial"/>
-                <w:color w:val="000000"/>
-                <w:sz w:val="20"/>
-                <w:szCs w:val="20"/>
-              </w:rPr>
-            </w:pPr>
-          </w:p>
-        </w:tc>
-        <w:tc>
-          <w:tcPr>
-            <w:tcW w:w="1284" w:type="dxa"/>
-            <w:tcBorders>
-              <w:top w:val="nil"/>
-              <w:left w:val="nil"/>
-              <w:bottom w:val="nil"/>
-              <w:right w:val="nil"/>
-            </w:tcBorders>
-            <w:shd w:val="clear" w:color="auto" w:fill="auto"/>
-            <w:noWrap/>
-            <w:vAlign w:val="bottom"/>
-            <w:hideMark/>
-          </w:tcPr>
-          <w:p>
-            <w:pPr>
-              <w:spacing w:before="0" w:after="0" w:line="240" w:lineRule="auto"/>
-              <w:jc w:val="left"/>
-              <w:rPr>
-                <w:rFonts w:ascii="Arial" w:eastAsia="Times New Roman" w:hAnsi="Arial" w:cs="Arial"/>
-                <w:color w:val="000000"/>
-                <w:sz w:val="20"/>
-                <w:szCs w:val="20"/>
-              </w:rPr>
-            </w:pPr>
-          </w:p>
-        </w:tc>
-        <w:tc>
-          <w:tcPr>
-            <w:tcW w:w="1838" w:type="dxa"/>
-            <w:tcBorders>
-              <w:top w:val="nil"/>
-              <w:left w:val="nil"/>
-              <w:bottom w:val="nil"/>
-              <w:right w:val="nil"/>
-            </w:tcBorders>
-            <w:shd w:val="clear" w:color="auto" w:fill="auto"/>
-            <w:noWrap/>
-            <w:vAlign w:val="bottom"/>
-            <w:hideMark/>
-          </w:tcPr>
-          <w:p>
-            <w:pPr>
-              <w:spacing w:before="0" w:after="0" w:line="240" w:lineRule="auto"/>
-              <w:jc w:val="left"/>
-              <w:rPr>
-                <w:rFonts w:ascii="Arial" w:eastAsia="Times New Roman" w:hAnsi="Arial" w:cs="Arial"/>
-                <w:color w:val="000000"/>
-                <w:sz w:val="20"/>
-                <w:szCs w:val="20"/>
-              </w:rPr>
-            </w:pPr>
-          </w:p>
-        </w:tc>
-        <w:tc>
-          <w:tcPr>
-            <w:tcW w:w="1507" w:type="dxa"/>
-            <w:tcBorders>
-              <w:top w:val="nil"/>
-              <w:left w:val="nil"/>
-              <w:bottom w:val="nil"/>
-              <w:right w:val="nil"/>
-            </w:tcBorders>
-            <w:shd w:val="clear" w:color="auto" w:fill="auto"/>
-            <w:noWrap/>
-            <w:vAlign w:val="bottom"/>
-            <w:hideMark/>
-          </w:tcPr>
-          <w:p>
-            <w:pPr>
-              <w:spacing w:before="0" w:after="0" w:line="240" w:lineRule="auto"/>
-              <w:jc w:val="left"/>
-              <w:rPr>
-                <w:rFonts w:ascii="Arial" w:eastAsia="Times New Roman" w:hAnsi="Arial" w:cs="Arial"/>
-                <w:color w:val="000000"/>
-                <w:sz w:val="20"/>
-                <w:szCs w:val="20"/>
-              </w:rPr>
-            </w:pPr>
-          </w:p>
-        </w:tc>
-        <w:tc>
-          <w:tcPr>
-            <w:tcW w:w="1682" w:type="dxa"/>
-            <w:tcBorders>
-              <w:top w:val="nil"/>
-              <w:left w:val="nil"/>
-              <w:bottom w:val="nil"/>
-              <w:right w:val="nil"/>
-            </w:tcBorders>
-            <w:shd w:val="clear" w:color="auto" w:fill="auto"/>
-            <w:noWrap/>
-            <w:vAlign w:val="bottom"/>
-            <w:hideMark/>
-          </w:tcPr>
-          <w:p>
-            <w:pPr>
-              <w:spacing w:before="0" w:after="0" w:line="240" w:lineRule="auto"/>
-              <w:jc w:val="left"/>
-              <w:rPr>
-                <w:rFonts w:ascii="Arial" w:eastAsia="Times New Roman" w:hAnsi="Arial" w:cs="Arial"/>
-                <w:color w:val="000000"/>
-                <w:sz w:val="20"/>
-                <w:szCs w:val="20"/>
-              </w:rPr>
-            </w:pPr>
-          </w:p>
-        </w:tc>
-        <w:tc>
-          <w:tcPr>
-            <w:tcW w:w="1789" w:type="dxa"/>
-            <w:tcBorders>
-              <w:top w:val="nil"/>
-              <w:left w:val="nil"/>
-              <w:bottom w:val="nil"/>
-              <w:right w:val="nil"/>
-            </w:tcBorders>
-            <w:shd w:val="clear" w:color="auto" w:fill="auto"/>
-            <w:noWrap/>
-            <w:vAlign w:val="bottom"/>
-            <w:hideMark/>
-          </w:tcPr>
-          <w:p>
-            <w:pPr>
-              <w:spacing w:before="0" w:after="0" w:line="240" w:lineRule="auto"/>
-              <w:jc w:val="left"/>
-              <w:rPr>
-                <w:rFonts w:ascii="Arial" w:eastAsia="Times New Roman" w:hAnsi="Arial" w:cs="Arial"/>
-                <w:color w:val="000000"/>
-                <w:sz w:val="20"/>
-                <w:szCs w:val="20"/>
-              </w:rPr>
-            </w:pPr>
-          </w:p>
-        </w:tc>
-      </w:tr>
-      <w:tr>
-        <w:trPr>
-          <w:trHeight w:val="260"/>
-        </w:trPr>
-        <w:tc>
-          <w:tcPr>
-            <w:tcW w:w="2420" w:type="dxa"/>
-            <w:tcBorders>
-              <w:top w:val="nil"/>
-              <w:left w:val="nil"/>
-              <w:bottom w:val="nil"/>
-              <w:right w:val="nil"/>
-            </w:tcBorders>
-            <w:shd w:val="clear" w:color="auto" w:fill="auto"/>
-            <w:noWrap/>
-            <w:vAlign w:val="bottom"/>
-            <w:hideMark/>
-          </w:tcPr>
-          <w:p>
-            <w:pPr>
-              <w:spacing w:before="0" w:after="0" w:line="240" w:lineRule="auto"/>
-              <w:jc w:val="left"/>
-              <w:rPr>
-                <w:rFonts w:ascii="Arial" w:eastAsia="Times New Roman" w:hAnsi="Arial" w:cs="Arial"/>
-                <w:color w:val="000000"/>
-                <w:sz w:val="20"/>
-                <w:szCs w:val="20"/>
-              </w:rPr>
-            </w:pPr>
-            <w:r>
-              <w:rPr>
-                <w:rFonts w:ascii="Arial" w:eastAsia="Times New Roman" w:hAnsi="Arial" w:cs="Arial"/>
-                <w:color w:val="000000"/>
-                <w:sz w:val="20"/>
-                <w:szCs w:val="20"/>
-              </w:rPr>
-              <w:t>Cancer</w:t>
-            </w:r>
-          </w:p>
-        </w:tc>
-        <w:tc>
-          <w:tcPr>
-            <w:tcW w:w="1284" w:type="dxa"/>
-            <w:tcBorders>
-              <w:top w:val="nil"/>
-              <w:left w:val="nil"/>
-              <w:bottom w:val="nil"/>
-              <w:right w:val="nil"/>
-            </w:tcBorders>
-            <w:shd w:val="clear" w:color="auto" w:fill="auto"/>
-            <w:noWrap/>
-            <w:vAlign w:val="bottom"/>
-            <w:hideMark/>
-          </w:tcPr>
-          <w:p>
-            <w:pPr>
-              <w:spacing w:before="0" w:after="0" w:line="240" w:lineRule="auto"/>
-              <w:jc w:val="right"/>
-              <w:rPr>
-                <w:rFonts w:ascii="Arial" w:eastAsia="Times New Roman" w:hAnsi="Arial" w:cs="Arial"/>
-                <w:color w:val="000000"/>
-                <w:sz w:val="20"/>
-                <w:szCs w:val="20"/>
-              </w:rPr>
-            </w:pPr>
-            <w:r>
-              <w:rPr>
-                <w:rFonts w:ascii="Arial" w:eastAsia="Times New Roman" w:hAnsi="Arial" w:cs="Arial"/>
-                <w:color w:val="000000"/>
-                <w:sz w:val="20"/>
-                <w:szCs w:val="20"/>
-              </w:rPr>
-              <w:t>0.3%</w:t>
-            </w:r>
-          </w:p>
-        </w:tc>
-        <w:tc>
-          <w:tcPr>
-            <w:tcW w:w="1838" w:type="dxa"/>
-            <w:tcBorders>
-              <w:top w:val="nil"/>
-              <w:left w:val="nil"/>
-              <w:bottom w:val="nil"/>
-              <w:right w:val="nil"/>
-            </w:tcBorders>
-            <w:shd w:val="clear" w:color="auto" w:fill="auto"/>
-            <w:noWrap/>
-            <w:vAlign w:val="bottom"/>
-            <w:hideMark/>
-          </w:tcPr>
-          <w:p>
-            <w:pPr>
-              <w:spacing w:before="0" w:after="0" w:line="240" w:lineRule="auto"/>
-              <w:jc w:val="right"/>
-              <w:rPr>
-                <w:rFonts w:ascii="Arial" w:eastAsia="Times New Roman" w:hAnsi="Arial" w:cs="Arial"/>
-                <w:color w:val="000000"/>
-                <w:sz w:val="20"/>
-                <w:szCs w:val="20"/>
-              </w:rPr>
-            </w:pPr>
-            <w:r>
-              <w:rPr>
-                <w:rFonts w:ascii="Arial" w:eastAsia="Times New Roman" w:hAnsi="Arial" w:cs="Arial"/>
-                <w:color w:val="000000"/>
-                <w:sz w:val="20"/>
-                <w:szCs w:val="20"/>
-              </w:rPr>
-              <w:t>241,483</w:t>
-            </w:r>
-          </w:p>
-        </w:tc>
-        <w:tc>
-          <w:tcPr>
-            <w:tcW w:w="1507" w:type="dxa"/>
-            <w:tcBorders>
-              <w:top w:val="nil"/>
-              <w:left w:val="nil"/>
-              <w:bottom w:val="nil"/>
-              <w:right w:val="nil"/>
-            </w:tcBorders>
-            <w:shd w:val="clear" w:color="auto" w:fill="auto"/>
-            <w:noWrap/>
-            <w:vAlign w:val="bottom"/>
-            <w:hideMark/>
-          </w:tcPr>
-          <w:p>
-            <w:pPr>
-              <w:spacing w:before="0" w:after="0" w:line="240" w:lineRule="auto"/>
-              <w:jc w:val="right"/>
-              <w:rPr>
-                <w:rFonts w:ascii="Arial" w:eastAsia="Times New Roman" w:hAnsi="Arial" w:cs="Arial"/>
-                <w:color w:val="000000"/>
-                <w:sz w:val="20"/>
-                <w:szCs w:val="20"/>
-              </w:rPr>
-            </w:pPr>
-            <w:r>
-              <w:rPr>
-                <w:rFonts w:ascii="Arial" w:eastAsia="Times New Roman" w:hAnsi="Arial" w:cs="Arial"/>
-                <w:color w:val="000000"/>
-                <w:sz w:val="20"/>
-                <w:szCs w:val="20"/>
-              </w:rPr>
-              <w:t>181,112</w:t>
-            </w:r>
-          </w:p>
-        </w:tc>
-        <w:tc>
-          <w:tcPr>
-            <w:tcW w:w="1682" w:type="dxa"/>
-            <w:tcBorders>
-              <w:top w:val="nil"/>
-              <w:left w:val="nil"/>
-              <w:bottom w:val="nil"/>
-              <w:right w:val="nil"/>
-            </w:tcBorders>
-            <w:shd w:val="clear" w:color="auto" w:fill="auto"/>
-            <w:noWrap/>
-            <w:vAlign w:val="bottom"/>
-            <w:hideMark/>
-          </w:tcPr>
-          <w:p>
-            <w:pPr>
-              <w:spacing w:before="0" w:after="0" w:line="240" w:lineRule="auto"/>
-              <w:jc w:val="right"/>
-              <w:rPr>
-                <w:rFonts w:ascii="Arial" w:eastAsia="Times New Roman" w:hAnsi="Arial" w:cs="Arial"/>
-                <w:color w:val="000000"/>
-                <w:sz w:val="20"/>
-                <w:szCs w:val="20"/>
-              </w:rPr>
-            </w:pPr>
-            <w:r>
-              <w:rPr>
-                <w:rFonts w:ascii="Arial" w:eastAsia="Times New Roman" w:hAnsi="Arial" w:cs="Arial"/>
-                <w:color w:val="000000"/>
-                <w:sz w:val="20"/>
-                <w:szCs w:val="20"/>
-              </w:rPr>
-              <w:t>222,260</w:t>
-            </w:r>
-          </w:p>
-        </w:tc>
-        <w:tc>
-          <w:tcPr>
-            <w:tcW w:w="1789" w:type="dxa"/>
-            <w:tcBorders>
-              <w:top w:val="nil"/>
-              <w:left w:val="nil"/>
-              <w:bottom w:val="nil"/>
-              <w:right w:val="nil"/>
-            </w:tcBorders>
-            <w:shd w:val="clear" w:color="auto" w:fill="auto"/>
-            <w:noWrap/>
-            <w:vAlign w:val="bottom"/>
-            <w:hideMark/>
-          </w:tcPr>
-          <w:p>
-            <w:pPr>
-              <w:spacing w:before="0" w:after="0" w:line="240" w:lineRule="auto"/>
-              <w:jc w:val="right"/>
-              <w:rPr>
-                <w:rFonts w:ascii="Arial" w:eastAsia="Times New Roman" w:hAnsi="Arial" w:cs="Arial"/>
-                <w:color w:val="000000"/>
-                <w:sz w:val="20"/>
-                <w:szCs w:val="20"/>
-              </w:rPr>
-            </w:pPr>
-            <w:r>
-              <w:rPr>
-                <w:rFonts w:ascii="Arial" w:eastAsia="Times New Roman" w:hAnsi="Arial" w:cs="Arial"/>
-                <w:color w:val="000000"/>
-                <w:sz w:val="20"/>
-                <w:szCs w:val="20"/>
-              </w:rPr>
-              <w:t>55.1%</w:t>
-            </w:r>
-          </w:p>
-        </w:tc>
-      </w:tr>
-      <w:tr>
-        <w:trPr>
-          <w:trHeight w:val="260"/>
-        </w:trPr>
-        <w:tc>
-          <w:tcPr>
-            <w:tcW w:w="2420" w:type="dxa"/>
-            <w:tcBorders>
-              <w:top w:val="nil"/>
-              <w:left w:val="nil"/>
-              <w:bottom w:val="nil"/>
-              <w:right w:val="nil"/>
-            </w:tcBorders>
-            <w:shd w:val="clear" w:color="auto" w:fill="auto"/>
-            <w:noWrap/>
-            <w:vAlign w:val="bottom"/>
-            <w:hideMark/>
-          </w:tcPr>
-          <w:p>
-            <w:pPr>
-              <w:spacing w:before="0" w:after="0" w:line="240" w:lineRule="auto"/>
-              <w:jc w:val="left"/>
-              <w:rPr>
-                <w:rFonts w:ascii="Arial" w:eastAsia="Times New Roman" w:hAnsi="Arial" w:cs="Arial"/>
-                <w:color w:val="000000"/>
-                <w:sz w:val="20"/>
-                <w:szCs w:val="20"/>
-              </w:rPr>
-            </w:pPr>
-            <w:r>
-              <w:rPr>
-                <w:rFonts w:ascii="Arial" w:eastAsia="Times New Roman" w:hAnsi="Arial" w:cs="Arial"/>
-                <w:color w:val="000000"/>
-                <w:sz w:val="20"/>
-                <w:szCs w:val="20"/>
-              </w:rPr>
-              <w:t>Advanced Adenoma</w:t>
-            </w:r>
-          </w:p>
-        </w:tc>
-        <w:tc>
-          <w:tcPr>
-            <w:tcW w:w="1284" w:type="dxa"/>
-            <w:tcBorders>
-              <w:top w:val="nil"/>
-              <w:left w:val="nil"/>
-              <w:bottom w:val="nil"/>
-              <w:right w:val="nil"/>
-            </w:tcBorders>
-            <w:shd w:val="clear" w:color="auto" w:fill="auto"/>
-            <w:noWrap/>
-            <w:vAlign w:val="bottom"/>
-            <w:hideMark/>
-          </w:tcPr>
-          <w:p>
-            <w:pPr>
-              <w:spacing w:before="0" w:after="0" w:line="240" w:lineRule="auto"/>
-              <w:jc w:val="right"/>
-              <w:rPr>
-                <w:rFonts w:ascii="Arial" w:eastAsia="Times New Roman" w:hAnsi="Arial" w:cs="Arial"/>
-                <w:color w:val="000000"/>
-                <w:sz w:val="20"/>
-                <w:szCs w:val="20"/>
-              </w:rPr>
-            </w:pPr>
-            <w:r>
-              <w:rPr>
-                <w:rFonts w:ascii="Arial" w:eastAsia="Times New Roman" w:hAnsi="Arial" w:cs="Arial"/>
-                <w:color w:val="000000"/>
-                <w:sz w:val="20"/>
-                <w:szCs w:val="20"/>
-              </w:rPr>
-              <w:t>5.7%</w:t>
-            </w:r>
-          </w:p>
-        </w:tc>
-        <w:tc>
-          <w:tcPr>
-            <w:tcW w:w="1838" w:type="dxa"/>
-            <w:tcBorders>
-              <w:top w:val="nil"/>
-              <w:left w:val="nil"/>
-              <w:bottom w:val="nil"/>
-              <w:right w:val="nil"/>
-            </w:tcBorders>
-            <w:shd w:val="clear" w:color="auto" w:fill="auto"/>
-            <w:noWrap/>
-            <w:vAlign w:val="bottom"/>
-            <w:hideMark/>
-          </w:tcPr>
-          <w:p>
-            <w:pPr>
-              <w:spacing w:before="0" w:after="0" w:line="240" w:lineRule="auto"/>
-              <w:jc w:val="right"/>
-              <w:rPr>
-                <w:rFonts w:ascii="Arial" w:eastAsia="Times New Roman" w:hAnsi="Arial" w:cs="Arial"/>
-                <w:color w:val="000000"/>
-                <w:sz w:val="20"/>
-                <w:szCs w:val="20"/>
-              </w:rPr>
-            </w:pPr>
-            <w:r>
-              <w:rPr>
-                <w:rFonts w:ascii="Arial" w:eastAsia="Times New Roman" w:hAnsi="Arial" w:cs="Arial"/>
-                <w:color w:val="000000"/>
-                <w:sz w:val="20"/>
-                <w:szCs w:val="20"/>
-              </w:rPr>
-              <w:t>4,588,174</w:t>
-            </w:r>
-          </w:p>
-        </w:tc>
-        <w:tc>
-          <w:tcPr>
-            <w:tcW w:w="1507" w:type="dxa"/>
-            <w:tcBorders>
-              <w:top w:val="nil"/>
-              <w:left w:val="nil"/>
-              <w:bottom w:val="nil"/>
-              <w:right w:val="nil"/>
-            </w:tcBorders>
-            <w:shd w:val="clear" w:color="auto" w:fill="auto"/>
-            <w:noWrap/>
-            <w:vAlign w:val="bottom"/>
-            <w:hideMark/>
-          </w:tcPr>
-          <w:p>
-            <w:pPr>
-              <w:spacing w:before="0" w:after="0" w:line="240" w:lineRule="auto"/>
-              <w:jc w:val="right"/>
-              <w:rPr>
-                <w:rFonts w:ascii="Arial" w:eastAsia="Times New Roman" w:hAnsi="Arial" w:cs="Arial"/>
-                <w:color w:val="000000"/>
-                <w:sz w:val="20"/>
-                <w:szCs w:val="20"/>
-              </w:rPr>
-            </w:pPr>
-            <w:r>
-              <w:rPr>
-                <w:rFonts w:ascii="Arial" w:eastAsia="Times New Roman" w:hAnsi="Arial" w:cs="Arial"/>
-                <w:color w:val="000000"/>
-                <w:sz w:val="20"/>
-                <w:szCs w:val="20"/>
-              </w:rPr>
-              <w:t>885,518</w:t>
-            </w:r>
-          </w:p>
-        </w:tc>
-        <w:tc>
-          <w:tcPr>
-            <w:tcW w:w="1682" w:type="dxa"/>
-            <w:tcBorders>
-              <w:top w:val="nil"/>
-              <w:left w:val="nil"/>
-              <w:bottom w:val="nil"/>
-              <w:right w:val="nil"/>
-            </w:tcBorders>
-            <w:shd w:val="clear" w:color="auto" w:fill="auto"/>
-            <w:noWrap/>
-            <w:vAlign w:val="bottom"/>
-            <w:hideMark/>
-          </w:tcPr>
-          <w:p>
-            <w:pPr>
-              <w:spacing w:before="0" w:after="0" w:line="240" w:lineRule="auto"/>
-              <w:jc w:val="right"/>
-              <w:rPr>
-                <w:rFonts w:ascii="Arial" w:eastAsia="Times New Roman" w:hAnsi="Arial" w:cs="Arial"/>
-                <w:color w:val="000000"/>
-                <w:sz w:val="20"/>
-                <w:szCs w:val="20"/>
-              </w:rPr>
-            </w:pPr>
-            <w:r>
-              <w:rPr>
-                <w:rFonts w:ascii="Arial" w:eastAsia="Times New Roman" w:hAnsi="Arial" w:cs="Arial"/>
-                <w:color w:val="000000"/>
-                <w:sz w:val="20"/>
-                <w:szCs w:val="20"/>
-              </w:rPr>
-              <w:t>2,276,159</w:t>
-            </w:r>
-          </w:p>
-        </w:tc>
-        <w:tc>
-          <w:tcPr>
-            <w:tcW w:w="1789" w:type="dxa"/>
-            <w:tcBorders>
-              <w:top w:val="nil"/>
-              <w:left w:val="nil"/>
-              <w:bottom w:val="nil"/>
-              <w:right w:val="nil"/>
-            </w:tcBorders>
-            <w:shd w:val="clear" w:color="auto" w:fill="auto"/>
-            <w:noWrap/>
-            <w:vAlign w:val="bottom"/>
-            <w:hideMark/>
-          </w:tcPr>
-          <w:p>
-            <w:pPr>
-              <w:spacing w:before="0" w:after="0" w:line="240" w:lineRule="auto"/>
-              <w:jc w:val="right"/>
-              <w:rPr>
-                <w:rFonts w:ascii="Arial" w:eastAsia="Times New Roman" w:hAnsi="Arial" w:cs="Arial"/>
-                <w:color w:val="000000"/>
-                <w:sz w:val="20"/>
-                <w:szCs w:val="20"/>
-              </w:rPr>
-            </w:pPr>
-            <w:r>
-              <w:rPr>
-                <w:rFonts w:ascii="Arial" w:eastAsia="Times New Roman" w:hAnsi="Arial" w:cs="Arial"/>
-                <w:color w:val="000000"/>
-                <w:sz w:val="20"/>
-                <w:szCs w:val="20"/>
-              </w:rPr>
-              <w:t>72.0%</w:t>
-            </w:r>
-          </w:p>
-        </w:tc>
-      </w:tr>
-      <w:tr>
-        <w:trPr>
-          <w:trHeight w:val="280"/>
-        </w:trPr>
-        <w:tc>
-          <w:tcPr>
-            <w:tcW w:w="2420" w:type="dxa"/>
-            <w:tcBorders>
-              <w:top w:val="nil"/>
-              <w:left w:val="nil"/>
-              <w:bottom w:val="single" w:sz="8" w:space="0" w:color="auto"/>
-              <w:right w:val="nil"/>
-            </w:tcBorders>
-            <w:shd w:val="clear" w:color="auto" w:fill="auto"/>
-            <w:noWrap/>
-            <w:vAlign w:val="bottom"/>
-            <w:hideMark/>
-          </w:tcPr>
-          <w:p>
-            <w:pPr>
-              <w:spacing w:before="0" w:after="0" w:line="240" w:lineRule="auto"/>
-              <w:jc w:val="left"/>
-              <w:rPr>
-                <w:rFonts w:ascii="Arial" w:eastAsia="Times New Roman" w:hAnsi="Arial" w:cs="Arial"/>
-                <w:color w:val="000000"/>
-                <w:sz w:val="20"/>
-                <w:szCs w:val="20"/>
-              </w:rPr>
-            </w:pPr>
-            <w:r>
-              <w:rPr>
-                <w:rFonts w:ascii="Arial" w:eastAsia="Times New Roman" w:hAnsi="Arial" w:cs="Arial"/>
-                <w:color w:val="000000"/>
-                <w:sz w:val="20"/>
-                <w:szCs w:val="20"/>
-              </w:rPr>
               <w:t>Non-advanced Adenoma</w:t>
             </w:r>
           </w:p>
         </w:tc>
         <w:tc>
           <w:tcPr>
-            <w:tcW w:w="1284" w:type="dxa"/>
+            <w:tcW w:w="1217" w:type="dxa"/>
             <w:tcBorders>
               <w:top w:val="nil"/>
               <w:left w:val="nil"/>
@@ -4259,7 +4401,7 @@
         </w:tc>
         <w:tc>
           <w:tcPr>
-            <w:tcW w:w="1838" w:type="dxa"/>
+            <w:tcW w:w="1575" w:type="dxa"/>
             <w:tcBorders>
               <w:top w:val="nil"/>
               <w:left w:val="nil"/>
@@ -4295,7 +4437,7 @@
         </w:tc>
         <w:tc>
           <w:tcPr>
-            <w:tcW w:w="1507" w:type="dxa"/>
+            <w:tcW w:w="1293" w:type="dxa"/>
             <w:tcBorders>
               <w:top w:val="nil"/>
               <w:left w:val="nil"/>
@@ -4331,7 +4473,7 @@
         </w:tc>
         <w:tc>
           <w:tcPr>
-            <w:tcW w:w="1682" w:type="dxa"/>
+            <w:tcW w:w="1443" w:type="dxa"/>
             <w:tcBorders>
               <w:top w:val="nil"/>
               <w:left w:val="nil"/>
@@ -4367,7 +4509,7 @@
         </w:tc>
         <w:tc>
           <w:tcPr>
-            <w:tcW w:w="1789" w:type="dxa"/>
+            <w:tcW w:w="1535" w:type="dxa"/>
             <w:tcBorders>
               <w:top w:val="nil"/>
               <w:left w:val="nil"/>
@@ -4404,12 +4546,12 @@
       </w:tr>
       <w:tr>
         <w:trPr>
-          <w:trHeight w:val="215"/>
+          <w:trHeight w:val="230"/>
         </w:trPr>
         <w:tc>
           <w:tcPr>
-            <w:tcW w:w="8731" w:type="dxa"/>
-            <w:gridSpan w:val="5"/>
+            <w:tcW w:w="9136" w:type="dxa"/>
+            <w:gridSpan w:val="6"/>
             <w:vMerge w:val="restart"/>
             <w:tcBorders>
               <w:top w:val="single" w:sz="8" w:space="0" w:color="auto"/>
@@ -4424,7 +4566,7 @@
           <w:p>
             <w:pPr>
               <w:spacing w:before="0" w:after="0" w:line="240" w:lineRule="auto"/>
-              <w:jc w:val="left"/>
+              <w:jc w:val="center"/>
               <w:rPr>
                 <w:rFonts w:ascii="Arial" w:eastAsia="Times New Roman" w:hAnsi="Arial" w:cs="Arial"/>
                 <w:color w:val="000000"/>
@@ -4441,44 +4583,17 @@
               </w:rPr>
               <w:t xml:space="preserve">          *Number of persons in the United States in 2010, 50-75 years of age, was 80,494,283.</w:t>
             </w:r>
-          </w:p>
-        </w:tc>
-        <w:tc>
-          <w:tcPr>
-            <w:tcW w:w="1789" w:type="dxa"/>
-            <w:tcBorders>
-              <w:top w:val="nil"/>
-              <w:left w:val="nil"/>
-              <w:bottom w:val="nil"/>
-              <w:right w:val="nil"/>
-            </w:tcBorders>
-            <w:shd w:val="clear" w:color="auto" w:fill="auto"/>
-            <w:noWrap/>
-            <w:vAlign w:val="bottom"/>
-            <w:hideMark/>
-          </w:tcPr>
-          <w:p>
-            <w:pPr>
-              <w:spacing w:before="0" w:after="0" w:line="240" w:lineRule="auto"/>
-              <w:jc w:val="left"/>
-              <w:rPr>
-                <w:rFonts w:ascii="Arial" w:eastAsia="Times New Roman" w:hAnsi="Arial" w:cs="Arial"/>
-                <w:color w:val="000000"/>
-                <w:sz w:val="20"/>
-                <w:szCs w:val="20"/>
-              </w:rPr>
-            </w:pPr>
           </w:p>
         </w:tc>
       </w:tr>
       <w:tr>
         <w:trPr>
-          <w:trHeight w:val="155"/>
+          <w:trHeight w:val="230"/>
         </w:trPr>
         <w:tc>
           <w:tcPr>
-            <w:tcW w:w="8731" w:type="dxa"/>
-            <w:gridSpan w:val="5"/>
+            <w:tcW w:w="9136" w:type="dxa"/>
+            <w:gridSpan w:val="6"/>
             <w:vMerge/>
             <w:tcBorders>
               <w:top w:val="single" w:sz="8" w:space="0" w:color="auto"/>
@@ -4502,33 +4617,6 @@
             </w:pPr>
           </w:p>
         </w:tc>
-        <w:tc>
-          <w:tcPr>
-            <w:tcW w:w="1789" w:type="dxa"/>
-            <w:tcBorders>
-              <w:top w:val="nil"/>
-              <w:left w:val="nil"/>
-              <w:bottom w:val="nil"/>
-              <w:right w:val="nil"/>
-            </w:tcBorders>
-            <w:shd w:val="clear" w:color="auto" w:fill="auto"/>
-            <w:noWrap/>
-            <w:vAlign w:val="bottom"/>
-            <w:hideMark/>
-          </w:tcPr>
-          <w:p>
-            <w:pPr>
-              <w:spacing w:before="0" w:after="0" w:line="240" w:lineRule="auto"/>
-              <w:jc w:val="left"/>
-              <w:rPr>
-                <w:rFonts w:ascii="Arial" w:eastAsia="Times New Roman" w:hAnsi="Arial" w:cs="Arial"/>
-                <w:color w:val="000000"/>
-                <w:sz w:val="20"/>
-                <w:szCs w:val="20"/>
-              </w:rPr>
-            </w:pPr>
-          </w:p>
-        </w:tc>
       </w:tr>
     </w:tbl>
     <w:p>
@@ -4547,27 +4635,11 @@
     </w:p>
     <w:p>
       <w:pPr>
-        <w:spacing w:before="0" w:after="200" w:line="240" w:lineRule="auto"/>
-        <w:jc w:val="left"/>
-        <w:rPr>
-          <w:rFonts w:eastAsiaTheme="majorEastAsia" w:cstheme="majorBidi"/>
-          <w:b/>
-          <w:bCs/>
-          <w:sz w:val="28"/>
-          <w:szCs w:val="28"/>
-        </w:rPr>
+        <w:pStyle w:val="Heading3"/>
       </w:pPr>
       <w:bookmarkStart w:id="9" w:name="supplementary-figures"/>
       <w:bookmarkEnd w:id="9"/>
       <w:r>
-        <w:br w:type="page"/>
-      </w:r>
-    </w:p>
-    <w:p>
-      <w:pPr>
-        <w:pStyle w:val="Heading3"/>
-      </w:pPr>
-      <w:r>
         <w:lastRenderedPageBreak/>
         <w:t>Supplementary Figures</w:t>
       </w:r>
@@ -4579,8 +4651,8 @@
           <w:noProof/>
         </w:rPr>
         <w:drawing>
-          <wp:inline distT="0" distB="0" distL="0" distR="0" wp14:anchorId="7C574EDD" wp14:editId="3C79778F">
-            <wp:extent cx="6489700" cy="4864100"/>
+          <wp:inline distT="0" distB="0" distL="0" distR="0" wp14:anchorId="32D59F2B" wp14:editId="48481295">
+            <wp:extent cx="5943600" cy="4454525"/>
             <wp:effectExtent l="0" t="0" r="0" b="0"/>
             <wp:docPr id="15" name="Picture 15" descr="Macintosh HD:Users:niel:Desktop:Baxter_glne007Modeling_2015:results:figures:figS1.pdf"/>
             <wp:cNvGraphicFramePr>
@@ -4611,7 +4683,7 @@
                   <pic:spPr bwMode="auto">
                     <a:xfrm>
                       <a:off x="0" y="0"/>
-                      <a:ext cx="6489700" cy="4864100"/>
+                      <a:ext cx="5943600" cy="4454525"/>
                     </a:xfrm>
                     <a:prstGeom prst="rect">
                       <a:avLst/>
@@ -4634,10 +4706,10 @@
         <w:rPr>
           <w:b/>
         </w:rPr>
-        <w:t>Supplementary Figure 1. Random forest feature selection for detecting cancers.</w:t>
-      </w:r>
-      <w:r>
-        <w:t xml:space="preserve"> (A) Change in AUC with varying number of variables in the random forest model. The model with the highest AUC contained 34 OTUs. (B) Importance of each OTU in the model as measured by mean decrease accuracy when the OTU is removed from the model. (C) Relative abundance of the most disciminatory OTUs in cancer and normal samples.</w:t>
+        <w:t>Supplementary Figure 1. Random forest feature selection for detecting adenomas.</w:t>
+      </w:r>
+      <w:r>
+        <w:t xml:space="preserve"> (A) Change in AUC with varying number of variables in the random forest model. The model with the highest AUC contained 22 OTUs. (B) Importance of each OTU in the model as measured by mean decrease accuracy when the OTU is removed from the model. (C) Relative abundance of the most disciminatory OTUs in cancer and normal samples.</w:t>
       </w:r>
     </w:p>
     <w:p>
@@ -4648,8 +4720,8 @@
         </w:rPr>
         <w:lastRenderedPageBreak/>
         <w:drawing>
-          <wp:inline distT="0" distB="0" distL="0" distR="0" wp14:anchorId="1AEC8BC8" wp14:editId="7FBB4188">
-            <wp:extent cx="6489700" cy="4864100"/>
+          <wp:inline distT="0" distB="0" distL="0" distR="0" wp14:anchorId="0FFDAF6E" wp14:editId="123FC583">
+            <wp:extent cx="5943600" cy="4454525"/>
             <wp:effectExtent l="0" t="0" r="0" b="0"/>
             <wp:docPr id="16" name="Picture 16" descr="Macintosh HD:Users:niel:Desktop:Baxter_glne007Modeling_2015:results:figures:figS2.pdf"/>
             <wp:cNvGraphicFramePr>
@@ -4680,7 +4752,7 @@
                   <pic:spPr bwMode="auto">
                     <a:xfrm>
                       <a:off x="0" y="0"/>
-                      <a:ext cx="6489700" cy="4864100"/>
+                      <a:ext cx="5943600" cy="4454525"/>
                     </a:xfrm>
                     <a:prstGeom prst="rect">
                       <a:avLst/>
@@ -4703,10 +4775,10 @@
         <w:rPr>
           <w:b/>
         </w:rPr>
-        <w:t>Supplementary Figure 2. Random forest feature selection for detecting adenomas.</w:t>
-      </w:r>
-      <w:r>
-        <w:t xml:space="preserve"> (A) Change in AUC with varying number of variables in the random forest model. The model with the highest AUC contained 22 OTUs. (B) Importance of each OTU in the model as measured by mean decrease accuracy when the OTU is removed from the model. (C) Relative abundance of the most disciminatory OTUs in cancer and normal samples.</w:t>
+        <w:t>Supplementary Figure 2. Random forest feature selection for detecting cancers.</w:t>
+      </w:r>
+      <w:r>
+        <w:t xml:space="preserve"> (A) Change in AUC with varying number of variables in the random forest model. The model with the highest AUC contained 34 OTUs. (B) Importance of each OTU in the model as measured by mean decrease accuracy when the OTU is removed from the model. (C) Relative abundance of the most disciminatory OTUs in cancer and normal samples.</w:t>
       </w:r>
     </w:p>
     <w:p>
@@ -4717,8 +4789,8 @@
         </w:rPr>
         <w:lastRenderedPageBreak/>
         <w:drawing>
-          <wp:inline distT="0" distB="0" distL="0" distR="0" wp14:anchorId="4DCE025B" wp14:editId="733D31F3">
-            <wp:extent cx="6489700" cy="6489700"/>
+          <wp:inline distT="0" distB="0" distL="0" distR="0" wp14:anchorId="3388EF0F" wp14:editId="2747DC55">
+            <wp:extent cx="5943600" cy="5943600"/>
             <wp:effectExtent l="0" t="0" r="0" b="0"/>
             <wp:docPr id="17" name="Picture 17" descr="Macintosh HD:Users:niel:Desktop:Baxter_glne007Modeling_2015:results:figures:figS3.pdf"/>
             <wp:cNvGraphicFramePr>
@@ -4749,7 +4821,7 @@
                   <pic:spPr bwMode="auto">
                     <a:xfrm>
                       <a:off x="0" y="0"/>
-                      <a:ext cx="6489700" cy="6489700"/>
+                      <a:ext cx="5943600" cy="5943600"/>
                     </a:xfrm>
                     <a:prstGeom prst="rect">
                       <a:avLst/>
@@ -4786,8 +4858,8 @@
         </w:rPr>
         <w:lastRenderedPageBreak/>
         <w:drawing>
-          <wp:inline distT="0" distB="0" distL="0" distR="0" wp14:anchorId="0DB22FC4" wp14:editId="07DF28AE">
-            <wp:extent cx="6489700" cy="4318000"/>
+          <wp:inline distT="0" distB="0" distL="0" distR="0" wp14:anchorId="0ADC601B" wp14:editId="435F9A44">
+            <wp:extent cx="5943600" cy="3962400"/>
             <wp:effectExtent l="0" t="0" r="0" b="0"/>
             <wp:docPr id="18" name="Picture 18" descr="Macintosh HD:Users:niel:Desktop:Baxter_glne007Modeling_2015:results:figures:figS4.pdf"/>
             <wp:cNvGraphicFramePr>
@@ -4818,7 +4890,7 @@
                   <pic:spPr bwMode="auto">
                     <a:xfrm>
                       <a:off x="0" y="0"/>
-                      <a:ext cx="6489700" cy="4318000"/>
+                      <a:ext cx="5943600" cy="3962400"/>
                     </a:xfrm>
                     <a:prstGeom prst="rect">
                       <a:avLst/>
@@ -4849,19 +4921,21 @@
     </w:p>
     <w:p>
       <w:pPr>
-        <w:spacing w:before="0" w:after="200" w:line="240" w:lineRule="auto"/>
-        <w:jc w:val="left"/>
-      </w:pPr>
-      <w:r>
-        <w:br w:type="page"/>
-      </w:r>
-    </w:p>
-    <w:p>
-      <w:pPr>
         <w:pStyle w:val="Heading3"/>
+        <w:sectPr>
+          <w:pgSz w:w="12240" w:h="15840"/>
+          <w:pgMar w:top="1440" w:right="1440" w:bottom="1440" w:left="1440" w:header="720" w:footer="720" w:gutter="0"/>
+          <w:lnNumType w:countBy="1" w:restart="continuous"/>
+          <w:cols w:space="720"/>
+        </w:sectPr>
       </w:pPr>
       <w:bookmarkStart w:id="10" w:name="references-and-notes"/>
       <w:bookmarkEnd w:id="10"/>
+    </w:p>
+    <w:p>
+      <w:pPr>
+        <w:pStyle w:val="Heading3"/>
+      </w:pPr>
       <w:r>
         <w:lastRenderedPageBreak/>
         <w:t>References and Notes</w:t>
@@ -5117,6 +5191,7 @@
         <w:pStyle w:val="Bibliography"/>
       </w:pPr>
       <w:r>
+        <w:lastRenderedPageBreak/>
         <w:t xml:space="preserve">8. Chen H-M, Yu Y-N, Wang J-L, Lin Y-W, Kong X, Yang C-Q, Yang L, Liu Z-J, Yuan Y-Z, Liu F, others: </w:t>
       </w:r>
       <w:r>
@@ -5152,14 +5227,224 @@
         <w:pStyle w:val="Bibliography"/>
       </w:pPr>
       <w:r>
+        <w:t xml:space="preserve">9. Chen W, Liu F, Ling Z, Tong X, Xiang C: </w:t>
+      </w:r>
+      <w:r>
+        <w:rPr>
+          <w:b/>
+        </w:rPr>
+        <w:t>Human intestinal lumen and mucosa-associated microbiota in patients with colorectal cancer</w:t>
+      </w:r>
+      <w:r>
+        <w:t xml:space="preserve">. </w:t>
+      </w:r>
+      <w:r>
+        <w:rPr>
+          <w:i/>
+        </w:rPr>
+        <w:t>PloS one</w:t>
+      </w:r>
+      <w:r>
+        <w:t xml:space="preserve">. 2012, </w:t>
+      </w:r>
+      <w:r>
+        <w:rPr>
+          <w:b/>
+        </w:rPr>
+        <w:t>7</w:t>
+      </w:r>
+      <w:r>
+        <w:t>:e39743.</w:t>
+      </w:r>
+    </w:p>
+    <w:p>
+      <w:pPr>
+        <w:pStyle w:val="Bibliography"/>
+      </w:pPr>
+      <w:r>
+        <w:t xml:space="preserve">10. Shen XJ, Rawls JF, Randall TA, Burcall L, Mpande C, Jenkins N, Jovov B, Abdo Z, Sandler RS, Keku TO: </w:t>
+      </w:r>
+      <w:r>
+        <w:rPr>
+          <w:b/>
+        </w:rPr>
+        <w:t>Molecular characterization of mucosal adherent bacteria and associations with colorectal adenomas</w:t>
+      </w:r>
+      <w:r>
+        <w:t xml:space="preserve">. </w:t>
+      </w:r>
+      <w:r>
+        <w:rPr>
+          <w:i/>
+        </w:rPr>
+        <w:t>Gut microbes</w:t>
+      </w:r>
+      <w:r>
+        <w:t xml:space="preserve">. 2010, </w:t>
+      </w:r>
+      <w:r>
+        <w:rPr>
+          <w:b/>
+        </w:rPr>
+        <w:t>1</w:t>
+      </w:r>
+      <w:r>
+        <w:t>:138–147.</w:t>
+      </w:r>
+    </w:p>
+    <w:p>
+      <w:pPr>
+        <w:pStyle w:val="Bibliography"/>
+      </w:pPr>
+      <w:r>
+        <w:t xml:space="preserve">11. Kostic AD, Gevers D, Pedamallu CS, Michaud M, Duke F, Earl AM, Ojesina AI, Jung J, Bass AJ, Tabernero J, others: </w:t>
+      </w:r>
+      <w:r>
+        <w:rPr>
+          <w:b/>
+        </w:rPr>
+        <w:t>Genomic analysis identifies association of Fusobacterium with colorectal carcinoma</w:t>
+      </w:r>
+      <w:r>
+        <w:t xml:space="preserve">. </w:t>
+      </w:r>
+      <w:r>
+        <w:rPr>
+          <w:i/>
+        </w:rPr>
+        <w:t>Genome research</w:t>
+      </w:r>
+      <w:r>
+        <w:t xml:space="preserve">. 2012, </w:t>
+      </w:r>
+      <w:r>
+        <w:rPr>
+          <w:b/>
+        </w:rPr>
+        <w:t>22</w:t>
+      </w:r>
+      <w:r>
+        <w:t>:292–298.</w:t>
+      </w:r>
+    </w:p>
+    <w:p>
+      <w:pPr>
+        <w:pStyle w:val="Bibliography"/>
+      </w:pPr>
+      <w:r>
+        <w:t xml:space="preserve">12. Zackular JP, Baxter NT, Iverson KD, Sadler WD, Petrosino JF, Chen GY, Schloss PD: </w:t>
+      </w:r>
+      <w:r>
+        <w:rPr>
+          <w:b/>
+        </w:rPr>
+        <w:t>The gut microbiome modulates colon tumorigenesis</w:t>
+      </w:r>
+      <w:r>
+        <w:t xml:space="preserve">. </w:t>
+      </w:r>
+      <w:r>
+        <w:rPr>
+          <w:i/>
+        </w:rPr>
+        <w:t>MBio</w:t>
+      </w:r>
+      <w:r>
+        <w:t xml:space="preserve">. 2013, </w:t>
+      </w:r>
+      <w:r>
+        <w:rPr>
+          <w:b/>
+        </w:rPr>
+        <w:t>4</w:t>
+      </w:r>
+      <w:r>
+        <w:t>:e00692–13.</w:t>
+      </w:r>
+    </w:p>
+    <w:p>
+      <w:pPr>
+        <w:pStyle w:val="Bibliography"/>
+      </w:pPr>
+      <w:r>
+        <w:t xml:space="preserve">13. Kostic AD, Chun E, Robertson L, Glickman JN, Gallini CA, Michaud M, Clancy TE, Chung DC, Lochhead P, Hold GL, others: </w:t>
+      </w:r>
+      <w:r>
+        <w:rPr>
+          <w:b/>
+        </w:rPr>
+        <w:t>Fusobacterium nucleatum potentiates intestinal tumorigenesis and modulates the tumor-immune microenvironment</w:t>
+      </w:r>
+      <w:r>
+        <w:t xml:space="preserve">. </w:t>
+      </w:r>
+      <w:r>
+        <w:rPr>
+          <w:i/>
+        </w:rPr>
+        <w:t>Cell host &amp; microbe</w:t>
+      </w:r>
+      <w:r>
+        <w:t xml:space="preserve">. 2013, </w:t>
+      </w:r>
+      <w:r>
+        <w:rPr>
+          <w:b/>
+        </w:rPr>
+        <w:t>14</w:t>
+      </w:r>
+      <w:r>
+        <w:t>:207–215.</w:t>
+      </w:r>
+    </w:p>
+    <w:p>
+      <w:pPr>
+        <w:pStyle w:val="Bibliography"/>
+      </w:pPr>
+      <w:r>
+        <w:t xml:space="preserve">14. Wu S, Rhee K-J, Albesiano E, Rabizadeh S, Wu X, Yen H-R, Huso DL, Brancati FL, Wick E, McAllister F, others: </w:t>
+      </w:r>
+      <w:r>
+        <w:rPr>
+          <w:b/>
+        </w:rPr>
+        <w:t>A human colonic commensal promotes colon tumorigenesis via activation of T helper type 17 T cell responses</w:t>
+      </w:r>
+      <w:r>
+        <w:t xml:space="preserve">. </w:t>
+      </w:r>
+      <w:r>
+        <w:rPr>
+          <w:i/>
+        </w:rPr>
+        <w:t>Nature medicine</w:t>
+      </w:r>
+      <w:r>
+        <w:t xml:space="preserve">. 2009, </w:t>
+      </w:r>
+      <w:r>
+        <w:rPr>
+          <w:b/>
+        </w:rPr>
+        <w:t>15</w:t>
+      </w:r>
+      <w:r>
+        <w:t>:1016–1022.</w:t>
+      </w:r>
+    </w:p>
+    <w:p>
+      <w:pPr>
+        <w:pStyle w:val="Bibliography"/>
+      </w:pPr>
+      <w:r>
         <w:lastRenderedPageBreak/>
-        <w:t xml:space="preserve">9. Chen W, Liu F, Ling Z, Tong X, Xiang C: </w:t>
-      </w:r>
-      <w:r>
-        <w:rPr>
-          <w:b/>
-        </w:rPr>
-        <w:t>Human intestinal lumen and mucosa-associated microbiota in patients with colorectal cancer</w:t>
+        <w:t xml:space="preserve">15. Arthur JC, Perez-Chanona E, Mühlbauer M, Tomkovich S, Uronis JM, Fan T-J, Campbell BJ, Abujamel T, Dogan B, Rogers AB, others: </w:t>
+      </w:r>
+      <w:r>
+        <w:rPr>
+          <w:b/>
+        </w:rPr>
+        <w:t>Intestinal inflammation targets cancer-inducing activity of the microbiota</w:t>
       </w:r>
       <w:r>
         <w:t xml:space="preserve">. </w:t>
@@ -5168,7 +5453,7 @@
         <w:rPr>
           <w:i/>
         </w:rPr>
-        <w:t>PloS one</w:t>
+        <w:t>science</w:t>
       </w:r>
       <w:r>
         <w:t xml:space="preserve">. 2012, </w:t>
@@ -5177,10 +5462,45 @@
         <w:rPr>
           <w:b/>
         </w:rPr>
+        <w:t>338</w:t>
+      </w:r>
+      <w:r>
+        <w:t>:120–123.</w:t>
+      </w:r>
+    </w:p>
+    <w:p>
+      <w:pPr>
+        <w:pStyle w:val="Bibliography"/>
+      </w:pPr>
+      <w:r>
+        <w:t xml:space="preserve">16. Zackular JP, Rogers MA, Ruffin MT, Schloss PD: </w:t>
+      </w:r>
+      <w:r>
+        <w:rPr>
+          <w:b/>
+        </w:rPr>
+        <w:t>The human gut microbiome as a screening tool for colorectal cancer</w:t>
+      </w:r>
+      <w:r>
+        <w:t xml:space="preserve">. </w:t>
+      </w:r>
+      <w:r>
+        <w:rPr>
+          <w:i/>
+        </w:rPr>
+        <w:t>Cancer Prevention Research</w:t>
+      </w:r>
+      <w:r>
+        <w:t xml:space="preserve">. 2014, </w:t>
+      </w:r>
+      <w:r>
+        <w:rPr>
+          <w:b/>
+        </w:rPr>
         <w:t>7</w:t>
       </w:r>
       <w:r>
-        <w:t>:e39743.</w:t>
+        <w:t>:1112–1121.</w:t>
       </w:r>
     </w:p>
     <w:p>
@@ -5188,13 +5508,13 @@
         <w:pStyle w:val="Bibliography"/>
       </w:pPr>
       <w:r>
-        <w:t xml:space="preserve">10. Shen XJ, Rawls JF, Randall TA, Burcall L, Mpande C, Jenkins N, Jovov B, Abdo Z, Sandler RS, Keku TO: </w:t>
-      </w:r>
-      <w:r>
-        <w:rPr>
-          <w:b/>
-        </w:rPr>
-        <w:t>Molecular characterization of mucosal adherent bacteria and associations with colorectal adenomas</w:t>
+        <w:t xml:space="preserve">17. Zeller G, Tap J, Voigt AY, Sunagawa S, Kultima JR, Costea PI, Amiot A, Böhm J, Brunetti F, Habermann N, others: </w:t>
+      </w:r>
+      <w:r>
+        <w:rPr>
+          <w:b/>
+        </w:rPr>
+        <w:t>Potential of fecal microbiota for early-stage detection of colorectal cancer</w:t>
       </w:r>
       <w:r>
         <w:t xml:space="preserve">. </w:t>
@@ -5203,10 +5523,317 @@
         <w:rPr>
           <w:i/>
         </w:rPr>
-        <w:t>Gut microbes</w:t>
-      </w:r>
-      <w:r>
-        <w:t xml:space="preserve">. 2010, </w:t>
+        <w:t>Molecular systems biology</w:t>
+      </w:r>
+      <w:r>
+        <w:t xml:space="preserve">. 2014, </w:t>
+      </w:r>
+      <w:r>
+        <w:rPr>
+          <w:b/>
+        </w:rPr>
+        <w:t>10</w:t>
+      </w:r>
+      <w:r>
+        <w:t>:766.</w:t>
+      </w:r>
+    </w:p>
+    <w:p>
+      <w:pPr>
+        <w:pStyle w:val="Bibliography"/>
+      </w:pPr>
+      <w:r>
+        <w:t xml:space="preserve">18. Liaw A, Wiener M: </w:t>
+      </w:r>
+      <w:r>
+        <w:rPr>
+          <w:b/>
+        </w:rPr>
+        <w:t>Classification and regression by randomForest</w:t>
+      </w:r>
+      <w:r>
+        <w:t xml:space="preserve">. </w:t>
+      </w:r>
+      <w:r>
+        <w:rPr>
+          <w:i/>
+        </w:rPr>
+        <w:t>R news</w:t>
+      </w:r>
+      <w:r>
+        <w:t xml:space="preserve">. 2002, </w:t>
+      </w:r>
+      <w:r>
+        <w:rPr>
+          <w:b/>
+        </w:rPr>
+        <w:t>2</w:t>
+      </w:r>
+      <w:r>
+        <w:t>:18–22.</w:t>
+      </w:r>
+    </w:p>
+    <w:p>
+      <w:pPr>
+        <w:pStyle w:val="Bibliography"/>
+      </w:pPr>
+      <w:r>
+        <w:t xml:space="preserve">19. O’Brien CL, Allison GE, Grimpen F, Pavli P: </w:t>
+      </w:r>
+      <w:r>
+        <w:rPr>
+          <w:b/>
+        </w:rPr>
+        <w:t>Impact of Colonoscopy Bowel Preparation on Intestinal Microbiota</w:t>
+      </w:r>
+      <w:r>
+        <w:t xml:space="preserve">. </w:t>
+      </w:r>
+      <w:r>
+        <w:rPr>
+          <w:i/>
+        </w:rPr>
+        <w:t>PLoS ONE</w:t>
+      </w:r>
+      <w:r>
+        <w:t xml:space="preserve">. 2013, </w:t>
+      </w:r>
+      <w:r>
+        <w:rPr>
+          <w:b/>
+        </w:rPr>
+        <w:t>8</w:t>
+      </w:r>
+      <w:r>
+        <w:t>:e62815.</w:t>
+      </w:r>
+    </w:p>
+    <w:p>
+      <w:pPr>
+        <w:pStyle w:val="Bibliography"/>
+      </w:pPr>
+      <w:r>
+        <w:t xml:space="preserve">20. Kozich JJ, Westcott SL, Baxter NT, Highlander SK, Schloss PD: </w:t>
+      </w:r>
+      <w:r>
+        <w:rPr>
+          <w:b/>
+        </w:rPr>
+        <w:t>Development of a dual-index sequencing strategy and curation pipeline for analyzing amplicon sequence data on the MiSeq Illumina sequencing platform</w:t>
+      </w:r>
+      <w:r>
+        <w:t xml:space="preserve">. </w:t>
+      </w:r>
+      <w:r>
+        <w:rPr>
+          <w:i/>
+        </w:rPr>
+        <w:t>Applied and environmental microbiology</w:t>
+      </w:r>
+      <w:r>
+        <w:t xml:space="preserve">. 2013, </w:t>
+      </w:r>
+      <w:r>
+        <w:rPr>
+          <w:b/>
+        </w:rPr>
+        <w:t>79</w:t>
+      </w:r>
+      <w:r>
+        <w:t>:5112–5120.</w:t>
+      </w:r>
+    </w:p>
+    <w:p>
+      <w:pPr>
+        <w:pStyle w:val="Bibliography"/>
+      </w:pPr>
+      <w:r>
+        <w:t xml:space="preserve">21. Wang Q, Garrity GM, Tiedje JM, Cole JR: </w:t>
+      </w:r>
+      <w:r>
+        <w:rPr>
+          <w:b/>
+        </w:rPr>
+        <w:t>Naive bayesian classifier for rapid assignment of rRNA sequences into the new bacterial taxonomy</w:t>
+      </w:r>
+      <w:r>
+        <w:t xml:space="preserve">. </w:t>
+      </w:r>
+      <w:r>
+        <w:rPr>
+          <w:i/>
+        </w:rPr>
+        <w:t>Applied and environmental microbiology</w:t>
+      </w:r>
+      <w:r>
+        <w:t xml:space="preserve">. 2007, </w:t>
+      </w:r>
+      <w:r>
+        <w:rPr>
+          <w:b/>
+        </w:rPr>
+        <w:t>73</w:t>
+      </w:r>
+      <w:r>
+        <w:t>:5261–5267.</w:t>
+      </w:r>
+    </w:p>
+    <w:p>
+      <w:pPr>
+        <w:pStyle w:val="Bibliography"/>
+      </w:pPr>
+      <w:r>
+        <w:t xml:space="preserve">22. Calle ML, Urrea V, Boulesteix A-L, Malats N: </w:t>
+      </w:r>
+      <w:r>
+        <w:rPr>
+          <w:b/>
+        </w:rPr>
+        <w:t>AUC-RF: A new strategy for genomic profiling with random forest</w:t>
+      </w:r>
+      <w:r>
+        <w:t xml:space="preserve">. </w:t>
+      </w:r>
+      <w:r>
+        <w:rPr>
+          <w:i/>
+        </w:rPr>
+        <w:t>Human heredity</w:t>
+      </w:r>
+      <w:r>
+        <w:t xml:space="preserve">. 2011, </w:t>
+      </w:r>
+      <w:r>
+        <w:rPr>
+          <w:b/>
+        </w:rPr>
+        <w:t>72</w:t>
+      </w:r>
+      <w:r>
+        <w:t>:121–132.</w:t>
+      </w:r>
+    </w:p>
+    <w:p>
+      <w:pPr>
+        <w:pStyle w:val="Bibliography"/>
+      </w:pPr>
+      <w:r>
+        <w:lastRenderedPageBreak/>
+        <w:t xml:space="preserve">23. DeLong ER, DeLong DM, Clarke-Pearson DL: </w:t>
+      </w:r>
+      <w:r>
+        <w:rPr>
+          <w:b/>
+        </w:rPr>
+        <w:t>Comparing the areas under two or more correlated receiver operating characteristic curves: a nonparametric approach</w:t>
+      </w:r>
+      <w:r>
+        <w:t xml:space="preserve">. </w:t>
+      </w:r>
+      <w:r>
+        <w:rPr>
+          <w:i/>
+        </w:rPr>
+        <w:t>Biometrics</w:t>
+      </w:r>
+      <w:r>
+        <w:t>. 1988:837–845.</w:t>
+      </w:r>
+    </w:p>
+    <w:p>
+      <w:pPr>
+        <w:pStyle w:val="Bibliography"/>
+      </w:pPr>
+      <w:r>
+        <w:t xml:space="preserve">24. Youden WJ: </w:t>
+      </w:r>
+      <w:r>
+        <w:rPr>
+          <w:b/>
+        </w:rPr>
+        <w:t>Index for rating diagnostic tests</w:t>
+      </w:r>
+      <w:r>
+        <w:t xml:space="preserve">. </w:t>
+      </w:r>
+      <w:r>
+        <w:rPr>
+          <w:i/>
+        </w:rPr>
+        <w:t>Cancer</w:t>
+      </w:r>
+      <w:r>
+        <w:t xml:space="preserve">. 1950, </w:t>
+      </w:r>
+      <w:r>
+        <w:rPr>
+          <w:b/>
+        </w:rPr>
+        <w:t>3</w:t>
+      </w:r>
+      <w:r>
+        <w:t>:32–35.</w:t>
+      </w:r>
+    </w:p>
+    <w:p>
+      <w:pPr>
+        <w:pStyle w:val="Bibliography"/>
+      </w:pPr>
+      <w:r>
+        <w:t xml:space="preserve">25. Dixon P, Palmer M: </w:t>
+      </w:r>
+      <w:r>
+        <w:rPr>
+          <w:b/>
+        </w:rPr>
+        <w:t>VEGAN, a package of r functions for community ecology</w:t>
+      </w:r>
+      <w:r>
+        <w:t xml:space="preserve">. </w:t>
+      </w:r>
+      <w:r>
+        <w:rPr>
+          <w:i/>
+        </w:rPr>
+        <w:t>Journal of Vegetation Science</w:t>
+      </w:r>
+      <w:r>
+        <w:t xml:space="preserve">. 2003, </w:t>
+      </w:r>
+      <w:r>
+        <w:rPr>
+          <w:b/>
+        </w:rPr>
+        <w:t>14</w:t>
+      </w:r>
+      <w:r>
+        <w:t>:927–930.</w:t>
+      </w:r>
+    </w:p>
+    <w:p>
+      <w:pPr>
+        <w:pStyle w:val="Bibliography"/>
+      </w:pPr>
+      <w:r>
+        <w:t xml:space="preserve">26. Warren RL, Freeman DJ, Pleasance S, Watson P, Moore RA, Cochrane K, Allen-Vercoe E, Holt RA: </w:t>
+      </w:r>
+      <w:r>
+        <w:rPr>
+          <w:b/>
+        </w:rPr>
+        <w:t>Co-occurrence of anaerobic bacteria in colorectal carcinomas</w:t>
+      </w:r>
+      <w:r>
+        <w:t xml:space="preserve">. </w:t>
+      </w:r>
+      <w:r>
+        <w:rPr>
+          <w:i/>
+        </w:rPr>
+        <w:t>Microbiome</w:t>
+      </w:r>
+      <w:r>
+        <w:t xml:space="preserve">. 2013, </w:t>
       </w:r>
       <w:r>
         <w:rPr>
@@ -5215,7 +5842,7 @@
         <w:t>1</w:t>
       </w:r>
       <w:r>
-        <w:t>:138–147.</w:t>
+        <w:t>:16.</w:t>
       </w:r>
     </w:p>
     <w:p>
@@ -5223,13 +5850,13 @@
         <w:pStyle w:val="Bibliography"/>
       </w:pPr>
       <w:r>
-        <w:t xml:space="preserve">11. Kostic AD, Gevers D, Pedamallu CS, Michaud M, Duke F, Earl AM, Ojesina AI, Jung J, Bass AJ, Tabernero J, others: </w:t>
-      </w:r>
-      <w:r>
-        <w:rPr>
-          <w:b/>
-        </w:rPr>
-        <w:t>Genomic analysis identifies association of Fusobacterium with colorectal carcinoma</w:t>
+        <w:t xml:space="preserve">27. Yu J, Feng Q, Wong SH, Zhang D, Liang Q yi, Qin Y, Tang L, Zhao H, Stenvang J, Li Y, others: </w:t>
+      </w:r>
+      <w:r>
+        <w:rPr>
+          <w:b/>
+        </w:rPr>
+        <w:t>Metagenomic analysis of faecal microbiome as a tool towards targeted non-invasive biomarkers for colorectal cancer</w:t>
       </w:r>
       <w:r>
         <w:t xml:space="preserve">. </w:t>
@@ -5238,19 +5865,10 @@
         <w:rPr>
           <w:i/>
         </w:rPr>
-        <w:t>Genome research</w:t>
-      </w:r>
-      <w:r>
-        <w:t xml:space="preserve">. 2012, </w:t>
-      </w:r>
-      <w:r>
-        <w:rPr>
-          <w:b/>
-        </w:rPr>
-        <w:t>22</w:t>
-      </w:r>
-      <w:r>
-        <w:t>:292–298.</w:t>
+        <w:t>Gut</w:t>
+      </w:r>
+      <w:r>
+        <w:t>. 2015:gutjnl–2015.</w:t>
       </w:r>
     </w:p>
     <w:p>
@@ -5258,13 +5876,13 @@
         <w:pStyle w:val="Bibliography"/>
       </w:pPr>
       <w:r>
-        <w:t xml:space="preserve">12. Zackular JP, Baxter NT, Iverson KD, Sadler WD, Petrosino JF, Chen GY, Schloss PD: </w:t>
-      </w:r>
-      <w:r>
-        <w:rPr>
-          <w:b/>
-        </w:rPr>
-        <w:t>The gut microbiome modulates colon tumorigenesis</w:t>
+        <w:t xml:space="preserve">28. Rex DK, Johnson DA, Anderson JC, Schoenfeld PS, Burke CA, Inadomi JM: </w:t>
+      </w:r>
+      <w:r>
+        <w:rPr>
+          <w:b/>
+        </w:rPr>
+        <w:t>American College of Gastroenterology guidelines for colorectal cancer screening 2008</w:t>
       </w:r>
       <w:r>
         <w:t xml:space="preserve">. </w:t>
@@ -5273,19 +5891,177 @@
         <w:rPr>
           <w:i/>
         </w:rPr>
+        <w:t>The American journal of gastroenterology</w:t>
+      </w:r>
+      <w:r>
+        <w:t xml:space="preserve">. 2009, </w:t>
+      </w:r>
+      <w:r>
+        <w:rPr>
+          <w:b/>
+        </w:rPr>
+        <w:t>104</w:t>
+      </w:r>
+      <w:r>
+        <w:t>:739–750.</w:t>
+      </w:r>
+    </w:p>
+    <w:p>
+      <w:pPr>
+        <w:pStyle w:val="Bibliography"/>
+      </w:pPr>
+      <w:r>
+        <w:t xml:space="preserve">29. Heitman SJ, Ronksley PE, Hilsden RJ, Manns BJ, Rostom A, Hemmelgarn BR: </w:t>
+      </w:r>
+      <w:r>
+        <w:rPr>
+          <w:b/>
+        </w:rPr>
+        <w:t>Prevalence of adenomas and colorectal cancer in average risk individuals: a systematic review and meta-analysis</w:t>
+      </w:r>
+      <w:r>
+        <w:t xml:space="preserve">. </w:t>
+      </w:r>
+      <w:r>
+        <w:rPr>
+          <w:i/>
+        </w:rPr>
+        <w:t>Clinical Gastroenterology and Hepatology</w:t>
+      </w:r>
+      <w:r>
+        <w:t xml:space="preserve">. 2009, </w:t>
+      </w:r>
+      <w:r>
+        <w:rPr>
+          <w:b/>
+        </w:rPr>
+        <w:t>7</w:t>
+      </w:r>
+      <w:r>
+        <w:t>:1272–1278.</w:t>
+      </w:r>
+    </w:p>
+    <w:p>
+      <w:pPr>
+        <w:pStyle w:val="Bibliography"/>
+      </w:pPr>
+      <w:r>
+        <w:t xml:space="preserve">30. Symonds EL, Osborne JM, Cole SR, Bampton PA, Fraser RJ, Young GP: </w:t>
+      </w:r>
+      <w:r>
+        <w:rPr>
+          <w:b/>
+        </w:rPr>
+        <w:t>Factors affecting faecal immunochemical test positive rates: demographic, pathological, behavioural and environmental variables</w:t>
+      </w:r>
+      <w:r>
+        <w:t xml:space="preserve">. </w:t>
+      </w:r>
+      <w:r>
+        <w:rPr>
+          <w:i/>
+        </w:rPr>
+        <w:t>Journal of Medical Screening</w:t>
+      </w:r>
+      <w:r>
+        <w:t>. 2015:0969141315584783.</w:t>
+      </w:r>
+    </w:p>
+    <w:p>
+      <w:pPr>
+        <w:pStyle w:val="Bibliography"/>
+      </w:pPr>
+      <w:r>
+        <w:lastRenderedPageBreak/>
+        <w:t xml:space="preserve">31. Kapidzic A, Meulen MP van der, Hol L, Roon AH van, Looman CW, Lansdorp-Vogelaar I, Ballegooijen M van, Vuuren AJ van, Reijerink JC, Leerdam ME van, others: </w:t>
+      </w:r>
+      <w:r>
+        <w:rPr>
+          <w:b/>
+        </w:rPr>
+        <w:t>Gender differences in fecal immunochemical test performance for early detection of colorectal neoplasia</w:t>
+      </w:r>
+      <w:r>
+        <w:t xml:space="preserve">. </w:t>
+      </w:r>
+      <w:r>
+        <w:rPr>
+          <w:i/>
+        </w:rPr>
+        <w:t>Clinical Gastroenterology and Hepatology</w:t>
+      </w:r>
+      <w:r>
+        <w:t>. 2015.</w:t>
+      </w:r>
+    </w:p>
+    <w:p>
+      <w:pPr>
+        <w:pStyle w:val="Bibliography"/>
+      </w:pPr>
+      <w:r>
+        <w:t xml:space="preserve">32. Levi Z, Rozen P, Hazazi R, Vilkin A, Waked A, Maoz E, Birkenfeld S, Lieberman N, Klang S, Niv Y: </w:t>
+      </w:r>
+      <w:r>
+        <w:rPr>
+          <w:b/>
+        </w:rPr>
+        <w:t>Sensitivity, but not specificity, of a quantitative immunochemical fecal occult blood test for neoplasia is slightly increased by the use of low-dose aspirin, NSAIDs, and anticoagulants</w:t>
+      </w:r>
+      <w:r>
+        <w:t xml:space="preserve">. </w:t>
+      </w:r>
+      <w:r>
+        <w:rPr>
+          <w:i/>
+        </w:rPr>
+        <w:t>The American journal of gastroenterology</w:t>
+      </w:r>
+      <w:r>
+        <w:t xml:space="preserve">. 2009, </w:t>
+      </w:r>
+      <w:r>
+        <w:rPr>
+          <w:b/>
+        </w:rPr>
+        <w:t>104</w:t>
+      </w:r>
+      <w:r>
+        <w:t>:933–938.</w:t>
+      </w:r>
+    </w:p>
+    <w:p>
+      <w:pPr>
+        <w:pStyle w:val="Bibliography"/>
+      </w:pPr>
+      <w:r>
+        <w:t xml:space="preserve">33. Schubert AM, Sinani H, Schloss PD: </w:t>
+      </w:r>
+      <w:r>
+        <w:rPr>
+          <w:b/>
+        </w:rPr>
+        <w:t>Antibiotic-Induced Alterations of the Murine Gut Microbiota and Subsequent Effects on Colonization Resistance against Clostridium difficile</w:t>
+      </w:r>
+      <w:r>
+        <w:t xml:space="preserve">. </w:t>
+      </w:r>
+      <w:r>
+        <w:rPr>
+          <w:i/>
+        </w:rPr>
         <w:t>MBio</w:t>
       </w:r>
       <w:r>
-        <w:t xml:space="preserve">. 2013, </w:t>
-      </w:r>
-      <w:r>
-        <w:rPr>
-          <w:b/>
-        </w:rPr>
-        <w:t>4</w:t>
-      </w:r>
-      <w:r>
-        <w:t>:e00692–13.</w:t>
+        <w:t xml:space="preserve">. 2015, </w:t>
+      </w:r>
+      <w:r>
+        <w:rPr>
+          <w:b/>
+        </w:rPr>
+        <w:t>6</w:t>
+      </w:r>
+      <w:r>
+        <w:t>.</w:t>
       </w:r>
     </w:p>
     <w:p>
@@ -5293,13 +6069,13 @@
         <w:pStyle w:val="Bibliography"/>
       </w:pPr>
       <w:r>
-        <w:t xml:space="preserve">13. Kostic AD, Chun E, Robertson L, Glickman JN, Gallini CA, Michaud M, Clancy TE, Chung DC, Lochhead P, Hold GL, others: </w:t>
-      </w:r>
-      <w:r>
-        <w:rPr>
-          <w:b/>
-        </w:rPr>
-        <w:t>Fusobacterium nucleatum potentiates intestinal tumorigenesis and modulates the tumor-immune microenvironment</w:t>
+        <w:t xml:space="preserve">34. Pryde SE, Duncan SH, Hold GL, Stewart CS, Flint HJ: </w:t>
+      </w:r>
+      <w:r>
+        <w:rPr>
+          <w:b/>
+        </w:rPr>
+        <w:t>The microbiology of butyrate formation in the human colon</w:t>
       </w:r>
       <w:r>
         <w:t xml:space="preserve">. </w:t>
@@ -5308,19 +6084,19 @@
         <w:rPr>
           <w:i/>
         </w:rPr>
-        <w:t>Cell host &amp; microbe</w:t>
-      </w:r>
-      <w:r>
-        <w:t xml:space="preserve">. 2013, </w:t>
-      </w:r>
-      <w:r>
-        <w:rPr>
-          <w:b/>
-        </w:rPr>
-        <w:t>14</w:t>
-      </w:r>
-      <w:r>
-        <w:t>:207–215.</w:t>
+        <w:t>FEMS microbiology letters</w:t>
+      </w:r>
+      <w:r>
+        <w:t xml:space="preserve">. 2002, </w:t>
+      </w:r>
+      <w:r>
+        <w:rPr>
+          <w:b/>
+        </w:rPr>
+        <w:t>217</w:t>
+      </w:r>
+      <w:r>
+        <w:t>:133–139.</w:t>
       </w:r>
     </w:p>
     <w:p>
@@ -5328,674 +6104,7 @@
         <w:pStyle w:val="Bibliography"/>
       </w:pPr>
       <w:r>
-        <w:t xml:space="preserve">14. Wu S, Rhee K-J, Albesiano E, Rabizadeh S, Wu X, Yen H-R, Huso DL, Brancati FL, Wick E, McAllister F, others: </w:t>
-      </w:r>
-      <w:r>
-        <w:rPr>
-          <w:b/>
-        </w:rPr>
-        <w:t>A human colonic commensal promotes colon tumorigenesis via activation of T helper type 17 T cell responses</w:t>
-      </w:r>
-      <w:r>
-        <w:t xml:space="preserve">. </w:t>
-      </w:r>
-      <w:r>
-        <w:rPr>
-          <w:i/>
-        </w:rPr>
-        <w:t>Nature medicine</w:t>
-      </w:r>
-      <w:r>
-        <w:t xml:space="preserve">. 2009, </w:t>
-      </w:r>
-      <w:r>
-        <w:rPr>
-          <w:b/>
-        </w:rPr>
-        <w:t>15</w:t>
-      </w:r>
-      <w:r>
-        <w:t>:1016–1022.</w:t>
-      </w:r>
-    </w:p>
-    <w:p>
-      <w:pPr>
-        <w:pStyle w:val="Bibliography"/>
-      </w:pPr>
-      <w:r>
-        <w:t xml:space="preserve">15. Arthur JC, Perez-Chanona E, Mühlbauer M, Tomkovich S, Uronis JM, Fan T-J, Campbell BJ, Abujamel T, Dogan B, Rogers AB, others: </w:t>
-      </w:r>
-      <w:r>
-        <w:rPr>
-          <w:b/>
-        </w:rPr>
-        <w:t>Intestinal inflammation targets cancer-inducing activity of the microbiota</w:t>
-      </w:r>
-      <w:r>
-        <w:t xml:space="preserve">. </w:t>
-      </w:r>
-      <w:r>
-        <w:rPr>
-          <w:i/>
-        </w:rPr>
-        <w:t>science</w:t>
-      </w:r>
-      <w:r>
-        <w:t xml:space="preserve">. 2012, </w:t>
-      </w:r>
-      <w:r>
-        <w:rPr>
-          <w:b/>
-        </w:rPr>
-        <w:t>338</w:t>
-      </w:r>
-      <w:r>
-        <w:t>:120–123.</w:t>
-      </w:r>
-    </w:p>
-    <w:p>
-      <w:pPr>
-        <w:pStyle w:val="Bibliography"/>
-      </w:pPr>
-      <w:r>
-        <w:t xml:space="preserve">16. Zackular JP, Rogers MA, Ruffin MT, Schloss PD: </w:t>
-      </w:r>
-      <w:r>
-        <w:rPr>
-          <w:b/>
-        </w:rPr>
-        <w:t>The human gut microbiome as a screening tool for colorectal cancer</w:t>
-      </w:r>
-      <w:r>
-        <w:t xml:space="preserve">. </w:t>
-      </w:r>
-      <w:r>
-        <w:rPr>
-          <w:i/>
-        </w:rPr>
-        <w:t>Cancer Prevention Research</w:t>
-      </w:r>
-      <w:r>
-        <w:t xml:space="preserve">. 2014, </w:t>
-      </w:r>
-      <w:r>
-        <w:rPr>
-          <w:b/>
-        </w:rPr>
-        <w:t>7</w:t>
-      </w:r>
-      <w:r>
-        <w:t>:1112–1121.</w:t>
-      </w:r>
-    </w:p>
-    <w:p>
-      <w:pPr>
-        <w:pStyle w:val="Bibliography"/>
-      </w:pPr>
-      <w:r>
-        <w:lastRenderedPageBreak/>
-        <w:t xml:space="preserve">17. Zeller G, Tap J, Voigt AY, Sunagawa S, Kultima JR, Costea PI, Amiot A, Böhm J, Brunetti F, Habermann N, others: </w:t>
-      </w:r>
-      <w:r>
-        <w:rPr>
-          <w:b/>
-        </w:rPr>
-        <w:t>Potential of fecal microbiota for early-stage detection of colorectal cancer</w:t>
-      </w:r>
-      <w:r>
-        <w:t xml:space="preserve">. </w:t>
-      </w:r>
-      <w:r>
-        <w:rPr>
-          <w:i/>
-        </w:rPr>
-        <w:t>Molecular systems biology</w:t>
-      </w:r>
-      <w:r>
-        <w:t xml:space="preserve">. 2014, </w:t>
-      </w:r>
-      <w:r>
-        <w:rPr>
-          <w:b/>
-        </w:rPr>
-        <w:t>10</w:t>
-      </w:r>
-      <w:r>
-        <w:t>:766.</w:t>
-      </w:r>
-    </w:p>
-    <w:p>
-      <w:pPr>
-        <w:pStyle w:val="Bibliography"/>
-      </w:pPr>
-      <w:r>
-        <w:t xml:space="preserve">18. Liaw A, Wiener M: </w:t>
-      </w:r>
-      <w:r>
-        <w:rPr>
-          <w:b/>
-        </w:rPr>
-        <w:t>Classification and regression by randomForest</w:t>
-      </w:r>
-      <w:r>
-        <w:t xml:space="preserve">. </w:t>
-      </w:r>
-      <w:r>
-        <w:rPr>
-          <w:i/>
-        </w:rPr>
-        <w:t>R news</w:t>
-      </w:r>
-      <w:r>
-        <w:t xml:space="preserve">. 2002, </w:t>
-      </w:r>
-      <w:r>
-        <w:rPr>
-          <w:b/>
-        </w:rPr>
-        <w:t>2</w:t>
-      </w:r>
-      <w:r>
-        <w:t>:18–22.</w:t>
-      </w:r>
-    </w:p>
-    <w:p>
-      <w:pPr>
-        <w:pStyle w:val="Bibliography"/>
-      </w:pPr>
-      <w:r>
-        <w:t xml:space="preserve">19. O’Brien CL, Allison GE, Grimpen F, Pavli P: </w:t>
-      </w:r>
-      <w:r>
-        <w:rPr>
-          <w:b/>
-        </w:rPr>
-        <w:t>Impact of Colonoscopy Bowel Preparation on Intestinal Microbiota</w:t>
-      </w:r>
-      <w:r>
-        <w:t xml:space="preserve">. </w:t>
-      </w:r>
-      <w:r>
-        <w:rPr>
-          <w:i/>
-        </w:rPr>
-        <w:t>PLoS ONE</w:t>
-      </w:r>
-      <w:r>
-        <w:t xml:space="preserve">. 2013, </w:t>
-      </w:r>
-      <w:r>
-        <w:rPr>
-          <w:b/>
-        </w:rPr>
-        <w:t>8</w:t>
-      </w:r>
-      <w:r>
-        <w:t>:e62815.</w:t>
-      </w:r>
-    </w:p>
-    <w:p>
-      <w:pPr>
-        <w:pStyle w:val="Bibliography"/>
-      </w:pPr>
-      <w:r>
-        <w:t xml:space="preserve">20. Kozich JJ, Westcott SL, Baxter NT, Highlander SK, Schloss PD: </w:t>
-      </w:r>
-      <w:r>
-        <w:rPr>
-          <w:b/>
-        </w:rPr>
-        <w:t>Development of a dual-index sequencing strategy and curation pipeline for analyzing amplicon sequence data on the MiSeq Illumina sequencing platform</w:t>
-      </w:r>
-      <w:r>
-        <w:t xml:space="preserve">. </w:t>
-      </w:r>
-      <w:r>
-        <w:rPr>
-          <w:i/>
-        </w:rPr>
-        <w:t>Applied and environmental microbiology</w:t>
-      </w:r>
-      <w:r>
-        <w:t xml:space="preserve">. 2013, </w:t>
-      </w:r>
-      <w:r>
-        <w:rPr>
-          <w:b/>
-        </w:rPr>
-        <w:t>79</w:t>
-      </w:r>
-      <w:r>
-        <w:t>:5112–5120.</w:t>
-      </w:r>
-    </w:p>
-    <w:p>
-      <w:pPr>
-        <w:pStyle w:val="Bibliography"/>
-      </w:pPr>
-      <w:r>
-        <w:t xml:space="preserve">21. Wang Q, Garrity GM, Tiedje JM, Cole JR: </w:t>
-      </w:r>
-      <w:r>
-        <w:rPr>
-          <w:b/>
-        </w:rPr>
-        <w:t>Naive bayesian classifier for rapid assignment of rRNA sequences into the new bacterial taxonomy</w:t>
-      </w:r>
-      <w:r>
-        <w:t xml:space="preserve">. </w:t>
-      </w:r>
-      <w:r>
-        <w:rPr>
-          <w:i/>
-        </w:rPr>
-        <w:t>Applied and environmental microbiology</w:t>
-      </w:r>
-      <w:r>
-        <w:t xml:space="preserve">. 2007, </w:t>
-      </w:r>
-      <w:r>
-        <w:rPr>
-          <w:b/>
-        </w:rPr>
-        <w:t>73</w:t>
-      </w:r>
-      <w:r>
-        <w:t>:5261–5267.</w:t>
-      </w:r>
-    </w:p>
-    <w:p>
-      <w:pPr>
-        <w:pStyle w:val="Bibliography"/>
-      </w:pPr>
-      <w:r>
-        <w:t xml:space="preserve">22. Calle ML, Urrea V, Boulesteix A-L, Malats N: </w:t>
-      </w:r>
-      <w:r>
-        <w:rPr>
-          <w:b/>
-        </w:rPr>
-        <w:t>AUC-RF: A new strategy for genomic profiling with random forest</w:t>
-      </w:r>
-      <w:r>
-        <w:t xml:space="preserve">. </w:t>
-      </w:r>
-      <w:r>
-        <w:rPr>
-          <w:i/>
-        </w:rPr>
-        <w:t>Human heredity</w:t>
-      </w:r>
-      <w:r>
-        <w:t xml:space="preserve">. 2011, </w:t>
-      </w:r>
-      <w:r>
-        <w:rPr>
-          <w:b/>
-        </w:rPr>
-        <w:t>72</w:t>
-      </w:r>
-      <w:r>
-        <w:t>:121–132.</w:t>
-      </w:r>
-    </w:p>
-    <w:p>
-      <w:pPr>
-        <w:pStyle w:val="Bibliography"/>
-      </w:pPr>
-      <w:r>
-        <w:t xml:space="preserve">23. DeLong ER, DeLong DM, Clarke-Pearson DL: </w:t>
-      </w:r>
-      <w:r>
-        <w:rPr>
-          <w:b/>
-        </w:rPr>
-        <w:t>Comparing the areas under two or more correlated receiver operating characteristic curves: a nonparametric approach</w:t>
-      </w:r>
-      <w:r>
-        <w:t xml:space="preserve">. </w:t>
-      </w:r>
-      <w:r>
-        <w:rPr>
-          <w:i/>
-        </w:rPr>
-        <w:t>Biometrics</w:t>
-      </w:r>
-      <w:r>
-        <w:t>. 1988:837–845.</w:t>
-      </w:r>
-    </w:p>
-    <w:p>
-      <w:pPr>
-        <w:pStyle w:val="Bibliography"/>
-      </w:pPr>
-      <w:r>
-        <w:t xml:space="preserve">24. Youden WJ: </w:t>
-      </w:r>
-      <w:r>
-        <w:rPr>
-          <w:b/>
-        </w:rPr>
-        <w:t>Index for rating diagnostic tests</w:t>
-      </w:r>
-      <w:r>
-        <w:t xml:space="preserve">. </w:t>
-      </w:r>
-      <w:r>
-        <w:rPr>
-          <w:i/>
-        </w:rPr>
-        <w:t>Cancer</w:t>
-      </w:r>
-      <w:r>
-        <w:t xml:space="preserve">. 1950, </w:t>
-      </w:r>
-      <w:r>
-        <w:rPr>
-          <w:b/>
-        </w:rPr>
-        <w:t>3</w:t>
-      </w:r>
-      <w:r>
-        <w:t>:32–35.</w:t>
-      </w:r>
-    </w:p>
-    <w:p>
-      <w:pPr>
-        <w:pStyle w:val="Bibliography"/>
-      </w:pPr>
-      <w:r>
-        <w:t xml:space="preserve">25. Warren RL, Freeman DJ, Pleasance S, Watson P, Moore RA, Cochrane K, Allen-Vercoe E, Holt RA: </w:t>
-      </w:r>
-      <w:r>
-        <w:rPr>
-          <w:b/>
-        </w:rPr>
-        <w:t>Co-occurrence of anaerobic bacteria in colorectal carcinomas</w:t>
-      </w:r>
-      <w:r>
-        <w:t xml:space="preserve">. </w:t>
-      </w:r>
-      <w:r>
-        <w:rPr>
-          <w:i/>
-        </w:rPr>
-        <w:t>Microbiome</w:t>
-      </w:r>
-      <w:r>
-        <w:t xml:space="preserve">. 2013, </w:t>
-      </w:r>
-      <w:r>
-        <w:rPr>
-          <w:b/>
-        </w:rPr>
-        <w:t>1</w:t>
-      </w:r>
-      <w:r>
-        <w:t>:16.</w:t>
-      </w:r>
-    </w:p>
-    <w:p>
-      <w:pPr>
-        <w:pStyle w:val="Bibliography"/>
-      </w:pPr>
-      <w:r>
-        <w:lastRenderedPageBreak/>
-        <w:t xml:space="preserve">26. Yu J, Feng Q, Wong SH, Zhang D, Liang Q yi, Qin Y, Tang L, Zhao H, Stenvang J, Li Y, others: </w:t>
-      </w:r>
-      <w:r>
-        <w:rPr>
-          <w:b/>
-        </w:rPr>
-        <w:t>Metagenomic analysis of faecal microbiome as a tool towards targeted non-invasive biomarkers for colorectal cancer</w:t>
-      </w:r>
-      <w:r>
-        <w:t xml:space="preserve">. </w:t>
-      </w:r>
-      <w:r>
-        <w:rPr>
-          <w:i/>
-        </w:rPr>
-        <w:t>Gut</w:t>
-      </w:r>
-      <w:r>
-        <w:t>. 2015:gutjnl–2015.</w:t>
-      </w:r>
-    </w:p>
-    <w:p>
-      <w:pPr>
-        <w:pStyle w:val="Bibliography"/>
-      </w:pPr>
-      <w:r>
-        <w:t xml:space="preserve">27. Rex DK, Johnson DA, Anderson JC, Schoenfeld PS, Burke CA, Inadomi JM: </w:t>
-      </w:r>
-      <w:r>
-        <w:rPr>
-          <w:b/>
-        </w:rPr>
-        <w:t>American College of Gastroenterology guidelines for colorectal cancer screening 2008</w:t>
-      </w:r>
-      <w:r>
-        <w:t xml:space="preserve">. </w:t>
-      </w:r>
-      <w:r>
-        <w:rPr>
-          <w:i/>
-        </w:rPr>
-        <w:t>The American journal of gastroenterology</w:t>
-      </w:r>
-      <w:r>
-        <w:t xml:space="preserve">. 2009, </w:t>
-      </w:r>
-      <w:r>
-        <w:rPr>
-          <w:b/>
-        </w:rPr>
-        <w:t>104</w:t>
-      </w:r>
-      <w:r>
-        <w:t>:739–750.</w:t>
-      </w:r>
-    </w:p>
-    <w:p>
-      <w:pPr>
-        <w:pStyle w:val="Bibliography"/>
-      </w:pPr>
-      <w:r>
-        <w:t xml:space="preserve">28. Heitman SJ, Ronksley PE, Hilsden RJ, Manns BJ, Rostom A, Hemmelgarn BR: </w:t>
-      </w:r>
-      <w:r>
-        <w:rPr>
-          <w:b/>
-        </w:rPr>
-        <w:t>Prevalence of adenomas and colorectal cancer in average risk individuals: a systematic review and meta-analysis</w:t>
-      </w:r>
-      <w:r>
-        <w:t xml:space="preserve">. </w:t>
-      </w:r>
-      <w:r>
-        <w:rPr>
-          <w:i/>
-        </w:rPr>
-        <w:t>Clinical Gastroenterology and Hepatology</w:t>
-      </w:r>
-      <w:r>
-        <w:t xml:space="preserve">. 2009, </w:t>
-      </w:r>
-      <w:r>
-        <w:rPr>
-          <w:b/>
-        </w:rPr>
-        <w:t>7</w:t>
-      </w:r>
-      <w:r>
-        <w:t>:1272–1278.</w:t>
-      </w:r>
-    </w:p>
-    <w:p>
-      <w:pPr>
-        <w:pStyle w:val="Bibliography"/>
-      </w:pPr>
-      <w:r>
-        <w:t xml:space="preserve">29. Symonds EL, Osborne JM, Cole SR, Bampton PA, Fraser RJ, Young GP: </w:t>
-      </w:r>
-      <w:r>
-        <w:rPr>
-          <w:b/>
-        </w:rPr>
-        <w:t>Factors affecting faecal immunochemical test positive rates: demographic, pathological, behavioural and environmental variables</w:t>
-      </w:r>
-      <w:r>
-        <w:t xml:space="preserve">. </w:t>
-      </w:r>
-      <w:r>
-        <w:rPr>
-          <w:i/>
-        </w:rPr>
-        <w:t>Journal of Medical Screening</w:t>
-      </w:r>
-      <w:r>
-        <w:t>. 2015:0969141315584783.</w:t>
-      </w:r>
-    </w:p>
-    <w:p>
-      <w:pPr>
-        <w:pStyle w:val="Bibliography"/>
-      </w:pPr>
-      <w:r>
-        <w:t xml:space="preserve">30. Kapidzic A, Meulen MP van der, Hol L, Roon AH van, Looman CW, Lansdorp-Vogelaar I, Ballegooijen M van, Vuuren AJ van, Reijerink JC, Leerdam ME van, others: </w:t>
-      </w:r>
-      <w:r>
-        <w:rPr>
-          <w:b/>
-        </w:rPr>
-        <w:t>Gender differences in fecal immunochemical test performance for early detection of colorectal neoplasia</w:t>
-      </w:r>
-      <w:r>
-        <w:t xml:space="preserve">. </w:t>
-      </w:r>
-      <w:r>
-        <w:rPr>
-          <w:i/>
-        </w:rPr>
-        <w:t>Clinical Gastroenterology and Hepatology</w:t>
-      </w:r>
-      <w:r>
-        <w:t>. 2015.</w:t>
-      </w:r>
-    </w:p>
-    <w:p>
-      <w:pPr>
-        <w:pStyle w:val="Bibliography"/>
-      </w:pPr>
-      <w:r>
-        <w:t xml:space="preserve">31. Levi Z, Rozen P, Hazazi R, Vilkin A, Waked A, Maoz E, Birkenfeld S, Lieberman N, Klang S, Niv Y: </w:t>
-      </w:r>
-      <w:r>
-        <w:rPr>
-          <w:b/>
-        </w:rPr>
-        <w:t>Sensitivity, but not specificity, of a quantitative immunochemical fecal occult blood test for neoplasia is slightly increased by the use of low-dose aspirin, NSAIDs, and anticoagulants</w:t>
-      </w:r>
-      <w:r>
-        <w:t xml:space="preserve">. </w:t>
-      </w:r>
-      <w:r>
-        <w:rPr>
-          <w:i/>
-        </w:rPr>
-        <w:t>The American journal of gastroenterology</w:t>
-      </w:r>
-      <w:r>
-        <w:t xml:space="preserve">. 2009, </w:t>
-      </w:r>
-      <w:r>
-        <w:rPr>
-          <w:b/>
-        </w:rPr>
-        <w:t>104</w:t>
-      </w:r>
-      <w:r>
-        <w:t>:933–938.</w:t>
-      </w:r>
-    </w:p>
-    <w:p>
-      <w:pPr>
-        <w:pStyle w:val="Bibliography"/>
-      </w:pPr>
-      <w:r>
-        <w:t xml:space="preserve">32. Schubert AM, Sinani H, Schloss PD: </w:t>
-      </w:r>
-      <w:r>
-        <w:rPr>
-          <w:b/>
-        </w:rPr>
-        <w:t>Antibiotic-Induced Alterations of the Murine Gut Microbiota and Subsequent Effects on Colonization Resistance against Clostridium difficile</w:t>
-      </w:r>
-      <w:r>
-        <w:t xml:space="preserve">. </w:t>
-      </w:r>
-      <w:r>
-        <w:rPr>
-          <w:i/>
-        </w:rPr>
-        <w:t>MBio</w:t>
-      </w:r>
-      <w:r>
-        <w:t xml:space="preserve">. 2015, </w:t>
-      </w:r>
-      <w:r>
-        <w:rPr>
-          <w:b/>
-        </w:rPr>
-        <w:t>6</w:t>
-      </w:r>
-      <w:r>
-        <w:t>.</w:t>
-      </w:r>
-    </w:p>
-    <w:p>
-      <w:pPr>
-        <w:pStyle w:val="Bibliography"/>
-      </w:pPr>
-      <w:r>
-        <w:lastRenderedPageBreak/>
-        <w:t xml:space="preserve">33. Pryde SE, Duncan SH, Hold GL, Stewart CS, Flint HJ: </w:t>
-      </w:r>
-      <w:r>
-        <w:rPr>
-          <w:b/>
-        </w:rPr>
-        <w:t>The microbiology of butyrate formation in the human colon</w:t>
-      </w:r>
-      <w:r>
-        <w:t xml:space="preserve">. </w:t>
-      </w:r>
-      <w:r>
-        <w:rPr>
-          <w:i/>
-        </w:rPr>
-        <w:t>FEMS microbiology letters</w:t>
-      </w:r>
-      <w:r>
-        <w:t xml:space="preserve">. 2002, </w:t>
-      </w:r>
-      <w:r>
-        <w:rPr>
-          <w:b/>
-        </w:rPr>
-        <w:t>217</w:t>
-      </w:r>
-      <w:r>
-        <w:t>:133–139.</w:t>
-      </w:r>
-    </w:p>
-    <w:p>
-      <w:pPr>
-        <w:pStyle w:val="Bibliography"/>
-      </w:pPr>
-      <w:r>
-        <w:t xml:space="preserve">34. Segain J, De La Blétiere DR, Bourreille A, Leray V, Gervois N, Rosales C, Ferrier L, Bonnet C, Blottiere H, Galmiche J: </w:t>
+        <w:t xml:space="preserve">35. Segain J, De La Blétiere DR, Bourreille A, Leray V, Gervois N, Rosales C, Ferrier L, Bonnet C, Blottiere H, Galmiche J: </w:t>
       </w:r>
       <w:r>
         <w:rPr>
@@ -6047,7 +6156,7 @@
         <w:pStyle w:val="Bibliography"/>
       </w:pPr>
       <w:r>
-        <w:t xml:space="preserve">35. D’Argenio G, Cosenza V, Delle Cave M, Iovino P, Delle Valle N, Lombardi G, Mazzacca G: </w:t>
+        <w:t xml:space="preserve">36. D’Argenio G, Cosenza V, Delle Cave M, Iovino P, Delle Valle N, Lombardi G, Mazzacca G: </w:t>
       </w:r>
       <w:r>
         <w:rPr>
@@ -6082,7 +6191,8 @@
         <w:pStyle w:val="Bibliography"/>
       </w:pPr>
       <w:r>
-        <w:t xml:space="preserve">36. Hague A, Elder DJ, Hicks DJ, Paraskeva C: </w:t>
+        <w:lastRenderedPageBreak/>
+        <w:t xml:space="preserve">37. Hague A, Elder DJ, Hicks DJ, Paraskeva C: </w:t>
       </w:r>
       <w:r>
         <w:rPr>
@@ -6117,7 +6227,7 @@
         <w:pStyle w:val="Bibliography"/>
       </w:pPr>
       <w:r>
-        <w:t xml:space="preserve">37. Gallimidi AB, Fischman S, Revach B, Bulvik R, Maliutina A, Rubinstein AM, Nussbaum G, Elkin M: </w:t>
+        <w:t xml:space="preserve">38. Gallimidi AB, Fischman S, Revach B, Bulvik R, Maliutina A, Rubinstein AM, Nussbaum G, Elkin M: </w:t>
       </w:r>
       <w:r>
         <w:rPr>
@@ -6136,11 +6246,46 @@
       </w:r>
       <w:r>
         <w:t>. 2015.</w:t>
+      </w:r>
+    </w:p>
+    <w:p>
+      <w:pPr>
+        <w:pStyle w:val="Bibliography"/>
+      </w:pPr>
+      <w:r>
+        <w:t xml:space="preserve">39. Ding T, Schloss PD: </w:t>
+      </w:r>
+      <w:r>
+        <w:rPr>
+          <w:b/>
+        </w:rPr>
+        <w:t>Dynamics and associations of microbial community types across the human body</w:t>
+      </w:r>
+      <w:r>
+        <w:t xml:space="preserve">. </w:t>
+      </w:r>
+      <w:r>
+        <w:rPr>
+          <w:i/>
+        </w:rPr>
+        <w:t>Nature</w:t>
+      </w:r>
+      <w:r>
+        <w:t xml:space="preserve">. 2014, </w:t>
+      </w:r>
+      <w:r>
+        <w:rPr>
+          <w:b/>
+        </w:rPr>
+        <w:t>509</w:t>
+      </w:r>
+      <w:r>
+        <w:t>:357–360.</w:t>
       </w:r>
     </w:p>
     <w:sectPr>
       <w:pgSz w:w="12240" w:h="15840"/>
-      <w:pgMar w:top="864" w:right="864" w:bottom="864" w:left="1152" w:header="720" w:footer="720" w:gutter="0"/>
+      <w:pgMar w:top="1440" w:right="1440" w:bottom="1440" w:left="1440" w:header="720" w:footer="720" w:gutter="0"/>
       <w:lnNumType w:countBy="1" w:restart="continuous"/>
       <w:cols w:space="720"/>
     </w:sectPr>
@@ -6243,7 +6388,7 @@
         <w:rStyle w:val="PageNumber"/>
         <w:noProof/>
       </w:rPr>
-      <w:t>29</w:t>
+      <w:t>9</w:t>
     </w:r>
     <w:r>
       <w:rPr>
@@ -6380,9 +6525,9 @@
     </w:lvl>
   </w:abstractNum>
   <w:abstractNum w:abstractNumId="1">
-    <w:nsid w:val="DC55E1BC"/>
+    <w:nsid w:val="DF8EDD94"/>
     <w:multiLevelType w:val="multilevel"/>
-    <w:tmpl w:val="C93695BC"/>
+    <w:tmpl w:val="16A281C6"/>
     <w:lvl w:ilvl="0">
       <w:numFmt w:val="bullet"/>
       <w:lvlText w:val=" "/>
@@ -6472,9 +6617,9 @@
     </w:lvl>
   </w:abstractNum>
   <w:abstractNum w:abstractNumId="2">
-    <w:nsid w:val="DF8EDD94"/>
+    <w:nsid w:val="E17F69BA"/>
     <w:multiLevelType w:val="multilevel"/>
-    <w:tmpl w:val="16A281C6"/>
+    <w:tmpl w:val="E812A0B6"/>
     <w:lvl w:ilvl="0">
       <w:numFmt w:val="bullet"/>
       <w:lvlText w:val=" "/>
@@ -6564,9 +6709,9 @@
     </w:lvl>
   </w:abstractNum>
   <w:abstractNum w:abstractNumId="3">
-    <w:nsid w:val="E17F69BA"/>
+    <w:nsid w:val="2ABE5B60"/>
     <w:multiLevelType w:val="multilevel"/>
-    <w:tmpl w:val="E812A0B6"/>
+    <w:tmpl w:val="E8D61120"/>
     <w:lvl w:ilvl="0">
       <w:numFmt w:val="bullet"/>
       <w:lvlText w:val=" "/>
@@ -6656,16 +6801,16 @@
     </w:lvl>
   </w:abstractNum>
   <w:num w:numId="1">
-    <w:abstractNumId w:val="3"/>
+    <w:abstractNumId w:val="2"/>
   </w:num>
   <w:num w:numId="2">
     <w:abstractNumId w:val="0"/>
   </w:num>
   <w:num w:numId="3">
-    <w:abstractNumId w:val="2"/>
+    <w:abstractNumId w:val="1"/>
   </w:num>
   <w:num w:numId="4">
-    <w:abstractNumId w:val="1"/>
+    <w:abstractNumId w:val="3"/>
   </w:num>
 </w:numbering>
 </file>
@@ -7622,7 +7767,7 @@
     <w:name w:val="Balloon Text"/>
     <w:basedOn w:val="Normal"/>
     <w:link w:val="BalloonTextChar"/>
-    <w:rsid w:val="00870B50"/>
+    <w:rsid w:val="006E4AA0"/>
     <w:pPr>
       <w:spacing w:before="0" w:after="0" w:line="240" w:lineRule="auto"/>
     </w:pPr>
@@ -7636,11 +7781,79 @@
     <w:name w:val="Balloon Text Char"/>
     <w:basedOn w:val="DefaultParagraphFont"/>
     <w:link w:val="BalloonText"/>
-    <w:rsid w:val="00870B50"/>
+    <w:rsid w:val="006E4AA0"/>
     <w:rPr>
       <w:rFonts w:ascii="Lucida Grande" w:hAnsi="Lucida Grande" w:cs="Lucida Grande"/>
       <w:sz w:val="18"/>
       <w:szCs w:val="18"/>
+    </w:rPr>
+  </w:style>
+  <w:style w:type="paragraph" w:styleId="Header">
+    <w:name w:val="header"/>
+    <w:basedOn w:val="Normal"/>
+    <w:link w:val="HeaderChar"/>
+    <w:rsid w:val="006E4AA0"/>
+    <w:pPr>
+      <w:tabs>
+        <w:tab w:val="center" w:pos="4320"/>
+        <w:tab w:val="right" w:pos="8640"/>
+      </w:tabs>
+      <w:spacing w:before="0" w:after="0" w:line="240" w:lineRule="auto"/>
+    </w:pPr>
+  </w:style>
+  <w:style w:type="character" w:customStyle="1" w:styleId="HeaderChar">
+    <w:name w:val="Header Char"/>
+    <w:basedOn w:val="DefaultParagraphFont"/>
+    <w:link w:val="Header"/>
+    <w:rsid w:val="006E4AA0"/>
+  </w:style>
+  <w:style w:type="character" w:styleId="CommentReference">
+    <w:name w:val="annotation reference"/>
+    <w:basedOn w:val="DefaultParagraphFont"/>
+    <w:rsid w:val="00783DE5"/>
+    <w:rPr>
+      <w:sz w:val="18"/>
+      <w:szCs w:val="18"/>
+    </w:rPr>
+  </w:style>
+  <w:style w:type="paragraph" w:styleId="CommentText">
+    <w:name w:val="annotation text"/>
+    <w:basedOn w:val="Normal"/>
+    <w:link w:val="CommentTextChar"/>
+    <w:rsid w:val="00783DE5"/>
+    <w:pPr>
+      <w:spacing w:line="240" w:lineRule="auto"/>
+    </w:pPr>
+  </w:style>
+  <w:style w:type="character" w:customStyle="1" w:styleId="CommentTextChar">
+    <w:name w:val="Comment Text Char"/>
+    <w:basedOn w:val="DefaultParagraphFont"/>
+    <w:link w:val="CommentText"/>
+    <w:rsid w:val="00783DE5"/>
+  </w:style>
+  <w:style w:type="paragraph" w:styleId="CommentSubject">
+    <w:name w:val="annotation subject"/>
+    <w:basedOn w:val="CommentText"/>
+    <w:next w:val="CommentText"/>
+    <w:link w:val="CommentSubjectChar"/>
+    <w:rsid w:val="00783DE5"/>
+    <w:rPr>
+      <w:b/>
+      <w:bCs/>
+      <w:sz w:val="20"/>
+      <w:szCs w:val="20"/>
+    </w:rPr>
+  </w:style>
+  <w:style w:type="character" w:customStyle="1" w:styleId="CommentSubjectChar">
+    <w:name w:val="Comment Subject Char"/>
+    <w:basedOn w:val="CommentTextChar"/>
+    <w:link w:val="CommentSubject"/>
+    <w:rsid w:val="00783DE5"/>
+    <w:rPr>
+      <w:b/>
+      <w:bCs/>
+      <w:sz w:val="20"/>
+      <w:szCs w:val="20"/>
     </w:rPr>
   </w:style>
 </w:styles>
@@ -8598,7 +8811,7 @@
     <w:name w:val="Balloon Text"/>
     <w:basedOn w:val="Normal"/>
     <w:link w:val="BalloonTextChar"/>
-    <w:rsid w:val="00870B50"/>
+    <w:rsid w:val="006E4AA0"/>
     <w:pPr>
       <w:spacing w:before="0" w:after="0" w:line="240" w:lineRule="auto"/>
     </w:pPr>
@@ -8612,11 +8825,79 @@
     <w:name w:val="Balloon Text Char"/>
     <w:basedOn w:val="DefaultParagraphFont"/>
     <w:link w:val="BalloonText"/>
-    <w:rsid w:val="00870B50"/>
+    <w:rsid w:val="006E4AA0"/>
     <w:rPr>
       <w:rFonts w:ascii="Lucida Grande" w:hAnsi="Lucida Grande" w:cs="Lucida Grande"/>
       <w:sz w:val="18"/>
       <w:szCs w:val="18"/>
+    </w:rPr>
+  </w:style>
+  <w:style w:type="paragraph" w:styleId="Header">
+    <w:name w:val="header"/>
+    <w:basedOn w:val="Normal"/>
+    <w:link w:val="HeaderChar"/>
+    <w:rsid w:val="006E4AA0"/>
+    <w:pPr>
+      <w:tabs>
+        <w:tab w:val="center" w:pos="4320"/>
+        <w:tab w:val="right" w:pos="8640"/>
+      </w:tabs>
+      <w:spacing w:before="0" w:after="0" w:line="240" w:lineRule="auto"/>
+    </w:pPr>
+  </w:style>
+  <w:style w:type="character" w:customStyle="1" w:styleId="HeaderChar">
+    <w:name w:val="Header Char"/>
+    <w:basedOn w:val="DefaultParagraphFont"/>
+    <w:link w:val="Header"/>
+    <w:rsid w:val="006E4AA0"/>
+  </w:style>
+  <w:style w:type="character" w:styleId="CommentReference">
+    <w:name w:val="annotation reference"/>
+    <w:basedOn w:val="DefaultParagraphFont"/>
+    <w:rsid w:val="00783DE5"/>
+    <w:rPr>
+      <w:sz w:val="18"/>
+      <w:szCs w:val="18"/>
+    </w:rPr>
+  </w:style>
+  <w:style w:type="paragraph" w:styleId="CommentText">
+    <w:name w:val="annotation text"/>
+    <w:basedOn w:val="Normal"/>
+    <w:link w:val="CommentTextChar"/>
+    <w:rsid w:val="00783DE5"/>
+    <w:pPr>
+      <w:spacing w:line="240" w:lineRule="auto"/>
+    </w:pPr>
+  </w:style>
+  <w:style w:type="character" w:customStyle="1" w:styleId="CommentTextChar">
+    <w:name w:val="Comment Text Char"/>
+    <w:basedOn w:val="DefaultParagraphFont"/>
+    <w:link w:val="CommentText"/>
+    <w:rsid w:val="00783DE5"/>
+  </w:style>
+  <w:style w:type="paragraph" w:styleId="CommentSubject">
+    <w:name w:val="annotation subject"/>
+    <w:basedOn w:val="CommentText"/>
+    <w:next w:val="CommentText"/>
+    <w:link w:val="CommentSubjectChar"/>
+    <w:rsid w:val="00783DE5"/>
+    <w:rPr>
+      <w:b/>
+      <w:bCs/>
+      <w:sz w:val="20"/>
+      <w:szCs w:val="20"/>
+    </w:rPr>
+  </w:style>
+  <w:style w:type="character" w:customStyle="1" w:styleId="CommentSubjectChar">
+    <w:name w:val="Comment Subject Char"/>
+    <w:basedOn w:val="CommentTextChar"/>
+    <w:link w:val="CommentSubject"/>
+    <w:rsid w:val="00783DE5"/>
+    <w:rPr>
+      <w:b/>
+      <w:bCs/>
+      <w:sz w:val="20"/>
+      <w:szCs w:val="20"/>
     </w:rPr>
   </w:style>
 </w:styles>

--- a/Baxter_GenMed_2015_manuscript.docx
+++ b/Baxter_GenMed_2015_manuscript.docx
@@ -161,7 +161,15 @@
       </w:r>
       <w:r>
         <w:br/>
-        <w:t>Colorectal cancer is the second leading cause of death among cancers in the United States. Although individuals diagnosed early have a greater than 90% chance of survival, more than one-third of individuals do not adhere to screening recommendations partly because the standard diagnostics, colonoscopy and sigmoidoscopy, are expensive and invasive. Thus, there is a great need to improve the sensitivity of non-invasive tests to detect early stage cancers and adenomas. Numerous studies have identified shifts in the composition of the gut microbiota associated with the progression of colorectal cancer, suggesting that the gut microbiota may represent a reservoir of biomarkers that would complement existing non-invasive methods such as the widely used fecal immunochemical test (FIT).</w:t>
+        <w:t xml:space="preserve">Colorectal cancer is the second leading cause of death among cancers in the United States. Although individuals diagnosed early have a greater than 90% chance of survival, more than one-third of individuals do not adhere to screening recommendations partly because the standard diagnostics, colonoscopy and </w:t>
+      </w:r>
+      <w:proofErr w:type="spellStart"/>
+      <w:r>
+        <w:t>sigmoidoscopy</w:t>
+      </w:r>
+      <w:proofErr w:type="spellEnd"/>
+      <w:r>
+        <w:t>, are expensive and invasive. Thus, there is a great need to improve the sensitivity of non-invasive tests to detect early stage cancers and adenomas. Numerous studies have identified shifts in the composition of the gut microbiota associated with the progression of colorectal cancer, suggesting that the gut microbiota may represent a reservoir of biomarkers that would complement existing non-invasive methods such as the widely used fecal immunochemical test (FIT).</w:t>
       </w:r>
     </w:p>
     <w:p>
@@ -191,33 +199,89 @@
       </w:r>
       <w:r>
         <w:br/>
-        <w:t xml:space="preserve">The microbiota-based random forest model detected 95.0% of cancers and 57.1% of adenomas while FIT alone detected 75.0% and 15.7%, respectively. Of the colonic lesions missed by FIT, the model detected 80.0% of cancers and 49.1% of adenomas. We confirmed known assocaitions of </w:t>
-      </w:r>
+        <w:t xml:space="preserve">The microbiota-based random forest model detected 95.0% of cancers and 57.1% of adenomas while FIT alone detected 75.0% and 15.7%, respectively. Of the colonic lesions missed by FIT, the model detected 80.0% of cancers and 49.1% of adenomas. We confirmed known </w:t>
+      </w:r>
+      <w:proofErr w:type="spellStart"/>
+      <w:r>
+        <w:t>assocaitions</w:t>
+      </w:r>
+      <w:proofErr w:type="spellEnd"/>
+      <w:r>
+        <w:t xml:space="preserve"> of </w:t>
+      </w:r>
+      <w:proofErr w:type="spellStart"/>
       <w:r>
         <w:rPr>
           <w:i/>
         </w:rPr>
-        <w:t>Porphyromonas assaccharolytica</w:t>
-      </w:r>
+        <w:t>Porphyromonas</w:t>
+      </w:r>
+      <w:proofErr w:type="spellEnd"/>
+      <w:r>
+        <w:rPr>
+          <w:i/>
+        </w:rPr>
+        <w:t xml:space="preserve"> </w:t>
+      </w:r>
+      <w:proofErr w:type="spellStart"/>
+      <w:r>
+        <w:rPr>
+          <w:i/>
+        </w:rPr>
+        <w:t>assaccharolytica</w:t>
+      </w:r>
+      <w:proofErr w:type="spellEnd"/>
       <w:r>
         <w:t xml:space="preserve">, </w:t>
       </w:r>
+      <w:proofErr w:type="spellStart"/>
       <w:r>
         <w:rPr>
           <w:i/>
         </w:rPr>
-        <w:t>Peptostreptococcus stomatis</w:t>
-      </w:r>
+        <w:t>Peptostreptococcus</w:t>
+      </w:r>
+      <w:proofErr w:type="spellEnd"/>
+      <w:r>
+        <w:rPr>
+          <w:i/>
+        </w:rPr>
+        <w:t xml:space="preserve"> </w:t>
+      </w:r>
+      <w:proofErr w:type="spellStart"/>
+      <w:r>
+        <w:rPr>
+          <w:i/>
+        </w:rPr>
+        <w:t>stomatis</w:t>
+      </w:r>
+      <w:proofErr w:type="spellEnd"/>
       <w:r>
         <w:t xml:space="preserve">, </w:t>
       </w:r>
+      <w:proofErr w:type="spellStart"/>
       <w:r>
         <w:rPr>
           <w:i/>
         </w:rPr>
         <w:lastRenderedPageBreak/>
-        <w:t>Parvimonas micra</w:t>
-      </w:r>
+        <w:t>Parvimonas</w:t>
+      </w:r>
+      <w:proofErr w:type="spellEnd"/>
+      <w:r>
+        <w:rPr>
+          <w:i/>
+        </w:rPr>
+        <w:t xml:space="preserve"> </w:t>
+      </w:r>
+      <w:proofErr w:type="spellStart"/>
+      <w:r>
+        <w:rPr>
+          <w:i/>
+        </w:rPr>
+        <w:t>micra</w:t>
+      </w:r>
+      <w:proofErr w:type="spellEnd"/>
       <w:r>
         <w:t xml:space="preserve">, and </w:t>
       </w:r>
@@ -269,7 +333,31 @@
         <w:spacing w:before="360"/>
       </w:pPr>
       <w:r>
-        <w:t>Colorectal cancer mortality has steadily declined in recent decades, due in large part to increased screening [1]. Yet current screening tests, the fecal immunochemical test (FIT) and the multitarget DNA test, have a sensitivity of 7.6% and 17.2%, respectively, for detecting non-advanced adenoma – just the type of early lesion that screening is meant to identify [2]. Although structural exams including colonoscopy and sigmoidoscopy are able to detect both adenomas and carcinomas, the high cost and invasive nature are barriers for many people. Fear, discomfort, and embarrassment are among the most cited reasons patients choose to forego CRC screening [3]. Likewise the large disparity in screening rates between those with and without health insurance highlights the need for inexpensive screening methods [1, 4, 5]. Unfortunately cheaper, less invasive stool-based tests like guaic fecal occult blood test and FIT are unable to reliably detect adenomas [6]. The newly introduced stool DNA panel has improved accuracy compared to FIT, but is still limited in its ability to accurately detect adenomas [2]. Thus there is need for novel screening methods that are inexpensive and capable of detecting both cancer and adenomas.</w:t>
+        <w:t xml:space="preserve">Colorectal cancer mortality has steadily declined in recent decades, due in large part to increased screening [1]. Yet current screening tests, the fecal immunochemical test (FIT) and the </w:t>
+      </w:r>
+      <w:proofErr w:type="spellStart"/>
+      <w:r>
+        <w:t>multitarget</w:t>
+      </w:r>
+      <w:proofErr w:type="spellEnd"/>
+      <w:r>
+        <w:t xml:space="preserve"> DNA test, have a sensitivity of 7.6% and 17.2%, respectively, for detecting non-advanced adenoma – just the type of early lesion that screening is meant to identify [2]. Although structural exams including colonoscopy and </w:t>
+      </w:r>
+      <w:proofErr w:type="spellStart"/>
+      <w:r>
+        <w:t>sigmoidoscopy</w:t>
+      </w:r>
+      <w:proofErr w:type="spellEnd"/>
+      <w:r>
+        <w:t xml:space="preserve"> are able to detect both adenomas and carcinomas, the high cost and invasive nature are barriers for many people. Fear, discomfort, and embarrassment are among the most cited reasons patients choose to forego CRC screening [3]. Likewise the large disparity in screening rates between those with and without health insurance highlights the need for inexpensive screening methods [1, 4, 5]. Unfortunately cheaper, less invasive stool-based tests like </w:t>
+      </w:r>
+      <w:proofErr w:type="spellStart"/>
+      <w:r>
+        <w:t>guaic</w:t>
+      </w:r>
+      <w:proofErr w:type="spellEnd"/>
+      <w:r>
+        <w:t xml:space="preserve"> fecal occult blood test and FIT are unable to reliably detect adenomas [6]. The newly introduced stool DNA panel has improved accuracy compared to FIT, but is still limited in its ability to accurately detect adenomas [2]. Thus there is need for novel screening methods that are inexpensive and capable of detecting both cancer and adenomas.</w:t>
       </w:r>
     </w:p>
     <w:p>
@@ -281,7 +369,15 @@
       </w:r>
       <w:r>
         <w:lastRenderedPageBreak/>
-        <w:t>CRC, none of them is present in every case. Therefore we postulate that no one organism is an effective biomarker on its own and that focusing on a single bacterial population excludes the potential that the microbial etiology of the disease is actually polymicrobial.</w:t>
+        <w:t xml:space="preserve">CRC, none of them is present in every case. Therefore we postulate that no one organism is an effective biomarker on its own and that focusing on a single bacterial population excludes the potential that the microbial etiology of the disease is actually </w:t>
+      </w:r>
+      <w:proofErr w:type="spellStart"/>
+      <w:r>
+        <w:t>polymicrobial</w:t>
+      </w:r>
+      <w:proofErr w:type="spellEnd"/>
+      <w:r>
+        <w:t>.</w:t>
       </w:r>
     </w:p>
     <w:p>
@@ -289,13 +385,61 @@
         <w:spacing w:before="360"/>
       </w:pPr>
       <w:r>
-        <w:t xml:space="preserve">Two recent studies used statistical models that take into account the abundances of multiple bacterial species and the results of guaic fecal occult blood test (gFOBT) to distinguish healthy individuals from those with CRC [16, 17]. The analysis by Zackular et al. [16] used samples from a limited number of subjects (N=30 normal, 30 adenoma, and 30 carcinoma), while that of Zeller et al [17] had a larger cohort from multiple clinical sites (N=156 and N=335). A shortcoming of the Zeller study was the pooling of subjects with non-advanced adenomas with control subjects as well as the exclusion of subjects with advanced adenomas. A limitation of both studies was that they relied on gFOBT rather than FIT to detect hemoglobin in stool. FIT provides a quantitatve </w:t>
+        <w:t xml:space="preserve">Two recent studies used statistical models that take into account the abundances of multiple bacterial species and the results of </w:t>
+      </w:r>
+      <w:proofErr w:type="spellStart"/>
+      <w:r>
+        <w:t>guaic</w:t>
+      </w:r>
+      <w:proofErr w:type="spellEnd"/>
+      <w:r>
+        <w:t xml:space="preserve"> fecal occult blood test (</w:t>
+      </w:r>
+      <w:proofErr w:type="spellStart"/>
+      <w:r>
+        <w:t>gFOBT</w:t>
+      </w:r>
+      <w:proofErr w:type="spellEnd"/>
+      <w:r>
+        <w:t xml:space="preserve">) to distinguish healthy individuals from those with CRC [16, 17]. The analysis by </w:t>
+      </w:r>
+      <w:proofErr w:type="spellStart"/>
+      <w:r>
+        <w:t>Zackular</w:t>
+      </w:r>
+      <w:proofErr w:type="spellEnd"/>
+      <w:r>
+        <w:t xml:space="preserve"> et al. [16] used samples from a limited number of subjects (N=30 normal, 30 adenoma, and 30 carcinoma), while that of Zeller et al [17] had a larger cohort from multiple clinical sites (N=156 and N=335). A shortcoming of the Zeller study was the pooling of subjects with non-advanced adenomas with control subjects as well as the exclusion of subjects with advanced adenomas. A limitation of both studies was that they relied on </w:t>
+      </w:r>
+      <w:proofErr w:type="spellStart"/>
+      <w:r>
+        <w:t>gFOBT</w:t>
+      </w:r>
+      <w:proofErr w:type="spellEnd"/>
+      <w:r>
+        <w:t xml:space="preserve"> rather than FIT to detect hemoglobin in stool. FIT provides a </w:t>
+      </w:r>
+      <w:proofErr w:type="spellStart"/>
+      <w:r>
+        <w:t>quantitatve</w:t>
+      </w:r>
+      <w:proofErr w:type="spellEnd"/>
+      <w:r>
+        <w:t xml:space="preserve"> </w:t>
       </w:r>
       <w:r>
         <w:t xml:space="preserve">measure </w:t>
       </w:r>
       <w:r>
-        <w:t>of hemoglobin concentrations and has largely replaced gFOBT clinically because of its improved sensitivity.</w:t>
+        <w:t xml:space="preserve">of hemoglobin concentrations and has largely replaced </w:t>
+      </w:r>
+      <w:proofErr w:type="spellStart"/>
+      <w:r>
+        <w:t>gFOBT</w:t>
+      </w:r>
+      <w:proofErr w:type="spellEnd"/>
+      <w:r>
+        <w:t xml:space="preserve"> clinically because of its improved sensitivity.</w:t>
       </w:r>
       <w:r>
         <w:t xml:space="preserve"> Regardless of their weaknesses, these studies demonstrated the feasibility of using microbiome data identify subjects with colonic lesions.</w:t>
@@ -312,11 +456,27 @@
         <w:t>e</w:t>
       </w:r>
       <w:r>
-        <w:t xml:space="preserve"> the potential for microbiota analysis to complement FIT for improved detection of colonic lesions, including adenomas. We utilized the random forest algorithm, which is a decision tree-based machine learning algorithm for classification that accounts for non-linear data and interactions among features and includes an internal cross-validation to prevent overfitting [18]. With this method we identified bacterial populations that could distinguish healthy individuals from those with adenomas or carcinomas. In doing so, we confirmed previously observed associations of </w:t>
+        <w:t xml:space="preserve"> the potential for microbiota analysis to complement FIT for improved detection of colonic lesions, including adenomas. We utilized the random forest algorithm, which is a decision tree-based machine learning algorithm for classification that accounts for non-linear data and interactions among features and includes an internal cross-validation to prevent </w:t>
+      </w:r>
+      <w:proofErr w:type="spellStart"/>
+      <w:r>
+        <w:t>overfitting</w:t>
+      </w:r>
+      <w:proofErr w:type="spellEnd"/>
+      <w:r>
+        <w:t xml:space="preserve"> [18]. With this method we identified bacterial populations that could distinguish healthy individuals from those with adenomas or carcinomas. In doing so, we confirmed previously observed associations of </w:t>
       </w:r>
       <w:r>
         <w:lastRenderedPageBreak/>
-        <w:t>certain bacterial taxa with CRC. Many lesions detected using the microbiota were distinct from those detected by FIT, suggesting the microbiota could complement FIT to improve sensitivity. By incorporating data on hemoglobin and bacterial abundances into a single model (labeled the Multitarget Microbiota Test or MMT), we were able to improve the sensitivity for adenomas and cancer compared to FIT alone.</w:t>
+        <w:t xml:space="preserve">certain bacterial taxa with CRC. Many lesions detected using the microbiota were distinct from those detected by FIT, suggesting the microbiota could complement FIT to improve sensitivity. By incorporating data on hemoglobin and bacterial abundances into a single model (labeled the </w:t>
+      </w:r>
+      <w:proofErr w:type="spellStart"/>
+      <w:r>
+        <w:t>Multitarget</w:t>
+      </w:r>
+      <w:proofErr w:type="spellEnd"/>
+      <w:r>
+        <w:t xml:space="preserve"> Microbiota Test or MMT), we were able to improve the sensitivity for adenomas and cancer compared to FIT alone.</w:t>
       </w:r>
     </w:p>
     <w:p>
@@ -347,7 +507,23 @@
         <w:t xml:space="preserve">mL </w:t>
       </w:r>
       <w:r>
-        <w:t>of blood, and willing to collect a stool sample. Patient age at the time of enrollment ranged from 29 to 89 with a median of 60. All patients were asymptomatic and were excluded if they had undergone surgery, radiation, or chemotherapy for current CRC prior to baseline samples or had inflammatory bowel disease, known hereditary non-polyposis CRC, or familial adenomatous polyposis. Colonoscopies were performed and fecal samples were collected from subjects in 4 locations: Toronto (Ontario, Canada), Boston (Massachusetts, USA), Houston (Texas, USA), and Ann Arbor (Michigan, USA). Patient diagnoses were determined by colonoscopic examination and histopathological review of any biopsies taken. Patients with an adenoma greater than 1</w:t>
+        <w:t xml:space="preserve">of blood, and willing to collect a stool sample. Patient age at the time of enrollment ranged from 29 to 89 with a median of 60. All patients were asymptomatic and were excluded if they had undergone surgery, radiation, or chemotherapy for current CRC prior to baseline samples or had inflammatory bowel disease, known hereditary non-polyposis CRC, or familial adenomatous polyposis. Colonoscopies were performed and fecal samples were collected from subjects in 4 locations: Toronto (Ontario, Canada), Boston (Massachusetts, USA), Houston (Texas, USA), and Ann Arbor (Michigan, USA). Patient diagnoses were determined by </w:t>
+      </w:r>
+      <w:proofErr w:type="spellStart"/>
+      <w:r>
+        <w:t>colonoscopic</w:t>
+      </w:r>
+      <w:proofErr w:type="spellEnd"/>
+      <w:r>
+        <w:t xml:space="preserve"> examination and </w:t>
+      </w:r>
+      <w:proofErr w:type="spellStart"/>
+      <w:r>
+        <w:t>histopathological</w:t>
+      </w:r>
+      <w:proofErr w:type="spellEnd"/>
+      <w:r>
+        <w:t xml:space="preserve"> review of any biopsies taken. Patients with an adenoma greater than 1</w:t>
       </w:r>
       <w:r>
         <w:t xml:space="preserve"> </w:t>
@@ -386,7 +562,23 @@
         <w:t>Fecal Immunochemical Tests.</w:t>
       </w:r>
       <w:r>
-        <w:t xml:space="preserve"> Fecal material for FIT was collected from frozen stool aliquots using OC FIT-CHEK sampling bottles (Polymedco Inc.) and processed using an OC-Auto Micro 80 automated system (Polymedco Inc.). Hemoglobin concentrations were used for generating ROC curves for FIT and for building the MMT.</w:t>
+        <w:t xml:space="preserve"> Fecal material for FIT was collected from frozen stool aliquots using OC FIT-CHEK sampling bottles (</w:t>
+      </w:r>
+      <w:proofErr w:type="spellStart"/>
+      <w:r>
+        <w:t>Polymedco</w:t>
+      </w:r>
+      <w:proofErr w:type="spellEnd"/>
+      <w:r>
+        <w:t xml:space="preserve"> Inc.) and processed using an OC-Auto Micro 80 automated system (</w:t>
+      </w:r>
+      <w:proofErr w:type="spellStart"/>
+      <w:r>
+        <w:t>Polymedco</w:t>
+      </w:r>
+      <w:proofErr w:type="spellEnd"/>
+      <w:r>
+        <w:t xml:space="preserve"> Inc.). Hemoglobin concentrations were used for generating ROC curves for FIT and for building the MMT.</w:t>
       </w:r>
     </w:p>
     <w:p>
@@ -406,7 +598,53 @@
         <w:t xml:space="preserve">approximately </w:t>
       </w:r>
       <w:r>
-        <w:t>50 mg of fecal material from each subject using the PowerSoil-htp 96 Well Soil DNA isolation kit (MO BIO Laboratories) and an epMotion 5075 automated pipetting system (Eppendorf). The V4 region of the bacterial 16S rRNA gene was amplified using custom barcoded primers and sequenced as described previously using an Illumina MiSeq sequencer [20]. The 490 samples were divided into three sequencing runs to increase the per sample sequencing depth. Although the same percentage of samples from the three groups were represented on each sequencing run, samples were randomly assigned to the sequencing runs to avoid confounding our analysis based on diagnosis or demographics.</w:t>
+        <w:t xml:space="preserve">50 mg of fecal material from each subject using the </w:t>
+      </w:r>
+      <w:proofErr w:type="spellStart"/>
+      <w:r>
+        <w:t>PowerSoil-htp</w:t>
+      </w:r>
+      <w:proofErr w:type="spellEnd"/>
+      <w:r>
+        <w:t xml:space="preserve"> 96 Well Soil DNA isolation kit (MO BIO Laboratories) and an </w:t>
+      </w:r>
+      <w:proofErr w:type="spellStart"/>
+      <w:r>
+        <w:t>epMotion</w:t>
+      </w:r>
+      <w:proofErr w:type="spellEnd"/>
+      <w:r>
+        <w:t xml:space="preserve"> 5075 automated pipetting system (</w:t>
+      </w:r>
+      <w:proofErr w:type="spellStart"/>
+      <w:r>
+        <w:t>Eppendorf</w:t>
+      </w:r>
+      <w:proofErr w:type="spellEnd"/>
+      <w:r>
+        <w:t xml:space="preserve">). The V4 region of the bacterial 16S rRNA gene was amplified using custom barcoded primers and sequenced as described previously using an </w:t>
+      </w:r>
+      <w:proofErr w:type="spellStart"/>
+      <w:r>
+        <w:t>Illumina</w:t>
+      </w:r>
+      <w:proofErr w:type="spellEnd"/>
+      <w:r>
+        <w:t xml:space="preserve"> </w:t>
+      </w:r>
+      <w:proofErr w:type="spellStart"/>
+      <w:r>
+        <w:t>MiSeq</w:t>
+      </w:r>
+      <w:proofErr w:type="spellEnd"/>
+      <w:r>
+        <w:t xml:space="preserve"> sequencer [20]. The 490 samples were divided into three sequencing runs to increase the</w:t>
+      </w:r>
+      <w:r>
+        <w:t xml:space="preserve"> </w:t>
+      </w:r>
+      <w:r>
+        <w:t>per sample sequencing depth. Although the same percentage of samples from the three groups were represented on each sequencing run, samples were randomly assigned to the sequencing runs to avoid confounding our analysis based on diagnosis or demographics.</w:t>
       </w:r>
     </w:p>
     <w:p>
@@ -417,7 +655,21 @@
         <w:rPr>
           <w:b/>
         </w:rPr>
-        <w:t>Sequence Curation.</w:t>
+        <w:t xml:space="preserve">Sequence </w:t>
+      </w:r>
+      <w:proofErr w:type="spellStart"/>
+      <w:r>
+        <w:rPr>
+          <w:b/>
+        </w:rPr>
+        <w:t>Curation</w:t>
+      </w:r>
+      <w:proofErr w:type="spellEnd"/>
+      <w:r>
+        <w:rPr>
+          <w:b/>
+        </w:rPr>
+        <w:t>.</w:t>
       </w:r>
       <w:r>
         <w:t xml:space="preserve"> The 16S rRNA gene sequences were curated using the mothur software package, as described previously [20]. Briefly, paired-end reads were merged into contigs, screened for quality, aligned to SILVA 16S rRNA sequence database, and screened for chimeras. Sequences were classified using a naive Bayesian classifier trained against a 16S rRNA gene training set provided by the Ribosomal Database Project (RDP) [21]. Curated sequences were clustered into operational taxonomic units (OTUs) using a 97% </w:t>
@@ -456,7 +708,15 @@
         <w:t xml:space="preserve">were </w:t>
       </w:r>
       <w:r>
-        <w:t xml:space="preserve">compared using the method described by DeLong et al. [23]. The optimal cutoff for the MMT was determined using Youden's </w:t>
+        <w:t xml:space="preserve">compared using the method described by DeLong et al. [23]. The optimal cutoff for the MMT was determined using </w:t>
+      </w:r>
+      <w:proofErr w:type="spellStart"/>
+      <w:r>
+        <w:t>Youden's</w:t>
+      </w:r>
+      <w:proofErr w:type="spellEnd"/>
+      <w:r>
+        <w:t xml:space="preserve"> </w:t>
       </w:r>
       <w:r>
         <w:rPr>
@@ -465,13 +725,37 @@
         <w:t>J</w:t>
       </w:r>
       <w:r>
-        <w:t xml:space="preserve"> statistic as implemented in the pROC package in R [24]. The sensitivities of FIT and the MMT were compared using McNemar's </w:t>
+        <w:t xml:space="preserve"> statistic as implemented in the </w:t>
+      </w:r>
+      <w:proofErr w:type="spellStart"/>
+      <w:r>
+        <w:t>pROC</w:t>
+      </w:r>
+      <w:proofErr w:type="spellEnd"/>
+      <w:r>
+        <w:t xml:space="preserve"> package in R [24]. The sensitivities of FIT and the MMT were compared using </w:t>
+      </w:r>
+      <w:proofErr w:type="spellStart"/>
+      <w:r>
+        <w:t>McNemar's</w:t>
+      </w:r>
+      <w:proofErr w:type="spellEnd"/>
+      <w:r>
+        <w:t xml:space="preserve"> </w:t>
       </w:r>
       <w:r>
         <w:t>C</w:t>
       </w:r>
       <w:r>
-        <w:t>hi-squared test. To control for diagnosis while testing the effects of sex on the microbiome we used PERMANOVA as implemented in the adonis function in the vegan R package [25].</w:t>
+        <w:t xml:space="preserve">hi-squared test. To control for diagnosis while testing the effects of sex on the microbiome we used PERMANOVA as implemented in the </w:t>
+      </w:r>
+      <w:proofErr w:type="spellStart"/>
+      <w:r>
+        <w:t>adonis</w:t>
+      </w:r>
+      <w:proofErr w:type="spellEnd"/>
+      <w:r>
+        <w:t xml:space="preserve"> function in the vegan R package [25].</w:t>
       </w:r>
     </w:p>
     <w:p>
@@ -506,8 +790,6 @@
       <w:r>
         <w:t xml:space="preserve"> </w:t>
       </w:r>
-      <w:bookmarkStart w:id="4" w:name="_GoBack"/>
-      <w:bookmarkEnd w:id="4"/>
       <w:r>
         <w:t xml:space="preserve">We characterized the bacterial communities of stool samples from 490 patients using 16S rRNA gene sequencing. Among these patients, 120 had CRC, 198 had adenomas, and 172 had no colonic lesions. In addition to characterizing the bacterial community, we tested each sample for the concentration of hemoglobin using FIT. With these data we compared the ability to detect lesion using FIT to using a microbiota-based model. First we developed a random forest classification model for differentiating healthy individuals from those with adenomas </w:t>
       </w:r>
@@ -536,7 +818,13 @@
         <w:t>,</w:t>
       </w:r>
       <w:r>
-        <w:t xml:space="preserve"> FIT detected 15.7% of cancers with a specificity of 97.1%. Setting the microbiota model to the same 97.1% specificity resulted 18.2% sensitivity for adenomas. When comparing the results of the tests for each sample, only 2.5% of adenomas were detected by both tests, while 28.8% were detected by only one of the two tests (Fig. 1B). </w:t>
+        <w:t xml:space="preserve"> FIT detected 15.7% of cancers with a specificity of 97.1%. Setting the microbiota model to the same 97.1% specificity resulted</w:t>
+      </w:r>
+      <w:r>
+        <w:t xml:space="preserve"> in</w:t>
+      </w:r>
+      <w:r>
+        <w:t xml:space="preserve"> 18.2% sensitivity for adenomas. When comparing the results of the tests for each sample, only 2.5% of adenomas were detected by both tests, while 28.8% were detected by only one of the two tests (Fig. 1B). </w:t>
       </w:r>
     </w:p>
     <w:p>
@@ -546,12 +834,28 @@
       <w:r>
         <w:t xml:space="preserve">Next we generated a random forest model for differentiating normal individuals from those with cancer using the relative abundance 34 bacterial populations (Fig. S2A). Consistent with previous observations, the bacteria most strongly associated with CRC belonged to taxa commonly associated with periodontal disease [17, 26, 27]. These include OTUs associated </w:t>
       </w:r>
+      <w:proofErr w:type="spellStart"/>
       <w:r>
         <w:rPr>
           <w:i/>
         </w:rPr>
-        <w:t>Pophyromonas assaccharolytica</w:t>
-      </w:r>
+        <w:t>Pophyromonas</w:t>
+      </w:r>
+      <w:proofErr w:type="spellEnd"/>
+      <w:r>
+        <w:rPr>
+          <w:i/>
+        </w:rPr>
+        <w:t xml:space="preserve"> </w:t>
+      </w:r>
+      <w:proofErr w:type="spellStart"/>
+      <w:r>
+        <w:rPr>
+          <w:i/>
+        </w:rPr>
+        <w:t>assaccharolytica</w:t>
+      </w:r>
+      <w:proofErr w:type="spellEnd"/>
       <w:r>
         <w:t xml:space="preserve"> (OTU105), </w:t>
       </w:r>
@@ -564,29 +868,69 @@
       <w:r>
         <w:t xml:space="preserve"> (OTU264), </w:t>
       </w:r>
+      <w:proofErr w:type="spellStart"/>
       <w:r>
         <w:rPr>
           <w:i/>
         </w:rPr>
-        <w:t>Parvimonas micra</w:t>
-      </w:r>
+        <w:t>Parvimonas</w:t>
+      </w:r>
+      <w:proofErr w:type="spellEnd"/>
+      <w:r>
+        <w:rPr>
+          <w:i/>
+        </w:rPr>
+        <w:t xml:space="preserve"> </w:t>
+      </w:r>
+      <w:proofErr w:type="spellStart"/>
+      <w:r>
+        <w:rPr>
+          <w:i/>
+        </w:rPr>
+        <w:t>micra</w:t>
+      </w:r>
+      <w:proofErr w:type="spellEnd"/>
       <w:r>
         <w:t xml:space="preserve"> (OTU281), </w:t>
       </w:r>
+      <w:proofErr w:type="spellStart"/>
       <w:r>
         <w:rPr>
           <w:i/>
         </w:rPr>
-        <w:t>Peptostreptococcus stomatis</w:t>
-      </w:r>
+        <w:t>Peptostreptococcus</w:t>
+      </w:r>
+      <w:proofErr w:type="spellEnd"/>
+      <w:r>
+        <w:rPr>
+          <w:i/>
+        </w:rPr>
+        <w:t xml:space="preserve"> </w:t>
+      </w:r>
+      <w:proofErr w:type="spellStart"/>
+      <w:r>
+        <w:rPr>
+          <w:i/>
+        </w:rPr>
+        <w:t>stomatis</w:t>
+      </w:r>
+      <w:proofErr w:type="spellEnd"/>
       <w:r>
         <w:t xml:space="preserve"> (OTU310), </w:t>
       </w:r>
+      <w:proofErr w:type="spellStart"/>
       <w:r>
         <w:rPr>
           <w:i/>
         </w:rPr>
-        <w:t>Gemella spp.</w:t>
+        <w:t>Gemella</w:t>
+      </w:r>
+      <w:proofErr w:type="spellEnd"/>
+      <w:r>
+        <w:rPr>
+          <w:i/>
+        </w:rPr>
+        <w:t xml:space="preserve"> spp.</w:t>
       </w:r>
       <w:r>
         <w:t xml:space="preserve"> (OTU356), and an </w:t>
@@ -598,8 +942,16 @@
         <w:rPr>
           <w:i/>
         </w:rPr>
-        <w:t xml:space="preserve"> Prevotella</w:t>
-      </w:r>
+        <w:t xml:space="preserve"> </w:t>
+      </w:r>
+      <w:proofErr w:type="spellStart"/>
+      <w:r>
+        <w:rPr>
+          <w:i/>
+        </w:rPr>
+        <w:t>Prevotella</w:t>
+      </w:r>
+      <w:proofErr w:type="spellEnd"/>
       <w:r>
         <w:t xml:space="preserve"> (OTU57) (Fig. S2C). The ROC curve for the model had an AUC of 0.837, which was similar to AUCs reported for other microbiota-based models for CRC [16, 17] and significantly different from a random assignment (p&lt;0.001), but which was significantly lower than that of FIT (FIT AUC:</w:t>
       </w:r>
@@ -653,7 +1005,31 @@
         <w:t xml:space="preserve">Most of the adenomas and many of the carcinomas were not detected by both tests, suggesting that the two methods could complement each other if combined into a single test. </w:t>
       </w:r>
       <w:r>
-        <w:t xml:space="preserve">Based on these observations, we developed a random forest model using both the microbiota and FIT that would differentiate normal individuals from those with any type of colonic lesion (i.e. adenoma or carcinoma). The optimal model, referred to as the Multitarget Microbiota Test (MMT), used the relative abundances of 23 OTUs and the concentration of hemoglobin as determined by FIT (Fig. S3). Of those OTUs, 16 were members of the Firmicutes phylum, including 3 from the Ruminococcaceae family and 10 from the Lachnospiraceae family (Fig. S4). Three OTUs were associated with the genus </w:t>
+        <w:t xml:space="preserve">Based on these observations, we developed a random forest model using both the microbiota and FIT that would differentiate normal individuals from those with any type of colonic lesion (i.e. adenoma or carcinoma). The optimal model, referred to as the </w:t>
+      </w:r>
+      <w:proofErr w:type="spellStart"/>
+      <w:r>
+        <w:t>Multitarget</w:t>
+      </w:r>
+      <w:proofErr w:type="spellEnd"/>
+      <w:r>
+        <w:t xml:space="preserve"> Microbiota Test (MMT), used the relative abundances of 23 OTUs and the concentration of hemoglobin as determined by FIT (Fig. S3). Of those OTUs, 16 were members of the </w:t>
+      </w:r>
+      <w:proofErr w:type="spellStart"/>
+      <w:r>
+        <w:t>Firmicutes</w:t>
+      </w:r>
+      <w:proofErr w:type="spellEnd"/>
+      <w:r>
+        <w:t xml:space="preserve"> phylum, including 3 from the </w:t>
+      </w:r>
+      <w:proofErr w:type="spellStart"/>
+      <w:r>
+        <w:t>Ruminococcaceae</w:t>
+      </w:r>
+      <w:proofErr w:type="spellEnd"/>
+      <w:r>
+        <w:t xml:space="preserve"> family and 10 from the Lachnospiraceae family (Fig. S4). Three OTUs were associated with the genus </w:t>
       </w:r>
       <w:r>
         <w:rPr>
@@ -664,48 +1040,80 @@
       <w:r>
         <w:t xml:space="preserve">. The remaining OTUs were associated with </w:t>
       </w:r>
+      <w:proofErr w:type="spellStart"/>
       <w:r>
         <w:rPr>
           <w:i/>
         </w:rPr>
         <w:t>Porphyromonas</w:t>
       </w:r>
+      <w:proofErr w:type="spellEnd"/>
       <w:r>
         <w:t xml:space="preserve">, </w:t>
       </w:r>
+      <w:proofErr w:type="spellStart"/>
       <w:r>
         <w:rPr>
           <w:i/>
         </w:rPr>
         <w:t>Parabacteroides</w:t>
       </w:r>
+      <w:proofErr w:type="spellEnd"/>
       <w:r>
         <w:t xml:space="preserve">, </w:t>
       </w:r>
+      <w:proofErr w:type="spellStart"/>
       <w:r>
         <w:rPr>
           <w:i/>
         </w:rPr>
         <w:t>Collinsella</w:t>
       </w:r>
-      <w:r>
-        <w:t xml:space="preserve">, and Enterobacteriaceae. The OTU associated with </w:t>
-      </w:r>
+      <w:proofErr w:type="spellEnd"/>
+      <w:r>
+        <w:t xml:space="preserve">, and </w:t>
+      </w:r>
+      <w:proofErr w:type="spellStart"/>
+      <w:r>
+        <w:t>Enterobacteriaceae</w:t>
+      </w:r>
+      <w:proofErr w:type="spellEnd"/>
+      <w:r>
+        <w:t xml:space="preserve">. The OTU associated with </w:t>
+      </w:r>
+      <w:proofErr w:type="spellStart"/>
       <w:r>
         <w:rPr>
           <w:i/>
         </w:rPr>
         <w:t>Porphyromonas</w:t>
       </w:r>
+      <w:proofErr w:type="spellEnd"/>
       <w:r>
         <w:t xml:space="preserve"> was most closely related to </w:t>
       </w:r>
+      <w:proofErr w:type="spellStart"/>
       <w:r>
         <w:rPr>
           <w:i/>
         </w:rPr>
-        <w:t>Porphyromonas asaccharolytica</w:t>
-      </w:r>
+        <w:t>Porphyromonas</w:t>
+      </w:r>
+      <w:proofErr w:type="spellEnd"/>
+      <w:r>
+        <w:rPr>
+          <w:i/>
+        </w:rPr>
+        <w:t xml:space="preserve"> </w:t>
+      </w:r>
+      <w:proofErr w:type="spellStart"/>
+      <w:r>
+        <w:rPr>
+          <w:i/>
+        </w:rPr>
+        <w:t>asaccharolytica</w:t>
+      </w:r>
+      <w:proofErr w:type="spellEnd"/>
       <w:r>
         <w:t>, which has been previously shown to be predictive of CRC [16, 28]. Interestingly the majority of OTU</w:t>
       </w:r>
@@ -744,7 +1152,39 @@
       </w:r>
       <w:r>
         <w:lastRenderedPageBreak/>
-        <w:t>(AUC=0.755) was significantly better than FIT (AUC=0.639, p&lt;0.001), but not for differentiating cancer from normal (MMT AUC=0.952, FIT AUC=0.929, p=0.09) (Fig. 2A). To generate a categorical prediction from the MMT, we determined that the optimal threshold for the models's probability was 0.622 using Youden's J statisitc [24]. Samples scoring above this cutoff were classified as lesions, and those below the cutoff were classified as normal. We then compared the sensitivity and specificity of the MMT to those of FIT using a threshold of 100 ng/ml of hemoglobin. At these cutoffs the MMT detected 95.0% of cancers and 57.1% of adenomas compared to 75.0% and 15.7% for FIT (Table 1, Fig. 2B, Fig. 2C). When adenomas and cancers were pooled together, the MMT detected 71.4% of lesions, while FIT only detected 38.1%. The MMT significantly improved sensitivity for both advanced and non-advanced adenomas as well as multiple stages of cancer (Fig. 3). The increased sensitivity of the MMT was accompanied by a decrease in specificity (83.7%) compared to FIT (97.1%).</w:t>
+        <w:t xml:space="preserve">(AUC=0.755) was significantly better than FIT (AUC=0.639, p&lt;0.001), but not for differentiating cancer from normal (MMT AUC=0.952, FIT AUC=0.929, p=0.09) (Fig. 2A). To generate a categorical prediction from the MMT, we determined that the optimal threshold for the </w:t>
+      </w:r>
+      <w:proofErr w:type="spellStart"/>
+      <w:r>
+        <w:t>models's</w:t>
+      </w:r>
+      <w:proofErr w:type="spellEnd"/>
+      <w:r>
+        <w:t xml:space="preserve"> probability was 0.622 using </w:t>
+      </w:r>
+      <w:proofErr w:type="spellStart"/>
+      <w:r>
+        <w:t>Youden's</w:t>
+      </w:r>
+      <w:proofErr w:type="spellEnd"/>
+      <w:r>
+        <w:t xml:space="preserve"> J </w:t>
+      </w:r>
+      <w:proofErr w:type="spellStart"/>
+      <w:r>
+        <w:t>statisitc</w:t>
+      </w:r>
+      <w:proofErr w:type="spellEnd"/>
+      <w:r>
+        <w:t xml:space="preserve"> [24]. Samples scoring above this cutoff were classified as lesions, and those below the cutoff were classified as normal. We then compared the sensitivity and specificity of the MMT to those of FIT using a threshold of 100 </w:t>
+      </w:r>
+      <w:proofErr w:type="spellStart"/>
+      <w:r>
+        <w:t>ng</w:t>
+      </w:r>
+      <w:proofErr w:type="spellEnd"/>
+      <w:r>
+        <w:t>/ml of hemoglobin. At these cutoffs the MMT detected 95.0% of cancers and 57.1% of adenomas compared to 75.0% and 15.7% for FIT (Table 1, Fig. 2B, Fig. 2C). When adenomas and cancers were pooled together, the MMT detected 71.4% of lesions, while FIT only detected 38.1%. The MMT significantly improved sensitivity for both advanced and non-advanced adenomas as well as multiple stages of cancer (Fig. 3). The increased sensitivity of the MMT was accompanied by a decrease in specificity (83.7%) compared to FIT (97.1%).</w:t>
       </w:r>
     </w:p>
     <w:p>
@@ -779,7 +1219,21 @@
         <w:t>Effect of sex on model performance.</w:t>
       </w:r>
       <w:r>
-        <w:t xml:space="preserve"> Previous studies have identified differences in diagnostic test performance for certain demographic groups or for people taking certain medications [30–32]. Therefore we tested whether the MMT performance differed between patient populations. We found no difference in model performance according to age, BMI, NSAID usage, diabetes, smoking, or previous history of polyps (all p&gt;0.05). However the model was significantly better at differentiating normal from lesion for females than for males (p=0.02; Fig. S6). For females the model detected 73.5% of lesions with a specificity of 89.2%. For males the model detected 69.9% of lesions with a specificity of 73.8%. This difference was more pronounced for adenomas. The MMT detected 62.5% of adenomas in females and 53.4% in males. Despite performing more poorly overall for males, the MMT did have a higher sensitivity for cancer among males (98.5%) than females (90.4%). The difference in performance between males and females appeared to be due to differences in FIT results rather than differences in the microbiome. After correcting for diagnosis, there </w:t>
+        <w:t xml:space="preserve"> Previous studies have identified differences in diagnostic test performance for certain demographic groups or for people taking certain medications [30–32]. Therefore we tested whether the MMT performance differed between patient populations. We found no difference in model performance according to age, BMI, NSAID usage, diabetes, smoking, or previous history of polyps (all p&gt;0.05). However the model was significantly better at differentiating normal from lesion for females than for males (p=0.02; Fig. S6). For females the model detected 73.5% of lesions with a specificity of 89.2%. For males the model detected 69.9% of lesions with a specificity of 73.8%. This difference was more pronounced for adenomas. The MMT detected 62.5% of adenomas in females and 53.4% in males. Despite performing more poorly overall for males, the MMT did have a higher sensitivity for cancer among males (98.5%) than females (90.4%). The difference in performance between males and females appeared to be due to differences in FIT results rather than differences in the microbiome. After correcting for </w:t>
+      </w:r>
+      <w:commentRangeStart w:id="4"/>
+      <w:r>
+        <w:t>diagnosis</w:t>
+      </w:r>
+      <w:commentRangeEnd w:id="4"/>
+      <w:r>
+        <w:rPr>
+          <w:rStyle w:val="CommentReference"/>
+        </w:rPr>
+        <w:commentReference w:id="4"/>
+      </w:r>
+      <w:r>
+        <w:t xml:space="preserve">, there </w:t>
       </w:r>
       <w:r>
         <w:lastRenderedPageBreak/>
@@ -802,7 +1256,30 @@
         <w:spacing w:before="360"/>
       </w:pPr>
       <w:r>
-        <w:t>We confirmed previous findings that the gut microbiota can be used to differentiate healthy individuals from those with colonic lesions. Although FIT was better at detecting lesions than a model using only the microbiota, microbiota-based models detected a subset of lesions that were not detected by FIT. This suggested that the two methods could complement each other. Based on this observation we developed a cross-validated random forest model that combined both FIT and the microbiota to detect colonic lesions. The resulting MMT had higher sensitivity than FIT for detecting lesions, especially adenomas. MMT was also able to detect the majority of lesion missed by FIT. However, the increased sensitivity of MMT was accompanied by a decrease in specificity compared to FIT. By estimating the performance of the tests on the U.S. population, we demonstarted the potential for using FIT and the MMT in series to further improve the detection of CRC.</w:t>
+        <w:t>We confirmed previous findings that the gut microbiota can be used to differentiate healthy individuals from those with colonic lesions. Although FIT was better at detecting lesions than a model using only the microbiota, microbiota-based models detected a subset of lesions that were not detected by FIT. This suggested that the two methods could complement each other. Based on this observation we developed a cross-validated random forest model that combined both FIT and the microbiota to detect colonic lesions. The resulting MMT had higher sensitivity than FIT for detecting lesions, especially adenomas. MMT was also able to detect the majority of lesion</w:t>
+      </w:r>
+      <w:r>
+        <w:t>s</w:t>
+      </w:r>
+      <w:r>
+        <w:t xml:space="preserve"> missed by FIT. However, the increased sensitivity of MMT was accompanied by a decrease in specificity compared to FIT. By estimating the performance of the tests on the U.S. population, we </w:t>
+      </w:r>
+      <w:proofErr w:type="spellStart"/>
+      <w:r>
+        <w:t>demonstarted</w:t>
+      </w:r>
+      <w:proofErr w:type="spellEnd"/>
+      <w:r>
+        <w:t xml:space="preserve"> the potential for using FIT and the MMT in series</w:t>
+      </w:r>
+      <w:r>
+        <w:t xml:space="preserve">, </w:t>
+      </w:r>
+      <w:r>
+        <w:t>thereby preserving the advantages of the higher specificity of FIT and the superior sensitivity of MMT</w:t>
+      </w:r>
+      <w:r>
+        <w:t>.</w:t>
       </w:r>
     </w:p>
     <w:p>
@@ -810,11 +1287,29 @@
         <w:spacing w:before="360"/>
       </w:pPr>
       <w:r>
-        <w:t xml:space="preserve">It was recently shown that when FIT was combined with host-associated DNA biomarkers the ability to detect adenomas and carcinomas was significantly improved over FIT alone [2]. The sensitivity of the host-associated DNA screen was 92.3% for cancer and 42.4% for adenomas, which are both slightly lower than what we observed with our MMT. Regardless of the relative performance, such results support the assertion that because of the large interpersonal variation in markers for adenomas and carcinomas, it is necessary to employ a panel of biomarkers and to use a model that integrates the biomarkers. The accuracy of our model may be further improved by incorporating additional biomarkers such as the </w:t>
+        <w:t>It was recently shown that when FIT was combined with host-associated DNA biomarkers</w:t>
+      </w:r>
+      <w:r>
+        <w:t>,</w:t>
+      </w:r>
+      <w:r>
+        <w:t xml:space="preserve"> the ability to detect adenomas and carcinomas was significantly improved over FIT alone [2]. The sensitivity of the host-associated DNA screen was 92.3% for cancer and 42.4% for adenomas, which are both slightly lower than what we observed with our MMT. Regardless of the relative performance, such results support the assertion that because of the large interpersonal variation in markers for adenomas and carcinomas, it is necessary to employ a panel of biomarkers and to use a model that integrates the biomarkers. The accuracy of </w:t>
       </w:r>
       <w:r>
         <w:lastRenderedPageBreak/>
-        <w:t xml:space="preserve">host-associated biomarkers or those targeting specific genes involved in the underlying mechanism of tumorigenesis such as toxins [14, 15, 17]. More generally, predictive and diagnostic models for other diseases with a microbial etiology may benefit from a similar approach. For example, we recently demonstrated the ability to detect </w:t>
+        <w:t xml:space="preserve">our model may be further improved by incorporating additional </w:t>
+      </w:r>
+      <w:r>
+        <w:t xml:space="preserve">indicators </w:t>
+      </w:r>
+      <w:r>
+        <w:t xml:space="preserve">such as the host-associated biomarkers or those targeting specific genes involved in the underlying mechanism of tumorigenesis such as </w:t>
+      </w:r>
+      <w:r>
+        <w:t xml:space="preserve">bacterial </w:t>
+      </w:r>
+      <w:r>
+        <w:t xml:space="preserve">toxins [14, 15, 17]. More generally, predictive and diagnostic models for other diseases with a microbial etiology may benefit from a similar approach. For example, we recently demonstrated the ability to detect </w:t>
       </w:r>
       <w:r>
         <w:rPr>
@@ -842,21 +1337,53 @@
       <w:r>
         <w:t xml:space="preserve"> (OTU264), </w:t>
       </w:r>
+      <w:proofErr w:type="spellStart"/>
       <w:r>
         <w:rPr>
           <w:i/>
         </w:rPr>
-        <w:t>Peptostroptococcus stomatis</w:t>
-      </w:r>
+        <w:t>Peptostroptococcus</w:t>
+      </w:r>
+      <w:proofErr w:type="spellEnd"/>
+      <w:r>
+        <w:rPr>
+          <w:i/>
+        </w:rPr>
+        <w:t xml:space="preserve"> </w:t>
+      </w:r>
+      <w:proofErr w:type="spellStart"/>
+      <w:r>
+        <w:rPr>
+          <w:i/>
+        </w:rPr>
+        <w:t>stomatis</w:t>
+      </w:r>
+      <w:proofErr w:type="spellEnd"/>
       <w:r>
         <w:t xml:space="preserve"> (OTU310), and </w:t>
       </w:r>
+      <w:proofErr w:type="spellStart"/>
       <w:r>
         <w:rPr>
           <w:i/>
         </w:rPr>
-        <w:t>Parvimonas micra</w:t>
-      </w:r>
+        <w:t>Parvimonas</w:t>
+      </w:r>
+      <w:proofErr w:type="spellEnd"/>
+      <w:r>
+        <w:rPr>
+          <w:i/>
+        </w:rPr>
+        <w:t xml:space="preserve"> </w:t>
+      </w:r>
+      <w:proofErr w:type="spellStart"/>
+      <w:r>
+        <w:rPr>
+          <w:i/>
+        </w:rPr>
+        <w:t>micra</w:t>
+      </w:r>
+      <w:proofErr w:type="spellEnd"/>
       <w:r>
         <w:t xml:space="preserve"> (OTU281), were excluded from the MMT. Instead the MMT is enriched for OTUs that help detect adenomas. </w:t>
       </w:r>
@@ -864,16 +1391,42 @@
         <w:t>T</w:t>
       </w:r>
       <w:r>
-        <w:t xml:space="preserve">he MMT model relies primarliy on FIT for detecting cancer, and uses the microbiota to identify adenomas. It is also interesting that most of the OTUs used in the MMT were enriched in normal individuals, suggesting that a loss of beneficial organisms in addition to the emergence of pathogens may be important for colorectal cancer development. Many of the OTUs that were depleted in patients with lesions belonged to the Ruminococcoaceae and Lachnospiraceae families, which contain the predominant producers of butyrate, a short-chain fatty acid with anti-inflammatory and anti-tumorigenic properties [34–37]. Likewise Zeller et al. observed a depletion of butyrate-producing </w:t>
-      </w:r>
+        <w:t>he MMT model relies primar</w:t>
+      </w:r>
+      <w:r>
+        <w:t>il</w:t>
+      </w:r>
+      <w:r>
+        <w:t xml:space="preserve">y on FIT for detecting cancer, and uses the microbiota to identify adenomas. It is also interesting that most of the OTUs used in the MMT were enriched in normal individuals, suggesting that a loss of beneficial organisms in addition to the emergence of pathogens may be important for colorectal cancer development. Many of the OTUs that were depleted in patients with lesions belonged to the </w:t>
+      </w:r>
+      <w:proofErr w:type="spellStart"/>
+      <w:r>
+        <w:t>Ruminococcoaceae</w:t>
+      </w:r>
+      <w:proofErr w:type="spellEnd"/>
+      <w:r>
+        <w:t xml:space="preserve"> and Lachnospiraceae families, which contain the predominant producers of butyrate, a short-chain fatty acid with anti-inflammatory and anti-tumorigenic properties [34–37]. Likewise Zeller et al. observed a depletion of butyrate-producing </w:t>
+      </w:r>
+      <w:proofErr w:type="spellStart"/>
       <w:r>
         <w:rPr>
           <w:i/>
         </w:rPr>
-        <w:t>Eubacterium spp.</w:t>
-      </w:r>
-      <w:r>
-        <w:t xml:space="preserve"> in patients with CRC [17]. Loss of butyrate or other anti-inflammatory microbial metabolites may contribute to CRC development. These possibilities highlight the need for longitudinal studies to better understand how changes to an individual's microbiome or the metabolic profile of the gut might predispose them to CRC.</w:t>
+        <w:t>Eubacterium</w:t>
+      </w:r>
+      <w:proofErr w:type="spellEnd"/>
+      <w:r>
+        <w:rPr>
+          <w:i/>
+        </w:rPr>
+        <w:t xml:space="preserve"> spp.</w:t>
+      </w:r>
+      <w:r>
+        <w:t xml:space="preserve"> in patients with CRC [17]. Loss of butyrate or other anti-inflammatory microbial metabolites may contribute to CRC development. These possibilities highlight the need for longitudinal studies to better understand how changes </w:t>
+      </w:r>
+      <w:r>
+        <w:lastRenderedPageBreak/>
+        <w:t>to an individual's microbiome or the metabolic profile of the gut might predispose them to CRC.</w:t>
       </w:r>
     </w:p>
     <w:p>
@@ -881,7 +1434,6 @@
         <w:spacing w:before="360"/>
       </w:pPr>
       <w:r>
-        <w:lastRenderedPageBreak/>
         <w:t>All previous studies describing differences in the gut microbiota of individuals with varying stages of CRC, including this one, have relied on samples collected after colonoscopy. A previous study showed that the microbiome quickly returns to normal following colonoscopy [19]. Likewise we found no difference in the microbiome between samples collected prior to or after colonoscopy (PERMANOVA: p=0.45). Regardless, we would have greater confidence in the predictive potential of the microbiota if all samples were collected prior to colonoscopy. Furthermore, future development of this approach will require prospective sampling of additional individuals to demonstrate the clinical potential of the approach.</w:t>
       </w:r>
     </w:p>
@@ -901,50 +1453,72 @@
       <w:r>
         <w:t xml:space="preserve">, </w:t>
       </w:r>
+      <w:proofErr w:type="spellStart"/>
       <w:r>
         <w:rPr>
           <w:i/>
         </w:rPr>
         <w:t>Porphyromonas</w:t>
       </w:r>
+      <w:proofErr w:type="spellEnd"/>
       <w:r>
         <w:t xml:space="preserve">, </w:t>
       </w:r>
+      <w:proofErr w:type="spellStart"/>
       <w:r>
         <w:rPr>
           <w:i/>
         </w:rPr>
         <w:t>Peptostreptococus</w:t>
       </w:r>
+      <w:proofErr w:type="spellEnd"/>
       <w:r>
         <w:t xml:space="preserve">, </w:t>
       </w:r>
+      <w:proofErr w:type="spellStart"/>
       <w:r>
         <w:rPr>
           <w:i/>
         </w:rPr>
         <w:t>Gemella</w:t>
       </w:r>
+      <w:proofErr w:type="spellEnd"/>
       <w:r>
         <w:t xml:space="preserve">, </w:t>
       </w:r>
+      <w:proofErr w:type="spellStart"/>
       <w:r>
         <w:rPr>
           <w:i/>
         </w:rPr>
         <w:t>Parvimonas</w:t>
       </w:r>
+      <w:proofErr w:type="spellEnd"/>
       <w:r>
         <w:t xml:space="preserve">, and </w:t>
       </w:r>
+      <w:proofErr w:type="spellStart"/>
       <w:r>
         <w:rPr>
           <w:i/>
         </w:rPr>
         <w:t>Prevotella</w:t>
       </w:r>
-      <w:r>
-        <w:t>. Periodontal pathogens have been shown to promote the progression of oral cancer [38]. Therefore it's possible that these taxa could influence the progression of CRC by a similar mechanims. These observation</w:t>
+      <w:proofErr w:type="spellEnd"/>
+      <w:r>
+        <w:t>. Periodontal pathogens have been shown to promote the progression of oral cancer [38]. Therefore it</w:t>
+      </w:r>
+      <w:r>
+        <w:t xml:space="preserve"> i</w:t>
+      </w:r>
+      <w:r>
+        <w:t>s possible that these taxa could influence the progression of CRC by a similar mechani</w:t>
+      </w:r>
+      <w:r>
+        <w:t>sm</w:t>
+      </w:r>
+      <w:r>
+        <w:t>. These observation</w:t>
       </w:r>
       <w:r>
         <w:t>s</w:t>
@@ -961,6 +1535,7 @@
       <w:bookmarkStart w:id="6" w:name="conclusions"/>
       <w:bookmarkEnd w:id="6"/>
       <w:r>
+        <w:lastRenderedPageBreak/>
         <w:t>Conclusions</w:t>
       </w:r>
     </w:p>
@@ -969,11 +1544,13 @@
         <w:spacing w:before="360"/>
       </w:pPr>
       <w:r>
-        <w:t xml:space="preserve">Our findings demonstrate the potential for combining the analysis of a patient's microbiota with conventional stool-based tests to improve CRC detection. Using the random forest algorithm it was possible to interpret FIT results in the context of the microbiota. The MMT </w:t>
-      </w:r>
-      <w:r>
-        <w:lastRenderedPageBreak/>
-        <w:t>had significantly higher sensitivity for lesions at almost all stages of tumorigenesis. Moreover the model detected the majority of lesions that FIT was unable to detect. The shortcoming of the MMT is its lower specificity but, by conducting the FIT and MMT in series, it is possible to maximize the number of correctly identified individuals with preclinical lesions. The potential value of the MMT is its higher sensitivity</w:t>
+        <w:t>Our findings demonstrate the potential for combining the analysis of a patient's microbiota with conventional stool-based tests to improve CRC detection. Using the random forest algorithm it was possible to interpret FIT results in the context of the microbiota. The MMT had higher sensitivity for lesions</w:t>
+      </w:r>
+      <w:r>
+        <w:t xml:space="preserve">, regardless of the </w:t>
+      </w:r>
+      <w:r>
+        <w:t>stages of tumorigenesis. Moreover the model detected the majority of lesions that FIT was unable to detect. The shortcoming of the MMT is its lower specificity but, by conducting the FIT and MMT in series, it is possible to maximize the number of correctly identified individuals with preclinical lesions. The potential value of the MMT is its higher sensitivity</w:t>
       </w:r>
       <w:r>
         <w:t>,</w:t>
@@ -1065,9 +1642,17 @@
         <w:t>Data and materials availability:</w:t>
       </w:r>
       <w:r>
-        <w:t xml:space="preserve"> Raw fastq files and a MIMARKS file are available through the NCBI Sequence Read Archive [SRP062005]. The exact data processing steps including an automated workflow going from the raw sequence data to the final manuscript is available at </w:t>
-      </w:r>
-      <w:hyperlink r:id="rId11">
+        <w:t xml:space="preserve"> Raw </w:t>
+      </w:r>
+      <w:proofErr w:type="spellStart"/>
+      <w:r>
+        <w:t>fastq</w:t>
+      </w:r>
+      <w:proofErr w:type="spellEnd"/>
+      <w:r>
+        <w:t xml:space="preserve"> files and a MIMARKS file are available through the NCBI Sequence Read Archive [SRP062005]. The exact data processing steps including an automated workflow going from the raw sequence data to the final manuscript is available at </w:t>
+      </w:r>
+      <w:hyperlink r:id="rId12">
         <w:r>
           <w:rPr>
             <w:rStyle w:val="Link"/>
@@ -1133,7 +1718,7 @@
                     </pic:cNvPicPr>
                   </pic:nvPicPr>
                   <pic:blipFill>
-                    <a:blip r:embed="rId12">
+                    <a:blip r:embed="rId13">
                       <a:extLst>
                         <a:ext uri="{28A0092B-C50C-407E-A947-70E740481C1C}">
                           <a14:useLocalDpi xmlns:a14="http://schemas.microsoft.com/office/drawing/2010/main" val="0"/>
@@ -1174,7 +1759,15 @@
         <w:t>Figure 1. Microbiota-based models can complement FIT.</w:t>
       </w:r>
       <w:r>
-        <w:t xml:space="preserve"> (A,C) ROC curves for distinguishing healthy patients from those with adenoma (A) or cancer (C) based on FIT or a microbiota-based random forest model. Open circles show the sensitivity and specifity of FIT with a 100ng/ml cutoff. Black points show the sensitivity and specificity of the microbiota-based models at the chosen cutoffs. (B,D) Results of FIT and a microbiota-based model for each adenoma (B) or cancer (D) sample. Dotted lines represent the cutoffs for each test. Points are shaded based on whether the lesion was detected by both tests (black), one of the two tests (grey), or neither test (white).</w:t>
+        <w:t xml:space="preserve"> (A,C) ROC curves for distinguishing healthy patients from those with adenoma (A) or cancer (C) based on FIT or a microbiota-based random forest model. Open circles show the sensitivity and </w:t>
+      </w:r>
+      <w:proofErr w:type="spellStart"/>
+      <w:r>
+        <w:t>specifity</w:t>
+      </w:r>
+      <w:proofErr w:type="spellEnd"/>
+      <w:r>
+        <w:t xml:space="preserve"> of FIT with a 100ng/ml cutoff. Black points show the sensitivity and specificity of the microbiota-based models at the chosen cutoffs. (B,D) Results of FIT and a microbiota-based model for each adenoma (B) or cancer (D) sample. Dotted lines represent the cutoffs for each test. Points are shaded based on whether the lesion was detected by both tests (black), one of the two tests (grey), or neither test (white).</w:t>
       </w:r>
     </w:p>
     <w:p/>
@@ -1210,7 +1803,7 @@
                     </pic:cNvPicPr>
                   </pic:nvPicPr>
                   <pic:blipFill>
-                    <a:blip r:embed="rId13">
+                    <a:blip r:embed="rId14">
                       <a:extLst>
                         <a:ext uri="{28A0092B-C50C-407E-A947-70E740481C1C}">
                           <a14:useLocalDpi xmlns:a14="http://schemas.microsoft.com/office/drawing/2010/main" val="0"/>
@@ -1251,31 +1844,40 @@
         <w:t>Figure 2. Comparing MMT to FIT.</w:t>
       </w:r>
       <w:r>
-        <w:t xml:space="preserve"> (A) ROC Curves for the MMT (solid lines) and FIT (dashed lines) for distinguishing normal from any lesion (purple), normal from cancer (red) and normal from adenoma (orange). Filled dots show the sensitivity and specificity of the MMT at the optimal cutoff (0.622). Open dots show the sensitivity and specificity of FIT at the 100ng/ml cutoff. (B,C) Stripcharts showing the results for FIT (B) and the MMT (C). Dashed lines show the cutoff for each test. Points with a FIT result of 0 are jittered to improve visibility.</w:t>
+        <w:t xml:space="preserve"> (A) ROC Curves for the MMT (solid lines) and FIT (dashed lines) for distinguishing normal from any lesion (purple), normal from cancer (red) and normal from adenoma (orange). Filled dots show the sensitivity and specificity of the MMT at the optimal cutoff (0.622). Open dots show the sensitivity and specificity of FIT at the 100ng/ml cutoff. (B,C) </w:t>
+      </w:r>
+      <w:proofErr w:type="spellStart"/>
+      <w:r>
+        <w:t>Stripcharts</w:t>
+      </w:r>
+      <w:proofErr w:type="spellEnd"/>
+      <w:r>
+        <w:t xml:space="preserve"> showing the results for FIT (B) and the MMT (C). Dashed lines show the cutoff for each test. Points with a FIT result of 0 are jittered to improve visibility.</w:t>
       </w:r>
     </w:p>
     <w:p/>
     <w:tbl>
       <w:tblPr>
-        <w:tblW w:w="10340" w:type="dxa"/>
+        <w:tblW w:w="9555" w:type="dxa"/>
         <w:tblInd w:w="93" w:type="dxa"/>
+        <w:tblLayout w:type="fixed"/>
         <w:tblLook w:val="04A0" w:firstRow="1" w:lastRow="0" w:firstColumn="1" w:lastColumn="0" w:noHBand="0" w:noVBand="1"/>
       </w:tblPr>
       <w:tblGrid>
-        <w:gridCol w:w="2348"/>
-        <w:gridCol w:w="1292"/>
-        <w:gridCol w:w="1138"/>
-        <w:gridCol w:w="2180"/>
-        <w:gridCol w:w="1220"/>
-        <w:gridCol w:w="2180"/>
+        <w:gridCol w:w="1635"/>
+        <w:gridCol w:w="1260"/>
+        <w:gridCol w:w="1350"/>
+        <w:gridCol w:w="1980"/>
+        <w:gridCol w:w="1350"/>
+        <w:gridCol w:w="1980"/>
       </w:tblGrid>
       <w:tr>
         <w:trPr>
-          <w:trHeight w:val="640"/>
+          <w:trHeight w:val="643"/>
         </w:trPr>
         <w:tc>
           <w:tcPr>
-            <w:tcW w:w="3640" w:type="dxa"/>
+            <w:tcW w:w="2895" w:type="dxa"/>
             <w:gridSpan w:val="2"/>
             <w:tcBorders>
               <w:top w:val="single" w:sz="8" w:space="0" w:color="auto"/>
@@ -1313,7 +1915,7 @@
         </w:tc>
         <w:tc>
           <w:tcPr>
-            <w:tcW w:w="3300" w:type="dxa"/>
+            <w:tcW w:w="3330" w:type="dxa"/>
             <w:gridSpan w:val="2"/>
             <w:tcBorders>
               <w:top w:val="single" w:sz="8" w:space="0" w:color="auto"/>
@@ -1349,7 +1951,7 @@
         </w:tc>
         <w:tc>
           <w:tcPr>
-            <w:tcW w:w="3400" w:type="dxa"/>
+            <w:tcW w:w="3330" w:type="dxa"/>
             <w:gridSpan w:val="2"/>
             <w:tcBorders>
               <w:top w:val="single" w:sz="8" w:space="0" w:color="auto"/>
@@ -1397,11 +1999,11 @@
       </w:tr>
       <w:tr>
         <w:trPr>
-          <w:trHeight w:val="520"/>
+          <w:trHeight w:val="522"/>
         </w:trPr>
         <w:tc>
           <w:tcPr>
-            <w:tcW w:w="2348" w:type="dxa"/>
+            <w:tcW w:w="1635" w:type="dxa"/>
             <w:tcBorders>
               <w:top w:val="nil"/>
               <w:left w:val="single" w:sz="8" w:space="0" w:color="auto"/>
@@ -1437,7 +2039,7 @@
         </w:tc>
         <w:tc>
           <w:tcPr>
-            <w:tcW w:w="1292" w:type="dxa"/>
+            <w:tcW w:w="1260" w:type="dxa"/>
             <w:tcBorders>
               <w:top w:val="nil"/>
               <w:left w:val="nil"/>
@@ -1473,7 +2075,7 @@
         </w:tc>
         <w:tc>
           <w:tcPr>
-            <w:tcW w:w="1120" w:type="dxa"/>
+            <w:tcW w:w="1350" w:type="dxa"/>
             <w:tcBorders>
               <w:top w:val="nil"/>
               <w:left w:val="nil"/>
@@ -1508,7 +2110,7 @@
         </w:tc>
         <w:tc>
           <w:tcPr>
-            <w:tcW w:w="2180" w:type="dxa"/>
+            <w:tcW w:w="1980" w:type="dxa"/>
             <w:tcBorders>
               <w:top w:val="nil"/>
               <w:left w:val="nil"/>
@@ -1553,7 +2155,7 @@
         </w:tc>
         <w:tc>
           <w:tcPr>
-            <w:tcW w:w="1220" w:type="dxa"/>
+            <w:tcW w:w="1350" w:type="dxa"/>
             <w:tcBorders>
               <w:top w:val="nil"/>
               <w:left w:val="nil"/>
@@ -1588,7 +2190,7 @@
         </w:tc>
         <w:tc>
           <w:tcPr>
-            <w:tcW w:w="2180" w:type="dxa"/>
+            <w:tcW w:w="1980" w:type="dxa"/>
             <w:tcBorders>
               <w:top w:val="nil"/>
               <w:left w:val="nil"/>
@@ -1634,11 +2236,11 @@
       </w:tr>
       <w:tr>
         <w:trPr>
-          <w:trHeight w:val="380"/>
+          <w:trHeight w:val="382"/>
         </w:trPr>
         <w:tc>
           <w:tcPr>
-            <w:tcW w:w="2348" w:type="dxa"/>
+            <w:tcW w:w="1635" w:type="dxa"/>
             <w:tcBorders>
               <w:top w:val="nil"/>
               <w:left w:val="single" w:sz="8" w:space="0" w:color="auto"/>
@@ -1674,7 +2276,7 @@
         </w:tc>
         <w:tc>
           <w:tcPr>
-            <w:tcW w:w="1292" w:type="dxa"/>
+            <w:tcW w:w="1260" w:type="dxa"/>
             <w:tcBorders>
               <w:top w:val="nil"/>
               <w:left w:val="nil"/>
@@ -1710,7 +2312,7 @@
         </w:tc>
         <w:tc>
           <w:tcPr>
-            <w:tcW w:w="1120" w:type="dxa"/>
+            <w:tcW w:w="1350" w:type="dxa"/>
             <w:tcBorders>
               <w:top w:val="nil"/>
               <w:left w:val="nil"/>
@@ -1746,7 +2348,7 @@
         </w:tc>
         <w:tc>
           <w:tcPr>
-            <w:tcW w:w="2180" w:type="dxa"/>
+            <w:tcW w:w="1980" w:type="dxa"/>
             <w:tcBorders>
               <w:top w:val="nil"/>
               <w:left w:val="nil"/>
@@ -1793,7 +2395,7 @@
         </w:tc>
         <w:tc>
           <w:tcPr>
-            <w:tcW w:w="1220" w:type="dxa"/>
+            <w:tcW w:w="1350" w:type="dxa"/>
             <w:tcBorders>
               <w:top w:val="nil"/>
               <w:left w:val="nil"/>
@@ -1829,7 +2431,7 @@
         </w:tc>
         <w:tc>
           <w:tcPr>
-            <w:tcW w:w="2180" w:type="dxa"/>
+            <w:tcW w:w="1980" w:type="dxa"/>
             <w:tcBorders>
               <w:top w:val="nil"/>
               <w:left w:val="nil"/>
@@ -1877,11 +2479,11 @@
       </w:tr>
       <w:tr>
         <w:trPr>
-          <w:trHeight w:val="380"/>
+          <w:trHeight w:val="382"/>
         </w:trPr>
         <w:tc>
           <w:tcPr>
-            <w:tcW w:w="2348" w:type="dxa"/>
+            <w:tcW w:w="1635" w:type="dxa"/>
             <w:tcBorders>
               <w:top w:val="nil"/>
               <w:left w:val="single" w:sz="8" w:space="0" w:color="auto"/>
@@ -1917,7 +2519,7 @@
         </w:tc>
         <w:tc>
           <w:tcPr>
-            <w:tcW w:w="1292" w:type="dxa"/>
+            <w:tcW w:w="1260" w:type="dxa"/>
             <w:tcBorders>
               <w:top w:val="nil"/>
               <w:left w:val="nil"/>
@@ -1953,7 +2555,7 @@
         </w:tc>
         <w:tc>
           <w:tcPr>
-            <w:tcW w:w="1120" w:type="dxa"/>
+            <w:tcW w:w="1350" w:type="dxa"/>
             <w:tcBorders>
               <w:top w:val="nil"/>
               <w:left w:val="nil"/>
@@ -1989,7 +2591,7 @@
         </w:tc>
         <w:tc>
           <w:tcPr>
-            <w:tcW w:w="2180" w:type="dxa"/>
+            <w:tcW w:w="1980" w:type="dxa"/>
             <w:tcBorders>
               <w:top w:val="nil"/>
               <w:left w:val="nil"/>
@@ -2036,7 +2638,7 @@
         </w:tc>
         <w:tc>
           <w:tcPr>
-            <w:tcW w:w="1220" w:type="dxa"/>
+            <w:tcW w:w="1350" w:type="dxa"/>
             <w:tcBorders>
               <w:top w:val="nil"/>
               <w:left w:val="nil"/>
@@ -2072,7 +2674,7 @@
         </w:tc>
         <w:tc>
           <w:tcPr>
-            <w:tcW w:w="2180" w:type="dxa"/>
+            <w:tcW w:w="1980" w:type="dxa"/>
             <w:tcBorders>
               <w:top w:val="nil"/>
               <w:left w:val="nil"/>
@@ -2120,11 +2722,11 @@
       </w:tr>
       <w:tr>
         <w:trPr>
-          <w:trHeight w:val="380"/>
+          <w:trHeight w:val="382"/>
         </w:trPr>
         <w:tc>
           <w:tcPr>
-            <w:tcW w:w="2348" w:type="dxa"/>
+            <w:tcW w:w="1635" w:type="dxa"/>
             <w:tcBorders>
               <w:top w:val="nil"/>
               <w:left w:val="single" w:sz="8" w:space="0" w:color="auto"/>
@@ -2160,7 +2762,7 @@
         </w:tc>
         <w:tc>
           <w:tcPr>
-            <w:tcW w:w="1292" w:type="dxa"/>
+            <w:tcW w:w="1260" w:type="dxa"/>
             <w:tcBorders>
               <w:top w:val="nil"/>
               <w:left w:val="nil"/>
@@ -2196,7 +2798,7 @@
         </w:tc>
         <w:tc>
           <w:tcPr>
-            <w:tcW w:w="1120" w:type="dxa"/>
+            <w:tcW w:w="1350" w:type="dxa"/>
             <w:tcBorders>
               <w:top w:val="nil"/>
               <w:left w:val="nil"/>
@@ -2232,7 +2834,7 @@
         </w:tc>
         <w:tc>
           <w:tcPr>
-            <w:tcW w:w="2180" w:type="dxa"/>
+            <w:tcW w:w="1980" w:type="dxa"/>
             <w:tcBorders>
               <w:top w:val="nil"/>
               <w:left w:val="nil"/>
@@ -2279,7 +2881,7 @@
         </w:tc>
         <w:tc>
           <w:tcPr>
-            <w:tcW w:w="1220" w:type="dxa"/>
+            <w:tcW w:w="1350" w:type="dxa"/>
             <w:tcBorders>
               <w:top w:val="nil"/>
               <w:left w:val="nil"/>
@@ -2315,7 +2917,7 @@
         </w:tc>
         <w:tc>
           <w:tcPr>
-            <w:tcW w:w="2180" w:type="dxa"/>
+            <w:tcW w:w="1980" w:type="dxa"/>
             <w:tcBorders>
               <w:top w:val="nil"/>
               <w:left w:val="nil"/>
@@ -2363,11 +2965,11 @@
       </w:tr>
       <w:tr>
         <w:trPr>
-          <w:trHeight w:val="280"/>
+          <w:trHeight w:val="281"/>
         </w:trPr>
         <w:tc>
           <w:tcPr>
-            <w:tcW w:w="2348" w:type="dxa"/>
+            <w:tcW w:w="1635" w:type="dxa"/>
             <w:tcBorders>
               <w:top w:val="nil"/>
               <w:left w:val="single" w:sz="8" w:space="0" w:color="auto"/>
@@ -2403,7 +3005,7 @@
         </w:tc>
         <w:tc>
           <w:tcPr>
-            <w:tcW w:w="1292" w:type="dxa"/>
+            <w:tcW w:w="1260" w:type="dxa"/>
             <w:tcBorders>
               <w:top w:val="nil"/>
               <w:left w:val="nil"/>
@@ -2439,7 +3041,7 @@
         </w:tc>
         <w:tc>
           <w:tcPr>
-            <w:tcW w:w="1120" w:type="dxa"/>
+            <w:tcW w:w="1350" w:type="dxa"/>
             <w:tcBorders>
               <w:top w:val="nil"/>
               <w:left w:val="nil"/>
@@ -2475,7 +3077,7 @@
         </w:tc>
         <w:tc>
           <w:tcPr>
-            <w:tcW w:w="2180" w:type="dxa"/>
+            <w:tcW w:w="1980" w:type="dxa"/>
             <w:tcBorders>
               <w:top w:val="nil"/>
               <w:left w:val="nil"/>
@@ -2511,7 +3113,7 @@
         </w:tc>
         <w:tc>
           <w:tcPr>
-            <w:tcW w:w="1220" w:type="dxa"/>
+            <w:tcW w:w="1350" w:type="dxa"/>
             <w:tcBorders>
               <w:top w:val="nil"/>
               <w:left w:val="nil"/>
@@ -2538,7 +3140,7 @@
         </w:tc>
         <w:tc>
           <w:tcPr>
-            <w:tcW w:w="2180" w:type="dxa"/>
+            <w:tcW w:w="1980" w:type="dxa"/>
             <w:tcBorders>
               <w:top w:val="nil"/>
               <w:left w:val="nil"/>
@@ -2575,11 +3177,11 @@
       </w:tr>
       <w:tr>
         <w:trPr>
-          <w:trHeight w:val="520"/>
+          <w:trHeight w:val="522"/>
         </w:trPr>
         <w:tc>
           <w:tcPr>
-            <w:tcW w:w="2348" w:type="dxa"/>
+            <w:tcW w:w="1635" w:type="dxa"/>
             <w:tcBorders>
               <w:top w:val="nil"/>
               <w:left w:val="single" w:sz="8" w:space="0" w:color="auto"/>
@@ -2615,7 +3217,7 @@
         </w:tc>
         <w:tc>
           <w:tcPr>
-            <w:tcW w:w="1292" w:type="dxa"/>
+            <w:tcW w:w="1260" w:type="dxa"/>
             <w:tcBorders>
               <w:top w:val="nil"/>
               <w:left w:val="nil"/>
@@ -2651,7 +3253,7 @@
         </w:tc>
         <w:tc>
           <w:tcPr>
-            <w:tcW w:w="1120" w:type="dxa"/>
+            <w:tcW w:w="1350" w:type="dxa"/>
             <w:tcBorders>
               <w:top w:val="nil"/>
               <w:left w:val="nil"/>
@@ -2686,7 +3288,7 @@
         </w:tc>
         <w:tc>
           <w:tcPr>
-            <w:tcW w:w="2180" w:type="dxa"/>
+            <w:tcW w:w="1980" w:type="dxa"/>
             <w:tcBorders>
               <w:top w:val="nil"/>
               <w:left w:val="nil"/>
@@ -2731,7 +3333,7 @@
         </w:tc>
         <w:tc>
           <w:tcPr>
-            <w:tcW w:w="1220" w:type="dxa"/>
+            <w:tcW w:w="1350" w:type="dxa"/>
             <w:tcBorders>
               <w:top w:val="nil"/>
               <w:left w:val="nil"/>
@@ -2766,7 +3368,7 @@
         </w:tc>
         <w:tc>
           <w:tcPr>
-            <w:tcW w:w="2180" w:type="dxa"/>
+            <w:tcW w:w="1980" w:type="dxa"/>
             <w:tcBorders>
               <w:top w:val="nil"/>
               <w:left w:val="nil"/>
@@ -2812,11 +3414,11 @@
       </w:tr>
       <w:tr>
         <w:trPr>
-          <w:trHeight w:val="440"/>
+          <w:trHeight w:val="442"/>
         </w:trPr>
         <w:tc>
           <w:tcPr>
-            <w:tcW w:w="2348" w:type="dxa"/>
+            <w:tcW w:w="1635" w:type="dxa"/>
             <w:tcBorders>
               <w:top w:val="nil"/>
               <w:left w:val="single" w:sz="8" w:space="0" w:color="auto"/>
@@ -2852,7 +3454,7 @@
         </w:tc>
         <w:tc>
           <w:tcPr>
-            <w:tcW w:w="1292" w:type="dxa"/>
+            <w:tcW w:w="1260" w:type="dxa"/>
             <w:tcBorders>
               <w:top w:val="nil"/>
               <w:left w:val="nil"/>
@@ -2888,7 +3490,7 @@
         </w:tc>
         <w:tc>
           <w:tcPr>
-            <w:tcW w:w="1120" w:type="dxa"/>
+            <w:tcW w:w="1350" w:type="dxa"/>
             <w:tcBorders>
               <w:top w:val="nil"/>
               <w:left w:val="nil"/>
@@ -2924,7 +3526,7 @@
         </w:tc>
         <w:tc>
           <w:tcPr>
-            <w:tcW w:w="2180" w:type="dxa"/>
+            <w:tcW w:w="1980" w:type="dxa"/>
             <w:tcBorders>
               <w:top w:val="nil"/>
               <w:left w:val="nil"/>
@@ -2971,7 +3573,7 @@
         </w:tc>
         <w:tc>
           <w:tcPr>
-            <w:tcW w:w="1220" w:type="dxa"/>
+            <w:tcW w:w="1350" w:type="dxa"/>
             <w:tcBorders>
               <w:top w:val="nil"/>
               <w:left w:val="nil"/>
@@ -3007,7 +3609,7 @@
         </w:tc>
         <w:tc>
           <w:tcPr>
-            <w:tcW w:w="2180" w:type="dxa"/>
+            <w:tcW w:w="1980" w:type="dxa"/>
             <w:tcBorders>
               <w:top w:val="nil"/>
               <w:left w:val="nil"/>
@@ -3067,6 +3669,8 @@
       <w:r>
         <w:t xml:space="preserve"> The 95% confidence intervals were computed with 2000 stratified bootstrap replicates.</w:t>
       </w:r>
+      <w:bookmarkStart w:id="9" w:name="_GoBack"/>
+      <w:bookmarkEnd w:id="9"/>
     </w:p>
     <w:p>
       <w:r>
@@ -3093,7 +3697,7 @@
                     </pic:cNvPicPr>
                   </pic:nvPicPr>
                   <pic:blipFill>
-                    <a:blip r:embed="rId14">
+                    <a:blip r:embed="rId15">
                       <a:extLst>
                         <a:ext uri="{28A0092B-C50C-407E-A947-70E740481C1C}">
                           <a14:useLocalDpi xmlns:a14="http://schemas.microsoft.com/office/drawing/2010/main" val="0"/>
@@ -3134,7 +3738,15 @@
         <w:t>Figure 3. Sensitivities for FIT and MMT for each stage of tumor development.</w:t>
       </w:r>
       <w:r>
-        <w:t xml:space="preserve"> P-values based on McNemar's chi-squared test.</w:t>
+        <w:t xml:space="preserve"> P-values based on </w:t>
+      </w:r>
+      <w:proofErr w:type="spellStart"/>
+      <w:r>
+        <w:t>McNemar's</w:t>
+      </w:r>
+      <w:proofErr w:type="spellEnd"/>
+      <w:r>
+        <w:t xml:space="preserve"> chi-squared test.</w:t>
       </w:r>
     </w:p>
     <w:p>
@@ -3170,7 +3782,7 @@
                     </pic:cNvPicPr>
                   </pic:nvPicPr>
                   <pic:blipFill>
-                    <a:blip r:embed="rId15">
+                    <a:blip r:embed="rId16">
                       <a:extLst>
                         <a:ext uri="{28A0092B-C50C-407E-A947-70E740481C1C}">
                           <a14:useLocalDpi xmlns:a14="http://schemas.microsoft.com/office/drawing/2010/main" val="0"/>
@@ -3211,7 +3823,15 @@
         <w:t>Figure 4. Relationship between FIT and MMT for each sample.</w:t>
       </w:r>
       <w:r>
-        <w:t xml:space="preserve"> (A) Scatterplot of MMT and FIT results for each sample colored by diagnosis. Dashed lines show the cutoff for each test. Points with a FIT result of 0 are jittered to improve visibility. (B) Stripchart of MMT results for samples separated by binary FIT result.</w:t>
+        <w:t xml:space="preserve"> (A) Scatterplot of MMT and FIT results for each sample. Dashed lines show the cutoff for each test. Points with a FIT result of 0 are jittered to improve visibility. (B) </w:t>
+      </w:r>
+      <w:proofErr w:type="spellStart"/>
+      <w:r>
+        <w:t>Stripchart</w:t>
+      </w:r>
+      <w:proofErr w:type="spellEnd"/>
+      <w:r>
+        <w:t xml:space="preserve"> of MMT results for samples separated by binary FIT result.</w:t>
       </w:r>
     </w:p>
     <w:p/>
@@ -4637,8 +5257,8 @@
       <w:pPr>
         <w:pStyle w:val="Heading3"/>
       </w:pPr>
-      <w:bookmarkStart w:id="9" w:name="supplementary-figures"/>
-      <w:bookmarkEnd w:id="9"/>
+      <w:bookmarkStart w:id="10" w:name="supplementary-figures"/>
+      <w:bookmarkEnd w:id="10"/>
       <w:r>
         <w:lastRenderedPageBreak/>
         <w:t>Supplementary Figures</w:t>
@@ -4663,75 +5283,6 @@
                 <pic:pic xmlns:pic="http://schemas.openxmlformats.org/drawingml/2006/picture">
                   <pic:nvPicPr>
                     <pic:cNvPr id="0" name="Picture 5" descr="Macintosh HD:Users:niel:Desktop:Baxter_glne007Modeling_2015:results:figures:figS1.pdf"/>
-                    <pic:cNvPicPr>
-                      <a:picLocks noChangeAspect="1" noChangeArrowheads="1"/>
-                    </pic:cNvPicPr>
-                  </pic:nvPicPr>
-                  <pic:blipFill>
-                    <a:blip r:embed="rId16">
-                      <a:extLst>
-                        <a:ext uri="{28A0092B-C50C-407E-A947-70E740481C1C}">
-                          <a14:useLocalDpi xmlns:a14="http://schemas.microsoft.com/office/drawing/2010/main" val="0"/>
-                        </a:ext>
-                      </a:extLst>
-                    </a:blip>
-                    <a:srcRect/>
-                    <a:stretch>
-                      <a:fillRect/>
-                    </a:stretch>
-                  </pic:blipFill>
-                  <pic:spPr bwMode="auto">
-                    <a:xfrm>
-                      <a:off x="0" y="0"/>
-                      <a:ext cx="5943600" cy="4454525"/>
-                    </a:xfrm>
-                    <a:prstGeom prst="rect">
-                      <a:avLst/>
-                    </a:prstGeom>
-                    <a:noFill/>
-                    <a:ln>
-                      <a:noFill/>
-                    </a:ln>
-                  </pic:spPr>
-                </pic:pic>
-              </a:graphicData>
-            </a:graphic>
-          </wp:inline>
-        </w:drawing>
-      </w:r>
-      <w:r>
-        <w:br/>
-      </w:r>
-      <w:r>
-        <w:rPr>
-          <w:b/>
-        </w:rPr>
-        <w:t>Supplementary Figure 1. Random forest feature selection for detecting adenomas.</w:t>
-      </w:r>
-      <w:r>
-        <w:t xml:space="preserve"> (A) Change in AUC with varying number of variables in the random forest model. The model with the highest AUC contained 22 OTUs. (B) Importance of each OTU in the model as measured by mean decrease accuracy when the OTU is removed from the model. (C) Relative abundance of the most disciminatory OTUs in cancer and normal samples.</w:t>
-      </w:r>
-    </w:p>
-    <w:p>
-      <w:r>
-        <w:rPr>
-          <w:b/>
-          <w:noProof/>
-        </w:rPr>
-        <w:lastRenderedPageBreak/>
-        <w:drawing>
-          <wp:inline distT="0" distB="0" distL="0" distR="0" wp14:anchorId="0FFDAF6E" wp14:editId="123FC583">
-            <wp:extent cx="5943600" cy="4454525"/>
-            <wp:effectExtent l="0" t="0" r="0" b="0"/>
-            <wp:docPr id="16" name="Picture 16" descr="Macintosh HD:Users:niel:Desktop:Baxter_glne007Modeling_2015:results:figures:figS2.pdf"/>
-            <wp:cNvGraphicFramePr>
-              <a:graphicFrameLocks xmlns:a="http://schemas.openxmlformats.org/drawingml/2006/main" noChangeAspect="1"/>
-            </wp:cNvGraphicFramePr>
-            <a:graphic xmlns:a="http://schemas.openxmlformats.org/drawingml/2006/main">
-              <a:graphicData uri="http://schemas.openxmlformats.org/drawingml/2006/picture">
-                <pic:pic xmlns:pic="http://schemas.openxmlformats.org/drawingml/2006/picture">
-                  <pic:nvPicPr>
-                    <pic:cNvPr id="0" name="Picture 6" descr="Macintosh HD:Users:niel:Desktop:Baxter_glne007Modeling_2015:results:figures:figS2.pdf"/>
                     <pic:cNvPicPr>
                       <a:picLocks noChangeAspect="1" noChangeArrowheads="1"/>
                     </pic:cNvPicPr>
@@ -4775,10 +5326,95 @@
         <w:rPr>
           <w:b/>
         </w:rPr>
+        <w:t>Supplementary Figure 1. Random forest feature selection for detecting adenomas.</w:t>
+      </w:r>
+      <w:r>
+        <w:t xml:space="preserve"> (A) Change in AUC with varying number of variables in the random forest model. The model with the highest AUC contained 22 OTUs. (B) Importance of each OTU in the model as measured by mean decrease accuracy when the OTU is removed from the model. (C) Relative abundance of the most </w:t>
+      </w:r>
+      <w:proofErr w:type="spellStart"/>
+      <w:r>
+        <w:t>disciminatory</w:t>
+      </w:r>
+      <w:proofErr w:type="spellEnd"/>
+      <w:r>
+        <w:t xml:space="preserve"> OTUs in cancer and normal samples.</w:t>
+      </w:r>
+    </w:p>
+    <w:p>
+      <w:r>
+        <w:rPr>
+          <w:b/>
+          <w:noProof/>
+        </w:rPr>
+        <w:lastRenderedPageBreak/>
+        <w:drawing>
+          <wp:inline distT="0" distB="0" distL="0" distR="0" wp14:anchorId="0FFDAF6E" wp14:editId="123FC583">
+            <wp:extent cx="5943600" cy="4454525"/>
+            <wp:effectExtent l="0" t="0" r="0" b="0"/>
+            <wp:docPr id="16" name="Picture 16" descr="Macintosh HD:Users:niel:Desktop:Baxter_glne007Modeling_2015:results:figures:figS2.pdf"/>
+            <wp:cNvGraphicFramePr>
+              <a:graphicFrameLocks xmlns:a="http://schemas.openxmlformats.org/drawingml/2006/main" noChangeAspect="1"/>
+            </wp:cNvGraphicFramePr>
+            <a:graphic xmlns:a="http://schemas.openxmlformats.org/drawingml/2006/main">
+              <a:graphicData uri="http://schemas.openxmlformats.org/drawingml/2006/picture">
+                <pic:pic xmlns:pic="http://schemas.openxmlformats.org/drawingml/2006/picture">
+                  <pic:nvPicPr>
+                    <pic:cNvPr id="0" name="Picture 6" descr="Macintosh HD:Users:niel:Desktop:Baxter_glne007Modeling_2015:results:figures:figS2.pdf"/>
+                    <pic:cNvPicPr>
+                      <a:picLocks noChangeAspect="1" noChangeArrowheads="1"/>
+                    </pic:cNvPicPr>
+                  </pic:nvPicPr>
+                  <pic:blipFill>
+                    <a:blip r:embed="rId18">
+                      <a:extLst>
+                        <a:ext uri="{28A0092B-C50C-407E-A947-70E740481C1C}">
+                          <a14:useLocalDpi xmlns:a14="http://schemas.microsoft.com/office/drawing/2010/main" val="0"/>
+                        </a:ext>
+                      </a:extLst>
+                    </a:blip>
+                    <a:srcRect/>
+                    <a:stretch>
+                      <a:fillRect/>
+                    </a:stretch>
+                  </pic:blipFill>
+                  <pic:spPr bwMode="auto">
+                    <a:xfrm>
+                      <a:off x="0" y="0"/>
+                      <a:ext cx="5943600" cy="4454525"/>
+                    </a:xfrm>
+                    <a:prstGeom prst="rect">
+                      <a:avLst/>
+                    </a:prstGeom>
+                    <a:noFill/>
+                    <a:ln>
+                      <a:noFill/>
+                    </a:ln>
+                  </pic:spPr>
+                </pic:pic>
+              </a:graphicData>
+            </a:graphic>
+          </wp:inline>
+        </w:drawing>
+      </w:r>
+      <w:r>
+        <w:br/>
+      </w:r>
+      <w:r>
+        <w:rPr>
+          <w:b/>
+        </w:rPr>
         <w:t>Supplementary Figure 2. Random forest feature selection for detecting cancers.</w:t>
       </w:r>
       <w:r>
-        <w:t xml:space="preserve"> (A) Change in AUC with varying number of variables in the random forest model. The model with the highest AUC contained 34 OTUs. (B) Importance of each OTU in the model as measured by mean decrease accuracy when the OTU is removed from the model. (C) Relative abundance of the most disciminatory OTUs in cancer and normal samples.</w:t>
+        <w:t xml:space="preserve"> (A) Change in AUC with varying number of variables in the random forest model. The model with the highest AUC contained 34 OTUs. (B) Importance of each OTU in the model as measured by mean decrease accuracy when the OTU is removed from the model. (C) Relative abundance of the most </w:t>
+      </w:r>
+      <w:proofErr w:type="spellStart"/>
+      <w:r>
+        <w:t>disciminatory</w:t>
+      </w:r>
+      <w:proofErr w:type="spellEnd"/>
+      <w:r>
+        <w:t xml:space="preserve"> OTUs in cancer and normal samples.</w:t>
       </w:r>
     </w:p>
     <w:p>
@@ -4806,7 +5442,7 @@
                     </pic:cNvPicPr>
                   </pic:nvPicPr>
                   <pic:blipFill>
-                    <a:blip r:embed="rId18">
+                    <a:blip r:embed="rId19">
                       <a:extLst>
                         <a:ext uri="{28A0092B-C50C-407E-A947-70E740481C1C}">
                           <a14:useLocalDpi xmlns:a14="http://schemas.microsoft.com/office/drawing/2010/main" val="0"/>
@@ -4847,7 +5483,23 @@
         <w:t>Supplementary Figure 3. Bacterial OTUs in MMT.</w:t>
       </w:r>
       <w:r>
-        <w:t xml:space="preserve"> (left) Importance of each OTU used in the MMT as measured by the mean decrease in the Gini index when the OTU is removed from the model. (right) Stripchart of the relative abundances of each OTU in the MMT with black lines at the medians.</w:t>
+        <w:t xml:space="preserve"> (left) Importance of each OTU used in the MMT as measured by the mean decrease in the </w:t>
+      </w:r>
+      <w:proofErr w:type="spellStart"/>
+      <w:r>
+        <w:t>Gini</w:t>
+      </w:r>
+      <w:proofErr w:type="spellEnd"/>
+      <w:r>
+        <w:t xml:space="preserve"> index when the OTU is removed from the model. (right) </w:t>
+      </w:r>
+      <w:proofErr w:type="spellStart"/>
+      <w:r>
+        <w:t>Stripchart</w:t>
+      </w:r>
+      <w:proofErr w:type="spellEnd"/>
+      <w:r>
+        <w:t xml:space="preserve"> of the relative abundances of each OTU in the MMT with black lines at the medians.</w:t>
       </w:r>
     </w:p>
     <w:p>
@@ -4875,7 +5527,7 @@
                     </pic:cNvPicPr>
                   </pic:nvPicPr>
                   <pic:blipFill>
-                    <a:blip r:embed="rId19">
+                    <a:blip r:embed="rId20">
                       <a:extLst>
                         <a:ext uri="{28A0092B-C50C-407E-A947-70E740481C1C}">
                           <a14:useLocalDpi xmlns:a14="http://schemas.microsoft.com/office/drawing/2010/main" val="0"/>
@@ -4916,7 +5568,15 @@
         <w:t>Supplementary Figure 4. MMT performance by sex.</w:t>
       </w:r>
       <w:r>
-        <w:t xml:space="preserve"> ROC curves (left) and stripchart (right) of MMT results separated by sex.</w:t>
+        <w:t xml:space="preserve"> ROC curves (left) and </w:t>
+      </w:r>
+      <w:proofErr w:type="spellStart"/>
+      <w:r>
+        <w:t>stripchart</w:t>
+      </w:r>
+      <w:proofErr w:type="spellEnd"/>
+      <w:r>
+        <w:t xml:space="preserve"> (right) of MMT results separated by sex.</w:t>
       </w:r>
     </w:p>
     <w:p>
@@ -4929,8 +5589,8 @@
           <w:cols w:space="720"/>
         </w:sectPr>
       </w:pPr>
-      <w:bookmarkStart w:id="10" w:name="references-and-notes"/>
-      <w:bookmarkEnd w:id="10"/>
+      <w:bookmarkStart w:id="11" w:name="references-and-notes"/>
+      <w:bookmarkEnd w:id="11"/>
     </w:p>
     <w:p>
       <w:pPr>
@@ -4946,7 +5606,23 @@
         <w:pStyle w:val="Bibliography"/>
       </w:pPr>
       <w:r>
-        <w:t xml:space="preserve">1. Siegel R, DeSantis C, Jemal A: </w:t>
+        <w:t xml:space="preserve">1. Siegel R, </w:t>
+      </w:r>
+      <w:proofErr w:type="spellStart"/>
+      <w:r>
+        <w:t>DeSantis</w:t>
+      </w:r>
+      <w:proofErr w:type="spellEnd"/>
+      <w:r>
+        <w:t xml:space="preserve"> C, </w:t>
+      </w:r>
+      <w:proofErr w:type="spellStart"/>
+      <w:r>
+        <w:t>Jemal</w:t>
+      </w:r>
+      <w:proofErr w:type="spellEnd"/>
+      <w:r>
+        <w:t xml:space="preserve"> A: </w:t>
       </w:r>
       <w:r>
         <w:rPr>
@@ -4981,13 +5657,61 @@
         <w:pStyle w:val="Bibliography"/>
       </w:pPr>
       <w:r>
-        <w:t xml:space="preserve">2. Imperiale TF, Ransohoff DF, Itzkowitz SH, Levin TR, Lavin P, Lidgard GP, Ahlquist DA, Berger BM: </w:t>
-      </w:r>
-      <w:r>
-        <w:rPr>
-          <w:b/>
-        </w:rPr>
-        <w:t>Multitarget stool DNA testing for colorectal-cancer screening</w:t>
+        <w:t xml:space="preserve">2. </w:t>
+      </w:r>
+      <w:proofErr w:type="spellStart"/>
+      <w:r>
+        <w:t>Imperiale</w:t>
+      </w:r>
+      <w:proofErr w:type="spellEnd"/>
+      <w:r>
+        <w:t xml:space="preserve"> TF, </w:t>
+      </w:r>
+      <w:proofErr w:type="spellStart"/>
+      <w:r>
+        <w:t>Ransohoff</w:t>
+      </w:r>
+      <w:proofErr w:type="spellEnd"/>
+      <w:r>
+        <w:t xml:space="preserve"> DF, </w:t>
+      </w:r>
+      <w:proofErr w:type="spellStart"/>
+      <w:r>
+        <w:t>Itzkowitz</w:t>
+      </w:r>
+      <w:proofErr w:type="spellEnd"/>
+      <w:r>
+        <w:t xml:space="preserve"> SH, Levin TR, Lavin P, </w:t>
+      </w:r>
+      <w:proofErr w:type="spellStart"/>
+      <w:r>
+        <w:t>Lidgard</w:t>
+      </w:r>
+      <w:proofErr w:type="spellEnd"/>
+      <w:r>
+        <w:t xml:space="preserve"> GP, </w:t>
+      </w:r>
+      <w:proofErr w:type="spellStart"/>
+      <w:r>
+        <w:t>Ahlquist</w:t>
+      </w:r>
+      <w:proofErr w:type="spellEnd"/>
+      <w:r>
+        <w:t xml:space="preserve"> DA, Berger BM: </w:t>
+      </w:r>
+      <w:proofErr w:type="spellStart"/>
+      <w:r>
+        <w:rPr>
+          <w:b/>
+        </w:rPr>
+        <w:t>Multitarget</w:t>
+      </w:r>
+      <w:proofErr w:type="spellEnd"/>
+      <w:r>
+        <w:rPr>
+          <w:b/>
+        </w:rPr>
+        <w:t xml:space="preserve"> stool DNA testing for colorectal-cancer screening</w:t>
       </w:r>
       <w:r>
         <w:t xml:space="preserve">. </w:t>
@@ -5016,7 +5740,15 @@
         <w:pStyle w:val="Bibliography"/>
       </w:pPr>
       <w:r>
-        <w:t xml:space="preserve">3. Jones RM, Devers KJ, Kuzel AJ, Woolf SH: </w:t>
+        <w:t xml:space="preserve">3. Jones RM, Devers KJ, </w:t>
+      </w:r>
+      <w:proofErr w:type="spellStart"/>
+      <w:r>
+        <w:t>Kuzel</w:t>
+      </w:r>
+      <w:proofErr w:type="spellEnd"/>
+      <w:r>
+        <w:t xml:space="preserve"> AJ, Woolf SH: </w:t>
       </w:r>
       <w:r>
         <w:rPr>
@@ -5051,7 +5783,47 @@
         <w:pStyle w:val="Bibliography"/>
       </w:pPr>
       <w:r>
-        <w:t xml:space="preserve">4. Hsia J, Kemper E, Kiefe C, Zapka J, Sofaer S, Pettinger M, Bowen D, Limacher M, Lillington L, Mason E, others: </w:t>
+        <w:t xml:space="preserve">4. Hsia J, Kemper E, </w:t>
+      </w:r>
+      <w:proofErr w:type="spellStart"/>
+      <w:r>
+        <w:t>Kiefe</w:t>
+      </w:r>
+      <w:proofErr w:type="spellEnd"/>
+      <w:r>
+        <w:t xml:space="preserve"> C, </w:t>
+      </w:r>
+      <w:proofErr w:type="spellStart"/>
+      <w:r>
+        <w:t>Zapka</w:t>
+      </w:r>
+      <w:proofErr w:type="spellEnd"/>
+      <w:r>
+        <w:t xml:space="preserve"> J, </w:t>
+      </w:r>
+      <w:proofErr w:type="spellStart"/>
+      <w:r>
+        <w:t>Sofaer</w:t>
+      </w:r>
+      <w:proofErr w:type="spellEnd"/>
+      <w:r>
+        <w:t xml:space="preserve"> S, </w:t>
+      </w:r>
+      <w:proofErr w:type="spellStart"/>
+      <w:r>
+        <w:t>Pettinger</w:t>
+      </w:r>
+      <w:proofErr w:type="spellEnd"/>
+      <w:r>
+        <w:t xml:space="preserve"> M, Bowen D, </w:t>
+      </w:r>
+      <w:proofErr w:type="spellStart"/>
+      <w:r>
+        <w:t>Limacher</w:t>
+      </w:r>
+      <w:proofErr w:type="spellEnd"/>
+      <w:r>
+        <w:t xml:space="preserve"> M, Lillington L, Mason E, others: </w:t>
       </w:r>
       <w:r>
         <w:rPr>
@@ -5121,7 +5893,23 @@
         <w:pStyle w:val="Bibliography"/>
       </w:pPr>
       <w:r>
-        <w:t xml:space="preserve">6. Hundt S, Haug U, Brenner H: </w:t>
+        <w:t xml:space="preserve">6. </w:t>
+      </w:r>
+      <w:proofErr w:type="spellStart"/>
+      <w:r>
+        <w:t>Hundt</w:t>
+      </w:r>
+      <w:proofErr w:type="spellEnd"/>
+      <w:r>
+        <w:t xml:space="preserve"> S, </w:t>
+      </w:r>
+      <w:proofErr w:type="spellStart"/>
+      <w:r>
+        <w:t>Haug</w:t>
+      </w:r>
+      <w:proofErr w:type="spellEnd"/>
+      <w:r>
+        <w:t xml:space="preserve"> U, Brenner H: </w:t>
       </w:r>
       <w:r>
         <w:rPr>
@@ -5156,7 +5944,47 @@
         <w:pStyle w:val="Bibliography"/>
       </w:pPr>
       <w:r>
-        <w:t xml:space="preserve">7. Wang T, Cai G, Qiu Y, Fei N, Zhang M, Pang X, Jia W, Cai S, Zhao L: </w:t>
+        <w:t xml:space="preserve">7. Wang T, </w:t>
+      </w:r>
+      <w:proofErr w:type="spellStart"/>
+      <w:r>
+        <w:t>Cai</w:t>
+      </w:r>
+      <w:proofErr w:type="spellEnd"/>
+      <w:r>
+        <w:t xml:space="preserve"> G, </w:t>
+      </w:r>
+      <w:proofErr w:type="spellStart"/>
+      <w:r>
+        <w:t>Qiu</w:t>
+      </w:r>
+      <w:proofErr w:type="spellEnd"/>
+      <w:r>
+        <w:t xml:space="preserve"> Y, </w:t>
+      </w:r>
+      <w:proofErr w:type="spellStart"/>
+      <w:r>
+        <w:t>Fei</w:t>
+      </w:r>
+      <w:proofErr w:type="spellEnd"/>
+      <w:r>
+        <w:t xml:space="preserve"> N, Zhang M, Pang X, </w:t>
+      </w:r>
+      <w:proofErr w:type="spellStart"/>
+      <w:r>
+        <w:t>Jia</w:t>
+      </w:r>
+      <w:proofErr w:type="spellEnd"/>
+      <w:r>
+        <w:t xml:space="preserve"> W, </w:t>
+      </w:r>
+      <w:proofErr w:type="spellStart"/>
+      <w:r>
+        <w:t>Cai</w:t>
+      </w:r>
+      <w:proofErr w:type="spellEnd"/>
+      <w:r>
+        <w:t xml:space="preserve"> S, Zhao L: </w:t>
       </w:r>
       <w:r>
         <w:rPr>
@@ -5238,11 +6066,19 @@
       <w:r>
         <w:t xml:space="preserve">. </w:t>
       </w:r>
+      <w:proofErr w:type="spellStart"/>
       <w:r>
         <w:rPr>
           <w:i/>
         </w:rPr>
-        <w:t>PloS one</w:t>
+        <w:t>PloS</w:t>
+      </w:r>
+      <w:proofErr w:type="spellEnd"/>
+      <w:r>
+        <w:rPr>
+          <w:i/>
+        </w:rPr>
+        <w:t xml:space="preserve"> one</w:t>
       </w:r>
       <w:r>
         <w:t xml:space="preserve">. 2012, </w:t>
@@ -5262,7 +6098,55 @@
         <w:pStyle w:val="Bibliography"/>
       </w:pPr>
       <w:r>
-        <w:t xml:space="preserve">10. Shen XJ, Rawls JF, Randall TA, Burcall L, Mpande C, Jenkins N, Jovov B, Abdo Z, Sandler RS, Keku TO: </w:t>
+        <w:t xml:space="preserve">10. </w:t>
+      </w:r>
+      <w:proofErr w:type="spellStart"/>
+      <w:r>
+        <w:t>Shen</w:t>
+      </w:r>
+      <w:proofErr w:type="spellEnd"/>
+      <w:r>
+        <w:t xml:space="preserve"> XJ, Rawls JF, Randall TA, </w:t>
+      </w:r>
+      <w:proofErr w:type="spellStart"/>
+      <w:r>
+        <w:t>Burcall</w:t>
+      </w:r>
+      <w:proofErr w:type="spellEnd"/>
+      <w:r>
+        <w:t xml:space="preserve"> L, </w:t>
+      </w:r>
+      <w:proofErr w:type="spellStart"/>
+      <w:r>
+        <w:t>Mpande</w:t>
+      </w:r>
+      <w:proofErr w:type="spellEnd"/>
+      <w:r>
+        <w:t xml:space="preserve"> C, Jenkins N, </w:t>
+      </w:r>
+      <w:proofErr w:type="spellStart"/>
+      <w:r>
+        <w:t>Jovov</w:t>
+      </w:r>
+      <w:proofErr w:type="spellEnd"/>
+      <w:r>
+        <w:t xml:space="preserve"> B, </w:t>
+      </w:r>
+      <w:proofErr w:type="spellStart"/>
+      <w:r>
+        <w:t>Abdo</w:t>
+      </w:r>
+      <w:proofErr w:type="spellEnd"/>
+      <w:r>
+        <w:t xml:space="preserve"> Z, Sandler RS, </w:t>
+      </w:r>
+      <w:proofErr w:type="spellStart"/>
+      <w:r>
+        <w:t>Keku</w:t>
+      </w:r>
+      <w:proofErr w:type="spellEnd"/>
+      <w:r>
+        <w:t xml:space="preserve"> TO: </w:t>
       </w:r>
       <w:r>
         <w:rPr>
@@ -5297,7 +6181,47 @@
         <w:pStyle w:val="Bibliography"/>
       </w:pPr>
       <w:r>
-        <w:t xml:space="preserve">11. Kostic AD, Gevers D, Pedamallu CS, Michaud M, Duke F, Earl AM, Ojesina AI, Jung J, Bass AJ, Tabernero J, others: </w:t>
+        <w:t xml:space="preserve">11. </w:t>
+      </w:r>
+      <w:proofErr w:type="spellStart"/>
+      <w:r>
+        <w:t>Kostic</w:t>
+      </w:r>
+      <w:proofErr w:type="spellEnd"/>
+      <w:r>
+        <w:t xml:space="preserve"> AD, </w:t>
+      </w:r>
+      <w:proofErr w:type="spellStart"/>
+      <w:r>
+        <w:t>Gevers</w:t>
+      </w:r>
+      <w:proofErr w:type="spellEnd"/>
+      <w:r>
+        <w:t xml:space="preserve"> D, </w:t>
+      </w:r>
+      <w:proofErr w:type="spellStart"/>
+      <w:r>
+        <w:t>Pedamallu</w:t>
+      </w:r>
+      <w:proofErr w:type="spellEnd"/>
+      <w:r>
+        <w:t xml:space="preserve"> CS, Michaud M, Duke F, Earl AM, </w:t>
+      </w:r>
+      <w:proofErr w:type="spellStart"/>
+      <w:r>
+        <w:t>Ojesina</w:t>
+      </w:r>
+      <w:proofErr w:type="spellEnd"/>
+      <w:r>
+        <w:t xml:space="preserve"> AI, Jung J, Bass AJ, </w:t>
+      </w:r>
+      <w:proofErr w:type="spellStart"/>
+      <w:r>
+        <w:t>Tabernero</w:t>
+      </w:r>
+      <w:proofErr w:type="spellEnd"/>
+      <w:r>
+        <w:t xml:space="preserve"> J, others: </w:t>
       </w:r>
       <w:r>
         <w:rPr>
@@ -5332,7 +6256,31 @@
         <w:pStyle w:val="Bibliography"/>
       </w:pPr>
       <w:r>
-        <w:t xml:space="preserve">12. Zackular JP, Baxter NT, Iverson KD, Sadler WD, Petrosino JF, Chen GY, Schloss PD: </w:t>
+        <w:t xml:space="preserve">12. </w:t>
+      </w:r>
+      <w:proofErr w:type="spellStart"/>
+      <w:r>
+        <w:t>Zackular</w:t>
+      </w:r>
+      <w:proofErr w:type="spellEnd"/>
+      <w:r>
+        <w:t xml:space="preserve"> JP, Baxter NT, Iverson KD, Sadler WD, </w:t>
+      </w:r>
+      <w:proofErr w:type="spellStart"/>
+      <w:r>
+        <w:t>Petrosino</w:t>
+      </w:r>
+      <w:proofErr w:type="spellEnd"/>
+      <w:r>
+        <w:t xml:space="preserve"> JF, Chen GY, </w:t>
+      </w:r>
+      <w:proofErr w:type="spellStart"/>
+      <w:r>
+        <w:t>Schloss</w:t>
+      </w:r>
+      <w:proofErr w:type="spellEnd"/>
+      <w:r>
+        <w:t xml:space="preserve"> PD: </w:t>
       </w:r>
       <w:r>
         <w:rPr>
@@ -5343,12 +6291,14 @@
       <w:r>
         <w:t xml:space="preserve">. </w:t>
       </w:r>
+      <w:proofErr w:type="spellStart"/>
       <w:r>
         <w:rPr>
           <w:i/>
         </w:rPr>
         <w:t>MBio</w:t>
       </w:r>
+      <w:proofErr w:type="spellEnd"/>
       <w:r>
         <w:t xml:space="preserve">. 2013, </w:t>
       </w:r>
@@ -5367,7 +6317,31 @@
         <w:pStyle w:val="Bibliography"/>
       </w:pPr>
       <w:r>
-        <w:t xml:space="preserve">13. Kostic AD, Chun E, Robertson L, Glickman JN, Gallini CA, Michaud M, Clancy TE, Chung DC, Lochhead P, Hold GL, others: </w:t>
+        <w:t xml:space="preserve">13. </w:t>
+      </w:r>
+      <w:proofErr w:type="spellStart"/>
+      <w:r>
+        <w:t>Kostic</w:t>
+      </w:r>
+      <w:proofErr w:type="spellEnd"/>
+      <w:r>
+        <w:t xml:space="preserve"> AD, Chun E, Robertson L, Glickman JN, </w:t>
+      </w:r>
+      <w:proofErr w:type="spellStart"/>
+      <w:r>
+        <w:t>Gallini</w:t>
+      </w:r>
+      <w:proofErr w:type="spellEnd"/>
+      <w:r>
+        <w:t xml:space="preserve"> CA, Michaud M, Clancy TE, Chung DC, </w:t>
+      </w:r>
+      <w:proofErr w:type="spellStart"/>
+      <w:r>
+        <w:t>Lochhead</w:t>
+      </w:r>
+      <w:proofErr w:type="spellEnd"/>
+      <w:r>
+        <w:t xml:space="preserve"> P, Hold GL, others: </w:t>
       </w:r>
       <w:r>
         <w:rPr>
@@ -5402,7 +6376,39 @@
         <w:pStyle w:val="Bibliography"/>
       </w:pPr>
       <w:r>
-        <w:t xml:space="preserve">14. Wu S, Rhee K-J, Albesiano E, Rabizadeh S, Wu X, Yen H-R, Huso DL, Brancati FL, Wick E, McAllister F, others: </w:t>
+        <w:t xml:space="preserve">14. Wu S, Rhee K-J, </w:t>
+      </w:r>
+      <w:proofErr w:type="spellStart"/>
+      <w:r>
+        <w:t>Albesiano</w:t>
+      </w:r>
+      <w:proofErr w:type="spellEnd"/>
+      <w:r>
+        <w:t xml:space="preserve"> E, </w:t>
+      </w:r>
+      <w:proofErr w:type="spellStart"/>
+      <w:r>
+        <w:t>Rabizadeh</w:t>
+      </w:r>
+      <w:proofErr w:type="spellEnd"/>
+      <w:r>
+        <w:t xml:space="preserve"> S, Wu X, Yen H-R, </w:t>
+      </w:r>
+      <w:proofErr w:type="spellStart"/>
+      <w:r>
+        <w:t>Huso</w:t>
+      </w:r>
+      <w:proofErr w:type="spellEnd"/>
+      <w:r>
+        <w:t xml:space="preserve"> DL, </w:t>
+      </w:r>
+      <w:proofErr w:type="spellStart"/>
+      <w:r>
+        <w:t>Brancati</w:t>
+      </w:r>
+      <w:proofErr w:type="spellEnd"/>
+      <w:r>
+        <w:t xml:space="preserve"> FL, Wick E, McAllister F, others: </w:t>
       </w:r>
       <w:r>
         <w:rPr>
@@ -5438,7 +6444,55 @@
       </w:pPr>
       <w:r>
         <w:lastRenderedPageBreak/>
-        <w:t xml:space="preserve">15. Arthur JC, Perez-Chanona E, Mühlbauer M, Tomkovich S, Uronis JM, Fan T-J, Campbell BJ, Abujamel T, Dogan B, Rogers AB, others: </w:t>
+        <w:t>15. Arthur JC, Perez-</w:t>
+      </w:r>
+      <w:proofErr w:type="spellStart"/>
+      <w:r>
+        <w:t>Chanona</w:t>
+      </w:r>
+      <w:proofErr w:type="spellEnd"/>
+      <w:r>
+        <w:t xml:space="preserve"> E, </w:t>
+      </w:r>
+      <w:proofErr w:type="spellStart"/>
+      <w:r>
+        <w:t>Mühlbauer</w:t>
+      </w:r>
+      <w:proofErr w:type="spellEnd"/>
+      <w:r>
+        <w:t xml:space="preserve"> M, </w:t>
+      </w:r>
+      <w:proofErr w:type="spellStart"/>
+      <w:r>
+        <w:t>Tomkovich</w:t>
+      </w:r>
+      <w:proofErr w:type="spellEnd"/>
+      <w:r>
+        <w:t xml:space="preserve"> S, </w:t>
+      </w:r>
+      <w:proofErr w:type="spellStart"/>
+      <w:r>
+        <w:t>Uronis</w:t>
+      </w:r>
+      <w:proofErr w:type="spellEnd"/>
+      <w:r>
+        <w:t xml:space="preserve"> JM, Fan T-J, Campbell BJ, </w:t>
+      </w:r>
+      <w:proofErr w:type="spellStart"/>
+      <w:r>
+        <w:t>Abujamel</w:t>
+      </w:r>
+      <w:proofErr w:type="spellEnd"/>
+      <w:r>
+        <w:t xml:space="preserve"> T, </w:t>
+      </w:r>
+      <w:proofErr w:type="spellStart"/>
+      <w:r>
+        <w:t>Dogan</w:t>
+      </w:r>
+      <w:proofErr w:type="spellEnd"/>
+      <w:r>
+        <w:t xml:space="preserve"> B, Rogers AB, others: </w:t>
       </w:r>
       <w:r>
         <w:rPr>
@@ -5473,7 +6527,23 @@
         <w:pStyle w:val="Bibliography"/>
       </w:pPr>
       <w:r>
-        <w:t xml:space="preserve">16. Zackular JP, Rogers MA, Ruffin MT, Schloss PD: </w:t>
+        <w:t xml:space="preserve">16. </w:t>
+      </w:r>
+      <w:proofErr w:type="spellStart"/>
+      <w:r>
+        <w:t>Zackular</w:t>
+      </w:r>
+      <w:proofErr w:type="spellEnd"/>
+      <w:r>
+        <w:t xml:space="preserve"> JP, Rogers MA, Ruffin MT, </w:t>
+      </w:r>
+      <w:proofErr w:type="spellStart"/>
+      <w:r>
+        <w:t>Schloss</w:t>
+      </w:r>
+      <w:proofErr w:type="spellEnd"/>
+      <w:r>
+        <w:t xml:space="preserve"> PD: </w:t>
       </w:r>
       <w:r>
         <w:rPr>
@@ -5508,7 +6578,63 @@
         <w:pStyle w:val="Bibliography"/>
       </w:pPr>
       <w:r>
-        <w:t xml:space="preserve">17. Zeller G, Tap J, Voigt AY, Sunagawa S, Kultima JR, Costea PI, Amiot A, Böhm J, Brunetti F, Habermann N, others: </w:t>
+        <w:t xml:space="preserve">17. Zeller G, Tap J, Voigt AY, </w:t>
+      </w:r>
+      <w:proofErr w:type="spellStart"/>
+      <w:r>
+        <w:t>Sunagawa</w:t>
+      </w:r>
+      <w:proofErr w:type="spellEnd"/>
+      <w:r>
+        <w:t xml:space="preserve"> S, </w:t>
+      </w:r>
+      <w:proofErr w:type="spellStart"/>
+      <w:r>
+        <w:t>Kultima</w:t>
+      </w:r>
+      <w:proofErr w:type="spellEnd"/>
+      <w:r>
+        <w:t xml:space="preserve"> JR, </w:t>
+      </w:r>
+      <w:proofErr w:type="spellStart"/>
+      <w:r>
+        <w:t>Costea</w:t>
+      </w:r>
+      <w:proofErr w:type="spellEnd"/>
+      <w:r>
+        <w:t xml:space="preserve"> PI, </w:t>
+      </w:r>
+      <w:proofErr w:type="spellStart"/>
+      <w:r>
+        <w:t>Amiot</w:t>
+      </w:r>
+      <w:proofErr w:type="spellEnd"/>
+      <w:r>
+        <w:t xml:space="preserve"> A, </w:t>
+      </w:r>
+      <w:proofErr w:type="spellStart"/>
+      <w:r>
+        <w:t>Böhm</w:t>
+      </w:r>
+      <w:proofErr w:type="spellEnd"/>
+      <w:r>
+        <w:t xml:space="preserve"> J, </w:t>
+      </w:r>
+      <w:proofErr w:type="spellStart"/>
+      <w:r>
+        <w:t>Brunetti</w:t>
+      </w:r>
+      <w:proofErr w:type="spellEnd"/>
+      <w:r>
+        <w:t xml:space="preserve"> F, </w:t>
+      </w:r>
+      <w:proofErr w:type="spellStart"/>
+      <w:r>
+        <w:t>Habermann</w:t>
+      </w:r>
+      <w:proofErr w:type="spellEnd"/>
+      <w:r>
+        <w:t xml:space="preserve"> N, others: </w:t>
       </w:r>
       <w:r>
         <w:rPr>
@@ -5543,14 +6669,30 @@
         <w:pStyle w:val="Bibliography"/>
       </w:pPr>
       <w:r>
-        <w:t xml:space="preserve">18. Liaw A, Wiener M: </w:t>
-      </w:r>
-      <w:r>
-        <w:rPr>
-          <w:b/>
-        </w:rPr>
-        <w:t>Classification and regression by randomForest</w:t>
-      </w:r>
+        <w:t xml:space="preserve">18. </w:t>
+      </w:r>
+      <w:proofErr w:type="spellStart"/>
+      <w:r>
+        <w:t>Liaw</w:t>
+      </w:r>
+      <w:proofErr w:type="spellEnd"/>
+      <w:r>
+        <w:t xml:space="preserve"> A, Wiener M: </w:t>
+      </w:r>
+      <w:r>
+        <w:rPr>
+          <w:b/>
+        </w:rPr>
+        <w:t xml:space="preserve">Classification and regression by </w:t>
+      </w:r>
+      <w:proofErr w:type="spellStart"/>
+      <w:r>
+        <w:rPr>
+          <w:b/>
+        </w:rPr>
+        <w:t>randomForest</w:t>
+      </w:r>
+      <w:proofErr w:type="spellEnd"/>
       <w:r>
         <w:t xml:space="preserve">. </w:t>
       </w:r>
@@ -5578,7 +6720,15 @@
         <w:pStyle w:val="Bibliography"/>
       </w:pPr>
       <w:r>
-        <w:t xml:space="preserve">19. O’Brien CL, Allison GE, Grimpen F, Pavli P: </w:t>
+        <w:t xml:space="preserve">19. O’Brien CL, Allison GE, </w:t>
+      </w:r>
+      <w:proofErr w:type="spellStart"/>
+      <w:r>
+        <w:t>Grimpen</w:t>
+      </w:r>
+      <w:proofErr w:type="spellEnd"/>
+      <w:r>
+        <w:t xml:space="preserve"> F, Pavli P: </w:t>
       </w:r>
       <w:r>
         <w:rPr>
@@ -5589,11 +6739,19 @@
       <w:r>
         <w:t xml:space="preserve">. </w:t>
       </w:r>
+      <w:proofErr w:type="spellStart"/>
       <w:r>
         <w:rPr>
           <w:i/>
         </w:rPr>
-        <w:t>PLoS ONE</w:t>
+        <w:t>PLoS</w:t>
+      </w:r>
+      <w:proofErr w:type="spellEnd"/>
+      <w:r>
+        <w:rPr>
+          <w:i/>
+        </w:rPr>
+        <w:t xml:space="preserve"> ONE</w:t>
       </w:r>
       <w:r>
         <w:t xml:space="preserve">. 2013, </w:t>
@@ -5613,13 +6771,85 @@
         <w:pStyle w:val="Bibliography"/>
       </w:pPr>
       <w:r>
-        <w:t xml:space="preserve">20. Kozich JJ, Westcott SL, Baxter NT, Highlander SK, Schloss PD: </w:t>
-      </w:r>
-      <w:r>
-        <w:rPr>
-          <w:b/>
-        </w:rPr>
-        <w:t>Development of a dual-index sequencing strategy and curation pipeline for analyzing amplicon sequence data on the MiSeq Illumina sequencing platform</w:t>
+        <w:t xml:space="preserve">20. </w:t>
+      </w:r>
+      <w:proofErr w:type="spellStart"/>
+      <w:r>
+        <w:t>Kozich</w:t>
+      </w:r>
+      <w:proofErr w:type="spellEnd"/>
+      <w:r>
+        <w:t xml:space="preserve"> JJ, Westcott SL, Baxter NT, Highlander SK, </w:t>
+      </w:r>
+      <w:proofErr w:type="spellStart"/>
+      <w:r>
+        <w:t>Schloss</w:t>
+      </w:r>
+      <w:proofErr w:type="spellEnd"/>
+      <w:r>
+        <w:t xml:space="preserve"> PD: </w:t>
+      </w:r>
+      <w:r>
+        <w:rPr>
+          <w:b/>
+        </w:rPr>
+        <w:t xml:space="preserve">Development of a dual-index sequencing strategy and </w:t>
+      </w:r>
+      <w:proofErr w:type="spellStart"/>
+      <w:r>
+        <w:rPr>
+          <w:b/>
+        </w:rPr>
+        <w:t>curation</w:t>
+      </w:r>
+      <w:proofErr w:type="spellEnd"/>
+      <w:r>
+        <w:rPr>
+          <w:b/>
+        </w:rPr>
+        <w:t xml:space="preserve"> pipeline for analyzing </w:t>
+      </w:r>
+      <w:proofErr w:type="spellStart"/>
+      <w:r>
+        <w:rPr>
+          <w:b/>
+        </w:rPr>
+        <w:t>amplicon</w:t>
+      </w:r>
+      <w:proofErr w:type="spellEnd"/>
+      <w:r>
+        <w:rPr>
+          <w:b/>
+        </w:rPr>
+        <w:t xml:space="preserve"> sequence data on the </w:t>
+      </w:r>
+      <w:proofErr w:type="spellStart"/>
+      <w:r>
+        <w:rPr>
+          <w:b/>
+        </w:rPr>
+        <w:t>MiSeq</w:t>
+      </w:r>
+      <w:proofErr w:type="spellEnd"/>
+      <w:r>
+        <w:rPr>
+          <w:b/>
+        </w:rPr>
+        <w:t xml:space="preserve"> </w:t>
+      </w:r>
+      <w:proofErr w:type="spellStart"/>
+      <w:r>
+        <w:rPr>
+          <w:b/>
+        </w:rPr>
+        <w:t>Illumina</w:t>
+      </w:r>
+      <w:proofErr w:type="spellEnd"/>
+      <w:r>
+        <w:rPr>
+          <w:b/>
+        </w:rPr>
+        <w:t xml:space="preserve"> sequencing platform</w:t>
       </w:r>
       <w:r>
         <w:t xml:space="preserve">. </w:t>
@@ -5648,13 +6878,43 @@
         <w:pStyle w:val="Bibliography"/>
       </w:pPr>
       <w:r>
-        <w:t xml:space="preserve">21. Wang Q, Garrity GM, Tiedje JM, Cole JR: </w:t>
-      </w:r>
-      <w:r>
-        <w:rPr>
-          <w:b/>
-        </w:rPr>
-        <w:t>Naive bayesian classifier for rapid assignment of rRNA sequences into the new bacterial taxonomy</w:t>
+        <w:t xml:space="preserve">21. Wang Q, </w:t>
+      </w:r>
+      <w:proofErr w:type="spellStart"/>
+      <w:r>
+        <w:t>Garrity</w:t>
+      </w:r>
+      <w:proofErr w:type="spellEnd"/>
+      <w:r>
+        <w:t xml:space="preserve"> GM, </w:t>
+      </w:r>
+      <w:proofErr w:type="spellStart"/>
+      <w:r>
+        <w:t>Tiedje</w:t>
+      </w:r>
+      <w:proofErr w:type="spellEnd"/>
+      <w:r>
+        <w:t xml:space="preserve"> JM, Cole JR: </w:t>
+      </w:r>
+      <w:r>
+        <w:rPr>
+          <w:b/>
+        </w:rPr>
+        <w:t xml:space="preserve">Naive </w:t>
+      </w:r>
+      <w:proofErr w:type="spellStart"/>
+      <w:r>
+        <w:rPr>
+          <w:b/>
+        </w:rPr>
+        <w:t>bayesian</w:t>
+      </w:r>
+      <w:proofErr w:type="spellEnd"/>
+      <w:r>
+        <w:rPr>
+          <w:b/>
+        </w:rPr>
+        <w:t xml:space="preserve"> classifier for rapid assignment of rRNA sequences into the new bacterial taxonomy</w:t>
       </w:r>
       <w:r>
         <w:t xml:space="preserve">. </w:t>
@@ -5683,7 +6943,39 @@
         <w:pStyle w:val="Bibliography"/>
       </w:pPr>
       <w:r>
-        <w:t xml:space="preserve">22. Calle ML, Urrea V, Boulesteix A-L, Malats N: </w:t>
+        <w:t xml:space="preserve">22. </w:t>
+      </w:r>
+      <w:proofErr w:type="spellStart"/>
+      <w:r>
+        <w:t>Calle</w:t>
+      </w:r>
+      <w:proofErr w:type="spellEnd"/>
+      <w:r>
+        <w:t xml:space="preserve"> ML, </w:t>
+      </w:r>
+      <w:proofErr w:type="spellStart"/>
+      <w:r>
+        <w:t>Urrea</w:t>
+      </w:r>
+      <w:proofErr w:type="spellEnd"/>
+      <w:r>
+        <w:t xml:space="preserve"> V, </w:t>
+      </w:r>
+      <w:proofErr w:type="spellStart"/>
+      <w:r>
+        <w:t>Boulesteix</w:t>
+      </w:r>
+      <w:proofErr w:type="spellEnd"/>
+      <w:r>
+        <w:t xml:space="preserve"> A-L, </w:t>
+      </w:r>
+      <w:proofErr w:type="spellStart"/>
+      <w:r>
+        <w:t>Malats</w:t>
+      </w:r>
+      <w:proofErr w:type="spellEnd"/>
+      <w:r>
+        <w:t xml:space="preserve"> N: </w:t>
       </w:r>
       <w:r>
         <w:rPr>
@@ -5745,7 +7037,15 @@
         <w:pStyle w:val="Bibliography"/>
       </w:pPr>
       <w:r>
-        <w:t xml:space="preserve">24. Youden WJ: </w:t>
+        <w:t xml:space="preserve">24. </w:t>
+      </w:r>
+      <w:proofErr w:type="spellStart"/>
+      <w:r>
+        <w:t>Youden</w:t>
+      </w:r>
+      <w:proofErr w:type="spellEnd"/>
+      <w:r>
+        <w:t xml:space="preserve"> WJ: </w:t>
       </w:r>
       <w:r>
         <w:rPr>
@@ -5815,7 +7115,15 @@
         <w:pStyle w:val="Bibliography"/>
       </w:pPr>
       <w:r>
-        <w:t xml:space="preserve">26. Warren RL, Freeman DJ, Pleasance S, Watson P, Moore RA, Cochrane K, Allen-Vercoe E, Holt RA: </w:t>
+        <w:t>26. Warren RL, Freeman DJ, Pleasance S, Watson P, Moore RA, Cochrane K, Allen-</w:t>
+      </w:r>
+      <w:proofErr w:type="spellStart"/>
+      <w:r>
+        <w:t>Vercoe</w:t>
+      </w:r>
+      <w:proofErr w:type="spellEnd"/>
+      <w:r>
+        <w:t xml:space="preserve"> E, Holt RA: </w:t>
       </w:r>
       <w:r>
         <w:rPr>
@@ -5850,13 +7158,59 @@
         <w:pStyle w:val="Bibliography"/>
       </w:pPr>
       <w:r>
-        <w:t xml:space="preserve">27. Yu J, Feng Q, Wong SH, Zhang D, Liang Q yi, Qin Y, Tang L, Zhao H, Stenvang J, Li Y, others: </w:t>
-      </w:r>
-      <w:r>
-        <w:rPr>
-          <w:b/>
-        </w:rPr>
-        <w:t>Metagenomic analysis of faecal microbiome as a tool towards targeted non-invasive biomarkers for colorectal cancer</w:t>
+        <w:t xml:space="preserve">27. Yu J, </w:t>
+      </w:r>
+      <w:proofErr w:type="spellStart"/>
+      <w:r>
+        <w:t>Feng</w:t>
+      </w:r>
+      <w:proofErr w:type="spellEnd"/>
+      <w:r>
+        <w:t xml:space="preserve"> Q, Wong SH, Zhang D, Liang Q </w:t>
+      </w:r>
+      <w:proofErr w:type="spellStart"/>
+      <w:r>
+        <w:t>yi</w:t>
+      </w:r>
+      <w:proofErr w:type="spellEnd"/>
+      <w:r>
+        <w:t xml:space="preserve">, Qin Y, Tang L, Zhao H, </w:t>
+      </w:r>
+      <w:proofErr w:type="spellStart"/>
+      <w:r>
+        <w:t>Stenvang</w:t>
+      </w:r>
+      <w:proofErr w:type="spellEnd"/>
+      <w:r>
+        <w:t xml:space="preserve"> J, Li Y, others: </w:t>
+      </w:r>
+      <w:proofErr w:type="spellStart"/>
+      <w:r>
+        <w:rPr>
+          <w:b/>
+        </w:rPr>
+        <w:t>Metagenomic</w:t>
+      </w:r>
+      <w:proofErr w:type="spellEnd"/>
+      <w:r>
+        <w:rPr>
+          <w:b/>
+        </w:rPr>
+        <w:t xml:space="preserve"> analysis of </w:t>
+      </w:r>
+      <w:proofErr w:type="spellStart"/>
+      <w:r>
+        <w:rPr>
+          <w:b/>
+        </w:rPr>
+        <w:t>faecal</w:t>
+      </w:r>
+      <w:proofErr w:type="spellEnd"/>
+      <w:r>
+        <w:rPr>
+          <w:b/>
+        </w:rPr>
+        <w:t xml:space="preserve"> microbiome as a tool towards targeted non-invasive biomarkers for colorectal cancer</w:t>
       </w:r>
       <w:r>
         <w:t xml:space="preserve">. </w:t>
@@ -5876,7 +7230,23 @@
         <w:pStyle w:val="Bibliography"/>
       </w:pPr>
       <w:r>
-        <w:t xml:space="preserve">28. Rex DK, Johnson DA, Anderson JC, Schoenfeld PS, Burke CA, Inadomi JM: </w:t>
+        <w:t xml:space="preserve">28. Rex DK, Johnson DA, Anderson JC, </w:t>
+      </w:r>
+      <w:proofErr w:type="spellStart"/>
+      <w:r>
+        <w:t>Schoenfeld</w:t>
+      </w:r>
+      <w:proofErr w:type="spellEnd"/>
+      <w:r>
+        <w:t xml:space="preserve"> PS, Burke CA, </w:t>
+      </w:r>
+      <w:proofErr w:type="spellStart"/>
+      <w:r>
+        <w:t>Inadomi</w:t>
+      </w:r>
+      <w:proofErr w:type="spellEnd"/>
+      <w:r>
+        <w:t xml:space="preserve"> JM: </w:t>
       </w:r>
       <w:r>
         <w:rPr>
@@ -5911,7 +7281,55 @@
         <w:pStyle w:val="Bibliography"/>
       </w:pPr>
       <w:r>
-        <w:t xml:space="preserve">29. Heitman SJ, Ronksley PE, Hilsden RJ, Manns BJ, Rostom A, Hemmelgarn BR: </w:t>
+        <w:t xml:space="preserve">29. </w:t>
+      </w:r>
+      <w:proofErr w:type="spellStart"/>
+      <w:r>
+        <w:t>Heitman</w:t>
+      </w:r>
+      <w:proofErr w:type="spellEnd"/>
+      <w:r>
+        <w:t xml:space="preserve"> SJ, </w:t>
+      </w:r>
+      <w:proofErr w:type="spellStart"/>
+      <w:r>
+        <w:t>Ronksley</w:t>
+      </w:r>
+      <w:proofErr w:type="spellEnd"/>
+      <w:r>
+        <w:t xml:space="preserve"> PE, </w:t>
+      </w:r>
+      <w:proofErr w:type="spellStart"/>
+      <w:r>
+        <w:t>Hilsden</w:t>
+      </w:r>
+      <w:proofErr w:type="spellEnd"/>
+      <w:r>
+        <w:t xml:space="preserve"> RJ, </w:t>
+      </w:r>
+      <w:proofErr w:type="spellStart"/>
+      <w:r>
+        <w:t>Manns</w:t>
+      </w:r>
+      <w:proofErr w:type="spellEnd"/>
+      <w:r>
+        <w:t xml:space="preserve"> BJ, </w:t>
+      </w:r>
+      <w:proofErr w:type="spellStart"/>
+      <w:r>
+        <w:t>Rostom</w:t>
+      </w:r>
+      <w:proofErr w:type="spellEnd"/>
+      <w:r>
+        <w:t xml:space="preserve"> A, </w:t>
+      </w:r>
+      <w:proofErr w:type="spellStart"/>
+      <w:r>
+        <w:t>Hemmelgarn</w:t>
+      </w:r>
+      <w:proofErr w:type="spellEnd"/>
+      <w:r>
+        <w:t xml:space="preserve"> BR: </w:t>
       </w:r>
       <w:r>
         <w:rPr>
@@ -5926,8 +7344,16 @@
         <w:rPr>
           <w:i/>
         </w:rPr>
-        <w:t>Clinical Gastroenterology and Hepatology</w:t>
-      </w:r>
+        <w:t xml:space="preserve">Clinical Gastroenterology and </w:t>
+      </w:r>
+      <w:proofErr w:type="spellStart"/>
+      <w:r>
+        <w:rPr>
+          <w:i/>
+        </w:rPr>
+        <w:t>Hepatology</w:t>
+      </w:r>
+      <w:proofErr w:type="spellEnd"/>
       <w:r>
         <w:t xml:space="preserve">. 2009, </w:t>
       </w:r>
@@ -5946,13 +7372,49 @@
         <w:pStyle w:val="Bibliography"/>
       </w:pPr>
       <w:r>
-        <w:t xml:space="preserve">30. Symonds EL, Osborne JM, Cole SR, Bampton PA, Fraser RJ, Young GP: </w:t>
-      </w:r>
-      <w:r>
-        <w:rPr>
-          <w:b/>
-        </w:rPr>
-        <w:t>Factors affecting faecal immunochemical test positive rates: demographic, pathological, behavioural and environmental variables</w:t>
+        <w:t xml:space="preserve">30. Symonds EL, Osborne JM, Cole SR, </w:t>
+      </w:r>
+      <w:proofErr w:type="spellStart"/>
+      <w:r>
+        <w:t>Bampton</w:t>
+      </w:r>
+      <w:proofErr w:type="spellEnd"/>
+      <w:r>
+        <w:t xml:space="preserve"> PA, Fraser RJ, Young GP: </w:t>
+      </w:r>
+      <w:r>
+        <w:rPr>
+          <w:b/>
+        </w:rPr>
+        <w:t xml:space="preserve">Factors affecting </w:t>
+      </w:r>
+      <w:proofErr w:type="spellStart"/>
+      <w:r>
+        <w:rPr>
+          <w:b/>
+        </w:rPr>
+        <w:t>faecal</w:t>
+      </w:r>
+      <w:proofErr w:type="spellEnd"/>
+      <w:r>
+        <w:rPr>
+          <w:b/>
+        </w:rPr>
+        <w:t xml:space="preserve"> immunochemical test positive rates: demographic, pathological, </w:t>
+      </w:r>
+      <w:proofErr w:type="spellStart"/>
+      <w:r>
+        <w:rPr>
+          <w:b/>
+        </w:rPr>
+        <w:t>behavioural</w:t>
+      </w:r>
+      <w:proofErr w:type="spellEnd"/>
+      <w:r>
+        <w:rPr>
+          <w:b/>
+        </w:rPr>
+        <w:t xml:space="preserve"> and environmental variables</w:t>
       </w:r>
       <w:r>
         <w:t xml:space="preserve">. </w:t>
@@ -5973,14 +7435,102 @@
       </w:pPr>
       <w:r>
         <w:lastRenderedPageBreak/>
-        <w:t xml:space="preserve">31. Kapidzic A, Meulen MP van der, Hol L, Roon AH van, Looman CW, Lansdorp-Vogelaar I, Ballegooijen M van, Vuuren AJ van, Reijerink JC, Leerdam ME van, others: </w:t>
-      </w:r>
-      <w:r>
-        <w:rPr>
-          <w:b/>
-        </w:rPr>
-        <w:t>Gender differences in fecal immunochemical test performance for early detection of colorectal neoplasia</w:t>
-      </w:r>
+        <w:t xml:space="preserve">31. </w:t>
+      </w:r>
+      <w:proofErr w:type="spellStart"/>
+      <w:r>
+        <w:t>Kapidzic</w:t>
+      </w:r>
+      <w:proofErr w:type="spellEnd"/>
+      <w:r>
+        <w:t xml:space="preserve"> A, </w:t>
+      </w:r>
+      <w:proofErr w:type="spellStart"/>
+      <w:r>
+        <w:t>Meulen</w:t>
+      </w:r>
+      <w:proofErr w:type="spellEnd"/>
+      <w:r>
+        <w:t xml:space="preserve"> MP van der, </w:t>
+      </w:r>
+      <w:proofErr w:type="spellStart"/>
+      <w:r>
+        <w:t>Hol</w:t>
+      </w:r>
+      <w:proofErr w:type="spellEnd"/>
+      <w:r>
+        <w:t xml:space="preserve"> L, </w:t>
+      </w:r>
+      <w:proofErr w:type="spellStart"/>
+      <w:r>
+        <w:t>Roon</w:t>
+      </w:r>
+      <w:proofErr w:type="spellEnd"/>
+      <w:r>
+        <w:t xml:space="preserve"> AH van, </w:t>
+      </w:r>
+      <w:proofErr w:type="spellStart"/>
+      <w:r>
+        <w:t>Looman</w:t>
+      </w:r>
+      <w:proofErr w:type="spellEnd"/>
+      <w:r>
+        <w:t xml:space="preserve"> CW, </w:t>
+      </w:r>
+      <w:proofErr w:type="spellStart"/>
+      <w:r>
+        <w:t>Lansdorp-Vogelaar</w:t>
+      </w:r>
+      <w:proofErr w:type="spellEnd"/>
+      <w:r>
+        <w:t xml:space="preserve"> I, </w:t>
+      </w:r>
+      <w:proofErr w:type="spellStart"/>
+      <w:r>
+        <w:t>Ballegooijen</w:t>
+      </w:r>
+      <w:proofErr w:type="spellEnd"/>
+      <w:r>
+        <w:t xml:space="preserve"> M van, </w:t>
+      </w:r>
+      <w:proofErr w:type="spellStart"/>
+      <w:r>
+        <w:t>Vuuren</w:t>
+      </w:r>
+      <w:proofErr w:type="spellEnd"/>
+      <w:r>
+        <w:t xml:space="preserve"> AJ van, </w:t>
+      </w:r>
+      <w:proofErr w:type="spellStart"/>
+      <w:r>
+        <w:t>Reijerink</w:t>
+      </w:r>
+      <w:proofErr w:type="spellEnd"/>
+      <w:r>
+        <w:t xml:space="preserve"> JC, </w:t>
+      </w:r>
+      <w:proofErr w:type="spellStart"/>
+      <w:r>
+        <w:t>Leerdam</w:t>
+      </w:r>
+      <w:proofErr w:type="spellEnd"/>
+      <w:r>
+        <w:t xml:space="preserve"> ME van, others: </w:t>
+      </w:r>
+      <w:r>
+        <w:rPr>
+          <w:b/>
+        </w:rPr>
+        <w:t xml:space="preserve">Gender differences in fecal immunochemical test performance for early detection of colorectal </w:t>
+      </w:r>
+      <w:proofErr w:type="spellStart"/>
+      <w:r>
+        <w:rPr>
+          <w:b/>
+        </w:rPr>
+        <w:t>neoplasia</w:t>
+      </w:r>
+      <w:proofErr w:type="spellEnd"/>
       <w:r>
         <w:t xml:space="preserve">. </w:t>
       </w:r>
@@ -5988,8 +7538,16 @@
         <w:rPr>
           <w:i/>
         </w:rPr>
-        <w:t>Clinical Gastroenterology and Hepatology</w:t>
-      </w:r>
+        <w:t xml:space="preserve">Clinical Gastroenterology and </w:t>
+      </w:r>
+      <w:proofErr w:type="spellStart"/>
+      <w:r>
+        <w:rPr>
+          <w:i/>
+        </w:rPr>
+        <w:t>Hepatology</w:t>
+      </w:r>
+      <w:proofErr w:type="spellEnd"/>
       <w:r>
         <w:t>. 2015.</w:t>
       </w:r>
@@ -5999,13 +7557,83 @@
         <w:pStyle w:val="Bibliography"/>
       </w:pPr>
       <w:r>
-        <w:t xml:space="preserve">32. Levi Z, Rozen P, Hazazi R, Vilkin A, Waked A, Maoz E, Birkenfeld S, Lieberman N, Klang S, Niv Y: </w:t>
-      </w:r>
-      <w:r>
-        <w:rPr>
-          <w:b/>
-        </w:rPr>
-        <w:t>Sensitivity, but not specificity, of a quantitative immunochemical fecal occult blood test for neoplasia is slightly increased by the use of low-dose aspirin, NSAIDs, and anticoagulants</w:t>
+        <w:t xml:space="preserve">32. Levi Z, </w:t>
+      </w:r>
+      <w:proofErr w:type="spellStart"/>
+      <w:r>
+        <w:t>Rozen</w:t>
+      </w:r>
+      <w:proofErr w:type="spellEnd"/>
+      <w:r>
+        <w:t xml:space="preserve"> P, </w:t>
+      </w:r>
+      <w:proofErr w:type="spellStart"/>
+      <w:r>
+        <w:t>Hazazi</w:t>
+      </w:r>
+      <w:proofErr w:type="spellEnd"/>
+      <w:r>
+        <w:t xml:space="preserve"> R, </w:t>
+      </w:r>
+      <w:proofErr w:type="spellStart"/>
+      <w:r>
+        <w:t>Vilkin</w:t>
+      </w:r>
+      <w:proofErr w:type="spellEnd"/>
+      <w:r>
+        <w:t xml:space="preserve"> A, Waked A, </w:t>
+      </w:r>
+      <w:proofErr w:type="spellStart"/>
+      <w:r>
+        <w:t>Maoz</w:t>
+      </w:r>
+      <w:proofErr w:type="spellEnd"/>
+      <w:r>
+        <w:t xml:space="preserve"> E, </w:t>
+      </w:r>
+      <w:proofErr w:type="spellStart"/>
+      <w:r>
+        <w:t>Birkenfeld</w:t>
+      </w:r>
+      <w:proofErr w:type="spellEnd"/>
+      <w:r>
+        <w:t xml:space="preserve"> S, Lieberman N, </w:t>
+      </w:r>
+      <w:proofErr w:type="spellStart"/>
+      <w:r>
+        <w:t>Klang</w:t>
+      </w:r>
+      <w:proofErr w:type="spellEnd"/>
+      <w:r>
+        <w:t xml:space="preserve"> S, </w:t>
+      </w:r>
+      <w:proofErr w:type="spellStart"/>
+      <w:r>
+        <w:t>Niv</w:t>
+      </w:r>
+      <w:proofErr w:type="spellEnd"/>
+      <w:r>
+        <w:t xml:space="preserve"> Y: </w:t>
+      </w:r>
+      <w:r>
+        <w:rPr>
+          <w:b/>
+        </w:rPr>
+        <w:t xml:space="preserve">Sensitivity, but not specificity, of a quantitative immunochemical fecal occult blood test for </w:t>
+      </w:r>
+      <w:proofErr w:type="spellStart"/>
+      <w:r>
+        <w:rPr>
+          <w:b/>
+        </w:rPr>
+        <w:t>neoplasia</w:t>
+      </w:r>
+      <w:proofErr w:type="spellEnd"/>
+      <w:r>
+        <w:rPr>
+          <w:b/>
+        </w:rPr>
+        <w:t xml:space="preserve"> is slightly increased by the use of low-dose aspirin, NSAIDs, and anticoagulants</w:t>
       </w:r>
       <w:r>
         <w:t xml:space="preserve">. </w:t>
@@ -6034,7 +7662,23 @@
         <w:pStyle w:val="Bibliography"/>
       </w:pPr>
       <w:r>
-        <w:t xml:space="preserve">33. Schubert AM, Sinani H, Schloss PD: </w:t>
+        <w:t xml:space="preserve">33. Schubert AM, </w:t>
+      </w:r>
+      <w:proofErr w:type="spellStart"/>
+      <w:r>
+        <w:t>Sinani</w:t>
+      </w:r>
+      <w:proofErr w:type="spellEnd"/>
+      <w:r>
+        <w:t xml:space="preserve"> H, </w:t>
+      </w:r>
+      <w:proofErr w:type="spellStart"/>
+      <w:r>
+        <w:t>Schloss</w:t>
+      </w:r>
+      <w:proofErr w:type="spellEnd"/>
+      <w:r>
+        <w:t xml:space="preserve"> PD: </w:t>
       </w:r>
       <w:r>
         <w:rPr>
@@ -6045,12 +7689,14 @@
       <w:r>
         <w:t xml:space="preserve">. </w:t>
       </w:r>
+      <w:proofErr w:type="spellStart"/>
       <w:r>
         <w:rPr>
           <w:i/>
         </w:rPr>
         <w:t>MBio</w:t>
       </w:r>
+      <w:proofErr w:type="spellEnd"/>
       <w:r>
         <w:t xml:space="preserve">. 2015, </w:t>
       </w:r>
@@ -6069,7 +7715,15 @@
         <w:pStyle w:val="Bibliography"/>
       </w:pPr>
       <w:r>
-        <w:t xml:space="preserve">34. Pryde SE, Duncan SH, Hold GL, Stewart CS, Flint HJ: </w:t>
+        <w:t xml:space="preserve">34. </w:t>
+      </w:r>
+      <w:proofErr w:type="spellStart"/>
+      <w:r>
+        <w:t>Pryde</w:t>
+      </w:r>
+      <w:proofErr w:type="spellEnd"/>
+      <w:r>
+        <w:t xml:space="preserve"> SE, Duncan SH, Hold GL, Stewart CS, Flint HJ: </w:t>
       </w:r>
       <w:r>
         <w:rPr>
@@ -6104,14 +7758,78 @@
         <w:pStyle w:val="Bibliography"/>
       </w:pPr>
       <w:r>
-        <w:t xml:space="preserve">35. Segain J, De La Blétiere DR, Bourreille A, Leray V, Gervois N, Rosales C, Ferrier L, Bonnet C, Blottiere H, Galmiche J: </w:t>
-      </w:r>
-      <w:r>
-        <w:rPr>
-          <w:b/>
-        </w:rPr>
-        <w:t>Butyrate inhibits inflammatory responses through nF</w:t>
-      </w:r>
+        <w:t xml:space="preserve">35. </w:t>
+      </w:r>
+      <w:proofErr w:type="spellStart"/>
+      <w:r>
+        <w:t>Segain</w:t>
+      </w:r>
+      <w:proofErr w:type="spellEnd"/>
+      <w:r>
+        <w:t xml:space="preserve"> J, De La </w:t>
+      </w:r>
+      <w:proofErr w:type="spellStart"/>
+      <w:r>
+        <w:t>Blétiere</w:t>
+      </w:r>
+      <w:proofErr w:type="spellEnd"/>
+      <w:r>
+        <w:t xml:space="preserve"> DR, </w:t>
+      </w:r>
+      <w:proofErr w:type="spellStart"/>
+      <w:r>
+        <w:t>Bourreille</w:t>
+      </w:r>
+      <w:proofErr w:type="spellEnd"/>
+      <w:r>
+        <w:t xml:space="preserve"> A, </w:t>
+      </w:r>
+      <w:proofErr w:type="spellStart"/>
+      <w:r>
+        <w:t>Leray</w:t>
+      </w:r>
+      <w:proofErr w:type="spellEnd"/>
+      <w:r>
+        <w:t xml:space="preserve"> V, </w:t>
+      </w:r>
+      <w:proofErr w:type="spellStart"/>
+      <w:r>
+        <w:t>Gervois</w:t>
+      </w:r>
+      <w:proofErr w:type="spellEnd"/>
+      <w:r>
+        <w:t xml:space="preserve"> N, Rosales C, Ferrier L, Bonnet C, </w:t>
+      </w:r>
+      <w:proofErr w:type="spellStart"/>
+      <w:r>
+        <w:t>Blottiere</w:t>
+      </w:r>
+      <w:proofErr w:type="spellEnd"/>
+      <w:r>
+        <w:t xml:space="preserve"> H, </w:t>
+      </w:r>
+      <w:proofErr w:type="spellStart"/>
+      <w:r>
+        <w:t>Galmiche</w:t>
+      </w:r>
+      <w:proofErr w:type="spellEnd"/>
+      <w:r>
+        <w:t xml:space="preserve"> J: </w:t>
+      </w:r>
+      <w:r>
+        <w:rPr>
+          <w:b/>
+        </w:rPr>
+        <w:t xml:space="preserve">Butyrate inhibits inflammatory responses through </w:t>
+      </w:r>
+      <w:proofErr w:type="spellStart"/>
+      <w:r>
+        <w:rPr>
+          <w:b/>
+        </w:rPr>
+        <w:t>nF</w:t>
+      </w:r>
+      <w:proofErr w:type="spellEnd"/>
       <m:oMath>
         <m:r>
           <m:rPr>
@@ -6156,7 +7874,47 @@
         <w:pStyle w:val="Bibliography"/>
       </w:pPr>
       <w:r>
-        <w:t xml:space="preserve">36. D’Argenio G, Cosenza V, Delle Cave M, Iovino P, Delle Valle N, Lombardi G, Mazzacca G: </w:t>
+        <w:t xml:space="preserve">36. </w:t>
+      </w:r>
+      <w:proofErr w:type="spellStart"/>
+      <w:r>
+        <w:t>D’Argenio</w:t>
+      </w:r>
+      <w:proofErr w:type="spellEnd"/>
+      <w:r>
+        <w:t xml:space="preserve"> G, Cosenza V, </w:t>
+      </w:r>
+      <w:proofErr w:type="spellStart"/>
+      <w:r>
+        <w:t>Delle</w:t>
+      </w:r>
+      <w:proofErr w:type="spellEnd"/>
+      <w:r>
+        <w:t xml:space="preserve"> Cave M, </w:t>
+      </w:r>
+      <w:proofErr w:type="spellStart"/>
+      <w:r>
+        <w:t>Iovino</w:t>
+      </w:r>
+      <w:proofErr w:type="spellEnd"/>
+      <w:r>
+        <w:t xml:space="preserve"> P, </w:t>
+      </w:r>
+      <w:proofErr w:type="spellStart"/>
+      <w:r>
+        <w:t>Delle</w:t>
+      </w:r>
+      <w:proofErr w:type="spellEnd"/>
+      <w:r>
+        <w:t xml:space="preserve"> Valle N, Lombardi G, </w:t>
+      </w:r>
+      <w:proofErr w:type="spellStart"/>
+      <w:r>
+        <w:t>Mazzacca</w:t>
+      </w:r>
+      <w:proofErr w:type="spellEnd"/>
+      <w:r>
+        <w:t xml:space="preserve"> G: </w:t>
       </w:r>
       <w:r>
         <w:rPr>
@@ -6192,14 +7950,44 @@
       </w:pPr>
       <w:r>
         <w:lastRenderedPageBreak/>
-        <w:t xml:space="preserve">37. Hague A, Elder DJ, Hicks DJ, Paraskeva C: </w:t>
-      </w:r>
-      <w:r>
-        <w:rPr>
-          <w:b/>
-        </w:rPr>
-        <w:t>Apoptosis in colorectal tumour cells: Induction by the short chain fatty acids butyrate, propionate and acetate and by the bile salt deoxycholate</w:t>
-      </w:r>
+        <w:t xml:space="preserve">37. Hague A, Elder DJ, Hicks DJ, </w:t>
+      </w:r>
+      <w:proofErr w:type="spellStart"/>
+      <w:r>
+        <w:t>Paraskeva</w:t>
+      </w:r>
+      <w:proofErr w:type="spellEnd"/>
+      <w:r>
+        <w:t xml:space="preserve"> C: </w:t>
+      </w:r>
+      <w:r>
+        <w:rPr>
+          <w:b/>
+        </w:rPr>
+        <w:t xml:space="preserve">Apoptosis in colorectal </w:t>
+      </w:r>
+      <w:proofErr w:type="spellStart"/>
+      <w:r>
+        <w:rPr>
+          <w:b/>
+        </w:rPr>
+        <w:t>tumour</w:t>
+      </w:r>
+      <w:proofErr w:type="spellEnd"/>
+      <w:r>
+        <w:rPr>
+          <w:b/>
+        </w:rPr>
+        <w:t xml:space="preserve"> cells: Induction by the short chain fatty acids butyrate, propionate and acetate and by the bile salt </w:t>
+      </w:r>
+      <w:proofErr w:type="spellStart"/>
+      <w:r>
+        <w:rPr>
+          <w:b/>
+        </w:rPr>
+        <w:t>deoxycholate</w:t>
+      </w:r>
+      <w:proofErr w:type="spellEnd"/>
       <w:r>
         <w:t xml:space="preserve">. </w:t>
       </w:r>
@@ -6227,23 +8015,107 @@
         <w:pStyle w:val="Bibliography"/>
       </w:pPr>
       <w:r>
-        <w:t xml:space="preserve">38. Gallimidi AB, Fischman S, Revach B, Bulvik R, Maliutina A, Rubinstein AM, Nussbaum G, Elkin M: </w:t>
-      </w:r>
-      <w:r>
-        <w:rPr>
-          <w:b/>
-        </w:rPr>
-        <w:t>Periodontal pathogens porphyromonas gingivalis and fusobacterium nucleatum promote tumor progression in an oral-specific chemical carcinogenesis model.</w:t>
-      </w:r>
-      <w:r>
+        <w:t xml:space="preserve">38. </w:t>
+      </w:r>
+      <w:proofErr w:type="spellStart"/>
+      <w:r>
+        <w:t>Gallimidi</w:t>
+      </w:r>
+      <w:proofErr w:type="spellEnd"/>
+      <w:r>
+        <w:t xml:space="preserve"> AB, </w:t>
+      </w:r>
+      <w:proofErr w:type="spellStart"/>
+      <w:r>
+        <w:t>Fischman</w:t>
+      </w:r>
+      <w:proofErr w:type="spellEnd"/>
+      <w:r>
+        <w:t xml:space="preserve"> S, </w:t>
+      </w:r>
+      <w:proofErr w:type="spellStart"/>
+      <w:r>
+        <w:t>Revach</w:t>
+      </w:r>
+      <w:proofErr w:type="spellEnd"/>
+      <w:r>
+        <w:t xml:space="preserve"> B, </w:t>
+      </w:r>
+      <w:proofErr w:type="spellStart"/>
+      <w:r>
+        <w:t>Bulvik</w:t>
+      </w:r>
+      <w:proofErr w:type="spellEnd"/>
+      <w:r>
+        <w:t xml:space="preserve"> R, </w:t>
+      </w:r>
+      <w:proofErr w:type="spellStart"/>
+      <w:r>
+        <w:t>Maliutina</w:t>
+      </w:r>
+      <w:proofErr w:type="spellEnd"/>
+      <w:r>
+        <w:t xml:space="preserve"> A, Rubinstein AM, Nussbaum G, Elkin M: </w:t>
+      </w:r>
+      <w:r>
+        <w:rPr>
+          <w:b/>
+        </w:rPr>
+        <w:t xml:space="preserve">Periodontal pathogens </w:t>
+      </w:r>
+      <w:proofErr w:type="spellStart"/>
+      <w:r>
+        <w:rPr>
+          <w:b/>
+        </w:rPr>
+        <w:t>porphyromonas</w:t>
+      </w:r>
+      <w:proofErr w:type="spellEnd"/>
+      <w:r>
+        <w:rPr>
+          <w:b/>
+        </w:rPr>
         <w:t xml:space="preserve"> </w:t>
       </w:r>
+      <w:proofErr w:type="spellStart"/>
+      <w:r>
+        <w:rPr>
+          <w:b/>
+        </w:rPr>
+        <w:t>gingivalis</w:t>
+      </w:r>
+      <w:proofErr w:type="spellEnd"/>
+      <w:r>
+        <w:rPr>
+          <w:b/>
+        </w:rPr>
+        <w:t xml:space="preserve"> and </w:t>
+      </w:r>
+      <w:proofErr w:type="spellStart"/>
+      <w:r>
+        <w:rPr>
+          <w:b/>
+        </w:rPr>
+        <w:t>fusobacterium</w:t>
+      </w:r>
+      <w:proofErr w:type="spellEnd"/>
+      <w:r>
+        <w:rPr>
+          <w:b/>
+        </w:rPr>
+        <w:t xml:space="preserve"> nucleatum promote tumor progression in an oral-specific chemical carcinogenesis model.</w:t>
+      </w:r>
+      <w:r>
+        <w:t xml:space="preserve"> </w:t>
+      </w:r>
+      <w:proofErr w:type="spellStart"/>
       <w:r>
         <w:rPr>
           <w:i/>
         </w:rPr>
         <w:t>Oncotarget</w:t>
       </w:r>
+      <w:proofErr w:type="spellEnd"/>
       <w:r>
         <w:t>. 2015.</w:t>
       </w:r>
@@ -6253,7 +8125,15 @@
         <w:pStyle w:val="Bibliography"/>
       </w:pPr>
       <w:r>
-        <w:t xml:space="preserve">39. Ding T, Schloss PD: </w:t>
+        <w:t xml:space="preserve">39. Ding T, </w:t>
+      </w:r>
+      <w:proofErr w:type="spellStart"/>
+      <w:r>
+        <w:t>Schloss</w:t>
+      </w:r>
+      <w:proofErr w:type="spellEnd"/>
+      <w:r>
+        <w:t xml:space="preserve"> PD: </w:t>
       </w:r>
       <w:r>
         <w:rPr>
@@ -6291,6 +8171,27 @@
     </w:sectPr>
   </w:body>
 </w:document>
+</file>
+
+<file path=word/comments.xml><?xml version="1.0" encoding="utf-8"?>
+<w:comments xmlns:wpc="http://schemas.microsoft.com/office/word/2010/wordprocessingCanvas" xmlns:mo="http://schemas.microsoft.com/office/mac/office/2008/main" xmlns:mc="http://schemas.openxmlformats.org/markup-compatibility/2006" xmlns:mv="urn:schemas-microsoft-com:mac:vml" xmlns:o="urn:schemas-microsoft-com:office:office" xmlns:r="http://schemas.openxmlformats.org/officeDocument/2006/relationships" xmlns:m="http://schemas.openxmlformats.org/officeDocument/2006/math" xmlns:v="urn:schemas-microsoft-com:vml" xmlns:wp14="http://schemas.microsoft.com/office/word/2010/wordprocessingDrawing" xmlns:wp="http://schemas.openxmlformats.org/drawingml/2006/wordprocessingDrawing" xmlns:w10="urn:schemas-microsoft-com:office:word" xmlns:w="http://schemas.openxmlformats.org/wordprocessingml/2006/main" xmlns:w14="http://schemas.microsoft.com/office/word/2010/wordml" xmlns:wpg="http://schemas.microsoft.com/office/word/2010/wordprocessingGroup" xmlns:wpi="http://schemas.microsoft.com/office/word/2010/wordprocessingInk" xmlns:wne="http://schemas.microsoft.com/office/word/2006/wordml" xmlns:wps="http://schemas.microsoft.com/office/word/2010/wordprocessingShape" mc:Ignorable="w14 wp14">
+  <w:comment w:id="4" w:author="Rogers, Mary" w:date="2015-10-12T15:17:00Z" w:initials="RM">
+    <w:p>
+      <w:pPr>
+        <w:pStyle w:val="CommentText"/>
+      </w:pPr>
+      <w:r>
+        <w:rPr>
+          <w:rStyle w:val="CommentReference"/>
+        </w:rPr>
+        <w:annotationRef/>
+      </w:r>
+      <w:r>
+        <w:t>It isn't clear exactly how "correcting for diagnosis" was done.  Was this an adjustment in the model (addition of a diagnosis term)?</w:t>
+      </w:r>
+    </w:p>
+  </w:comment>
+</w:comments>
 </file>
 
 <file path=word/endnotes.xml><?xml version="1.0" encoding="utf-8"?>
@@ -6388,7 +8289,7 @@
         <w:rStyle w:val="PageNumber"/>
         <w:noProof/>
       </w:rPr>
-      <w:t>9</w:t>
+      <w:t>20</w:t>
     </w:r>
     <w:r>
       <w:rPr>
@@ -7856,6 +9757,14 @@
       <w:szCs w:val="20"/>
     </w:rPr>
   </w:style>
+  <w:style w:type="paragraph" w:styleId="Revision">
+    <w:name w:val="Revision"/>
+    <w:hidden/>
+    <w:rsid w:val="00C3529D"/>
+    <w:pPr>
+      <w:spacing w:after="0"/>
+    </w:pPr>
+  </w:style>
 </w:styles>
 </file>
 
@@ -8899,6 +10808,14 @@
       <w:sz w:val="20"/>
       <w:szCs w:val="20"/>
     </w:rPr>
+  </w:style>
+  <w:style w:type="paragraph" w:styleId="Revision">
+    <w:name w:val="Revision"/>
+    <w:hidden/>
+    <w:rsid w:val="00C3529D"/>
+    <w:pPr>
+      <w:spacing w:after="0"/>
+    </w:pPr>
   </w:style>
 </w:styles>
 </file>

--- a/Baxter_GenMed_2015_manuscript.docx
+++ b/Baxter_GenMed_2015_manuscript.docx
@@ -1219,21 +1219,7 @@
         <w:t>Effect of sex on model performance.</w:t>
       </w:r>
       <w:r>
-        <w:t xml:space="preserve"> Previous studies have identified differences in diagnostic test performance for certain demographic groups or for people taking certain medications [30–32]. Therefore we tested whether the MMT performance differed between patient populations. We found no difference in model performance according to age, BMI, NSAID usage, diabetes, smoking, or previous history of polyps (all p&gt;0.05). However the model was significantly better at differentiating normal from lesion for females than for males (p=0.02; Fig. S6). For females the model detected 73.5% of lesions with a specificity of 89.2%. For males the model detected 69.9% of lesions with a specificity of 73.8%. This difference was more pronounced for adenomas. The MMT detected 62.5% of adenomas in females and 53.4% in males. Despite performing more poorly overall for males, the MMT did have a higher sensitivity for cancer among males (98.5%) than females (90.4%). The difference in performance between males and females appeared to be due to differences in FIT results rather than differences in the microbiome. After correcting for </w:t>
-      </w:r>
-      <w:commentRangeStart w:id="4"/>
-      <w:r>
-        <w:t>diagnosis</w:t>
-      </w:r>
-      <w:commentRangeEnd w:id="4"/>
-      <w:r>
-        <w:rPr>
-          <w:rStyle w:val="CommentReference"/>
-        </w:rPr>
-        <w:commentReference w:id="4"/>
-      </w:r>
-      <w:r>
-        <w:t xml:space="preserve">, there </w:t>
+        <w:t xml:space="preserve"> Previous studies have identified differences in diagnostic test performance for certain demographic groups or for people taking certain medications [30–32]. Therefore we tested whether the MMT performance differed between patient populations. We found no difference in model performance according to age, BMI, NSAID usage, diabetes, smoking, or previous history of polyps (all p&gt;0.05). However the model was significantly better at differentiating normal from lesion for females than for males (p=0.02; Fig. S6). For females the model detected 73.5% of lesions with a specificity of 89.2%. For males the model detected 69.9% of lesions with a specificity of 73.8%. This difference was more pronounced for adenomas. The MMT detected 62.5% of adenomas in females and 53.4% in males. Despite performing more poorly overall for males, the MMT did have a higher sensitivity for cancer among males (98.5%) than females (90.4%). The difference in performance between males and females appeared to be due to differences in FIT results rather than differences in the microbiome. After correcting for diagnosis, there </w:t>
       </w:r>
       <w:r>
         <w:lastRenderedPageBreak/>
@@ -1245,8 +1231,8 @@
         <w:pStyle w:val="Heading3"/>
         <w:spacing w:before="360" w:after="180"/>
       </w:pPr>
-      <w:bookmarkStart w:id="5" w:name="discussion"/>
-      <w:bookmarkEnd w:id="5"/>
+      <w:bookmarkStart w:id="4" w:name="discussion"/>
+      <w:bookmarkEnd w:id="4"/>
       <w:r>
         <w:t>Discussion</w:t>
       </w:r>
@@ -1532,8 +1518,8 @@
         <w:pStyle w:val="Heading3"/>
         <w:spacing w:before="360" w:after="180"/>
       </w:pPr>
-      <w:bookmarkStart w:id="6" w:name="conclusions"/>
-      <w:bookmarkEnd w:id="6"/>
+      <w:bookmarkStart w:id="5" w:name="conclusions"/>
+      <w:bookmarkEnd w:id="5"/>
       <w:r>
         <w:lastRenderedPageBreak/>
         <w:t>Conclusions</w:t>
@@ -1574,56 +1560,43 @@
     </w:p>
     <w:p>
       <w:pPr>
-        <w:jc w:val="left"/>
+        <w:spacing w:before="360"/>
       </w:pPr>
       <w:r>
         <w:rPr>
           <w:b/>
         </w:rPr>
         <w:lastRenderedPageBreak/>
-        <w:t>Supplementary Materials:</w:t>
-      </w:r>
-      <w:r>
-        <w:br/>
-        <w:t xml:space="preserve">Fig. S1. OTU selection for </w:t>
-      </w:r>
-      <w:r>
-        <w:t>adenoma</w:t>
-      </w:r>
-      <w:r>
-        <w:t xml:space="preserve"> model.</w:t>
-      </w:r>
-      <w:r>
-        <w:br/>
-        <w:t xml:space="preserve">Fig. S2. OTU selection for </w:t>
-      </w:r>
-      <w:r>
-        <w:t>cancer</w:t>
-      </w:r>
-      <w:r>
-        <w:t xml:space="preserve"> model.</w:t>
-      </w:r>
-      <w:r>
-        <w:br/>
-        <w:t>Fig. S3. Bacterial OTUs in MMT.</w:t>
-      </w:r>
-      <w:r>
-        <w:br/>
-        <w:t>Fig. S4. Effect of sex on MMT performance.</w:t>
+        <w:t>Competing interests:</w:t>
+      </w:r>
+      <w:r>
+        <w:t xml:space="preserve"> The authors declare no competing financial interests.</w:t>
       </w:r>
     </w:p>
     <w:p>
-      <w:r>
-        <w:rPr>
-          <w:b/>
-        </w:rPr>
-        <w:t>Competing interests:</w:t>
-      </w:r>
-      <w:r>
-        <w:t xml:space="preserve"> The authors declare no competing financial interests.</w:t>
+      <w:pPr>
+        <w:spacing w:before="360"/>
+      </w:pPr>
+      <w:r>
+        <w:rPr>
+          <w:b/>
+        </w:rPr>
+        <w:t>Acknowledgements:</w:t>
+      </w:r>
+      <w:r>
+        <w:rPr>
+          <w:b/>
+        </w:rPr>
+        <w:t xml:space="preserve"> </w:t>
+      </w:r>
+      <w:r>
+        <w:t>The authors thank the Great Lakes-New England Early Detection Research Network for providing the fecal samples that were used in this study.</w:t>
       </w:r>
     </w:p>
     <w:p>
+      <w:pPr>
+        <w:spacing w:before="360"/>
+      </w:pPr>
       <w:r>
         <w:rPr>
           <w:b/>
@@ -1631,10 +1604,18 @@
         <w:t>Author Contributions:</w:t>
       </w:r>
       <w:r>
-        <w:t xml:space="preserve"> All authors were involved in the conception and design of the study. NTB processed samples and analyzed the data. All authors interpreted the data. NTB and PDS wrote the manuscript. All authors reviewed and revised the manuscript.</w:t>
+        <w:t xml:space="preserve"> All authors were involved in the conception and design of the study. NTB processed samples and analyzed the data. All authors interpreted th</w:t>
+      </w:r>
+      <w:bookmarkStart w:id="6" w:name="_GoBack"/>
+      <w:bookmarkEnd w:id="6"/>
+      <w:r>
+        <w:t>e data. NTB and PDS wrote the manuscript. All authors reviewed and revised the manuscript.</w:t>
       </w:r>
     </w:p>
     <w:p>
+      <w:pPr>
+        <w:spacing w:before="360"/>
+      </w:pPr>
       <w:r>
         <w:rPr>
           <w:b/>
@@ -1652,7 +1633,7 @@
       <w:r>
         <w:t xml:space="preserve"> files and a MIMARKS file are available through the NCBI Sequence Read Archive [SRP062005]. The exact data processing steps including an automated workflow going from the raw sequence data to the final manuscript is available at </w:t>
       </w:r>
-      <w:hyperlink r:id="rId12">
+      <w:hyperlink r:id="rId11">
         <w:r>
           <w:rPr>
             <w:rStyle w:val="Link"/>
@@ -1718,7 +1699,7 @@
                     </pic:cNvPicPr>
                   </pic:nvPicPr>
                   <pic:blipFill>
-                    <a:blip r:embed="rId13">
+                    <a:blip r:embed="rId12">
                       <a:extLst>
                         <a:ext uri="{28A0092B-C50C-407E-A947-70E740481C1C}">
                           <a14:useLocalDpi xmlns:a14="http://schemas.microsoft.com/office/drawing/2010/main" val="0"/>
@@ -1803,7 +1784,7 @@
                     </pic:cNvPicPr>
                   </pic:nvPicPr>
                   <pic:blipFill>
-                    <a:blip r:embed="rId14">
+                    <a:blip r:embed="rId13">
                       <a:extLst>
                         <a:ext uri="{28A0092B-C50C-407E-A947-70E740481C1C}">
                           <a14:useLocalDpi xmlns:a14="http://schemas.microsoft.com/office/drawing/2010/main" val="0"/>
@@ -3669,8 +3650,6 @@
       <w:r>
         <w:t xml:space="preserve"> The 95% confidence intervals were computed with 2000 stratified bootstrap replicates.</w:t>
       </w:r>
-      <w:bookmarkStart w:id="9" w:name="_GoBack"/>
-      <w:bookmarkEnd w:id="9"/>
     </w:p>
     <w:p>
       <w:r>
@@ -3697,7 +3676,7 @@
                     </pic:cNvPicPr>
                   </pic:nvPicPr>
                   <pic:blipFill>
-                    <a:blip r:embed="rId15">
+                    <a:blip r:embed="rId14">
                       <a:extLst>
                         <a:ext uri="{28A0092B-C50C-407E-A947-70E740481C1C}">
                           <a14:useLocalDpi xmlns:a14="http://schemas.microsoft.com/office/drawing/2010/main" val="0"/>
@@ -3782,7 +3761,7 @@
                     </pic:cNvPicPr>
                   </pic:nvPicPr>
                   <pic:blipFill>
-                    <a:blip r:embed="rId16">
+                    <a:blip r:embed="rId15">
                       <a:extLst>
                         <a:ext uri="{28A0092B-C50C-407E-A947-70E740481C1C}">
                           <a14:useLocalDpi xmlns:a14="http://schemas.microsoft.com/office/drawing/2010/main" val="0"/>
@@ -5257,8 +5236,8 @@
       <w:pPr>
         <w:pStyle w:val="Heading3"/>
       </w:pPr>
-      <w:bookmarkStart w:id="10" w:name="supplementary-figures"/>
-      <w:bookmarkEnd w:id="10"/>
+      <w:bookmarkStart w:id="9" w:name="supplementary-figures"/>
+      <w:bookmarkEnd w:id="9"/>
       <w:r>
         <w:lastRenderedPageBreak/>
         <w:t>Supplementary Figures</w:t>
@@ -5283,6 +5262,83 @@
                 <pic:pic xmlns:pic="http://schemas.openxmlformats.org/drawingml/2006/picture">
                   <pic:nvPicPr>
                     <pic:cNvPr id="0" name="Picture 5" descr="Macintosh HD:Users:niel:Desktop:Baxter_glne007Modeling_2015:results:figures:figS1.pdf"/>
+                    <pic:cNvPicPr>
+                      <a:picLocks noChangeAspect="1" noChangeArrowheads="1"/>
+                    </pic:cNvPicPr>
+                  </pic:nvPicPr>
+                  <pic:blipFill>
+                    <a:blip r:embed="rId16">
+                      <a:extLst>
+                        <a:ext uri="{28A0092B-C50C-407E-A947-70E740481C1C}">
+                          <a14:useLocalDpi xmlns:a14="http://schemas.microsoft.com/office/drawing/2010/main" val="0"/>
+                        </a:ext>
+                      </a:extLst>
+                    </a:blip>
+                    <a:srcRect/>
+                    <a:stretch>
+                      <a:fillRect/>
+                    </a:stretch>
+                  </pic:blipFill>
+                  <pic:spPr bwMode="auto">
+                    <a:xfrm>
+                      <a:off x="0" y="0"/>
+                      <a:ext cx="5943600" cy="4454525"/>
+                    </a:xfrm>
+                    <a:prstGeom prst="rect">
+                      <a:avLst/>
+                    </a:prstGeom>
+                    <a:noFill/>
+                    <a:ln>
+                      <a:noFill/>
+                    </a:ln>
+                  </pic:spPr>
+                </pic:pic>
+              </a:graphicData>
+            </a:graphic>
+          </wp:inline>
+        </w:drawing>
+      </w:r>
+      <w:r>
+        <w:br/>
+      </w:r>
+      <w:r>
+        <w:rPr>
+          <w:b/>
+        </w:rPr>
+        <w:t>Supplementary Figure 1. Random forest feature selection for detecting adenomas.</w:t>
+      </w:r>
+      <w:r>
+        <w:t xml:space="preserve"> (A) Change in AUC with varying number of variables in the random forest model. The model with the highest AUC contained 22 OTUs. (B) Importance of each OTU in the model as measured by mean decrease accuracy when the OTU is removed from the model. (C) Relative abundance of the most </w:t>
+      </w:r>
+      <w:proofErr w:type="spellStart"/>
+      <w:r>
+        <w:t>disciminatory</w:t>
+      </w:r>
+      <w:proofErr w:type="spellEnd"/>
+      <w:r>
+        <w:t xml:space="preserve"> OTUs in cancer and normal samples.</w:t>
+      </w:r>
+    </w:p>
+    <w:p>
+      <w:r>
+        <w:rPr>
+          <w:b/>
+          <w:noProof/>
+        </w:rPr>
+        <w:lastRenderedPageBreak/>
+        <w:drawing>
+          <wp:inline distT="0" distB="0" distL="0" distR="0" wp14:anchorId="0FFDAF6E" wp14:editId="123FC583">
+            <wp:extent cx="5943600" cy="4454525"/>
+            <wp:effectExtent l="0" t="0" r="0" b="0"/>
+            <wp:docPr id="16" name="Picture 16" descr="Macintosh HD:Users:niel:Desktop:Baxter_glne007Modeling_2015:results:figures:figS2.pdf"/>
+            <wp:cNvGraphicFramePr>
+              <a:graphicFrameLocks xmlns:a="http://schemas.openxmlformats.org/drawingml/2006/main" noChangeAspect="1"/>
+            </wp:cNvGraphicFramePr>
+            <a:graphic xmlns:a="http://schemas.openxmlformats.org/drawingml/2006/main">
+              <a:graphicData uri="http://schemas.openxmlformats.org/drawingml/2006/picture">
+                <pic:pic xmlns:pic="http://schemas.openxmlformats.org/drawingml/2006/picture">
+                  <pic:nvPicPr>
+                    <pic:cNvPr id="0" name="Picture 6" descr="Macintosh HD:Users:niel:Desktop:Baxter_glne007Modeling_2015:results:figures:figS2.pdf"/>
                     <pic:cNvPicPr>
                       <a:picLocks noChangeAspect="1" noChangeArrowheads="1"/>
                     </pic:cNvPicPr>
@@ -5326,83 +5382,6 @@
         <w:rPr>
           <w:b/>
         </w:rPr>
-        <w:t>Supplementary Figure 1. Random forest feature selection for detecting adenomas.</w:t>
-      </w:r>
-      <w:r>
-        <w:t xml:space="preserve"> (A) Change in AUC with varying number of variables in the random forest model. The model with the highest AUC contained 22 OTUs. (B) Importance of each OTU in the model as measured by mean decrease accuracy when the OTU is removed from the model. (C) Relative abundance of the most </w:t>
-      </w:r>
-      <w:proofErr w:type="spellStart"/>
-      <w:r>
-        <w:t>disciminatory</w:t>
-      </w:r>
-      <w:proofErr w:type="spellEnd"/>
-      <w:r>
-        <w:t xml:space="preserve"> OTUs in cancer and normal samples.</w:t>
-      </w:r>
-    </w:p>
-    <w:p>
-      <w:r>
-        <w:rPr>
-          <w:b/>
-          <w:noProof/>
-        </w:rPr>
-        <w:lastRenderedPageBreak/>
-        <w:drawing>
-          <wp:inline distT="0" distB="0" distL="0" distR="0" wp14:anchorId="0FFDAF6E" wp14:editId="123FC583">
-            <wp:extent cx="5943600" cy="4454525"/>
-            <wp:effectExtent l="0" t="0" r="0" b="0"/>
-            <wp:docPr id="16" name="Picture 16" descr="Macintosh HD:Users:niel:Desktop:Baxter_glne007Modeling_2015:results:figures:figS2.pdf"/>
-            <wp:cNvGraphicFramePr>
-              <a:graphicFrameLocks xmlns:a="http://schemas.openxmlformats.org/drawingml/2006/main" noChangeAspect="1"/>
-            </wp:cNvGraphicFramePr>
-            <a:graphic xmlns:a="http://schemas.openxmlformats.org/drawingml/2006/main">
-              <a:graphicData uri="http://schemas.openxmlformats.org/drawingml/2006/picture">
-                <pic:pic xmlns:pic="http://schemas.openxmlformats.org/drawingml/2006/picture">
-                  <pic:nvPicPr>
-                    <pic:cNvPr id="0" name="Picture 6" descr="Macintosh HD:Users:niel:Desktop:Baxter_glne007Modeling_2015:results:figures:figS2.pdf"/>
-                    <pic:cNvPicPr>
-                      <a:picLocks noChangeAspect="1" noChangeArrowheads="1"/>
-                    </pic:cNvPicPr>
-                  </pic:nvPicPr>
-                  <pic:blipFill>
-                    <a:blip r:embed="rId18">
-                      <a:extLst>
-                        <a:ext uri="{28A0092B-C50C-407E-A947-70E740481C1C}">
-                          <a14:useLocalDpi xmlns:a14="http://schemas.microsoft.com/office/drawing/2010/main" val="0"/>
-                        </a:ext>
-                      </a:extLst>
-                    </a:blip>
-                    <a:srcRect/>
-                    <a:stretch>
-                      <a:fillRect/>
-                    </a:stretch>
-                  </pic:blipFill>
-                  <pic:spPr bwMode="auto">
-                    <a:xfrm>
-                      <a:off x="0" y="0"/>
-                      <a:ext cx="5943600" cy="4454525"/>
-                    </a:xfrm>
-                    <a:prstGeom prst="rect">
-                      <a:avLst/>
-                    </a:prstGeom>
-                    <a:noFill/>
-                    <a:ln>
-                      <a:noFill/>
-                    </a:ln>
-                  </pic:spPr>
-                </pic:pic>
-              </a:graphicData>
-            </a:graphic>
-          </wp:inline>
-        </w:drawing>
-      </w:r>
-      <w:r>
-        <w:br/>
-      </w:r>
-      <w:r>
-        <w:rPr>
-          <w:b/>
-        </w:rPr>
         <w:t>Supplementary Figure 2. Random forest feature selection for detecting cancers.</w:t>
       </w:r>
       <w:r>
@@ -5442,7 +5421,7 @@
                     </pic:cNvPicPr>
                   </pic:nvPicPr>
                   <pic:blipFill>
-                    <a:blip r:embed="rId19">
+                    <a:blip r:embed="rId18">
                       <a:extLst>
                         <a:ext uri="{28A0092B-C50C-407E-A947-70E740481C1C}">
                           <a14:useLocalDpi xmlns:a14="http://schemas.microsoft.com/office/drawing/2010/main" val="0"/>
@@ -5527,7 +5506,7 @@
                     </pic:cNvPicPr>
                   </pic:nvPicPr>
                   <pic:blipFill>
-                    <a:blip r:embed="rId20">
+                    <a:blip r:embed="rId19">
                       <a:extLst>
                         <a:ext uri="{28A0092B-C50C-407E-A947-70E740481C1C}">
                           <a14:useLocalDpi xmlns:a14="http://schemas.microsoft.com/office/drawing/2010/main" val="0"/>
@@ -5589,8 +5568,8 @@
           <w:cols w:space="720"/>
         </w:sectPr>
       </w:pPr>
-      <w:bookmarkStart w:id="11" w:name="references-and-notes"/>
-      <w:bookmarkEnd w:id="11"/>
+      <w:bookmarkStart w:id="10" w:name="references-and-notes"/>
+      <w:bookmarkEnd w:id="10"/>
     </w:p>
     <w:p>
       <w:pPr>
@@ -8171,27 +8150,6 @@
     </w:sectPr>
   </w:body>
 </w:document>
-</file>
-
-<file path=word/comments.xml><?xml version="1.0" encoding="utf-8"?>
-<w:comments xmlns:wpc="http://schemas.microsoft.com/office/word/2010/wordprocessingCanvas" xmlns:mo="http://schemas.microsoft.com/office/mac/office/2008/main" xmlns:mc="http://schemas.openxmlformats.org/markup-compatibility/2006" xmlns:mv="urn:schemas-microsoft-com:mac:vml" xmlns:o="urn:schemas-microsoft-com:office:office" xmlns:r="http://schemas.openxmlformats.org/officeDocument/2006/relationships" xmlns:m="http://schemas.openxmlformats.org/officeDocument/2006/math" xmlns:v="urn:schemas-microsoft-com:vml" xmlns:wp14="http://schemas.microsoft.com/office/word/2010/wordprocessingDrawing" xmlns:wp="http://schemas.openxmlformats.org/drawingml/2006/wordprocessingDrawing" xmlns:w10="urn:schemas-microsoft-com:office:word" xmlns:w="http://schemas.openxmlformats.org/wordprocessingml/2006/main" xmlns:w14="http://schemas.microsoft.com/office/word/2010/wordml" xmlns:wpg="http://schemas.microsoft.com/office/word/2010/wordprocessingGroup" xmlns:wpi="http://schemas.microsoft.com/office/word/2010/wordprocessingInk" xmlns:wne="http://schemas.microsoft.com/office/word/2006/wordml" xmlns:wps="http://schemas.microsoft.com/office/word/2010/wordprocessingShape" mc:Ignorable="w14 wp14">
-  <w:comment w:id="4" w:author="Rogers, Mary" w:date="2015-10-12T15:17:00Z" w:initials="RM">
-    <w:p>
-      <w:pPr>
-        <w:pStyle w:val="CommentText"/>
-      </w:pPr>
-      <w:r>
-        <w:rPr>
-          <w:rStyle w:val="CommentReference"/>
-        </w:rPr>
-        <w:annotationRef/>
-      </w:r>
-      <w:r>
-        <w:t>It isn't clear exactly how "correcting for diagnosis" was done.  Was this an adjustment in the model (addition of a diagnosis term)?</w:t>
-      </w:r>
-    </w:p>
-  </w:comment>
-</w:comments>
 </file>
 
 <file path=word/endnotes.xml><?xml version="1.0" encoding="utf-8"?>
@@ -8289,7 +8247,7 @@
         <w:rStyle w:val="PageNumber"/>
         <w:noProof/>
       </w:rPr>
-      <w:t>20</w:t>
+      <w:t>16</w:t>
     </w:r>
     <w:r>
       <w:rPr>

--- a/Baxter_GenMed_2015_manuscript.docx
+++ b/Baxter_GenMed_2015_manuscript.docx
@@ -1604,43 +1604,38 @@
         <w:t>Author Contributions:</w:t>
       </w:r>
       <w:r>
-        <w:t xml:space="preserve"> All authors were involved in the conception and design of the study. NTB processed samples and analyzed the data. All authors interpreted th</w:t>
+        <w:t xml:space="preserve"> All authors were involved in the conception and design of the study. NTB processed samples and analyzed the data. All authors interpreted the data. NTB and PDS wrote the manuscript. All authors reviewed and revised the manuscript.</w:t>
+      </w:r>
+    </w:p>
+    <w:p>
+      <w:pPr>
+        <w:spacing w:before="360"/>
+      </w:pPr>
+      <w:r>
+        <w:rPr>
+          <w:b/>
+        </w:rPr>
+        <w:t>Data and materials availability:</w:t>
+      </w:r>
+      <w:r>
+        <w:t xml:space="preserve"> Raw </w:t>
+      </w:r>
+      <w:proofErr w:type="spellStart"/>
+      <w:r>
+        <w:t>fastq</w:t>
+      </w:r>
+      <w:proofErr w:type="spellEnd"/>
+      <w:r>
+        <w:t xml:space="preserve"> files and a MIMARKS file are available through the NCBI Sequence Read Archive [SRP062005]. The exact data processing steps including an automated workflow going from the raw sequence data to the final manuscript is available</w:t>
+      </w:r>
+      <w:r>
+        <w:t xml:space="preserve"> at </w:t>
+      </w:r>
+      <w:r>
+        <w:t>https://github.com/SchlossLab/Baxter_glne007Modeling_2015</w:t>
       </w:r>
       <w:bookmarkStart w:id="6" w:name="_GoBack"/>
       <w:bookmarkEnd w:id="6"/>
-      <w:r>
-        <w:t>e data. NTB and PDS wrote the manuscript. All authors reviewed and revised the manuscript.</w:t>
-      </w:r>
-    </w:p>
-    <w:p>
-      <w:pPr>
-        <w:spacing w:before="360"/>
-      </w:pPr>
-      <w:r>
-        <w:rPr>
-          <w:b/>
-        </w:rPr>
-        <w:t>Data and materials availability:</w:t>
-      </w:r>
-      <w:r>
-        <w:t xml:space="preserve"> Raw </w:t>
-      </w:r>
-      <w:proofErr w:type="spellStart"/>
-      <w:r>
-        <w:t>fastq</w:t>
-      </w:r>
-      <w:proofErr w:type="spellEnd"/>
-      <w:r>
-        <w:t xml:space="preserve"> files and a MIMARKS file are available through the NCBI Sequence Read Archive [SRP062005]. The exact data processing steps including an automated workflow going from the raw sequence data to the final manuscript is available at </w:t>
-      </w:r>
-      <w:hyperlink r:id="rId11">
-        <w:r>
-          <w:rPr>
-            <w:rStyle w:val="Link"/>
-          </w:rPr>
-          <w:t>http://www.github.com/SchlossLab/Baxter\_glne007Modeling_2015</w:t>
-        </w:r>
-      </w:hyperlink>
       <w:r>
         <w:t>.</w:t>
       </w:r>
@@ -1699,7 +1694,7 @@
                     </pic:cNvPicPr>
                   </pic:nvPicPr>
                   <pic:blipFill>
-                    <a:blip r:embed="rId12">
+                    <a:blip r:embed="rId11">
                       <a:extLst>
                         <a:ext uri="{28A0092B-C50C-407E-A947-70E740481C1C}">
                           <a14:useLocalDpi xmlns:a14="http://schemas.microsoft.com/office/drawing/2010/main" val="0"/>
@@ -1784,7 +1779,7 @@
                     </pic:cNvPicPr>
                   </pic:nvPicPr>
                   <pic:blipFill>
-                    <a:blip r:embed="rId13">
+                    <a:blip r:embed="rId12">
                       <a:extLst>
                         <a:ext uri="{28A0092B-C50C-407E-A947-70E740481C1C}">
                           <a14:useLocalDpi xmlns:a14="http://schemas.microsoft.com/office/drawing/2010/main" val="0"/>
@@ -3676,7 +3671,7 @@
                     </pic:cNvPicPr>
                   </pic:nvPicPr>
                   <pic:blipFill>
-                    <a:blip r:embed="rId14">
+                    <a:blip r:embed="rId13">
                       <a:extLst>
                         <a:ext uri="{28A0092B-C50C-407E-A947-70E740481C1C}">
                           <a14:useLocalDpi xmlns:a14="http://schemas.microsoft.com/office/drawing/2010/main" val="0"/>
@@ -3761,7 +3756,7 @@
                     </pic:cNvPicPr>
                   </pic:nvPicPr>
                   <pic:blipFill>
-                    <a:blip r:embed="rId15">
+                    <a:blip r:embed="rId14">
                       <a:extLst>
                         <a:ext uri="{28A0092B-C50C-407E-A947-70E740481C1C}">
                           <a14:useLocalDpi xmlns:a14="http://schemas.microsoft.com/office/drawing/2010/main" val="0"/>
@@ -5267,6 +5262,83 @@
                     </pic:cNvPicPr>
                   </pic:nvPicPr>
                   <pic:blipFill>
+                    <a:blip r:embed="rId15">
+                      <a:extLst>
+                        <a:ext uri="{28A0092B-C50C-407E-A947-70E740481C1C}">
+                          <a14:useLocalDpi xmlns:a14="http://schemas.microsoft.com/office/drawing/2010/main" val="0"/>
+                        </a:ext>
+                      </a:extLst>
+                    </a:blip>
+                    <a:srcRect/>
+                    <a:stretch>
+                      <a:fillRect/>
+                    </a:stretch>
+                  </pic:blipFill>
+                  <pic:spPr bwMode="auto">
+                    <a:xfrm>
+                      <a:off x="0" y="0"/>
+                      <a:ext cx="5943600" cy="4454525"/>
+                    </a:xfrm>
+                    <a:prstGeom prst="rect">
+                      <a:avLst/>
+                    </a:prstGeom>
+                    <a:noFill/>
+                    <a:ln>
+                      <a:noFill/>
+                    </a:ln>
+                  </pic:spPr>
+                </pic:pic>
+              </a:graphicData>
+            </a:graphic>
+          </wp:inline>
+        </w:drawing>
+      </w:r>
+      <w:r>
+        <w:br/>
+      </w:r>
+      <w:r>
+        <w:rPr>
+          <w:b/>
+        </w:rPr>
+        <w:t>Supplementary Figure 1. Random forest feature selection for detecting adenomas.</w:t>
+      </w:r>
+      <w:r>
+        <w:t xml:space="preserve"> (A) Change in AUC with varying number of variables in the random forest model. The model with the highest AUC contained 22 OTUs. (B) Importance of each OTU in the model as measured by mean decrease accuracy when the OTU is removed from the model. (C) Relative abundance of the most </w:t>
+      </w:r>
+      <w:proofErr w:type="spellStart"/>
+      <w:r>
+        <w:t>disciminatory</w:t>
+      </w:r>
+      <w:proofErr w:type="spellEnd"/>
+      <w:r>
+        <w:t xml:space="preserve"> OTUs in cancer and normal samples.</w:t>
+      </w:r>
+    </w:p>
+    <w:p>
+      <w:r>
+        <w:rPr>
+          <w:b/>
+          <w:noProof/>
+        </w:rPr>
+        <w:lastRenderedPageBreak/>
+        <w:drawing>
+          <wp:inline distT="0" distB="0" distL="0" distR="0" wp14:anchorId="0FFDAF6E" wp14:editId="123FC583">
+            <wp:extent cx="5943600" cy="4454525"/>
+            <wp:effectExtent l="0" t="0" r="0" b="0"/>
+            <wp:docPr id="16" name="Picture 16" descr="Macintosh HD:Users:niel:Desktop:Baxter_glne007Modeling_2015:results:figures:figS2.pdf"/>
+            <wp:cNvGraphicFramePr>
+              <a:graphicFrameLocks xmlns:a="http://schemas.openxmlformats.org/drawingml/2006/main" noChangeAspect="1"/>
+            </wp:cNvGraphicFramePr>
+            <a:graphic xmlns:a="http://schemas.openxmlformats.org/drawingml/2006/main">
+              <a:graphicData uri="http://schemas.openxmlformats.org/drawingml/2006/picture">
+                <pic:pic xmlns:pic="http://schemas.openxmlformats.org/drawingml/2006/picture">
+                  <pic:nvPicPr>
+                    <pic:cNvPr id="0" name="Picture 6" descr="Macintosh HD:Users:niel:Desktop:Baxter_glne007Modeling_2015:results:figures:figS2.pdf"/>
+                    <pic:cNvPicPr>
+                      <a:picLocks noChangeAspect="1" noChangeArrowheads="1"/>
+                    </pic:cNvPicPr>
+                  </pic:nvPicPr>
+                  <pic:blipFill>
                     <a:blip r:embed="rId16">
                       <a:extLst>
                         <a:ext uri="{28A0092B-C50C-407E-A947-70E740481C1C}">
@@ -5305,83 +5377,6 @@
         <w:rPr>
           <w:b/>
         </w:rPr>
-        <w:t>Supplementary Figure 1. Random forest feature selection for detecting adenomas.</w:t>
-      </w:r>
-      <w:r>
-        <w:t xml:space="preserve"> (A) Change in AUC with varying number of variables in the random forest model. The model with the highest AUC contained 22 OTUs. (B) Importance of each OTU in the model as measured by mean decrease accuracy when the OTU is removed from the model. (C) Relative abundance of the most </w:t>
-      </w:r>
-      <w:proofErr w:type="spellStart"/>
-      <w:r>
-        <w:t>disciminatory</w:t>
-      </w:r>
-      <w:proofErr w:type="spellEnd"/>
-      <w:r>
-        <w:t xml:space="preserve"> OTUs in cancer and normal samples.</w:t>
-      </w:r>
-    </w:p>
-    <w:p>
-      <w:r>
-        <w:rPr>
-          <w:b/>
-          <w:noProof/>
-        </w:rPr>
-        <w:lastRenderedPageBreak/>
-        <w:drawing>
-          <wp:inline distT="0" distB="0" distL="0" distR="0" wp14:anchorId="0FFDAF6E" wp14:editId="123FC583">
-            <wp:extent cx="5943600" cy="4454525"/>
-            <wp:effectExtent l="0" t="0" r="0" b="0"/>
-            <wp:docPr id="16" name="Picture 16" descr="Macintosh HD:Users:niel:Desktop:Baxter_glne007Modeling_2015:results:figures:figS2.pdf"/>
-            <wp:cNvGraphicFramePr>
-              <a:graphicFrameLocks xmlns:a="http://schemas.openxmlformats.org/drawingml/2006/main" noChangeAspect="1"/>
-            </wp:cNvGraphicFramePr>
-            <a:graphic xmlns:a="http://schemas.openxmlformats.org/drawingml/2006/main">
-              <a:graphicData uri="http://schemas.openxmlformats.org/drawingml/2006/picture">
-                <pic:pic xmlns:pic="http://schemas.openxmlformats.org/drawingml/2006/picture">
-                  <pic:nvPicPr>
-                    <pic:cNvPr id="0" name="Picture 6" descr="Macintosh HD:Users:niel:Desktop:Baxter_glne007Modeling_2015:results:figures:figS2.pdf"/>
-                    <pic:cNvPicPr>
-                      <a:picLocks noChangeAspect="1" noChangeArrowheads="1"/>
-                    </pic:cNvPicPr>
-                  </pic:nvPicPr>
-                  <pic:blipFill>
-                    <a:blip r:embed="rId17">
-                      <a:extLst>
-                        <a:ext uri="{28A0092B-C50C-407E-A947-70E740481C1C}">
-                          <a14:useLocalDpi xmlns:a14="http://schemas.microsoft.com/office/drawing/2010/main" val="0"/>
-                        </a:ext>
-                      </a:extLst>
-                    </a:blip>
-                    <a:srcRect/>
-                    <a:stretch>
-                      <a:fillRect/>
-                    </a:stretch>
-                  </pic:blipFill>
-                  <pic:spPr bwMode="auto">
-                    <a:xfrm>
-                      <a:off x="0" y="0"/>
-                      <a:ext cx="5943600" cy="4454525"/>
-                    </a:xfrm>
-                    <a:prstGeom prst="rect">
-                      <a:avLst/>
-                    </a:prstGeom>
-                    <a:noFill/>
-                    <a:ln>
-                      <a:noFill/>
-                    </a:ln>
-                  </pic:spPr>
-                </pic:pic>
-              </a:graphicData>
-            </a:graphic>
-          </wp:inline>
-        </w:drawing>
-      </w:r>
-      <w:r>
-        <w:br/>
-      </w:r>
-      <w:r>
-        <w:rPr>
-          <w:b/>
-        </w:rPr>
         <w:t>Supplementary Figure 2. Random forest feature selection for detecting cancers.</w:t>
       </w:r>
       <w:r>
@@ -5421,7 +5416,7 @@
                     </pic:cNvPicPr>
                   </pic:nvPicPr>
                   <pic:blipFill>
-                    <a:blip r:embed="rId18">
+                    <a:blip r:embed="rId17">
                       <a:extLst>
                         <a:ext uri="{28A0092B-C50C-407E-A947-70E740481C1C}">
                           <a14:useLocalDpi xmlns:a14="http://schemas.microsoft.com/office/drawing/2010/main" val="0"/>
@@ -5506,7 +5501,7 @@
                     </pic:cNvPicPr>
                   </pic:nvPicPr>
                   <pic:blipFill>
-                    <a:blip r:embed="rId19">
+                    <a:blip r:embed="rId18">
                       <a:extLst>
                         <a:ext uri="{28A0092B-C50C-407E-A947-70E740481C1C}">
                           <a14:useLocalDpi xmlns:a14="http://schemas.microsoft.com/office/drawing/2010/main" val="0"/>
@@ -8247,7 +8242,7 @@
         <w:rStyle w:val="PageNumber"/>
         <w:noProof/>
       </w:rPr>
-      <w:t>16</w:t>
+      <w:t>17</w:t>
     </w:r>
     <w:r>
       <w:rPr>
@@ -9723,6 +9718,24 @@
       <w:spacing w:after="0"/>
     </w:pPr>
   </w:style>
+  <w:style w:type="character" w:styleId="Hyperlink">
+    <w:name w:val="Hyperlink"/>
+    <w:basedOn w:val="DefaultParagraphFont"/>
+    <w:rsid w:val="00001CA1"/>
+    <w:rPr>
+      <w:color w:val="0000FF" w:themeColor="hyperlink"/>
+      <w:u w:val="single"/>
+    </w:rPr>
+  </w:style>
+  <w:style w:type="character" w:styleId="FollowedHyperlink">
+    <w:name w:val="FollowedHyperlink"/>
+    <w:basedOn w:val="DefaultParagraphFont"/>
+    <w:rsid w:val="00001CA1"/>
+    <w:rPr>
+      <w:color w:val="800080" w:themeColor="followedHyperlink"/>
+      <w:u w:val="single"/>
+    </w:rPr>
+  </w:style>
 </w:styles>
 </file>
 
@@ -10774,6 +10787,24 @@
     <w:pPr>
       <w:spacing w:after="0"/>
     </w:pPr>
+  </w:style>
+  <w:style w:type="character" w:styleId="Hyperlink">
+    <w:name w:val="Hyperlink"/>
+    <w:basedOn w:val="DefaultParagraphFont"/>
+    <w:rsid w:val="00001CA1"/>
+    <w:rPr>
+      <w:color w:val="0000FF" w:themeColor="hyperlink"/>
+      <w:u w:val="single"/>
+    </w:rPr>
+  </w:style>
+  <w:style w:type="character" w:styleId="FollowedHyperlink">
+    <w:name w:val="FollowedHyperlink"/>
+    <w:basedOn w:val="DefaultParagraphFont"/>
+    <w:rsid w:val="00001CA1"/>
+    <w:rPr>
+      <w:color w:val="800080" w:themeColor="followedHyperlink"/>
+      <w:u w:val="single"/>
+    </w:rPr>
   </w:style>
 </w:styles>
 </file>

--- a/Baxter_GenMed_2015_manuscript.docx
+++ b/Baxter_GenMed_2015_manuscript.docx
@@ -128,17 +128,74 @@
     </w:p>
     <w:p>
       <w:pPr>
+        <w:jc w:val="left"/>
+      </w:pPr>
+      <w:r>
+        <w:rPr>
+          <w:b/>
+        </w:rPr>
+        <w:t>Email addresses:</w:t>
+      </w:r>
+      <w:r>
+        <w:br/>
+        <w:t xml:space="preserve">NTB: </w:t>
+      </w:r>
+      <w:hyperlink r:id="rId9">
+        <w:r>
+          <w:rPr>
+            <w:rStyle w:val="Link"/>
+          </w:rPr>
+          <w:t>ntbaxter@umich.edu</w:t>
+        </w:r>
+      </w:hyperlink>
+      <w:r>
+        <w:br/>
+        <w:t xml:space="preserve">MTR: </w:t>
+      </w:r>
+      <w:hyperlink r:id="rId10">
+        <w:r>
+          <w:rPr>
+            <w:rStyle w:val="Link"/>
+          </w:rPr>
+          <w:t>mruffin@med.umich.edu</w:t>
+        </w:r>
+      </w:hyperlink>
+      <w:r>
+        <w:br/>
+        <w:t xml:space="preserve">MAMR: </w:t>
+      </w:r>
+      <w:hyperlink r:id="rId11">
+        <w:r>
+          <w:rPr>
+            <w:rStyle w:val="Link"/>
+          </w:rPr>
+          <w:t>maryroge@med.umich.edu</w:t>
+        </w:r>
+      </w:hyperlink>
+      <w:r>
+        <w:br/>
+        <w:t xml:space="preserve">PDS: </w:t>
+      </w:r>
+      <w:hyperlink r:id="rId12">
+        <w:r>
+          <w:rPr>
+            <w:rStyle w:val="Link"/>
+          </w:rPr>
+          <w:t>pschloss@umich.edu</w:t>
+        </w:r>
+      </w:hyperlink>
+    </w:p>
+    <w:p>
+      <w:pPr>
         <w:sectPr>
-          <w:footerReference w:type="even" r:id="rId9"/>
-          <w:footerReference w:type="default" r:id="rId10"/>
+          <w:footerReference w:type="even" r:id="rId13"/>
+          <w:footerReference w:type="default" r:id="rId14"/>
           <w:pgSz w:w="12240" w:h="15840"/>
           <w:pgMar w:top="1440" w:right="1440" w:bottom="1440" w:left="1440" w:header="720" w:footer="720" w:gutter="0"/>
           <w:lnNumType w:countBy="1" w:restart="continuous"/>
           <w:cols w:space="720"/>
         </w:sectPr>
       </w:pPr>
-      <w:bookmarkStart w:id="1" w:name="_GoBack"/>
-      <w:bookmarkEnd w:id="1"/>
     </w:p>
     <w:p>
       <w:pPr>
@@ -242,8 +299,8 @@
         <w:pStyle w:val="Heading3"/>
         <w:spacing w:before="360" w:after="180"/>
       </w:pPr>
-      <w:bookmarkStart w:id="2" w:name="background"/>
-      <w:bookmarkEnd w:id="2"/>
+      <w:bookmarkStart w:id="1" w:name="background"/>
+      <w:bookmarkEnd w:id="1"/>
       <w:r>
         <w:t>Background</w:t>
       </w:r>
@@ -287,8 +344,8 @@
         <w:pStyle w:val="Heading3"/>
         <w:spacing w:before="360" w:after="180"/>
       </w:pPr>
-      <w:bookmarkStart w:id="3" w:name="methods"/>
-      <w:bookmarkEnd w:id="3"/>
+      <w:bookmarkStart w:id="2" w:name="methods"/>
+      <w:bookmarkEnd w:id="2"/>
       <w:r>
         <w:t>Methods</w:t>
       </w:r>
@@ -382,8 +439,8 @@
         <w:pStyle w:val="Heading3"/>
         <w:spacing w:before="360" w:after="180"/>
       </w:pPr>
-      <w:bookmarkStart w:id="4" w:name="results"/>
-      <w:bookmarkEnd w:id="4"/>
+      <w:bookmarkStart w:id="3" w:name="results"/>
+      <w:bookmarkEnd w:id="3"/>
       <w:r>
         <w:lastRenderedPageBreak/>
         <w:t>Results</w:t>
@@ -599,8 +656,8 @@
         <w:pStyle w:val="Heading3"/>
         <w:spacing w:before="360" w:after="180"/>
       </w:pPr>
-      <w:bookmarkStart w:id="5" w:name="discussion"/>
-      <w:bookmarkEnd w:id="5"/>
+      <w:bookmarkStart w:id="4" w:name="discussion"/>
+      <w:bookmarkEnd w:id="4"/>
       <w:r>
         <w:t>Discussion</w:t>
       </w:r>
@@ -758,8 +815,8 @@
         <w:pStyle w:val="Heading3"/>
         <w:spacing w:before="360" w:after="180"/>
       </w:pPr>
-      <w:bookmarkStart w:id="6" w:name="conclusions"/>
-      <w:bookmarkEnd w:id="6"/>
+      <w:bookmarkStart w:id="5" w:name="conclusions"/>
+      <w:bookmarkEnd w:id="5"/>
       <w:r>
         <w:t>Conclusions</w:t>
       </w:r>
@@ -786,8 +843,8 @@
           <w:cols w:space="720"/>
         </w:sectPr>
       </w:pPr>
-      <w:bookmarkStart w:id="7" w:name="declarations"/>
-      <w:bookmarkEnd w:id="7"/>
+      <w:bookmarkStart w:id="6" w:name="declarations"/>
+      <w:bookmarkEnd w:id="6"/>
     </w:p>
     <w:p>
       <w:pPr>
@@ -831,12 +888,24 @@
       <w:r>
         <w:t xml:space="preserve"> Raw fastq files and a MIMARKS file are available through the NCBI Sequence Read Archive [SRP062005]. The exact data processing steps including an automated workflow going from the raw sequence data to the final manuscript is available at </w:t>
       </w:r>
-      <w:hyperlink r:id="rId11">
+      <w:hyperlink r:id="rId15" w:history="1">
         <w:r>
           <w:rPr>
-            <w:rStyle w:val="Link"/>
+            <w:rStyle w:val="Hyperlink"/>
           </w:rPr>
-          <w:t>http://www.github.com/SchlossLab/Baxter_glne007Modeling_2015</w:t>
+          <w:t>www.github.com/SchlossLab/</w:t>
+        </w:r>
+        <w:r>
+          <w:rPr>
+            <w:rStyle w:val="Hyperlink"/>
+          </w:rPr>
+          <w:t>B</w:t>
+        </w:r>
+        <w:r>
+          <w:rPr>
+            <w:rStyle w:val="Hyperlink"/>
+          </w:rPr>
+          <w:t>axter_glne007Modeling_2015</w:t>
         </w:r>
       </w:hyperlink>
       <w:r>
@@ -868,7 +937,12 @@
         <w:t>Author Contributions:</w:t>
       </w:r>
       <w:r>
-        <w:t xml:space="preserve"> All authors were involved in the conception and design of the study. NTB processed samples and analyzed the data. All authors interpreted the data. NTB and PDS wrote the manuscript. All authors reviewed and revised the manuscript.</w:t>
+        <w:t xml:space="preserve"> All authors were involved in the conception and design of the study. NTB processed samples and analyzed the data. All authors interpreted the data. NTB </w:t>
+      </w:r>
+      <w:bookmarkStart w:id="7" w:name="_GoBack"/>
+      <w:bookmarkEnd w:id="7"/>
+      <w:r>
+        <w:t>and PDS wrote the manuscript. All authors reviewed and revised the manuscript.</w:t>
       </w:r>
     </w:p>
     <w:p>
@@ -6401,7 +6475,7 @@
         <w:rStyle w:val="PageNumber"/>
         <w:noProof/>
       </w:rPr>
-      <w:t>2</w:t>
+      <w:t>16</w:t>
     </w:r>
     <w:r>
       <w:rPr>
@@ -7826,6 +7900,24 @@
       </w:tblCellMar>
     </w:tblPr>
   </w:style>
+  <w:style w:type="character" w:styleId="Hyperlink">
+    <w:name w:val="Hyperlink"/>
+    <w:basedOn w:val="DefaultParagraphFont"/>
+    <w:rsid w:val="00FA0776"/>
+    <w:rPr>
+      <w:color w:val="0000FF" w:themeColor="hyperlink"/>
+      <w:u w:val="single"/>
+    </w:rPr>
+  </w:style>
+  <w:style w:type="character" w:styleId="FollowedHyperlink">
+    <w:name w:val="FollowedHyperlink"/>
+    <w:basedOn w:val="DefaultParagraphFont"/>
+    <w:rsid w:val="00FA0776"/>
+    <w:rPr>
+      <w:color w:val="800080" w:themeColor="followedHyperlink"/>
+      <w:u w:val="single"/>
+    </w:rPr>
+  </w:style>
 </w:styles>
 </file>
 
@@ -8826,6 +8918,24 @@
         <w:right w:w="108" w:type="dxa"/>
       </w:tblCellMar>
     </w:tblPr>
+  </w:style>
+  <w:style w:type="character" w:styleId="Hyperlink">
+    <w:name w:val="Hyperlink"/>
+    <w:basedOn w:val="DefaultParagraphFont"/>
+    <w:rsid w:val="00FA0776"/>
+    <w:rPr>
+      <w:color w:val="0000FF" w:themeColor="hyperlink"/>
+      <w:u w:val="single"/>
+    </w:rPr>
+  </w:style>
+  <w:style w:type="character" w:styleId="FollowedHyperlink">
+    <w:name w:val="FollowedHyperlink"/>
+    <w:basedOn w:val="DefaultParagraphFont"/>
+    <w:rsid w:val="00FA0776"/>
+    <w:rPr>
+      <w:color w:val="800080" w:themeColor="followedHyperlink"/>
+      <w:u w:val="single"/>
+    </w:rPr>
   </w:style>
 </w:styles>
 </file>
